--- a/Дисциплины/Модели и методы интеллектуального анализа данных/Контрольные карты/Практика_Контрольные карты (Карманов А.А. РИСПji-м-23).docx
+++ b/Дисциплины/Модели и методы интеллектуального анализа данных/Контрольные карты/Практика_Контрольные карты (Карманов А.А. РИСПji-м-23).docx
@@ -1,6 +1,6 @@
 
 <file path=word/document.xml><?xml version="1.0" encoding="utf-8"?>
-<w:document xmlns:wpc="http://schemas.microsoft.com/office/word/2010/wordprocessingCanvas" xmlns:cx="http://schemas.microsoft.com/office/drawing/2014/chartex" xmlns:cx1="http://schemas.microsoft.com/office/drawing/2015/9/8/chartex" xmlns:cx2="http://schemas.microsoft.com/office/drawing/2015/10/21/chartex" xmlns:cx3="http://schemas.microsoft.com/office/drawing/2016/5/9/chartex" xmlns:cx4="http://schemas.microsoft.com/office/drawing/2016/5/10/chartex" xmlns:cx5="http://schemas.microsoft.com/office/drawing/2016/5/11/chartex" xmlns:cx6="http://schemas.microsoft.com/office/drawing/2016/5/12/chartex" xmlns:cx7="http://schemas.microsoft.com/office/drawing/2016/5/13/chartex" xmlns:cx8="http://schemas.microsoft.com/office/drawing/2016/5/14/chartex" xmlns:mc="http://schemas.openxmlformats.org/markup-compatibility/2006" xmlns:aink="http://schemas.microsoft.com/office/drawing/2016/ink" xmlns:am3d="http://schemas.microsoft.com/office/drawing/2017/model3d" xmlns:o="urn:schemas-microsoft-com:office:office" xmlns:oel="http://schemas.microsoft.com/office/2019/extlst" xmlns:r="http://schemas.openxmlformats.org/officeDocument/2006/relationships" xmlns:m="http://schemas.openxmlformats.org/officeDocument/2006/math" xmlns:v="urn:schemas-microsoft-com:vml" xmlns:wp14="http://schemas.microsoft.com/office/word/2010/wordprocessingDrawing" xmlns:wp="http://schemas.openxmlformats.org/drawingml/2006/wordprocessingDrawing" xmlns:w10="urn:schemas-microsoft-com:office:word" xmlns:w="http://schemas.openxmlformats.org/wordprocessingml/2006/main" xmlns:w14="http://schemas.microsoft.com/office/word/2010/wordml" xmlns:w15="http://schemas.microsoft.com/office/word/2012/wordml" xmlns:w16cex="http://schemas.microsoft.com/office/word/2018/wordml/cex" xmlns:w16cid="http://schemas.microsoft.com/office/word/2016/wordml/cid" xmlns:w16="http://schemas.microsoft.com/office/word/2018/wordml" xmlns:w16sdtdh="http://schemas.microsoft.com/office/word/2020/wordml/sdtdatahash" xmlns:w16se="http://schemas.microsoft.com/office/word/2015/wordml/symex" xmlns:wpg="http://schemas.microsoft.com/office/word/2010/wordprocessingGroup" xmlns:wpi="http://schemas.microsoft.com/office/word/2010/wordprocessingInk" xmlns:wne="http://schemas.microsoft.com/office/word/2006/wordml" xmlns:wps="http://schemas.microsoft.com/office/word/2010/wordprocessingShape" mc:Ignorable="w14 w15 w16se w16cid w16 w16cex w16sdtdh wp14">
+<w:document xmlns:wpc="http://schemas.microsoft.com/office/word/2010/wordprocessingCanvas" xmlns:mc="http://schemas.openxmlformats.org/markup-compatibility/2006" xmlns:o="urn:schemas-microsoft-com:office:office" xmlns:r="http://schemas.openxmlformats.org/officeDocument/2006/relationships" xmlns:m="http://schemas.openxmlformats.org/officeDocument/2006/math" xmlns:v="urn:schemas-microsoft-com:vml" xmlns:wp14="http://schemas.microsoft.com/office/word/2010/wordprocessingDrawing" xmlns:wp="http://schemas.openxmlformats.org/drawingml/2006/wordprocessingDrawing" xmlns:w10="urn:schemas-microsoft-com:office:word" xmlns:w="http://schemas.openxmlformats.org/wordprocessingml/2006/main" xmlns:w14="http://schemas.microsoft.com/office/word/2010/wordml" xmlns:wpg="http://schemas.microsoft.com/office/word/2010/wordprocessingGroup" xmlns:wpi="http://schemas.microsoft.com/office/word/2010/wordprocessingInk" xmlns:wne="http://schemas.microsoft.com/office/word/2006/wordml" xmlns:wps="http://schemas.microsoft.com/office/word/2010/wordprocessingShape" mc:Ignorable="w14 wp14">
   <w:body>
     <w:p>
       <w:pPr>
@@ -415,6 +415,7 @@
               </w:rPr>
               <w:t>Х</w:t>
             </w:r>
+            <w:proofErr w:type="gramStart"/>
             <w:r>
               <w:rPr>
                 <w:rStyle w:val="FontStyle15"/>
@@ -425,6 +426,7 @@
               </w:rPr>
               <w:t>1</w:t>
             </w:r>
+            <w:proofErr w:type="gramEnd"/>
           </w:p>
         </w:tc>
         <w:tc>
@@ -459,6 +461,7 @@
               </w:rPr>
               <w:t>Х</w:t>
             </w:r>
+            <w:proofErr w:type="gramStart"/>
             <w:r>
               <w:rPr>
                 <w:rStyle w:val="FontStyle15"/>
@@ -469,6 +472,7 @@
               </w:rPr>
               <w:t>2</w:t>
             </w:r>
+            <w:proofErr w:type="gramEnd"/>
           </w:p>
         </w:tc>
         <w:tc>
@@ -551,6 +555,7 @@
               </w:rPr>
               <w:t>Х</w:t>
             </w:r>
+            <w:proofErr w:type="gramStart"/>
             <w:r>
               <w:rPr>
                 <w:rStyle w:val="FontStyle15"/>
@@ -563,6 +568,7 @@
               </w:rPr>
               <w:t>4</w:t>
             </w:r>
+            <w:proofErr w:type="gramEnd"/>
           </w:p>
         </w:tc>
         <w:tc>
@@ -6371,8 +6377,30 @@
         <w:rPr>
           <w:rFonts w:ascii="Times New Roman" w:eastAsia="Times-Roman" w:hAnsi="Times New Roman"/>
         </w:rPr>
-        <w:t>к измеренным значениям прибавляем число десятых, указанное в матрице для четных вариантов и отнимаем для нечетных</w:t>
+        <w:t xml:space="preserve">к измеренным значениям прибавляем число десятых, указанное в матрице для </w:t>
       </w:r>
+      <w:proofErr w:type="spellStart"/>
+      <w:r>
+        <w:rPr>
+          <w:rFonts w:ascii="Times New Roman" w:eastAsia="Times-Roman" w:hAnsi="Times New Roman"/>
+        </w:rPr>
+        <w:t>четных</w:t>
+      </w:r>
+      <w:proofErr w:type="spellEnd"/>
+      <w:r>
+        <w:rPr>
+          <w:rFonts w:ascii="Times New Roman" w:eastAsia="Times-Roman" w:hAnsi="Times New Roman"/>
+        </w:rPr>
+        <w:t xml:space="preserve"> вариантов и отнимаем для </w:t>
+      </w:r>
+      <w:proofErr w:type="spellStart"/>
+      <w:r>
+        <w:rPr>
+          <w:rFonts w:ascii="Times New Roman" w:eastAsia="Times-Roman" w:hAnsi="Times New Roman"/>
+        </w:rPr>
+        <w:t>нечетных</w:t>
+      </w:r>
+      <w:proofErr w:type="spellEnd"/>
     </w:p>
     <w:p>
       <w:pPr>
@@ -6586,6 +6614,7 @@
               </w:rPr>
               <w:t>Х</w:t>
             </w:r>
+            <w:proofErr w:type="gramStart"/>
             <w:r>
               <w:rPr>
                 <w:rStyle w:val="FontStyle15"/>
@@ -6596,6 +6625,7 @@
               </w:rPr>
               <w:t>1</w:t>
             </w:r>
+            <w:proofErr w:type="gramEnd"/>
           </w:p>
         </w:tc>
         <w:tc>
@@ -6624,6 +6654,7 @@
               </w:rPr>
               <w:t>Х</w:t>
             </w:r>
+            <w:proofErr w:type="gramStart"/>
             <w:r>
               <w:rPr>
                 <w:rStyle w:val="FontStyle15"/>
@@ -6634,6 +6665,7 @@
               </w:rPr>
               <w:t>2</w:t>
             </w:r>
+            <w:proofErr w:type="gramEnd"/>
           </w:p>
         </w:tc>
         <w:tc>
@@ -6704,6 +6736,7 @@
               </w:rPr>
               <w:t>Х</w:t>
             </w:r>
+            <w:proofErr w:type="gramStart"/>
             <w:r>
               <w:rPr>
                 <w:rStyle w:val="FontStyle15"/>
@@ -6716,6 +6749,7 @@
               </w:rPr>
               <w:t>4</w:t>
             </w:r>
+            <w:proofErr w:type="gramEnd"/>
           </w:p>
         </w:tc>
         <w:tc>
@@ -6800,6 +6834,7 @@
               </w:rPr>
               <w:t>Х</w:t>
             </w:r>
+            <w:proofErr w:type="gramStart"/>
             <w:r>
               <w:rPr>
                 <w:rStyle w:val="FontStyle15"/>
@@ -6810,6 +6845,7 @@
               </w:rPr>
               <w:t>1</w:t>
             </w:r>
+            <w:proofErr w:type="gramEnd"/>
           </w:p>
         </w:tc>
         <w:tc>
@@ -6838,6 +6874,7 @@
               </w:rPr>
               <w:t>Х</w:t>
             </w:r>
+            <w:proofErr w:type="gramStart"/>
             <w:r>
               <w:rPr>
                 <w:rStyle w:val="FontStyle15"/>
@@ -6848,6 +6885,7 @@
               </w:rPr>
               <w:t>2</w:t>
             </w:r>
+            <w:proofErr w:type="gramEnd"/>
           </w:p>
         </w:tc>
         <w:tc>
@@ -6918,6 +6956,7 @@
               </w:rPr>
               <w:t>Х</w:t>
             </w:r>
+            <w:proofErr w:type="gramStart"/>
             <w:r>
               <w:rPr>
                 <w:rStyle w:val="FontStyle15"/>
@@ -6930,6 +6969,7 @@
               </w:rPr>
               <w:t>4</w:t>
             </w:r>
+            <w:proofErr w:type="gramEnd"/>
           </w:p>
         </w:tc>
         <w:tc>
@@ -12072,7 +12112,21 @@
           <w:rFonts w:ascii="Times New Roman" w:hAnsi="Times New Roman"/>
         </w:rPr>
         <w:lastRenderedPageBreak/>
-        <w:t>Таблица 3. Константы для расчета пределов</w:t>
+        <w:t xml:space="preserve">Таблица 3. Константы для </w:t>
+      </w:r>
+      <w:proofErr w:type="spellStart"/>
+      <w:r>
+        <w:rPr>
+          <w:rFonts w:ascii="Times New Roman" w:hAnsi="Times New Roman"/>
+        </w:rPr>
+        <w:t>расчета</w:t>
+      </w:r>
+      <w:proofErr w:type="spellEnd"/>
+      <w:r>
+        <w:rPr>
+          <w:rFonts w:ascii="Times New Roman" w:hAnsi="Times New Roman"/>
+        </w:rPr>
+        <w:t xml:space="preserve"> пределов</w:t>
       </w:r>
     </w:p>
     <w:tbl>
@@ -12163,6 +12217,7 @@
               </w:rPr>
               <w:t>А</w:t>
             </w:r>
+            <w:proofErr w:type="gramStart"/>
             <w:r>
               <w:rPr>
                 <w:rStyle w:val="FontStyle15"/>
@@ -12175,6 +12230,7 @@
               </w:rPr>
               <w:t>2</w:t>
             </w:r>
+            <w:proofErr w:type="gramEnd"/>
           </w:p>
         </w:tc>
         <w:tc>
@@ -13641,6 +13697,7 @@
         </w:rPr>
         <w:t xml:space="preserve">и </w:t>
       </w:r>
+      <w:proofErr w:type="gramStart"/>
       <w:r>
         <w:rPr>
           <w:rFonts w:ascii="Times New Roman" w:eastAsia="Times-Italic" w:hAnsi="Times New Roman"/>
@@ -13650,6 +13707,7 @@
         </w:rPr>
         <w:t>R</w:t>
       </w:r>
+      <w:proofErr w:type="gramEnd"/>
       <w:r>
         <w:rPr>
           <w:rFonts w:ascii="Times New Roman" w:eastAsia="Times-Roman" w:hAnsi="Times New Roman"/>
@@ -13724,7 +13782,21 @@
         <w:rPr>
           <w:rFonts w:ascii="Times New Roman" w:eastAsia="Times-Roman" w:hAnsi="Times New Roman"/>
         </w:rPr>
-        <w:t>5. Контрольные границы устанавливаются отдельно для ,х-карты, R-карты рассчитываются по следующим формулам:</w:t>
+        <w:t>5. Контрольные границы устанавливаются отдельно для</w:t>
+      </w:r>
+      <w:proofErr w:type="gramStart"/>
+      <w:r>
+        <w:rPr>
+          <w:rFonts w:ascii="Times New Roman" w:eastAsia="Times-Roman" w:hAnsi="Times New Roman"/>
+        </w:rPr>
+        <w:t xml:space="preserve"> ,</w:t>
+      </w:r>
+      <w:proofErr w:type="gramEnd"/>
+      <w:r>
+        <w:rPr>
+          <w:rFonts w:ascii="Times New Roman" w:eastAsia="Times-Roman" w:hAnsi="Times New Roman"/>
+        </w:rPr>
+        <w:t>х-карты, R-карты рассчитываются по следующим формулам:</w:t>
       </w:r>
     </w:p>
     <w:p>
@@ -13792,8 +13864,8 @@
             <v:path o:extrusionok="f" gradientshapeok="t" o:connecttype="rect"/>
             <o:lock v:ext="edit" aspectratio="t"/>
           </v:shapetype>
-          <v:shape id="_x0000_i1025" type="#_x0000_t75" style="width:83.8pt;height:13.95pt" equationxml="&lt;">
-            <v:imagedata r:id="rId7" o:title="" chromakey="white"/>
+          <v:shape id="_x0000_i1025" type="#_x0000_t75" style="width:84pt;height:14.25pt" equationxml="&lt;">
+            <v:imagedata r:id="rId8" o:title="" chromakey="white"/>
           </v:shape>
         </w:pict>
       </w:r>
@@ -13827,7 +13899,7 @@
                     </pic:cNvPicPr>
                   </pic:nvPicPr>
                   <pic:blipFill>
-                    <a:blip r:embed="rId8"/>
+                    <a:blip r:embed="rId9"/>
                     <a:srcRect/>
                     <a:stretch>
                       <a:fillRect/>
@@ -13894,8 +13966,8 @@
           <w:position w:val="-5"/>
         </w:rPr>
         <w:pict w14:anchorId="56623A48">
-          <v:shape id="_x0000_i1026" type="#_x0000_t75" style="width:82.75pt;height:13.95pt" equationxml="&lt;">
-            <v:imagedata r:id="rId9" o:title="" chromakey="white"/>
+          <v:shape id="_x0000_i1026" type="#_x0000_t75" style="width:82.5pt;height:14.25pt" equationxml="&lt;">
+            <v:imagedata r:id="rId10" o:title="" chromakey="white"/>
           </v:shape>
         </w:pict>
       </w:r>
@@ -13912,8 +13984,8 @@
           <w:position w:val="-5"/>
         </w:rPr>
         <w:pict w14:anchorId="1162D0D3">
-          <v:shape id="_x0000_i1027" type="#_x0000_t75" style="width:81.65pt;height:13.95pt" equationxml="&lt;">
-            <v:imagedata r:id="rId9" o:title="" chromakey="white"/>
+          <v:shape id="_x0000_i1027" type="#_x0000_t75" style="width:81.75pt;height:14.25pt" equationxml="&lt;">
+            <v:imagedata r:id="rId10" o:title="" chromakey="white"/>
           </v:shape>
         </w:pict>
       </w:r>
@@ -13976,8 +14048,8 @@
           <w:position w:val="-5"/>
         </w:rPr>
         <w:pict w14:anchorId="16F1DB03">
-          <v:shape id="_x0000_i1028" type="#_x0000_t75" style="width:65.55pt;height:11.8pt" equationxml="&lt;">
-            <v:imagedata r:id="rId10" o:title="" chromakey="white"/>
+          <v:shape id="_x0000_i1028" type="#_x0000_t75" style="width:65.25pt;height:12pt" equationxml="&lt;">
+            <v:imagedata r:id="rId11" o:title="" chromakey="white"/>
           </v:shape>
         </w:pict>
       </w:r>
@@ -14010,7 +14082,7 @@
                     </pic:cNvPicPr>
                   </pic:nvPicPr>
                   <pic:blipFill>
-                    <a:blip r:embed="rId11"/>
+                    <a:blip r:embed="rId12"/>
                     <a:srcRect/>
                     <a:stretch>
                       <a:fillRect/>
@@ -14077,8 +14149,8 @@
           <w:position w:val="-5"/>
         </w:rPr>
         <w:pict w14:anchorId="7571AAFB">
-          <v:shape id="_x0000_i1029" type="#_x0000_t75" style="width:65.55pt;height:11.8pt" equationxml="&lt;">
-            <v:imagedata r:id="rId12" o:title="" chromakey="white"/>
+          <v:shape id="_x0000_i1029" type="#_x0000_t75" style="width:65.25pt;height:12pt" equationxml="&lt;">
+            <v:imagedata r:id="rId13" o:title="" chromakey="white"/>
           </v:shape>
         </w:pict>
       </w:r>
@@ -14111,7 +14183,7 @@
                     </pic:cNvPicPr>
                   </pic:nvPicPr>
                   <pic:blipFill>
-                    <a:blip r:embed="rId13"/>
+                    <a:blip r:embed="rId14"/>
                     <a:srcRect/>
                     <a:stretch>
                       <a:fillRect/>
@@ -14171,8 +14243,16 @@
         <w:rPr>
           <w:rFonts w:ascii="Times New Roman" w:hAnsi="Times New Roman"/>
         </w:rPr>
-        <w:t>8)провести оценку стабильности процесса исходя из следующих критериев</w:t>
+        <w:t>8)провести оценку стабильности процесса</w:t>
       </w:r>
+      <w:r>
+        <w:rPr>
+          <w:rFonts w:ascii="Times New Roman" w:hAnsi="Times New Roman"/>
+        </w:rPr>
+        <w:t>.</w:t>
+      </w:r>
+      <w:bookmarkStart w:id="0" w:name="_GoBack"/>
+      <w:bookmarkEnd w:id="0"/>
     </w:p>
     <w:p>
       <w:pPr>
@@ -20692,14 +20772,14 @@
             <wp:docPr id="12" name="Диаграмма 12">
               <a:extLst xmlns:a="http://schemas.openxmlformats.org/drawingml/2006/main">
                 <a:ext uri="{FF2B5EF4-FFF2-40B4-BE49-F238E27FC236}">
-                  <a16:creationId xmlns:a16="http://schemas.microsoft.com/office/drawing/2014/main" id="{00000000-0008-0000-0100-000003000000}"/>
+                  <a16:creationId xmlns:a16="http://schemas.microsoft.com/office/drawing/2014/main" xmlns:w16se="http://schemas.microsoft.com/office/word/2015/wordml/symex" xmlns:w16sdtdh="http://schemas.microsoft.com/office/word/2020/wordml/sdtdatahash" xmlns:w16="http://schemas.microsoft.com/office/word/2018/wordml" xmlns:w16cid="http://schemas.microsoft.com/office/word/2016/wordml/cid" xmlns:w16cex="http://schemas.microsoft.com/office/word/2018/wordml/cex" xmlns:w15="http://schemas.microsoft.com/office/word/2012/wordml" xmlns:w="http://schemas.openxmlformats.org/wordprocessingml/2006/main" xmlns:w10="urn:schemas-microsoft-com:office:word" xmlns:v="urn:schemas-microsoft-com:vml" xmlns:oel="http://schemas.microsoft.com/office/2019/extlst" xmlns:o="urn:schemas-microsoft-com:office:office" xmlns:am3d="http://schemas.microsoft.com/office/drawing/2017/model3d" xmlns:aink="http://schemas.microsoft.com/office/drawing/2016/ink" xmlns:cx8="http://schemas.microsoft.com/office/drawing/2016/5/14/chartex" xmlns:cx7="http://schemas.microsoft.com/office/drawing/2016/5/13/chartex" xmlns:cx6="http://schemas.microsoft.com/office/drawing/2016/5/12/chartex" xmlns:cx5="http://schemas.microsoft.com/office/drawing/2016/5/11/chartex" xmlns:cx4="http://schemas.microsoft.com/office/drawing/2016/5/10/chartex" xmlns:cx3="http://schemas.microsoft.com/office/drawing/2016/5/9/chartex" xmlns:cx2="http://schemas.microsoft.com/office/drawing/2015/10/21/chartex" xmlns:cx1="http://schemas.microsoft.com/office/drawing/2015/9/8/chartex" xmlns:cx="http://schemas.microsoft.com/office/drawing/2014/chartex" xmlns="" id="{00000000-0008-0000-0100-000003000000}"/>
                 </a:ext>
               </a:extLst>
             </wp:docPr>
             <wp:cNvGraphicFramePr/>
             <a:graphic xmlns:a="http://schemas.openxmlformats.org/drawingml/2006/main">
               <a:graphicData uri="http://schemas.openxmlformats.org/drawingml/2006/chart">
-                <c:chart xmlns:c="http://schemas.openxmlformats.org/drawingml/2006/chart" xmlns:r="http://schemas.openxmlformats.org/officeDocument/2006/relationships" r:id="rId14"/>
+                <c:chart xmlns:c="http://schemas.openxmlformats.org/drawingml/2006/chart" xmlns:r="http://schemas.openxmlformats.org/officeDocument/2006/relationships" r:id="rId15"/>
               </a:graphicData>
             </a:graphic>
           </wp:inline>
@@ -20716,14 +20796,14 @@
             <wp:docPr id="13" name="Диаграмма 13">
               <a:extLst xmlns:a="http://schemas.openxmlformats.org/drawingml/2006/main">
                 <a:ext uri="{FF2B5EF4-FFF2-40B4-BE49-F238E27FC236}">
-                  <a16:creationId xmlns:a16="http://schemas.microsoft.com/office/drawing/2014/main" id="{00000000-0008-0000-0100-000004000000}"/>
+                  <a16:creationId xmlns:a16="http://schemas.microsoft.com/office/drawing/2014/main" xmlns:w16se="http://schemas.microsoft.com/office/word/2015/wordml/symex" xmlns:w16sdtdh="http://schemas.microsoft.com/office/word/2020/wordml/sdtdatahash" xmlns:w16="http://schemas.microsoft.com/office/word/2018/wordml" xmlns:w16cid="http://schemas.microsoft.com/office/word/2016/wordml/cid" xmlns:w16cex="http://schemas.microsoft.com/office/word/2018/wordml/cex" xmlns:w15="http://schemas.microsoft.com/office/word/2012/wordml" xmlns:w="http://schemas.openxmlformats.org/wordprocessingml/2006/main" xmlns:w10="urn:schemas-microsoft-com:office:word" xmlns:v="urn:schemas-microsoft-com:vml" xmlns:oel="http://schemas.microsoft.com/office/2019/extlst" xmlns:o="urn:schemas-microsoft-com:office:office" xmlns:am3d="http://schemas.microsoft.com/office/drawing/2017/model3d" xmlns:aink="http://schemas.microsoft.com/office/drawing/2016/ink" xmlns:cx8="http://schemas.microsoft.com/office/drawing/2016/5/14/chartex" xmlns:cx7="http://schemas.microsoft.com/office/drawing/2016/5/13/chartex" xmlns:cx6="http://schemas.microsoft.com/office/drawing/2016/5/12/chartex" xmlns:cx5="http://schemas.microsoft.com/office/drawing/2016/5/11/chartex" xmlns:cx4="http://schemas.microsoft.com/office/drawing/2016/5/10/chartex" xmlns:cx3="http://schemas.microsoft.com/office/drawing/2016/5/9/chartex" xmlns:cx2="http://schemas.microsoft.com/office/drawing/2015/10/21/chartex" xmlns:cx1="http://schemas.microsoft.com/office/drawing/2015/9/8/chartex" xmlns:cx="http://schemas.microsoft.com/office/drawing/2014/chartex" xmlns="" id="{00000000-0008-0000-0100-000004000000}"/>
                 </a:ext>
               </a:extLst>
             </wp:docPr>
             <wp:cNvGraphicFramePr/>
             <a:graphic xmlns:a="http://schemas.openxmlformats.org/drawingml/2006/main">
               <a:graphicData uri="http://schemas.openxmlformats.org/drawingml/2006/chart">
-                <c:chart xmlns:c="http://schemas.openxmlformats.org/drawingml/2006/chart" xmlns:r="http://schemas.openxmlformats.org/officeDocument/2006/relationships" r:id="rId15"/>
+                <c:chart xmlns:c="http://schemas.openxmlformats.org/drawingml/2006/chart" xmlns:r="http://schemas.openxmlformats.org/officeDocument/2006/relationships" r:id="rId16"/>
               </a:graphicData>
             </a:graphic>
           </wp:inline>
@@ -20819,14 +20899,14 @@
             <wp:docPr id="1" name="Диаграмма 1">
               <a:extLst xmlns:a="http://schemas.openxmlformats.org/drawingml/2006/main">
                 <a:ext uri="{FF2B5EF4-FFF2-40B4-BE49-F238E27FC236}">
-                  <a16:creationId xmlns:a16="http://schemas.microsoft.com/office/drawing/2014/main" id="{00000000-0008-0000-0400-000002000000}"/>
+                  <a16:creationId xmlns:a16="http://schemas.microsoft.com/office/drawing/2014/main" xmlns:w16se="http://schemas.microsoft.com/office/word/2015/wordml/symex" xmlns:w16sdtdh="http://schemas.microsoft.com/office/word/2020/wordml/sdtdatahash" xmlns:w16="http://schemas.microsoft.com/office/word/2018/wordml" xmlns:w16cid="http://schemas.microsoft.com/office/word/2016/wordml/cid" xmlns:w16cex="http://schemas.microsoft.com/office/word/2018/wordml/cex" xmlns:w15="http://schemas.microsoft.com/office/word/2012/wordml" xmlns:w="http://schemas.openxmlformats.org/wordprocessingml/2006/main" xmlns:w10="urn:schemas-microsoft-com:office:word" xmlns:v="urn:schemas-microsoft-com:vml" xmlns:oel="http://schemas.microsoft.com/office/2019/extlst" xmlns:o="urn:schemas-microsoft-com:office:office" xmlns:am3d="http://schemas.microsoft.com/office/drawing/2017/model3d" xmlns:aink="http://schemas.microsoft.com/office/drawing/2016/ink" xmlns:cx8="http://schemas.microsoft.com/office/drawing/2016/5/14/chartex" xmlns:cx7="http://schemas.microsoft.com/office/drawing/2016/5/13/chartex" xmlns:cx6="http://schemas.microsoft.com/office/drawing/2016/5/12/chartex" xmlns:cx5="http://schemas.microsoft.com/office/drawing/2016/5/11/chartex" xmlns:cx4="http://schemas.microsoft.com/office/drawing/2016/5/10/chartex" xmlns:cx3="http://schemas.microsoft.com/office/drawing/2016/5/9/chartex" xmlns:cx2="http://schemas.microsoft.com/office/drawing/2015/10/21/chartex" xmlns:cx1="http://schemas.microsoft.com/office/drawing/2015/9/8/chartex" xmlns:cx="http://schemas.microsoft.com/office/drawing/2014/chartex" xmlns="" id="{00000000-0008-0000-0400-000002000000}"/>
                 </a:ext>
               </a:extLst>
             </wp:docPr>
             <wp:cNvGraphicFramePr/>
             <a:graphic xmlns:a="http://schemas.openxmlformats.org/drawingml/2006/main">
               <a:graphicData uri="http://schemas.openxmlformats.org/drawingml/2006/chart">
-                <c:chart xmlns:c="http://schemas.openxmlformats.org/drawingml/2006/chart" xmlns:r="http://schemas.openxmlformats.org/officeDocument/2006/relationships" r:id="rId16"/>
+                <c:chart xmlns:c="http://schemas.openxmlformats.org/drawingml/2006/chart" xmlns:r="http://schemas.openxmlformats.org/officeDocument/2006/relationships" r:id="rId17"/>
               </a:graphicData>
             </a:graphic>
           </wp:inline>
@@ -20843,14 +20923,14 @@
             <wp:docPr id="2" name="Диаграмма 2">
               <a:extLst xmlns:a="http://schemas.openxmlformats.org/drawingml/2006/main">
                 <a:ext uri="{FF2B5EF4-FFF2-40B4-BE49-F238E27FC236}">
-                  <a16:creationId xmlns:a16="http://schemas.microsoft.com/office/drawing/2014/main" id="{00000000-0008-0000-0400-000003000000}"/>
+                  <a16:creationId xmlns:a16="http://schemas.microsoft.com/office/drawing/2014/main" xmlns:w16se="http://schemas.microsoft.com/office/word/2015/wordml/symex" xmlns:w16sdtdh="http://schemas.microsoft.com/office/word/2020/wordml/sdtdatahash" xmlns:w16="http://schemas.microsoft.com/office/word/2018/wordml" xmlns:w16cid="http://schemas.microsoft.com/office/word/2016/wordml/cid" xmlns:w16cex="http://schemas.microsoft.com/office/word/2018/wordml/cex" xmlns:w15="http://schemas.microsoft.com/office/word/2012/wordml" xmlns:w="http://schemas.openxmlformats.org/wordprocessingml/2006/main" xmlns:w10="urn:schemas-microsoft-com:office:word" xmlns:v="urn:schemas-microsoft-com:vml" xmlns:oel="http://schemas.microsoft.com/office/2019/extlst" xmlns:o="urn:schemas-microsoft-com:office:office" xmlns:am3d="http://schemas.microsoft.com/office/drawing/2017/model3d" xmlns:aink="http://schemas.microsoft.com/office/drawing/2016/ink" xmlns:cx8="http://schemas.microsoft.com/office/drawing/2016/5/14/chartex" xmlns:cx7="http://schemas.microsoft.com/office/drawing/2016/5/13/chartex" xmlns:cx6="http://schemas.microsoft.com/office/drawing/2016/5/12/chartex" xmlns:cx5="http://schemas.microsoft.com/office/drawing/2016/5/11/chartex" xmlns:cx4="http://schemas.microsoft.com/office/drawing/2016/5/10/chartex" xmlns:cx3="http://schemas.microsoft.com/office/drawing/2016/5/9/chartex" xmlns:cx2="http://schemas.microsoft.com/office/drawing/2015/10/21/chartex" xmlns:cx1="http://schemas.microsoft.com/office/drawing/2015/9/8/chartex" xmlns:cx="http://schemas.microsoft.com/office/drawing/2014/chartex" xmlns="" id="{00000000-0008-0000-0400-000003000000}"/>
                 </a:ext>
               </a:extLst>
             </wp:docPr>
             <wp:cNvGraphicFramePr/>
             <a:graphic xmlns:a="http://schemas.openxmlformats.org/drawingml/2006/main">
               <a:graphicData uri="http://schemas.openxmlformats.org/drawingml/2006/chart">
-                <c:chart xmlns:c="http://schemas.openxmlformats.org/drawingml/2006/chart" xmlns:r="http://schemas.openxmlformats.org/officeDocument/2006/relationships" r:id="rId17"/>
+                <c:chart xmlns:c="http://schemas.openxmlformats.org/drawingml/2006/chart" xmlns:r="http://schemas.openxmlformats.org/officeDocument/2006/relationships" r:id="rId18"/>
               </a:graphicData>
             </a:graphic>
           </wp:inline>
@@ -20886,7 +20966,7 @@
       </w:pPr>
     </w:p>
     <w:sectPr>
-      <w:headerReference w:type="default" r:id="rId18"/>
+      <w:headerReference w:type="default" r:id="rId19"/>
       <w:pgSz w:w="11906" w:h="16838"/>
       <w:pgMar w:top="993" w:right="850" w:bottom="1134" w:left="1701" w:header="426" w:footer="708" w:gutter="0"/>
       <w:cols w:space="708"/>
@@ -20897,7 +20977,7 @@
 </file>
 
 <file path=word/endnotes.xml><?xml version="1.0" encoding="utf-8"?>
-<w:endnotes xmlns:wpc="http://schemas.microsoft.com/office/word/2010/wordprocessingCanvas" xmlns:cx="http://schemas.microsoft.com/office/drawing/2014/chartex" xmlns:cx1="http://schemas.microsoft.com/office/drawing/2015/9/8/chartex" xmlns:cx2="http://schemas.microsoft.com/office/drawing/2015/10/21/chartex" xmlns:cx3="http://schemas.microsoft.com/office/drawing/2016/5/9/chartex" xmlns:cx4="http://schemas.microsoft.com/office/drawing/2016/5/10/chartex" xmlns:cx5="http://schemas.microsoft.com/office/drawing/2016/5/11/chartex" xmlns:cx6="http://schemas.microsoft.com/office/drawing/2016/5/12/chartex" xmlns:cx7="http://schemas.microsoft.com/office/drawing/2016/5/13/chartex" xmlns:cx8="http://schemas.microsoft.com/office/drawing/2016/5/14/chartex" xmlns:mc="http://schemas.openxmlformats.org/markup-compatibility/2006" xmlns:aink="http://schemas.microsoft.com/office/drawing/2016/ink" xmlns:am3d="http://schemas.microsoft.com/office/drawing/2017/model3d" xmlns:o="urn:schemas-microsoft-com:office:office" xmlns:oel="http://schemas.microsoft.com/office/2019/extlst" xmlns:r="http://schemas.openxmlformats.org/officeDocument/2006/relationships" xmlns:m="http://schemas.openxmlformats.org/officeDocument/2006/math" xmlns:v="urn:schemas-microsoft-com:vml" xmlns:wp14="http://schemas.microsoft.com/office/word/2010/wordprocessingDrawing" xmlns:wp="http://schemas.openxmlformats.org/drawingml/2006/wordprocessingDrawing" xmlns:w10="urn:schemas-microsoft-com:office:word" xmlns:w="http://schemas.openxmlformats.org/wordprocessingml/2006/main" xmlns:w14="http://schemas.microsoft.com/office/word/2010/wordml" xmlns:w15="http://schemas.microsoft.com/office/word/2012/wordml" xmlns:w16cex="http://schemas.microsoft.com/office/word/2018/wordml/cex" xmlns:w16cid="http://schemas.microsoft.com/office/word/2016/wordml/cid" xmlns:w16="http://schemas.microsoft.com/office/word/2018/wordml" xmlns:w16sdtdh="http://schemas.microsoft.com/office/word/2020/wordml/sdtdatahash" xmlns:w16se="http://schemas.microsoft.com/office/word/2015/wordml/symex" xmlns:wpg="http://schemas.microsoft.com/office/word/2010/wordprocessingGroup" xmlns:wpi="http://schemas.microsoft.com/office/word/2010/wordprocessingInk" xmlns:wne="http://schemas.microsoft.com/office/word/2006/wordml" xmlns:wps="http://schemas.microsoft.com/office/word/2010/wordprocessingShape" mc:Ignorable="w14 w15 w16se w16cid w16 w16cex w16sdtdh wp14">
+<w:endnotes xmlns:wpc="http://schemas.microsoft.com/office/word/2010/wordprocessingCanvas" xmlns:mc="http://schemas.openxmlformats.org/markup-compatibility/2006" xmlns:o="urn:schemas-microsoft-com:office:office" xmlns:r="http://schemas.openxmlformats.org/officeDocument/2006/relationships" xmlns:m="http://schemas.openxmlformats.org/officeDocument/2006/math" xmlns:v="urn:schemas-microsoft-com:vml" xmlns:wp14="http://schemas.microsoft.com/office/word/2010/wordprocessingDrawing" xmlns:wp="http://schemas.openxmlformats.org/drawingml/2006/wordprocessingDrawing" xmlns:w10="urn:schemas-microsoft-com:office:word" xmlns:w="http://schemas.openxmlformats.org/wordprocessingml/2006/main" xmlns:w14="http://schemas.microsoft.com/office/word/2010/wordml" xmlns:wpg="http://schemas.microsoft.com/office/word/2010/wordprocessingGroup" xmlns:wpi="http://schemas.microsoft.com/office/word/2010/wordprocessingInk" xmlns:wne="http://schemas.microsoft.com/office/word/2006/wordml" xmlns:wps="http://schemas.microsoft.com/office/word/2010/wordprocessingShape" mc:Ignorable="w14 wp14">
   <w:endnote w:type="separator" w:id="-1">
     <w:p>
       <w:pPr>
@@ -20922,7 +21002,7 @@
 </file>
 
 <file path=word/footnotes.xml><?xml version="1.0" encoding="utf-8"?>
-<w:footnotes xmlns:wpc="http://schemas.microsoft.com/office/word/2010/wordprocessingCanvas" xmlns:cx="http://schemas.microsoft.com/office/drawing/2014/chartex" xmlns:cx1="http://schemas.microsoft.com/office/drawing/2015/9/8/chartex" xmlns:cx2="http://schemas.microsoft.com/office/drawing/2015/10/21/chartex" xmlns:cx3="http://schemas.microsoft.com/office/drawing/2016/5/9/chartex" xmlns:cx4="http://schemas.microsoft.com/office/drawing/2016/5/10/chartex" xmlns:cx5="http://schemas.microsoft.com/office/drawing/2016/5/11/chartex" xmlns:cx6="http://schemas.microsoft.com/office/drawing/2016/5/12/chartex" xmlns:cx7="http://schemas.microsoft.com/office/drawing/2016/5/13/chartex" xmlns:cx8="http://schemas.microsoft.com/office/drawing/2016/5/14/chartex" xmlns:mc="http://schemas.openxmlformats.org/markup-compatibility/2006" xmlns:aink="http://schemas.microsoft.com/office/drawing/2016/ink" xmlns:am3d="http://schemas.microsoft.com/office/drawing/2017/model3d" xmlns:o="urn:schemas-microsoft-com:office:office" xmlns:oel="http://schemas.microsoft.com/office/2019/extlst" xmlns:r="http://schemas.openxmlformats.org/officeDocument/2006/relationships" xmlns:m="http://schemas.openxmlformats.org/officeDocument/2006/math" xmlns:v="urn:schemas-microsoft-com:vml" xmlns:wp14="http://schemas.microsoft.com/office/word/2010/wordprocessingDrawing" xmlns:wp="http://schemas.openxmlformats.org/drawingml/2006/wordprocessingDrawing" xmlns:w10="urn:schemas-microsoft-com:office:word" xmlns:w="http://schemas.openxmlformats.org/wordprocessingml/2006/main" xmlns:w14="http://schemas.microsoft.com/office/word/2010/wordml" xmlns:w15="http://schemas.microsoft.com/office/word/2012/wordml" xmlns:w16cex="http://schemas.microsoft.com/office/word/2018/wordml/cex" xmlns:w16cid="http://schemas.microsoft.com/office/word/2016/wordml/cid" xmlns:w16="http://schemas.microsoft.com/office/word/2018/wordml" xmlns:w16sdtdh="http://schemas.microsoft.com/office/word/2020/wordml/sdtdatahash" xmlns:w16se="http://schemas.microsoft.com/office/word/2015/wordml/symex" xmlns:wpg="http://schemas.microsoft.com/office/word/2010/wordprocessingGroup" xmlns:wpi="http://schemas.microsoft.com/office/word/2010/wordprocessingInk" xmlns:wne="http://schemas.microsoft.com/office/word/2006/wordml" xmlns:wps="http://schemas.microsoft.com/office/word/2010/wordprocessingShape" mc:Ignorable="w14 w15 w16se w16cid w16 w16cex w16sdtdh wp14">
+<w:footnotes xmlns:wpc="http://schemas.microsoft.com/office/word/2010/wordprocessingCanvas" xmlns:mc="http://schemas.openxmlformats.org/markup-compatibility/2006" xmlns:o="urn:schemas-microsoft-com:office:office" xmlns:r="http://schemas.openxmlformats.org/officeDocument/2006/relationships" xmlns:m="http://schemas.openxmlformats.org/officeDocument/2006/math" xmlns:v="urn:schemas-microsoft-com:vml" xmlns:wp14="http://schemas.microsoft.com/office/word/2010/wordprocessingDrawing" xmlns:wp="http://schemas.openxmlformats.org/drawingml/2006/wordprocessingDrawing" xmlns:w10="urn:schemas-microsoft-com:office:word" xmlns:w="http://schemas.openxmlformats.org/wordprocessingml/2006/main" xmlns:w14="http://schemas.microsoft.com/office/word/2010/wordml" xmlns:wpg="http://schemas.microsoft.com/office/word/2010/wordprocessingGroup" xmlns:wpi="http://schemas.microsoft.com/office/word/2010/wordprocessingInk" xmlns:wne="http://schemas.microsoft.com/office/word/2006/wordml" xmlns:wps="http://schemas.microsoft.com/office/word/2010/wordprocessingShape" mc:Ignorable="w14 wp14">
   <w:footnote w:type="separator" w:id="-1">
     <w:p>
       <w:pPr>
@@ -20947,7 +21027,7 @@
 </file>
 
 <file path=word/header1.xml><?xml version="1.0" encoding="utf-8"?>
-<w:hdr xmlns:wpc="http://schemas.microsoft.com/office/word/2010/wordprocessingCanvas" xmlns:cx="http://schemas.microsoft.com/office/drawing/2014/chartex" xmlns:cx1="http://schemas.microsoft.com/office/drawing/2015/9/8/chartex" xmlns:cx2="http://schemas.microsoft.com/office/drawing/2015/10/21/chartex" xmlns:cx3="http://schemas.microsoft.com/office/drawing/2016/5/9/chartex" xmlns:cx4="http://schemas.microsoft.com/office/drawing/2016/5/10/chartex" xmlns:cx5="http://schemas.microsoft.com/office/drawing/2016/5/11/chartex" xmlns:cx6="http://schemas.microsoft.com/office/drawing/2016/5/12/chartex" xmlns:cx7="http://schemas.microsoft.com/office/drawing/2016/5/13/chartex" xmlns:cx8="http://schemas.microsoft.com/office/drawing/2016/5/14/chartex" xmlns:mc="http://schemas.openxmlformats.org/markup-compatibility/2006" xmlns:aink="http://schemas.microsoft.com/office/drawing/2016/ink" xmlns:am3d="http://schemas.microsoft.com/office/drawing/2017/model3d" xmlns:o="urn:schemas-microsoft-com:office:office" xmlns:oel="http://schemas.microsoft.com/office/2019/extlst" xmlns:r="http://schemas.openxmlformats.org/officeDocument/2006/relationships" xmlns:m="http://schemas.openxmlformats.org/officeDocument/2006/math" xmlns:v="urn:schemas-microsoft-com:vml" xmlns:wp14="http://schemas.microsoft.com/office/word/2010/wordprocessingDrawing" xmlns:wp="http://schemas.openxmlformats.org/drawingml/2006/wordprocessingDrawing" xmlns:w10="urn:schemas-microsoft-com:office:word" xmlns:w="http://schemas.openxmlformats.org/wordprocessingml/2006/main" xmlns:w14="http://schemas.microsoft.com/office/word/2010/wordml" xmlns:w15="http://schemas.microsoft.com/office/word/2012/wordml" xmlns:w16cex="http://schemas.microsoft.com/office/word/2018/wordml/cex" xmlns:w16cid="http://schemas.microsoft.com/office/word/2016/wordml/cid" xmlns:w16="http://schemas.microsoft.com/office/word/2018/wordml" xmlns:w16sdtdh="http://schemas.microsoft.com/office/word/2020/wordml/sdtdatahash" xmlns:w16se="http://schemas.microsoft.com/office/word/2015/wordml/symex" xmlns:wpg="http://schemas.microsoft.com/office/word/2010/wordprocessingGroup" xmlns:wpi="http://schemas.microsoft.com/office/word/2010/wordprocessingInk" xmlns:wne="http://schemas.microsoft.com/office/word/2006/wordml" xmlns:wps="http://schemas.microsoft.com/office/word/2010/wordprocessingShape" mc:Ignorable="w14 w15 w16se w16cid w16 w16cex w16sdtdh wp14">
+<w:hdr xmlns:wpc="http://schemas.microsoft.com/office/word/2010/wordprocessingCanvas" xmlns:mc="http://schemas.openxmlformats.org/markup-compatibility/2006" xmlns:o="urn:schemas-microsoft-com:office:office" xmlns:r="http://schemas.openxmlformats.org/officeDocument/2006/relationships" xmlns:m="http://schemas.openxmlformats.org/officeDocument/2006/math" xmlns:v="urn:schemas-microsoft-com:vml" xmlns:wp14="http://schemas.microsoft.com/office/word/2010/wordprocessingDrawing" xmlns:wp="http://schemas.openxmlformats.org/drawingml/2006/wordprocessingDrawing" xmlns:w10="urn:schemas-microsoft-com:office:word" xmlns:w="http://schemas.openxmlformats.org/wordprocessingml/2006/main" xmlns:w14="http://schemas.microsoft.com/office/word/2010/wordml" xmlns:wpg="http://schemas.microsoft.com/office/word/2010/wordprocessingGroup" xmlns:wpi="http://schemas.microsoft.com/office/word/2010/wordprocessingInk" xmlns:wne="http://schemas.microsoft.com/office/word/2006/wordml" xmlns:wps="http://schemas.microsoft.com/office/word/2010/wordprocessingShape" mc:Ignorable="w14 wp14">
   <w:p>
     <w:pPr>
       <w:pStyle w:val="a4"/>
@@ -20979,8 +21059,8 @@
 </file>
 
 <file path=word/numbering.xml><?xml version="1.0" encoding="utf-8"?>
-<w:numbering xmlns:wpc="http://schemas.microsoft.com/office/word/2010/wordprocessingCanvas" xmlns:cx="http://schemas.microsoft.com/office/drawing/2014/chartex" xmlns:cx1="http://schemas.microsoft.com/office/drawing/2015/9/8/chartex" xmlns:cx2="http://schemas.microsoft.com/office/drawing/2015/10/21/chartex" xmlns:cx3="http://schemas.microsoft.com/office/drawing/2016/5/9/chartex" xmlns:cx4="http://schemas.microsoft.com/office/drawing/2016/5/10/chartex" xmlns:cx5="http://schemas.microsoft.com/office/drawing/2016/5/11/chartex" xmlns:cx6="http://schemas.microsoft.com/office/drawing/2016/5/12/chartex" xmlns:cx7="http://schemas.microsoft.com/office/drawing/2016/5/13/chartex" xmlns:cx8="http://schemas.microsoft.com/office/drawing/2016/5/14/chartex" xmlns:mc="http://schemas.openxmlformats.org/markup-compatibility/2006" xmlns:aink="http://schemas.microsoft.com/office/drawing/2016/ink" xmlns:am3d="http://schemas.microsoft.com/office/drawing/2017/model3d" xmlns:o="urn:schemas-microsoft-com:office:office" xmlns:oel="http://schemas.microsoft.com/office/2019/extlst" xmlns:r="http://schemas.openxmlformats.org/officeDocument/2006/relationships" xmlns:m="http://schemas.openxmlformats.org/officeDocument/2006/math" xmlns:v="urn:schemas-microsoft-com:vml" xmlns:wp14="http://schemas.microsoft.com/office/word/2010/wordprocessingDrawing" xmlns:wp="http://schemas.openxmlformats.org/drawingml/2006/wordprocessingDrawing" xmlns:w10="urn:schemas-microsoft-com:office:word" xmlns:w="http://schemas.openxmlformats.org/wordprocessingml/2006/main" xmlns:w14="http://schemas.microsoft.com/office/word/2010/wordml" xmlns:w15="http://schemas.microsoft.com/office/word/2012/wordml" xmlns:w16cex="http://schemas.microsoft.com/office/word/2018/wordml/cex" xmlns:w16cid="http://schemas.microsoft.com/office/word/2016/wordml/cid" xmlns:w16="http://schemas.microsoft.com/office/word/2018/wordml" xmlns:w16sdtdh="http://schemas.microsoft.com/office/word/2020/wordml/sdtdatahash" xmlns:w16se="http://schemas.microsoft.com/office/word/2015/wordml/symex" xmlns:wpg="http://schemas.microsoft.com/office/word/2010/wordprocessingGroup" xmlns:wpi="http://schemas.microsoft.com/office/word/2010/wordprocessingInk" xmlns:wne="http://schemas.microsoft.com/office/word/2006/wordml" xmlns:wps="http://schemas.microsoft.com/office/word/2010/wordprocessingShape" mc:Ignorable="w14 w15 w16se w16cid w16 w16cex w16sdtdh wp14">
-  <w:abstractNum w:abstractNumId="0" w15:restartNumberingAfterBreak="0">
+<w:numbering xmlns:wpc="http://schemas.microsoft.com/office/word/2010/wordprocessingCanvas" xmlns:mc="http://schemas.openxmlformats.org/markup-compatibility/2006" xmlns:o="urn:schemas-microsoft-com:office:office" xmlns:r="http://schemas.openxmlformats.org/officeDocument/2006/relationships" xmlns:m="http://schemas.openxmlformats.org/officeDocument/2006/math" xmlns:v="urn:schemas-microsoft-com:vml" xmlns:wp14="http://schemas.microsoft.com/office/word/2010/wordprocessingDrawing" xmlns:wp="http://schemas.openxmlformats.org/drawingml/2006/wordprocessingDrawing" xmlns:w10="urn:schemas-microsoft-com:office:word" xmlns:w="http://schemas.openxmlformats.org/wordprocessingml/2006/main" xmlns:w14="http://schemas.microsoft.com/office/word/2010/wordml" xmlns:wpg="http://schemas.microsoft.com/office/word/2010/wordprocessingGroup" xmlns:wpi="http://schemas.microsoft.com/office/word/2010/wordprocessingInk" xmlns:wne="http://schemas.microsoft.com/office/word/2006/wordml" xmlns:wps="http://schemas.microsoft.com/office/word/2010/wordprocessingShape" mc:Ignorable="w14 wp14">
+  <w:abstractNum w:abstractNumId="0">
     <w:nsid w:val="0A5B74CD"/>
     <w:multiLevelType w:val="hybridMultilevel"/>
     <w:tmpl w:val="461AA11E"/>
@@ -21093,7 +21173,7 @@
       </w:rPr>
     </w:lvl>
   </w:abstractNum>
-  <w:abstractNum w:abstractNumId="1" w15:restartNumberingAfterBreak="0">
+  <w:abstractNum w:abstractNumId="1">
     <w:nsid w:val="0D121476"/>
     <w:multiLevelType w:val="hybridMultilevel"/>
     <w:tmpl w:val="0C321C34"/>
@@ -21183,7 +21263,7 @@
       </w:pPr>
     </w:lvl>
   </w:abstractNum>
-  <w:abstractNum w:abstractNumId="2" w15:restartNumberingAfterBreak="0">
+  <w:abstractNum w:abstractNumId="2">
     <w:nsid w:val="17E6161B"/>
     <w:multiLevelType w:val="hybridMultilevel"/>
     <w:tmpl w:val="288ABBE0"/>
@@ -21273,7 +21353,7 @@
       </w:pPr>
     </w:lvl>
   </w:abstractNum>
-  <w:abstractNum w:abstractNumId="3" w15:restartNumberingAfterBreak="0">
+  <w:abstractNum w:abstractNumId="3">
     <w:nsid w:val="195760DC"/>
     <w:multiLevelType w:val="multilevel"/>
     <w:tmpl w:val="6668141C"/>
@@ -21422,7 +21502,7 @@
       </w:rPr>
     </w:lvl>
   </w:abstractNum>
-  <w:abstractNum w:abstractNumId="4" w15:restartNumberingAfterBreak="0">
+  <w:abstractNum w:abstractNumId="4">
     <w:nsid w:val="32AE72A5"/>
     <w:multiLevelType w:val="hybridMultilevel"/>
     <w:tmpl w:val="07768E7C"/>
@@ -21535,7 +21615,7 @@
       </w:rPr>
     </w:lvl>
   </w:abstractNum>
-  <w:abstractNum w:abstractNumId="5" w15:restartNumberingAfterBreak="0">
+  <w:abstractNum w:abstractNumId="5">
     <w:nsid w:val="664C2D0D"/>
     <w:multiLevelType w:val="hybridMultilevel"/>
     <w:tmpl w:val="EBC0E92A"/>
@@ -21648,29 +21728,29 @@
       </w:rPr>
     </w:lvl>
   </w:abstractNum>
-  <w:num w:numId="1" w16cid:durableId="168717246">
+  <w:num w:numId="1">
     <w:abstractNumId w:val="2"/>
   </w:num>
-  <w:num w:numId="2" w16cid:durableId="2030711935">
+  <w:num w:numId="2">
     <w:abstractNumId w:val="3"/>
   </w:num>
-  <w:num w:numId="3" w16cid:durableId="259529353">
+  <w:num w:numId="3">
     <w:abstractNumId w:val="1"/>
   </w:num>
-  <w:num w:numId="4" w16cid:durableId="2122987043">
+  <w:num w:numId="4">
     <w:abstractNumId w:val="4"/>
   </w:num>
-  <w:num w:numId="5" w16cid:durableId="111442543">
+  <w:num w:numId="5">
     <w:abstractNumId w:val="5"/>
   </w:num>
-  <w:num w:numId="6" w16cid:durableId="711423413">
+  <w:num w:numId="6">
     <w:abstractNumId w:val="0"/>
   </w:num>
 </w:numbering>
 </file>
 
 <file path=word/styles.xml><?xml version="1.0" encoding="utf-8"?>
-<w:styles xmlns:mc="http://schemas.openxmlformats.org/markup-compatibility/2006" xmlns:r="http://schemas.openxmlformats.org/officeDocument/2006/relationships" xmlns:w="http://schemas.openxmlformats.org/wordprocessingml/2006/main" xmlns:w14="http://schemas.microsoft.com/office/word/2010/wordml" xmlns:w15="http://schemas.microsoft.com/office/word/2012/wordml" xmlns:w16cex="http://schemas.microsoft.com/office/word/2018/wordml/cex" xmlns:w16cid="http://schemas.microsoft.com/office/word/2016/wordml/cid" xmlns:w16="http://schemas.microsoft.com/office/word/2018/wordml" xmlns:w16sdtdh="http://schemas.microsoft.com/office/word/2020/wordml/sdtdatahash" xmlns:w16se="http://schemas.microsoft.com/office/word/2015/wordml/symex" mc:Ignorable="w14 w15 w16se w16cid w16 w16cex w16sdtdh">
+<w:styles xmlns:mc="http://schemas.openxmlformats.org/markup-compatibility/2006" xmlns:r="http://schemas.openxmlformats.org/officeDocument/2006/relationships" xmlns:w="http://schemas.openxmlformats.org/wordprocessingml/2006/main" xmlns:w14="http://schemas.microsoft.com/office/word/2010/wordml" mc:Ignorable="w14">
   <w:docDefaults>
     <w:rPrDefault>
       <w:rPr>
@@ -21686,383 +21766,144 @@
       </w:pPr>
     </w:pPrDefault>
   </w:docDefaults>
-  <w:latentStyles w:defLockedState="0" w:defUIPriority="99" w:defSemiHidden="0" w:defUnhideWhenUsed="0" w:defQFormat="0" w:count="376">
-    <w:lsdException w:name="Normal" w:uiPriority="0" w:qFormat="1"/>
-    <w:lsdException w:name="heading 1" w:uiPriority="9" w:qFormat="1"/>
-    <w:lsdException w:name="heading 2" w:semiHidden="1" w:uiPriority="9" w:unhideWhenUsed="1" w:qFormat="1"/>
-    <w:lsdException w:name="heading 3" w:semiHidden="1" w:uiPriority="0" w:unhideWhenUsed="1" w:qFormat="1"/>
-    <w:lsdException w:name="heading 4" w:semiHidden="1" w:uiPriority="9" w:unhideWhenUsed="1" w:qFormat="1"/>
-    <w:lsdException w:name="heading 5" w:semiHidden="1" w:uiPriority="9" w:unhideWhenUsed="1" w:qFormat="1"/>
-    <w:lsdException w:name="heading 6" w:semiHidden="1" w:uiPriority="9" w:unhideWhenUsed="1" w:qFormat="1"/>
-    <w:lsdException w:name="heading 7" w:semiHidden="1" w:uiPriority="9" w:unhideWhenUsed="1" w:qFormat="1"/>
-    <w:lsdException w:name="heading 8" w:semiHidden="1" w:uiPriority="9" w:unhideWhenUsed="1" w:qFormat="1"/>
-    <w:lsdException w:name="heading 9" w:semiHidden="1" w:uiPriority="9" w:unhideWhenUsed="1" w:qFormat="1"/>
-    <w:lsdException w:name="index 1" w:semiHidden="1" w:unhideWhenUsed="1"/>
-    <w:lsdException w:name="index 2" w:semiHidden="1" w:unhideWhenUsed="1"/>
-    <w:lsdException w:name="index 3" w:semiHidden="1" w:unhideWhenUsed="1"/>
-    <w:lsdException w:name="index 4" w:semiHidden="1" w:unhideWhenUsed="1"/>
-    <w:lsdException w:name="index 5" w:semiHidden="1" w:unhideWhenUsed="1"/>
-    <w:lsdException w:name="index 6" w:semiHidden="1" w:unhideWhenUsed="1"/>
-    <w:lsdException w:name="index 7" w:semiHidden="1" w:unhideWhenUsed="1"/>
-    <w:lsdException w:name="index 8" w:semiHidden="1" w:unhideWhenUsed="1"/>
-    <w:lsdException w:name="index 9" w:semiHidden="1" w:unhideWhenUsed="1"/>
-    <w:lsdException w:name="toc 1" w:semiHidden="1" w:uiPriority="39" w:unhideWhenUsed="1"/>
-    <w:lsdException w:name="toc 2" w:semiHidden="1" w:uiPriority="39" w:unhideWhenUsed="1"/>
-    <w:lsdException w:name="toc 3" w:semiHidden="1" w:uiPriority="39" w:unhideWhenUsed="1"/>
-    <w:lsdException w:name="toc 4" w:semiHidden="1" w:uiPriority="39" w:unhideWhenUsed="1"/>
-    <w:lsdException w:name="toc 5" w:semiHidden="1" w:uiPriority="39" w:unhideWhenUsed="1"/>
-    <w:lsdException w:name="toc 6" w:semiHidden="1" w:uiPriority="39" w:unhideWhenUsed="1"/>
-    <w:lsdException w:name="toc 7" w:semiHidden="1" w:uiPriority="39" w:unhideWhenUsed="1"/>
-    <w:lsdException w:name="toc 8" w:semiHidden="1" w:uiPriority="39" w:unhideWhenUsed="1"/>
-    <w:lsdException w:name="toc 9" w:semiHidden="1" w:uiPriority="39" w:unhideWhenUsed="1"/>
-    <w:lsdException w:name="Normal Indent" w:semiHidden="1" w:unhideWhenUsed="1"/>
-    <w:lsdException w:name="footnote text" w:semiHidden="1" w:unhideWhenUsed="1"/>
-    <w:lsdException w:name="annotation text" w:semiHidden="1" w:unhideWhenUsed="1"/>
-    <w:lsdException w:name="header" w:semiHidden="1" w:unhideWhenUsed="1"/>
-    <w:lsdException w:name="footer" w:semiHidden="1" w:unhideWhenUsed="1"/>
-    <w:lsdException w:name="index heading" w:semiHidden="1" w:unhideWhenUsed="1"/>
-    <w:lsdException w:name="caption" w:semiHidden="1" w:uiPriority="35" w:unhideWhenUsed="1" w:qFormat="1"/>
-    <w:lsdException w:name="table of figures" w:semiHidden="1" w:unhideWhenUsed="1"/>
-    <w:lsdException w:name="envelope address" w:semiHidden="1" w:unhideWhenUsed="1"/>
-    <w:lsdException w:name="envelope return" w:semiHidden="1" w:unhideWhenUsed="1"/>
-    <w:lsdException w:name="footnote reference" w:semiHidden="1" w:unhideWhenUsed="1"/>
-    <w:lsdException w:name="annotation reference" w:semiHidden="1" w:unhideWhenUsed="1"/>
-    <w:lsdException w:name="line number" w:semiHidden="1" w:unhideWhenUsed="1"/>
-    <w:lsdException w:name="page number" w:semiHidden="1" w:unhideWhenUsed="1"/>
-    <w:lsdException w:name="endnote reference" w:semiHidden="1" w:unhideWhenUsed="1"/>
-    <w:lsdException w:name="endnote text" w:semiHidden="1" w:unhideWhenUsed="1"/>
-    <w:lsdException w:name="table of authorities" w:semiHidden="1" w:unhideWhenUsed="1"/>
-    <w:lsdException w:name="macro" w:semiHidden="1" w:unhideWhenUsed="1"/>
-    <w:lsdException w:name="toa heading" w:semiHidden="1" w:unhideWhenUsed="1"/>
-    <w:lsdException w:name="List" w:semiHidden="1" w:unhideWhenUsed="1"/>
-    <w:lsdException w:name="List Bullet" w:semiHidden="1" w:unhideWhenUsed="1"/>
-    <w:lsdException w:name="List Number" w:semiHidden="1" w:unhideWhenUsed="1"/>
-    <w:lsdException w:name="List 2" w:semiHidden="1" w:unhideWhenUsed="1"/>
-    <w:lsdException w:name="List 3" w:semiHidden="1" w:unhideWhenUsed="1"/>
-    <w:lsdException w:name="List 4" w:semiHidden="1" w:unhideWhenUsed="1"/>
-    <w:lsdException w:name="List 5" w:semiHidden="1" w:unhideWhenUsed="1"/>
-    <w:lsdException w:name="List Bullet 2" w:semiHidden="1" w:unhideWhenUsed="1"/>
-    <w:lsdException w:name="List Bullet 3" w:semiHidden="1" w:unhideWhenUsed="1"/>
-    <w:lsdException w:name="List Bullet 4" w:semiHidden="1" w:unhideWhenUsed="1"/>
-    <w:lsdException w:name="List Bullet 5" w:semiHidden="1" w:unhideWhenUsed="1"/>
-    <w:lsdException w:name="List Number 2" w:semiHidden="1" w:unhideWhenUsed="1"/>
-    <w:lsdException w:name="List Number 3" w:semiHidden="1" w:unhideWhenUsed="1"/>
-    <w:lsdException w:name="List Number 4" w:semiHidden="1" w:unhideWhenUsed="1"/>
-    <w:lsdException w:name="List Number 5" w:semiHidden="1" w:unhideWhenUsed="1"/>
-    <w:lsdException w:name="Title" w:uiPriority="10" w:qFormat="1"/>
-    <w:lsdException w:name="Closing" w:semiHidden="1" w:unhideWhenUsed="1"/>
-    <w:lsdException w:name="Signature" w:semiHidden="1" w:unhideWhenUsed="1"/>
-    <w:lsdException w:name="Default Paragraph Font" w:semiHidden="1" w:uiPriority="1" w:unhideWhenUsed="1"/>
-    <w:lsdException w:name="Body Text" w:semiHidden="1" w:unhideWhenUsed="1"/>
-    <w:lsdException w:name="Body Text Indent" w:semiHidden="1" w:unhideWhenUsed="1"/>
-    <w:lsdException w:name="List Continue" w:semiHidden="1" w:unhideWhenUsed="1"/>
-    <w:lsdException w:name="List Continue 2" w:semiHidden="1" w:unhideWhenUsed="1"/>
-    <w:lsdException w:name="List Continue 3" w:semiHidden="1" w:unhideWhenUsed="1"/>
-    <w:lsdException w:name="List Continue 4" w:semiHidden="1" w:unhideWhenUsed="1"/>
-    <w:lsdException w:name="List Continue 5" w:semiHidden="1" w:unhideWhenUsed="1"/>
-    <w:lsdException w:name="Message Header" w:semiHidden="1" w:unhideWhenUsed="1"/>
-    <w:lsdException w:name="Subtitle" w:uiPriority="11" w:qFormat="1"/>
-    <w:lsdException w:name="Salutation" w:semiHidden="1" w:unhideWhenUsed="1"/>
-    <w:lsdException w:name="Date" w:semiHidden="1" w:unhideWhenUsed="1"/>
-    <w:lsdException w:name="Body Text First Indent" w:semiHidden="1" w:unhideWhenUsed="1"/>
-    <w:lsdException w:name="Body Text First Indent 2" w:semiHidden="1" w:unhideWhenUsed="1"/>
-    <w:lsdException w:name="Note Heading" w:semiHidden="1" w:unhideWhenUsed="1"/>
-    <w:lsdException w:name="Body Text 2" w:semiHidden="1" w:unhideWhenUsed="1"/>
-    <w:lsdException w:name="Body Text 3" w:semiHidden="1" w:unhideWhenUsed="1"/>
-    <w:lsdException w:name="Body Text Indent 2" w:semiHidden="1" w:unhideWhenUsed="1"/>
-    <w:lsdException w:name="Body Text Indent 3" w:semiHidden="1" w:unhideWhenUsed="1"/>
-    <w:lsdException w:name="Block Text" w:semiHidden="1" w:unhideWhenUsed="1"/>
-    <w:lsdException w:name="Hyperlink" w:semiHidden="1" w:unhideWhenUsed="1"/>
-    <w:lsdException w:name="FollowedHyperlink" w:semiHidden="1" w:unhideWhenUsed="1"/>
-    <w:lsdException w:name="Strong" w:uiPriority="22" w:qFormat="1"/>
-    <w:lsdException w:name="Emphasis" w:uiPriority="20" w:qFormat="1"/>
-    <w:lsdException w:name="Document Map" w:semiHidden="1" w:unhideWhenUsed="1"/>
-    <w:lsdException w:name="Plain Text" w:semiHidden="1" w:unhideWhenUsed="1"/>
-    <w:lsdException w:name="E-mail Signature" w:semiHidden="1" w:unhideWhenUsed="1"/>
-    <w:lsdException w:name="HTML Top of Form" w:semiHidden="1" w:unhideWhenUsed="1"/>
-    <w:lsdException w:name="HTML Bottom of Form" w:semiHidden="1" w:unhideWhenUsed="1"/>
-    <w:lsdException w:name="Normal (Web)" w:semiHidden="1" w:unhideWhenUsed="1"/>
-    <w:lsdException w:name="HTML Acronym" w:semiHidden="1" w:unhideWhenUsed="1"/>
-    <w:lsdException w:name="HTML Address" w:semiHidden="1" w:unhideWhenUsed="1"/>
-    <w:lsdException w:name="HTML Cite" w:semiHidden="1" w:unhideWhenUsed="1"/>
-    <w:lsdException w:name="HTML Code" w:semiHidden="1" w:unhideWhenUsed="1"/>
-    <w:lsdException w:name="HTML Definition" w:semiHidden="1" w:unhideWhenUsed="1"/>
-    <w:lsdException w:name="HTML Keyboard" w:semiHidden="1" w:unhideWhenUsed="1"/>
-    <w:lsdException w:name="HTML Preformatted" w:semiHidden="1" w:unhideWhenUsed="1"/>
-    <w:lsdException w:name="HTML Sample" w:semiHidden="1" w:unhideWhenUsed="1"/>
-    <w:lsdException w:name="HTML Typewriter" w:semiHidden="1" w:unhideWhenUsed="1"/>
-    <w:lsdException w:name="HTML Variable" w:semiHidden="1" w:unhideWhenUsed="1"/>
-    <w:lsdException w:name="Normal Table" w:semiHidden="1" w:unhideWhenUsed="1"/>
-    <w:lsdException w:name="annotation subject" w:semiHidden="1" w:unhideWhenUsed="1"/>
-    <w:lsdException w:name="No List" w:semiHidden="1" w:unhideWhenUsed="1"/>
-    <w:lsdException w:name="Outline List 1" w:semiHidden="1" w:unhideWhenUsed="1"/>
-    <w:lsdException w:name="Outline List 2" w:semiHidden="1" w:unhideWhenUsed="1"/>
-    <w:lsdException w:name="Outline List 3" w:semiHidden="1" w:unhideWhenUsed="1"/>
-    <w:lsdException w:name="Table Simple 1" w:semiHidden="1" w:unhideWhenUsed="1"/>
-    <w:lsdException w:name="Table Simple 2" w:semiHidden="1" w:unhideWhenUsed="1"/>
-    <w:lsdException w:name="Table Simple 3" w:semiHidden="1" w:unhideWhenUsed="1"/>
-    <w:lsdException w:name="Table Classic 1" w:semiHidden="1" w:unhideWhenUsed="1"/>
-    <w:lsdException w:name="Table Classic 2" w:semiHidden="1" w:unhideWhenUsed="1"/>
-    <w:lsdException w:name="Table Classic 3" w:semiHidden="1" w:unhideWhenUsed="1"/>
-    <w:lsdException w:name="Table Classic 4" w:semiHidden="1" w:unhideWhenUsed="1"/>
-    <w:lsdException w:name="Table Colorful 1" w:semiHidden="1" w:unhideWhenUsed="1"/>
-    <w:lsdException w:name="Table Colorful 2" w:semiHidden="1" w:unhideWhenUsed="1"/>
-    <w:lsdException w:name="Table Colorful 3" w:semiHidden="1" w:unhideWhenUsed="1"/>
-    <w:lsdException w:name="Table Columns 1" w:semiHidden="1" w:unhideWhenUsed="1"/>
-    <w:lsdException w:name="Table Columns 2" w:semiHidden="1" w:unhideWhenUsed="1"/>
-    <w:lsdException w:name="Table Columns 3" w:semiHidden="1" w:unhideWhenUsed="1"/>
-    <w:lsdException w:name="Table Columns 4" w:semiHidden="1" w:unhideWhenUsed="1"/>
-    <w:lsdException w:name="Table Columns 5" w:semiHidden="1" w:unhideWhenUsed="1"/>
-    <w:lsdException w:name="Table Grid 1" w:semiHidden="1" w:unhideWhenUsed="1"/>
-    <w:lsdException w:name="Table Grid 2" w:semiHidden="1" w:unhideWhenUsed="1"/>
-    <w:lsdException w:name="Table Grid 3" w:semiHidden="1" w:unhideWhenUsed="1"/>
-    <w:lsdException w:name="Table Grid 4" w:semiHidden="1" w:unhideWhenUsed="1"/>
-    <w:lsdException w:name="Table Grid 5" w:semiHidden="1" w:unhideWhenUsed="1"/>
-    <w:lsdException w:name="Table Grid 6" w:semiHidden="1" w:unhideWhenUsed="1"/>
-    <w:lsdException w:name="Table Grid 7" w:semiHidden="1" w:unhideWhenUsed="1"/>
-    <w:lsdException w:name="Table Grid 8" w:semiHidden="1" w:unhideWhenUsed="1"/>
-    <w:lsdException w:name="Table List 1" w:semiHidden="1" w:unhideWhenUsed="1"/>
-    <w:lsdException w:name="Table List 2" w:semiHidden="1" w:unhideWhenUsed="1"/>
-    <w:lsdException w:name="Table List 3" w:semiHidden="1" w:unhideWhenUsed="1"/>
-    <w:lsdException w:name="Table List 4" w:semiHidden="1" w:unhideWhenUsed="1"/>
-    <w:lsdException w:name="Table List 5" w:semiHidden="1" w:unhideWhenUsed="1"/>
-    <w:lsdException w:name="Table List 6" w:semiHidden="1" w:unhideWhenUsed="1"/>
-    <w:lsdException w:name="Table List 7" w:semiHidden="1" w:unhideWhenUsed="1"/>
-    <w:lsdException w:name="Table List 8" w:semiHidden="1" w:unhideWhenUsed="1"/>
-    <w:lsdException w:name="Table 3D effects 1" w:semiHidden="1" w:unhideWhenUsed="1"/>
-    <w:lsdException w:name="Table 3D effects 2" w:semiHidden="1" w:unhideWhenUsed="1"/>
-    <w:lsdException w:name="Table 3D effects 3" w:semiHidden="1" w:unhideWhenUsed="1"/>
-    <w:lsdException w:name="Table Contemporary" w:semiHidden="1" w:unhideWhenUsed="1"/>
-    <w:lsdException w:name="Table Elegant" w:semiHidden="1" w:unhideWhenUsed="1"/>
-    <w:lsdException w:name="Table Professional" w:semiHidden="1" w:unhideWhenUsed="1"/>
-    <w:lsdException w:name="Table Subtle 1" w:semiHidden="1" w:unhideWhenUsed="1"/>
-    <w:lsdException w:name="Table Subtle 2" w:semiHidden="1" w:unhideWhenUsed="1"/>
-    <w:lsdException w:name="Table Web 1" w:semiHidden="1" w:unhideWhenUsed="1"/>
-    <w:lsdException w:name="Table Web 2" w:semiHidden="1" w:unhideWhenUsed="1"/>
-    <w:lsdException w:name="Table Web 3" w:semiHidden="1" w:unhideWhenUsed="1"/>
-    <w:lsdException w:name="Balloon Text" w:semiHidden="1" w:unhideWhenUsed="1"/>
-    <w:lsdException w:name="Table Grid" w:uiPriority="59"/>
-    <w:lsdException w:name="Table Theme" w:semiHidden="1" w:unhideWhenUsed="1"/>
-    <w:lsdException w:name="Placeholder Text" w:semiHidden="1"/>
-    <w:lsdException w:name="No Spacing" w:uiPriority="1" w:qFormat="1"/>
-    <w:lsdException w:name="Light Shading" w:uiPriority="60"/>
-    <w:lsdException w:name="Light List" w:uiPriority="61"/>
-    <w:lsdException w:name="Light Grid" w:uiPriority="62"/>
-    <w:lsdException w:name="Medium Shading 1" w:uiPriority="63"/>
-    <w:lsdException w:name="Medium Shading 2" w:uiPriority="64"/>
-    <w:lsdException w:name="Medium List 1" w:uiPriority="65"/>
-    <w:lsdException w:name="Medium List 2" w:uiPriority="66"/>
-    <w:lsdException w:name="Medium Grid 1" w:uiPriority="67"/>
-    <w:lsdException w:name="Medium Grid 2" w:uiPriority="68"/>
-    <w:lsdException w:name="Medium Grid 3" w:uiPriority="69"/>
-    <w:lsdException w:name="Dark List" w:uiPriority="70"/>
-    <w:lsdException w:name="Colorful Shading" w:uiPriority="71"/>
-    <w:lsdException w:name="Colorful List" w:uiPriority="72"/>
-    <w:lsdException w:name="Colorful Grid" w:uiPriority="73"/>
-    <w:lsdException w:name="Light Shading Accent 1" w:uiPriority="60"/>
-    <w:lsdException w:name="Light List Accent 1" w:uiPriority="61"/>
-    <w:lsdException w:name="Light Grid Accent 1" w:uiPriority="62"/>
-    <w:lsdException w:name="Medium Shading 1 Accent 1" w:uiPriority="63"/>
-    <w:lsdException w:name="Medium Shading 2 Accent 1" w:uiPriority="64"/>
-    <w:lsdException w:name="Medium List 1 Accent 1" w:uiPriority="65"/>
-    <w:lsdException w:name="Revision" w:semiHidden="1"/>
-    <w:lsdException w:name="List Paragraph" w:uiPriority="34" w:qFormat="1"/>
-    <w:lsdException w:name="Quote" w:uiPriority="29" w:qFormat="1"/>
-    <w:lsdException w:name="Intense Quote" w:uiPriority="30" w:qFormat="1"/>
-    <w:lsdException w:name="Medium List 2 Accent 1" w:uiPriority="66"/>
-    <w:lsdException w:name="Medium Grid 1 Accent 1" w:uiPriority="67"/>
-    <w:lsdException w:name="Medium Grid 2 Accent 1" w:uiPriority="68"/>
-    <w:lsdException w:name="Medium Grid 3 Accent 1" w:uiPriority="69"/>
-    <w:lsdException w:name="Dark List Accent 1" w:uiPriority="70"/>
-    <w:lsdException w:name="Colorful Shading Accent 1" w:uiPriority="71"/>
-    <w:lsdException w:name="Colorful List Accent 1" w:uiPriority="72"/>
-    <w:lsdException w:name="Colorful Grid Accent 1" w:uiPriority="73"/>
-    <w:lsdException w:name="Light Shading Accent 2" w:uiPriority="60"/>
-    <w:lsdException w:name="Light List Accent 2" w:uiPriority="61"/>
-    <w:lsdException w:name="Light Grid Accent 2" w:uiPriority="62"/>
-    <w:lsdException w:name="Medium Shading 1 Accent 2" w:uiPriority="63"/>
-    <w:lsdException w:name="Medium Shading 2 Accent 2" w:uiPriority="64"/>
-    <w:lsdException w:name="Medium List 1 Accent 2" w:uiPriority="65"/>
-    <w:lsdException w:name="Medium List 2 Accent 2" w:uiPriority="66"/>
-    <w:lsdException w:name="Medium Grid 1 Accent 2" w:uiPriority="67"/>
-    <w:lsdException w:name="Medium Grid 2 Accent 2" w:uiPriority="68"/>
-    <w:lsdException w:name="Medium Grid 3 Accent 2" w:uiPriority="69"/>
-    <w:lsdException w:name="Dark List Accent 2" w:uiPriority="70"/>
-    <w:lsdException w:name="Colorful Shading Accent 2" w:uiPriority="71"/>
-    <w:lsdException w:name="Colorful List Accent 2" w:uiPriority="72"/>
-    <w:lsdException w:name="Colorful Grid Accent 2" w:uiPriority="73"/>
-    <w:lsdException w:name="Light Shading Accent 3" w:uiPriority="60"/>
-    <w:lsdException w:name="Light List Accent 3" w:uiPriority="61"/>
-    <w:lsdException w:name="Light Grid Accent 3" w:uiPriority="62"/>
-    <w:lsdException w:name="Medium Shading 1 Accent 3" w:uiPriority="63"/>
-    <w:lsdException w:name="Medium Shading 2 Accent 3" w:uiPriority="64"/>
-    <w:lsdException w:name="Medium List 1 Accent 3" w:uiPriority="65"/>
-    <w:lsdException w:name="Medium List 2 Accent 3" w:uiPriority="66"/>
-    <w:lsdException w:name="Medium Grid 1 Accent 3" w:uiPriority="67"/>
-    <w:lsdException w:name="Medium Grid 2 Accent 3" w:uiPriority="68"/>
-    <w:lsdException w:name="Medium Grid 3 Accent 3" w:uiPriority="69"/>
-    <w:lsdException w:name="Dark List Accent 3" w:uiPriority="70"/>
-    <w:lsdException w:name="Colorful Shading Accent 3" w:uiPriority="71"/>
-    <w:lsdException w:name="Colorful List Accent 3" w:uiPriority="72"/>
-    <w:lsdException w:name="Colorful Grid Accent 3" w:uiPriority="73"/>
-    <w:lsdException w:name="Light Shading Accent 4" w:uiPriority="60"/>
-    <w:lsdException w:name="Light List Accent 4" w:uiPriority="61"/>
-    <w:lsdException w:name="Light Grid Accent 4" w:uiPriority="62"/>
-    <w:lsdException w:name="Medium Shading 1 Accent 4" w:uiPriority="63"/>
-    <w:lsdException w:name="Medium Shading 2 Accent 4" w:uiPriority="64"/>
-    <w:lsdException w:name="Medium List 1 Accent 4" w:uiPriority="65"/>
-    <w:lsdException w:name="Medium List 2 Accent 4" w:uiPriority="66"/>
-    <w:lsdException w:name="Medium Grid 1 Accent 4" w:uiPriority="67"/>
-    <w:lsdException w:name="Medium Grid 2 Accent 4" w:uiPriority="68"/>
-    <w:lsdException w:name="Medium Grid 3 Accent 4" w:uiPriority="69"/>
-    <w:lsdException w:name="Dark List Accent 4" w:uiPriority="70"/>
-    <w:lsdException w:name="Colorful Shading Accent 4" w:uiPriority="71"/>
-    <w:lsdException w:name="Colorful List Accent 4" w:uiPriority="72"/>
-    <w:lsdException w:name="Colorful Grid Accent 4" w:uiPriority="73"/>
-    <w:lsdException w:name="Light Shading Accent 5" w:uiPriority="60"/>
-    <w:lsdException w:name="Light List Accent 5" w:uiPriority="61"/>
-    <w:lsdException w:name="Light Grid Accent 5" w:uiPriority="62"/>
-    <w:lsdException w:name="Medium Shading 1 Accent 5" w:uiPriority="63"/>
-    <w:lsdException w:name="Medium Shading 2 Accent 5" w:uiPriority="64"/>
-    <w:lsdException w:name="Medium List 1 Accent 5" w:uiPriority="65"/>
-    <w:lsdException w:name="Medium List 2 Accent 5" w:uiPriority="66"/>
-    <w:lsdException w:name="Medium Grid 1 Accent 5" w:uiPriority="67"/>
-    <w:lsdException w:name="Medium Grid 2 Accent 5" w:uiPriority="68"/>
-    <w:lsdException w:name="Medium Grid 3 Accent 5" w:uiPriority="69"/>
-    <w:lsdException w:name="Dark List Accent 5" w:uiPriority="70"/>
-    <w:lsdException w:name="Colorful Shading Accent 5" w:uiPriority="71"/>
-    <w:lsdException w:name="Colorful List Accent 5" w:uiPriority="72"/>
-    <w:lsdException w:name="Colorful Grid Accent 5" w:uiPriority="73"/>
-    <w:lsdException w:name="Light Shading Accent 6" w:uiPriority="60"/>
-    <w:lsdException w:name="Light List Accent 6" w:uiPriority="61"/>
-    <w:lsdException w:name="Light Grid Accent 6" w:uiPriority="62"/>
-    <w:lsdException w:name="Medium Shading 1 Accent 6" w:uiPriority="63"/>
-    <w:lsdException w:name="Medium Shading 2 Accent 6" w:uiPriority="64"/>
-    <w:lsdException w:name="Medium List 1 Accent 6" w:uiPriority="65"/>
-    <w:lsdException w:name="Medium List 2 Accent 6" w:uiPriority="66"/>
-    <w:lsdException w:name="Medium Grid 1 Accent 6" w:uiPriority="67"/>
-    <w:lsdException w:name="Medium Grid 2 Accent 6" w:uiPriority="68"/>
-    <w:lsdException w:name="Medium Grid 3 Accent 6" w:uiPriority="69"/>
-    <w:lsdException w:name="Dark List Accent 6" w:uiPriority="70"/>
-    <w:lsdException w:name="Colorful Shading Accent 6" w:uiPriority="71"/>
-    <w:lsdException w:name="Colorful List Accent 6" w:uiPriority="72"/>
-    <w:lsdException w:name="Colorful Grid Accent 6" w:uiPriority="73"/>
-    <w:lsdException w:name="Subtle Emphasis" w:uiPriority="19" w:qFormat="1"/>
-    <w:lsdException w:name="Intense Emphasis" w:uiPriority="21" w:qFormat="1"/>
-    <w:lsdException w:name="Subtle Reference" w:uiPriority="31" w:qFormat="1"/>
-    <w:lsdException w:name="Intense Reference" w:uiPriority="32" w:qFormat="1"/>
-    <w:lsdException w:name="Book Title" w:uiPriority="33" w:qFormat="1"/>
-    <w:lsdException w:name="Bibliography" w:semiHidden="1" w:uiPriority="37" w:unhideWhenUsed="1"/>
-    <w:lsdException w:name="TOC Heading" w:semiHidden="1" w:uiPriority="39" w:unhideWhenUsed="1" w:qFormat="1"/>
-    <w:lsdException w:name="Plain Table 1" w:uiPriority="41"/>
-    <w:lsdException w:name="Plain Table 2" w:uiPriority="42"/>
-    <w:lsdException w:name="Plain Table 3" w:uiPriority="43"/>
-    <w:lsdException w:name="Plain Table 4" w:uiPriority="44"/>
-    <w:lsdException w:name="Plain Table 5" w:uiPriority="45"/>
-    <w:lsdException w:name="Grid Table Light" w:uiPriority="40"/>
-    <w:lsdException w:name="Grid Table 1 Light" w:uiPriority="46"/>
-    <w:lsdException w:name="Grid Table 2" w:uiPriority="47"/>
-    <w:lsdException w:name="Grid Table 3" w:uiPriority="48"/>
-    <w:lsdException w:name="Grid Table 4" w:uiPriority="49"/>
-    <w:lsdException w:name="Grid Table 5 Dark" w:uiPriority="50"/>
-    <w:lsdException w:name="Grid Table 6 Colorful" w:uiPriority="51"/>
-    <w:lsdException w:name="Grid Table 7 Colorful" w:uiPriority="52"/>
-    <w:lsdException w:name="Grid Table 1 Light Accent 1" w:uiPriority="46"/>
-    <w:lsdException w:name="Grid Table 2 Accent 1" w:uiPriority="47"/>
-    <w:lsdException w:name="Grid Table 3 Accent 1" w:uiPriority="48"/>
-    <w:lsdException w:name="Grid Table 4 Accent 1" w:uiPriority="49"/>
-    <w:lsdException w:name="Grid Table 5 Dark Accent 1" w:uiPriority="50"/>
-    <w:lsdException w:name="Grid Table 6 Colorful Accent 1" w:uiPriority="51"/>
-    <w:lsdException w:name="Grid Table 7 Colorful Accent 1" w:uiPriority="52"/>
-    <w:lsdException w:name="Grid Table 1 Light Accent 2" w:uiPriority="46"/>
-    <w:lsdException w:name="Grid Table 2 Accent 2" w:uiPriority="47"/>
-    <w:lsdException w:name="Grid Table 3 Accent 2" w:uiPriority="48"/>
-    <w:lsdException w:name="Grid Table 4 Accent 2" w:uiPriority="49"/>
-    <w:lsdException w:name="Grid Table 5 Dark Accent 2" w:uiPriority="50"/>
-    <w:lsdException w:name="Grid Table 6 Colorful Accent 2" w:uiPriority="51"/>
-    <w:lsdException w:name="Grid Table 7 Colorful Accent 2" w:uiPriority="52"/>
-    <w:lsdException w:name="Grid Table 1 Light Accent 3" w:uiPriority="46"/>
-    <w:lsdException w:name="Grid Table 2 Accent 3" w:uiPriority="47"/>
-    <w:lsdException w:name="Grid Table 3 Accent 3" w:uiPriority="48"/>
-    <w:lsdException w:name="Grid Table 4 Accent 3" w:uiPriority="49"/>
-    <w:lsdException w:name="Grid Table 5 Dark Accent 3" w:uiPriority="50"/>
-    <w:lsdException w:name="Grid Table 6 Colorful Accent 3" w:uiPriority="51"/>
-    <w:lsdException w:name="Grid Table 7 Colorful Accent 3" w:uiPriority="52"/>
-    <w:lsdException w:name="Grid Table 1 Light Accent 4" w:uiPriority="46"/>
-    <w:lsdException w:name="Grid Table 2 Accent 4" w:uiPriority="47"/>
-    <w:lsdException w:name="Grid Table 3 Accent 4" w:uiPriority="48"/>
-    <w:lsdException w:name="Grid Table 4 Accent 4" w:uiPriority="49"/>
-    <w:lsdException w:name="Grid Table 5 Dark Accent 4" w:uiPriority="50"/>
-    <w:lsdException w:name="Grid Table 6 Colorful Accent 4" w:uiPriority="51"/>
-    <w:lsdException w:name="Grid Table 7 Colorful Accent 4" w:uiPriority="52"/>
-    <w:lsdException w:name="Grid Table 1 Light Accent 5" w:uiPriority="46"/>
-    <w:lsdException w:name="Grid Table 2 Accent 5" w:uiPriority="47"/>
-    <w:lsdException w:name="Grid Table 3 Accent 5" w:uiPriority="48"/>
-    <w:lsdException w:name="Grid Table 4 Accent 5" w:uiPriority="49"/>
-    <w:lsdException w:name="Grid Table 5 Dark Accent 5" w:uiPriority="50"/>
-    <w:lsdException w:name="Grid Table 6 Colorful Accent 5" w:uiPriority="51"/>
-    <w:lsdException w:name="Grid Table 7 Colorful Accent 5" w:uiPriority="52"/>
-    <w:lsdException w:name="Grid Table 1 Light Accent 6" w:uiPriority="46"/>
-    <w:lsdException w:name="Grid Table 2 Accent 6" w:uiPriority="47"/>
-    <w:lsdException w:name="Grid Table 3 Accent 6" w:uiPriority="48"/>
-    <w:lsdException w:name="Grid Table 4 Accent 6" w:uiPriority="49"/>
-    <w:lsdException w:name="Grid Table 5 Dark Accent 6" w:uiPriority="50"/>
-    <w:lsdException w:name="Grid Table 6 Colorful Accent 6" w:uiPriority="51"/>
-    <w:lsdException w:name="Grid Table 7 Colorful Accent 6" w:uiPriority="52"/>
-    <w:lsdException w:name="List Table 1 Light" w:uiPriority="46"/>
-    <w:lsdException w:name="List Table 2" w:uiPriority="47"/>
-    <w:lsdException w:name="List Table 3" w:uiPriority="48"/>
-    <w:lsdException w:name="List Table 4" w:uiPriority="49"/>
-    <w:lsdException w:name="List Table 5 Dark" w:uiPriority="50"/>
-    <w:lsdException w:name="List Table 6 Colorful" w:uiPriority="51"/>
-    <w:lsdException w:name="List Table 7 Colorful" w:uiPriority="52"/>
-    <w:lsdException w:name="List Table 1 Light Accent 1" w:uiPriority="46"/>
-    <w:lsdException w:name="List Table 2 Accent 1" w:uiPriority="47"/>
-    <w:lsdException w:name="List Table 3 Accent 1" w:uiPriority="48"/>
-    <w:lsdException w:name="List Table 4 Accent 1" w:uiPriority="49"/>
-    <w:lsdException w:name="List Table 5 Dark Accent 1" w:uiPriority="50"/>
-    <w:lsdException w:name="List Table 6 Colorful Accent 1" w:uiPriority="51"/>
-    <w:lsdException w:name="List Table 7 Colorful Accent 1" w:uiPriority="52"/>
-    <w:lsdException w:name="List Table 1 Light Accent 2" w:uiPriority="46"/>
-    <w:lsdException w:name="List Table 2 Accent 2" w:uiPriority="47"/>
-    <w:lsdException w:name="List Table 3 Accent 2" w:uiPriority="48"/>
-    <w:lsdException w:name="List Table 4 Accent 2" w:uiPriority="49"/>
-    <w:lsdException w:name="List Table 5 Dark Accent 2" w:uiPriority="50"/>
-    <w:lsdException w:name="List Table 6 Colorful Accent 2" w:uiPriority="51"/>
-    <w:lsdException w:name="List Table 7 Colorful Accent 2" w:uiPriority="52"/>
-    <w:lsdException w:name="List Table 1 Light Accent 3" w:uiPriority="46"/>
-    <w:lsdException w:name="List Table 2 Accent 3" w:uiPriority="47"/>
-    <w:lsdException w:name="List Table 3 Accent 3" w:uiPriority="48"/>
-    <w:lsdException w:name="List Table 4 Accent 3" w:uiPriority="49"/>
-    <w:lsdException w:name="List Table 5 Dark Accent 3" w:uiPriority="50"/>
-    <w:lsdException w:name="List Table 6 Colorful Accent 3" w:uiPriority="51"/>
-    <w:lsdException w:name="List Table 7 Colorful Accent 3" w:uiPriority="52"/>
-    <w:lsdException w:name="List Table 1 Light Accent 4" w:uiPriority="46"/>
-    <w:lsdException w:name="List Table 2 Accent 4" w:uiPriority="47"/>
-    <w:lsdException w:name="List Table 3 Accent 4" w:uiPriority="48"/>
-    <w:lsdException w:name="List Table 4 Accent 4" w:uiPriority="49"/>
-    <w:lsdException w:name="List Table 5 Dark Accent 4" w:uiPriority="50"/>
-    <w:lsdException w:name="List Table 6 Colorful Accent 4" w:uiPriority="51"/>
-    <w:lsdException w:name="List Table 7 Colorful Accent 4" w:uiPriority="52"/>
-    <w:lsdException w:name="List Table 1 Light Accent 5" w:uiPriority="46"/>
-    <w:lsdException w:name="List Table 2 Accent 5" w:uiPriority="47"/>
-    <w:lsdException w:name="List Table 3 Accent 5" w:uiPriority="48"/>
-    <w:lsdException w:name="List Table 4 Accent 5" w:uiPriority="49"/>
-    <w:lsdException w:name="List Table 5 Dark Accent 5" w:uiPriority="50"/>
-    <w:lsdException w:name="List Table 6 Colorful Accent 5" w:uiPriority="51"/>
-    <w:lsdException w:name="List Table 7 Colorful Accent 5" w:uiPriority="52"/>
-    <w:lsdException w:name="List Table 1 Light Accent 6" w:uiPriority="46"/>
-    <w:lsdException w:name="List Table 2 Accent 6" w:uiPriority="47"/>
-    <w:lsdException w:name="List Table 3 Accent 6" w:uiPriority="48"/>
-    <w:lsdException w:name="List Table 4 Accent 6" w:uiPriority="49"/>
-    <w:lsdException w:name="List Table 5 Dark Accent 6" w:uiPriority="50"/>
-    <w:lsdException w:name="List Table 6 Colorful Accent 6" w:uiPriority="51"/>
-    <w:lsdException w:name="List Table 7 Colorful Accent 6" w:uiPriority="52"/>
-    <w:lsdException w:name="Mention" w:semiHidden="1" w:unhideWhenUsed="1"/>
-    <w:lsdException w:name="Smart Hyperlink" w:semiHidden="1" w:unhideWhenUsed="1"/>
-    <w:lsdException w:name="Hashtag" w:semiHidden="1" w:unhideWhenUsed="1"/>
-    <w:lsdException w:name="Unresolved Mention" w:semiHidden="1" w:unhideWhenUsed="1"/>
-    <w:lsdException w:name="Smart Link" w:semiHidden="1" w:unhideWhenUsed="1"/>
+  <w:latentStyles w:defLockedState="0" w:defUIPriority="99" w:defSemiHidden="1" w:defUnhideWhenUsed="1" w:defQFormat="0" w:count="267">
+    <w:lsdException w:name="Normal" w:semiHidden="0" w:uiPriority="0" w:unhideWhenUsed="0" w:qFormat="1"/>
+    <w:lsdException w:name="heading 1" w:semiHidden="0" w:uiPriority="9" w:unhideWhenUsed="0" w:qFormat="1"/>
+    <w:lsdException w:name="heading 2" w:uiPriority="9" w:qFormat="1"/>
+    <w:lsdException w:name="heading 3" w:uiPriority="0" w:qFormat="1"/>
+    <w:lsdException w:name="heading 4" w:uiPriority="9" w:qFormat="1"/>
+    <w:lsdException w:name="heading 5" w:uiPriority="9" w:qFormat="1"/>
+    <w:lsdException w:name="heading 6" w:uiPriority="9" w:qFormat="1"/>
+    <w:lsdException w:name="heading 7" w:uiPriority="9" w:qFormat="1"/>
+    <w:lsdException w:name="heading 8" w:uiPriority="9" w:qFormat="1"/>
+    <w:lsdException w:name="heading 9" w:uiPriority="9" w:qFormat="1"/>
+    <w:lsdException w:name="toc 1" w:uiPriority="39"/>
+    <w:lsdException w:name="toc 2" w:uiPriority="39"/>
+    <w:lsdException w:name="toc 3" w:uiPriority="39"/>
+    <w:lsdException w:name="toc 4" w:uiPriority="39"/>
+    <w:lsdException w:name="toc 5" w:uiPriority="39"/>
+    <w:lsdException w:name="toc 6" w:uiPriority="39"/>
+    <w:lsdException w:name="toc 7" w:uiPriority="39"/>
+    <w:lsdException w:name="toc 8" w:uiPriority="39"/>
+    <w:lsdException w:name="toc 9" w:uiPriority="39"/>
+    <w:lsdException w:name="caption" w:uiPriority="35" w:qFormat="1"/>
+    <w:lsdException w:name="Title" w:semiHidden="0" w:uiPriority="10" w:unhideWhenUsed="0" w:qFormat="1"/>
+    <w:lsdException w:name="Default Paragraph Font" w:uiPriority="1"/>
+    <w:lsdException w:name="Subtitle" w:semiHidden="0" w:uiPriority="11" w:unhideWhenUsed="0" w:qFormat="1"/>
+    <w:lsdException w:name="Strong" w:semiHidden="0" w:uiPriority="22" w:unhideWhenUsed="0" w:qFormat="1"/>
+    <w:lsdException w:name="Emphasis" w:semiHidden="0" w:uiPriority="20" w:unhideWhenUsed="0" w:qFormat="1"/>
+    <w:lsdException w:name="Table Grid" w:semiHidden="0" w:uiPriority="59" w:unhideWhenUsed="0"/>
+    <w:lsdException w:name="Placeholder Text" w:unhideWhenUsed="0"/>
+    <w:lsdException w:name="No Spacing" w:semiHidden="0" w:uiPriority="1" w:unhideWhenUsed="0" w:qFormat="1"/>
+    <w:lsdException w:name="Light Shading" w:semiHidden="0" w:uiPriority="60" w:unhideWhenUsed="0"/>
+    <w:lsdException w:name="Light List" w:semiHidden="0" w:uiPriority="61" w:unhideWhenUsed="0"/>
+    <w:lsdException w:name="Light Grid" w:semiHidden="0" w:uiPriority="62" w:unhideWhenUsed="0"/>
+    <w:lsdException w:name="Medium Shading 1" w:semiHidden="0" w:uiPriority="63" w:unhideWhenUsed="0"/>
+    <w:lsdException w:name="Medium Shading 2" w:semiHidden="0" w:uiPriority="64" w:unhideWhenUsed="0"/>
+    <w:lsdException w:name="Medium List 1" w:semiHidden="0" w:uiPriority="65" w:unhideWhenUsed="0"/>
+    <w:lsdException w:name="Medium List 2" w:semiHidden="0" w:uiPriority="66" w:unhideWhenUsed="0"/>
+    <w:lsdException w:name="Medium Grid 1" w:semiHidden="0" w:uiPriority="67" w:unhideWhenUsed="0"/>
+    <w:lsdException w:name="Medium Grid 2" w:semiHidden="0" w:uiPriority="68" w:unhideWhenUsed="0"/>
+    <w:lsdException w:name="Medium Grid 3" w:semiHidden="0" w:uiPriority="69" w:unhideWhenUsed="0"/>
+    <w:lsdException w:name="Dark List" w:semiHidden="0" w:uiPriority="70" w:unhideWhenUsed="0"/>
+    <w:lsdException w:name="Colorful Shading" w:semiHidden="0" w:uiPriority="71" w:unhideWhenUsed="0"/>
+    <w:lsdException w:name="Colorful List" w:semiHidden="0" w:uiPriority="72" w:unhideWhenUsed="0"/>
+    <w:lsdException w:name="Colorful Grid" w:semiHidden="0" w:uiPriority="73" w:unhideWhenUsed="0"/>
+    <w:lsdException w:name="Light Shading Accent 1" w:semiHidden="0" w:uiPriority="60" w:unhideWhenUsed="0"/>
+    <w:lsdException w:name="Light List Accent 1" w:semiHidden="0" w:uiPriority="61" w:unhideWhenUsed="0"/>
+    <w:lsdException w:name="Light Grid Accent 1" w:semiHidden="0" w:uiPriority="62" w:unhideWhenUsed="0"/>
+    <w:lsdException w:name="Medium Shading 1 Accent 1" w:semiHidden="0" w:uiPriority="63" w:unhideWhenUsed="0"/>
+    <w:lsdException w:name="Medium Shading 2 Accent 1" w:semiHidden="0" w:uiPriority="64" w:unhideWhenUsed="0"/>
+    <w:lsdException w:name="Medium List 1 Accent 1" w:semiHidden="0" w:uiPriority="65" w:unhideWhenUsed="0"/>
+    <w:lsdException w:name="Revision" w:unhideWhenUsed="0"/>
+    <w:lsdException w:name="List Paragraph" w:semiHidden="0" w:uiPriority="34" w:unhideWhenUsed="0" w:qFormat="1"/>
+    <w:lsdException w:name="Quote" w:semiHidden="0" w:uiPriority="29" w:unhideWhenUsed="0" w:qFormat="1"/>
+    <w:lsdException w:name="Intense Quote" w:semiHidden="0" w:uiPriority="30" w:unhideWhenUsed="0" w:qFormat="1"/>
+    <w:lsdException w:name="Medium List 2 Accent 1" w:semiHidden="0" w:uiPriority="66" w:unhideWhenUsed="0"/>
+    <w:lsdException w:name="Medium Grid 1 Accent 1" w:semiHidden="0" w:uiPriority="67" w:unhideWhenUsed="0"/>
+    <w:lsdException w:name="Medium Grid 2 Accent 1" w:semiHidden="0" w:uiPriority="68" w:unhideWhenUsed="0"/>
+    <w:lsdException w:name="Medium Grid 3 Accent 1" w:semiHidden="0" w:uiPriority="69" w:unhideWhenUsed="0"/>
+    <w:lsdException w:name="Dark List Accent 1" w:semiHidden="0" w:uiPriority="70" w:unhideWhenUsed="0"/>
+    <w:lsdException w:name="Colorful Shading Accent 1" w:semiHidden="0" w:uiPriority="71" w:unhideWhenUsed="0"/>
+    <w:lsdException w:name="Colorful List Accent 1" w:semiHidden="0" w:uiPriority="72" w:unhideWhenUsed="0"/>
+    <w:lsdException w:name="Colorful Grid Accent 1" w:semiHidden="0" w:uiPriority="73" w:unhideWhenUsed="0"/>
+    <w:lsdException w:name="Light Shading Accent 2" w:semiHidden="0" w:uiPriority="60" w:unhideWhenUsed="0"/>
+    <w:lsdException w:name="Light List Accent 2" w:semiHidden="0" w:uiPriority="61" w:unhideWhenUsed="0"/>
+    <w:lsdException w:name="Light Grid Accent 2" w:semiHidden="0" w:uiPriority="62" w:unhideWhenUsed="0"/>
+    <w:lsdException w:name="Medium Shading 1 Accent 2" w:semiHidden="0" w:uiPriority="63" w:unhideWhenUsed="0"/>
+    <w:lsdException w:name="Medium Shading 2 Accent 2" w:semiHidden="0" w:uiPriority="64" w:unhideWhenUsed="0"/>
+    <w:lsdException w:name="Medium List 1 Accent 2" w:semiHidden="0" w:uiPriority="65" w:unhideWhenUsed="0"/>
+    <w:lsdException w:name="Medium List 2 Accent 2" w:semiHidden="0" w:uiPriority="66" w:unhideWhenUsed="0"/>
+    <w:lsdException w:name="Medium Grid 1 Accent 2" w:semiHidden="0" w:uiPriority="67" w:unhideWhenUsed="0"/>
+    <w:lsdException w:name="Medium Grid 2 Accent 2" w:semiHidden="0" w:uiPriority="68" w:unhideWhenUsed="0"/>
+    <w:lsdException w:name="Medium Grid 3 Accent 2" w:semiHidden="0" w:uiPriority="69" w:unhideWhenUsed="0"/>
+    <w:lsdException w:name="Dark List Accent 2" w:semiHidden="0" w:uiPriority="70" w:unhideWhenUsed="0"/>
+    <w:lsdException w:name="Colorful Shading Accent 2" w:semiHidden="0" w:uiPriority="71" w:unhideWhenUsed="0"/>
+    <w:lsdException w:name="Colorful List Accent 2" w:semiHidden="0" w:uiPriority="72" w:unhideWhenUsed="0"/>
+    <w:lsdException w:name="Colorful Grid Accent 2" w:semiHidden="0" w:uiPriority="73" w:unhideWhenUsed="0"/>
+    <w:lsdException w:name="Light Shading Accent 3" w:semiHidden="0" w:uiPriority="60" w:unhideWhenUsed="0"/>
+    <w:lsdException w:name="Light List Accent 3" w:semiHidden="0" w:uiPriority="61" w:unhideWhenUsed="0"/>
+    <w:lsdException w:name="Light Grid Accent 3" w:semiHidden="0" w:uiPriority="62" w:unhideWhenUsed="0"/>
+    <w:lsdException w:name="Medium Shading 1 Accent 3" w:semiHidden="0" w:uiPriority="63" w:unhideWhenUsed="0"/>
+    <w:lsdException w:name="Medium Shading 2 Accent 3" w:semiHidden="0" w:uiPriority="64" w:unhideWhenUsed="0"/>
+    <w:lsdException w:name="Medium List 1 Accent 3" w:semiHidden="0" w:uiPriority="65" w:unhideWhenUsed="0"/>
+    <w:lsdException w:name="Medium List 2 Accent 3" w:semiHidden="0" w:uiPriority="66" w:unhideWhenUsed="0"/>
+    <w:lsdException w:name="Medium Grid 1 Accent 3" w:semiHidden="0" w:uiPriority="67" w:unhideWhenUsed="0"/>
+    <w:lsdException w:name="Medium Grid 2 Accent 3" w:semiHidden="0" w:uiPriority="68" w:unhideWhenUsed="0"/>
+    <w:lsdException w:name="Medium Grid 3 Accent 3" w:semiHidden="0" w:uiPriority="69" w:unhideWhenUsed="0"/>
+    <w:lsdException w:name="Dark List Accent 3" w:semiHidden="0" w:uiPriority="70" w:unhideWhenUsed="0"/>
+    <w:lsdException w:name="Colorful Shading Accent 3" w:semiHidden="0" w:uiPriority="71" w:unhideWhenUsed="0"/>
+    <w:lsdException w:name="Colorful List Accent 3" w:semiHidden="0" w:uiPriority="72" w:unhideWhenUsed="0"/>
+    <w:lsdException w:name="Colorful Grid Accent 3" w:semiHidden="0" w:uiPriority="73" w:unhideWhenUsed="0"/>
+    <w:lsdException w:name="Light Shading Accent 4" w:semiHidden="0" w:uiPriority="60" w:unhideWhenUsed="0"/>
+    <w:lsdException w:name="Light List Accent 4" w:semiHidden="0" w:uiPriority="61" w:unhideWhenUsed="0"/>
+    <w:lsdException w:name="Light Grid Accent 4" w:semiHidden="0" w:uiPriority="62" w:unhideWhenUsed="0"/>
+    <w:lsdException w:name="Medium Shading 1 Accent 4" w:semiHidden="0" w:uiPriority="63" w:unhideWhenUsed="0"/>
+    <w:lsdException w:name="Medium Shading 2 Accent 4" w:semiHidden="0" w:uiPriority="64" w:unhideWhenUsed="0"/>
+    <w:lsdException w:name="Medium List 1 Accent 4" w:semiHidden="0" w:uiPriority="65" w:unhideWhenUsed="0"/>
+    <w:lsdException w:name="Medium List 2 Accent 4" w:semiHidden="0" w:uiPriority="66" w:unhideWhenUsed="0"/>
+    <w:lsdException w:name="Medium Grid 1 Accent 4" w:semiHidden="0" w:uiPriority="67" w:unhideWhenUsed="0"/>
+    <w:lsdException w:name="Medium Grid 2 Accent 4" w:semiHidden="0" w:uiPriority="68" w:unhideWhenUsed="0"/>
+    <w:lsdException w:name="Medium Grid 3 Accent 4" w:semiHidden="0" w:uiPriority="69" w:unhideWhenUsed="0"/>
+    <w:lsdException w:name="Dark List Accent 4" w:semiHidden="0" w:uiPriority="70" w:unhideWhenUsed="0"/>
+    <w:lsdException w:name="Colorful Shading Accent 4" w:semiHidden="0" w:uiPriority="71" w:unhideWhenUsed="0"/>
+    <w:lsdException w:name="Colorful List Accent 4" w:semiHidden="0" w:uiPriority="72" w:unhideWhenUsed="0"/>
+    <w:lsdException w:name="Colorful Grid Accent 4" w:semiHidden="0" w:uiPriority="73" w:unhideWhenUsed="0"/>
+    <w:lsdException w:name="Light Shading Accent 5" w:semiHidden="0" w:uiPriority="60" w:unhideWhenUsed="0"/>
+    <w:lsdException w:name="Light List Accent 5" w:semiHidden="0" w:uiPriority="61" w:unhideWhenUsed="0"/>
+    <w:lsdException w:name="Light Grid Accent 5" w:semiHidden="0" w:uiPriority="62" w:unhideWhenUsed="0"/>
+    <w:lsdException w:name="Medium Shading 1 Accent 5" w:semiHidden="0" w:uiPriority="63" w:unhideWhenUsed="0"/>
+    <w:lsdException w:name="Medium Shading 2 Accent 5" w:semiHidden="0" w:uiPriority="64" w:unhideWhenUsed="0"/>
+    <w:lsdException w:name="Medium List 1 Accent 5" w:semiHidden="0" w:uiPriority="65" w:unhideWhenUsed="0"/>
+    <w:lsdException w:name="Medium List 2 Accent 5" w:semiHidden="0" w:uiPriority="66" w:unhideWhenUsed="0"/>
+    <w:lsdException w:name="Medium Grid 1 Accent 5" w:semiHidden="0" w:uiPriority="67" w:unhideWhenUsed="0"/>
+    <w:lsdException w:name="Medium Grid 2 Accent 5" w:semiHidden="0" w:uiPriority="68" w:unhideWhenUsed="0"/>
+    <w:lsdException w:name="Medium Grid 3 Accent 5" w:semiHidden="0" w:uiPriority="69" w:unhideWhenUsed="0"/>
+    <w:lsdException w:name="Dark List Accent 5" w:semiHidden="0" w:uiPriority="70" w:unhideWhenUsed="0"/>
+    <w:lsdException w:name="Colorful Shading Accent 5" w:semiHidden="0" w:uiPriority="71" w:unhideWhenUsed="0"/>
+    <w:lsdException w:name="Colorful List Accent 5" w:semiHidden="0" w:uiPriority="72" w:unhideWhenUsed="0"/>
+    <w:lsdException w:name="Colorful Grid Accent 5" w:semiHidden="0" w:uiPriority="73" w:unhideWhenUsed="0"/>
+    <w:lsdException w:name="Light Shading Accent 6" w:semiHidden="0" w:uiPriority="60" w:unhideWhenUsed="0"/>
+    <w:lsdException w:name="Light List Accent 6" w:semiHidden="0" w:uiPriority="61" w:unhideWhenUsed="0"/>
+    <w:lsdException w:name="Light Grid Accent 6" w:semiHidden="0" w:uiPriority="62" w:unhideWhenUsed="0"/>
+    <w:lsdException w:name="Medium Shading 1 Accent 6" w:semiHidden="0" w:uiPriority="63" w:unhideWhenUsed="0"/>
+    <w:lsdException w:name="Medium Shading 2 Accent 6" w:semiHidden="0" w:uiPriority="64" w:unhideWhenUsed="0"/>
+    <w:lsdException w:name="Medium List 1 Accent 6" w:semiHidden="0" w:uiPriority="65" w:unhideWhenUsed="0"/>
+    <w:lsdException w:name="Medium List 2 Accent 6" w:semiHidden="0" w:uiPriority="66" w:unhideWhenUsed="0"/>
+    <w:lsdException w:name="Medium Grid 1 Accent 6" w:semiHidden="0" w:uiPriority="67" w:unhideWhenUsed="0"/>
+    <w:lsdException w:name="Medium Grid 2 Accent 6" w:semiHidden="0" w:uiPriority="68" w:unhideWhenUsed="0"/>
+    <w:lsdException w:name="Medium Grid 3 Accent 6" w:semiHidden="0" w:uiPriority="69" w:unhideWhenUsed="0"/>
+    <w:lsdException w:name="Dark List Accent 6" w:semiHidden="0" w:uiPriority="70" w:unhideWhenUsed="0"/>
+    <w:lsdException w:name="Colorful Shading Accent 6" w:semiHidden="0" w:uiPriority="71" w:unhideWhenUsed="0"/>
+    <w:lsdException w:name="Colorful List Accent 6" w:semiHidden="0" w:uiPriority="72" w:unhideWhenUsed="0"/>
+    <w:lsdException w:name="Colorful Grid Accent 6" w:semiHidden="0" w:uiPriority="73" w:unhideWhenUsed="0"/>
+    <w:lsdException w:name="Subtle Emphasis" w:semiHidden="0" w:uiPriority="19" w:unhideWhenUsed="0" w:qFormat="1"/>
+    <w:lsdException w:name="Intense Emphasis" w:semiHidden="0" w:uiPriority="21" w:unhideWhenUsed="0" w:qFormat="1"/>
+    <w:lsdException w:name="Subtle Reference" w:semiHidden="0" w:uiPriority="31" w:unhideWhenUsed="0" w:qFormat="1"/>
+    <w:lsdException w:name="Intense Reference" w:semiHidden="0" w:uiPriority="32" w:unhideWhenUsed="0" w:qFormat="1"/>
+    <w:lsdException w:name="Book Title" w:semiHidden="0" w:uiPriority="33" w:unhideWhenUsed="0" w:qFormat="1"/>
+    <w:lsdException w:name="Bibliography" w:uiPriority="37"/>
+    <w:lsdException w:name="TOC Heading" w:uiPriority="39" w:qFormat="1"/>
   </w:latentStyles>
   <w:style w:type="paragraph" w:default="1" w:styleId="a">
     <w:name w:val="Normal"/>
@@ -22334,7 +22175,6 @@
       <w:szCs w:val="20"/>
     </w:rPr>
     <w:tblPr>
-      <w:tblInd w:w="0" w:type="nil"/>
       <w:tblBorders>
         <w:top w:val="single" w:sz="4" w:space="0" w:color="000000" w:themeColor="text1"/>
         <w:left w:val="single" w:sz="4" w:space="0" w:color="000000" w:themeColor="text1"/>
@@ -22343,13 +22183,239 @@
         <w:insideH w:val="single" w:sz="4" w:space="0" w:color="000000" w:themeColor="text1"/>
         <w:insideV w:val="single" w:sz="4" w:space="0" w:color="000000" w:themeColor="text1"/>
       </w:tblBorders>
+      <w:tblCellMar>
+        <w:top w:w="0" w:type="dxa"/>
+        <w:left w:w="108" w:type="dxa"/>
+        <w:bottom w:w="0" w:type="dxa"/>
+        <w:right w:w="108" w:type="dxa"/>
+      </w:tblCellMar>
     </w:tblPr>
+  </w:style>
+  <w:style w:type="paragraph" w:styleId="a9">
+    <w:name w:val="Balloon Text"/>
+    <w:basedOn w:val="a"/>
+    <w:link w:val="aa"/>
+    <w:uiPriority w:val="99"/>
+    <w:semiHidden/>
+    <w:unhideWhenUsed/>
+    <w:rsid w:val="00095ADC"/>
+    <w:pPr>
+      <w:spacing w:after="0" w:line="240" w:lineRule="auto"/>
+    </w:pPr>
+    <w:rPr>
+      <w:rFonts w:ascii="Tahoma" w:hAnsi="Tahoma" w:cs="Tahoma"/>
+      <w:sz w:val="16"/>
+      <w:szCs w:val="16"/>
+    </w:rPr>
+  </w:style>
+  <w:style w:type="character" w:customStyle="1" w:styleId="aa">
+    <w:name w:val="Текст выноски Знак"/>
+    <w:basedOn w:val="a0"/>
+    <w:link w:val="a9"/>
+    <w:uiPriority w:val="99"/>
+    <w:semiHidden/>
+    <w:rsid w:val="00095ADC"/>
+    <w:rPr>
+      <w:rFonts w:ascii="Tahoma" w:hAnsi="Tahoma" w:cs="Tahoma"/>
+      <w:sz w:val="16"/>
+      <w:szCs w:val="16"/>
+    </w:rPr>
+  </w:style>
+</w:styles>
+</file>
+
+<file path=word/stylesWithEffects.xml><?xml version="1.0" encoding="utf-8"?>
+<w:styles xmlns:wpc="http://schemas.microsoft.com/office/word/2010/wordprocessingCanvas" xmlns:mc="http://schemas.openxmlformats.org/markup-compatibility/2006" xmlns:o="urn:schemas-microsoft-com:office:office" xmlns:r="http://schemas.openxmlformats.org/officeDocument/2006/relationships" xmlns:m="http://schemas.openxmlformats.org/officeDocument/2006/math" xmlns:v="urn:schemas-microsoft-com:vml" xmlns:wp14="http://schemas.microsoft.com/office/word/2010/wordprocessingDrawing" xmlns:wp="http://schemas.openxmlformats.org/drawingml/2006/wordprocessingDrawing" xmlns:w10="urn:schemas-microsoft-com:office:word" xmlns:w="http://schemas.openxmlformats.org/wordprocessingml/2006/main" xmlns:w14="http://schemas.microsoft.com/office/word/2010/wordml" xmlns:wpg="http://schemas.microsoft.com/office/word/2010/wordprocessingGroup" xmlns:wpi="http://schemas.microsoft.com/office/word/2010/wordprocessingInk" xmlns:wne="http://schemas.microsoft.com/office/word/2006/wordml" xmlns:wps="http://schemas.microsoft.com/office/word/2010/wordprocessingShape" mc:Ignorable="w14 wp14">
+  <w:docDefaults>
+    <w:rPrDefault>
+      <w:rPr>
+        <w:rFonts w:asciiTheme="minorHAnsi" w:eastAsiaTheme="minorEastAsia" w:hAnsiTheme="minorHAnsi" w:cstheme="minorBidi"/>
+        <w:sz w:val="22"/>
+        <w:szCs w:val="22"/>
+        <w:lang w:val="ru-RU" w:eastAsia="ru-RU" w:bidi="ar-SA"/>
+      </w:rPr>
+    </w:rPrDefault>
+    <w:pPrDefault>
+      <w:pPr>
+        <w:spacing w:after="200" w:line="276" w:lineRule="auto"/>
+      </w:pPr>
+    </w:pPrDefault>
+  </w:docDefaults>
+  <w:latentStyles w:defLockedState="0" w:defUIPriority="99" w:defSemiHidden="1" w:defUnhideWhenUsed="1" w:defQFormat="0" w:count="267">
+    <w:lsdException w:name="Normal" w:semiHidden="0" w:uiPriority="0" w:unhideWhenUsed="0" w:qFormat="1"/>
+    <w:lsdException w:name="heading 1" w:semiHidden="0" w:uiPriority="9" w:unhideWhenUsed="0" w:qFormat="1"/>
+    <w:lsdException w:name="heading 2" w:uiPriority="9" w:qFormat="1"/>
+    <w:lsdException w:name="heading 3" w:uiPriority="9" w:qFormat="1"/>
+    <w:lsdException w:name="heading 4" w:uiPriority="9" w:qFormat="1"/>
+    <w:lsdException w:name="heading 5" w:uiPriority="9" w:qFormat="1"/>
+    <w:lsdException w:name="heading 6" w:uiPriority="9" w:qFormat="1"/>
+    <w:lsdException w:name="heading 7" w:uiPriority="9" w:qFormat="1"/>
+    <w:lsdException w:name="heading 8" w:uiPriority="9" w:qFormat="1"/>
+    <w:lsdException w:name="heading 9" w:uiPriority="9" w:qFormat="1"/>
+    <w:lsdException w:name="toc 1" w:uiPriority="39"/>
+    <w:lsdException w:name="toc 2" w:uiPriority="39"/>
+    <w:lsdException w:name="toc 3" w:uiPriority="39"/>
+    <w:lsdException w:name="toc 4" w:uiPriority="39"/>
+    <w:lsdException w:name="toc 5" w:uiPriority="39"/>
+    <w:lsdException w:name="toc 6" w:uiPriority="39"/>
+    <w:lsdException w:name="toc 7" w:uiPriority="39"/>
+    <w:lsdException w:name="toc 8" w:uiPriority="39"/>
+    <w:lsdException w:name="toc 9" w:uiPriority="39"/>
+    <w:lsdException w:name="caption" w:uiPriority="35" w:qFormat="1"/>
+    <w:lsdException w:name="Title" w:semiHidden="0" w:uiPriority="10" w:unhideWhenUsed="0" w:qFormat="1"/>
+    <w:lsdException w:name="Default Paragraph Font" w:uiPriority="1"/>
+    <w:lsdException w:name="Subtitle" w:semiHidden="0" w:uiPriority="11" w:unhideWhenUsed="0" w:qFormat="1"/>
+    <w:lsdException w:name="Strong" w:semiHidden="0" w:uiPriority="22" w:unhideWhenUsed="0" w:qFormat="1"/>
+    <w:lsdException w:name="Emphasis" w:semiHidden="0" w:uiPriority="20" w:unhideWhenUsed="0" w:qFormat="1"/>
+    <w:lsdException w:name="Table Grid" w:semiHidden="0" w:uiPriority="59" w:unhideWhenUsed="0"/>
+    <w:lsdException w:name="Placeholder Text" w:unhideWhenUsed="0"/>
+    <w:lsdException w:name="No Spacing" w:semiHidden="0" w:uiPriority="1" w:unhideWhenUsed="0" w:qFormat="1"/>
+    <w:lsdException w:name="Light Shading" w:semiHidden="0" w:uiPriority="60" w:unhideWhenUsed="0"/>
+    <w:lsdException w:name="Light List" w:semiHidden="0" w:uiPriority="61" w:unhideWhenUsed="0"/>
+    <w:lsdException w:name="Light Grid" w:semiHidden="0" w:uiPriority="62" w:unhideWhenUsed="0"/>
+    <w:lsdException w:name="Medium Shading 1" w:semiHidden="0" w:uiPriority="63" w:unhideWhenUsed="0"/>
+    <w:lsdException w:name="Medium Shading 2" w:semiHidden="0" w:uiPriority="64" w:unhideWhenUsed="0"/>
+    <w:lsdException w:name="Medium List 1" w:semiHidden="0" w:uiPriority="65" w:unhideWhenUsed="0"/>
+    <w:lsdException w:name="Medium List 2" w:semiHidden="0" w:uiPriority="66" w:unhideWhenUsed="0"/>
+    <w:lsdException w:name="Medium Grid 1" w:semiHidden="0" w:uiPriority="67" w:unhideWhenUsed="0"/>
+    <w:lsdException w:name="Medium Grid 2" w:semiHidden="0" w:uiPriority="68" w:unhideWhenUsed="0"/>
+    <w:lsdException w:name="Medium Grid 3" w:semiHidden="0" w:uiPriority="69" w:unhideWhenUsed="0"/>
+    <w:lsdException w:name="Dark List" w:semiHidden="0" w:uiPriority="70" w:unhideWhenUsed="0"/>
+    <w:lsdException w:name="Colorful Shading" w:semiHidden="0" w:uiPriority="71" w:unhideWhenUsed="0"/>
+    <w:lsdException w:name="Colorful List" w:semiHidden="0" w:uiPriority="72" w:unhideWhenUsed="0"/>
+    <w:lsdException w:name="Colorful Grid" w:semiHidden="0" w:uiPriority="73" w:unhideWhenUsed="0"/>
+    <w:lsdException w:name="Light Shading Accent 1" w:semiHidden="0" w:uiPriority="60" w:unhideWhenUsed="0"/>
+    <w:lsdException w:name="Light List Accent 1" w:semiHidden="0" w:uiPriority="61" w:unhideWhenUsed="0"/>
+    <w:lsdException w:name="Light Grid Accent 1" w:semiHidden="0" w:uiPriority="62" w:unhideWhenUsed="0"/>
+    <w:lsdException w:name="Medium Shading 1 Accent 1" w:semiHidden="0" w:uiPriority="63" w:unhideWhenUsed="0"/>
+    <w:lsdException w:name="Medium Shading 2 Accent 1" w:semiHidden="0" w:uiPriority="64" w:unhideWhenUsed="0"/>
+    <w:lsdException w:name="Medium List 1 Accent 1" w:semiHidden="0" w:uiPriority="65" w:unhideWhenUsed="0"/>
+    <w:lsdException w:name="Revision" w:unhideWhenUsed="0"/>
+    <w:lsdException w:name="List Paragraph" w:semiHidden="0" w:uiPriority="34" w:unhideWhenUsed="0" w:qFormat="1"/>
+    <w:lsdException w:name="Quote" w:semiHidden="0" w:uiPriority="29" w:unhideWhenUsed="0" w:qFormat="1"/>
+    <w:lsdException w:name="Intense Quote" w:semiHidden="0" w:uiPriority="30" w:unhideWhenUsed="0" w:qFormat="1"/>
+    <w:lsdException w:name="Medium List 2 Accent 1" w:semiHidden="0" w:uiPriority="66" w:unhideWhenUsed="0"/>
+    <w:lsdException w:name="Medium Grid 1 Accent 1" w:semiHidden="0" w:uiPriority="67" w:unhideWhenUsed="0"/>
+    <w:lsdException w:name="Medium Grid 2 Accent 1" w:semiHidden="0" w:uiPriority="68" w:unhideWhenUsed="0"/>
+    <w:lsdException w:name="Medium Grid 3 Accent 1" w:semiHidden="0" w:uiPriority="69" w:unhideWhenUsed="0"/>
+    <w:lsdException w:name="Dark List Accent 1" w:semiHidden="0" w:uiPriority="70" w:unhideWhenUsed="0"/>
+    <w:lsdException w:name="Colorful Shading Accent 1" w:semiHidden="0" w:uiPriority="71" w:unhideWhenUsed="0"/>
+    <w:lsdException w:name="Colorful List Accent 1" w:semiHidden="0" w:uiPriority="72" w:unhideWhenUsed="0"/>
+    <w:lsdException w:name="Colorful Grid Accent 1" w:semiHidden="0" w:uiPriority="73" w:unhideWhenUsed="0"/>
+    <w:lsdException w:name="Light Shading Accent 2" w:semiHidden="0" w:uiPriority="60" w:unhideWhenUsed="0"/>
+    <w:lsdException w:name="Light List Accent 2" w:semiHidden="0" w:uiPriority="61" w:unhideWhenUsed="0"/>
+    <w:lsdException w:name="Light Grid Accent 2" w:semiHidden="0" w:uiPriority="62" w:unhideWhenUsed="0"/>
+    <w:lsdException w:name="Medium Shading 1 Accent 2" w:semiHidden="0" w:uiPriority="63" w:unhideWhenUsed="0"/>
+    <w:lsdException w:name="Medium Shading 2 Accent 2" w:semiHidden="0" w:uiPriority="64" w:unhideWhenUsed="0"/>
+    <w:lsdException w:name="Medium List 1 Accent 2" w:semiHidden="0" w:uiPriority="65" w:unhideWhenUsed="0"/>
+    <w:lsdException w:name="Medium List 2 Accent 2" w:semiHidden="0" w:uiPriority="66" w:unhideWhenUsed="0"/>
+    <w:lsdException w:name="Medium Grid 1 Accent 2" w:semiHidden="0" w:uiPriority="67" w:unhideWhenUsed="0"/>
+    <w:lsdException w:name="Medium Grid 2 Accent 2" w:semiHidden="0" w:uiPriority="68" w:unhideWhenUsed="0"/>
+    <w:lsdException w:name="Medium Grid 3 Accent 2" w:semiHidden="0" w:uiPriority="69" w:unhideWhenUsed="0"/>
+    <w:lsdException w:name="Dark List Accent 2" w:semiHidden="0" w:uiPriority="70" w:unhideWhenUsed="0"/>
+    <w:lsdException w:name="Colorful Shading Accent 2" w:semiHidden="0" w:uiPriority="71" w:unhideWhenUsed="0"/>
+    <w:lsdException w:name="Colorful List Accent 2" w:semiHidden="0" w:uiPriority="72" w:unhideWhenUsed="0"/>
+    <w:lsdException w:name="Colorful Grid Accent 2" w:semiHidden="0" w:uiPriority="73" w:unhideWhenUsed="0"/>
+    <w:lsdException w:name="Light Shading Accent 3" w:semiHidden="0" w:uiPriority="60" w:unhideWhenUsed="0"/>
+    <w:lsdException w:name="Light List Accent 3" w:semiHidden="0" w:uiPriority="61" w:unhideWhenUsed="0"/>
+    <w:lsdException w:name="Light Grid Accent 3" w:semiHidden="0" w:uiPriority="62" w:unhideWhenUsed="0"/>
+    <w:lsdException w:name="Medium Shading 1 Accent 3" w:semiHidden="0" w:uiPriority="63" w:unhideWhenUsed="0"/>
+    <w:lsdException w:name="Medium Shading 2 Accent 3" w:semiHidden="0" w:uiPriority="64" w:unhideWhenUsed="0"/>
+    <w:lsdException w:name="Medium List 1 Accent 3" w:semiHidden="0" w:uiPriority="65" w:unhideWhenUsed="0"/>
+    <w:lsdException w:name="Medium List 2 Accent 3" w:semiHidden="0" w:uiPriority="66" w:unhideWhenUsed="0"/>
+    <w:lsdException w:name="Medium Grid 1 Accent 3" w:semiHidden="0" w:uiPriority="67" w:unhideWhenUsed="0"/>
+    <w:lsdException w:name="Medium Grid 2 Accent 3" w:semiHidden="0" w:uiPriority="68" w:unhideWhenUsed="0"/>
+    <w:lsdException w:name="Medium Grid 3 Accent 3" w:semiHidden="0" w:uiPriority="69" w:unhideWhenUsed="0"/>
+    <w:lsdException w:name="Dark List Accent 3" w:semiHidden="0" w:uiPriority="70" w:unhideWhenUsed="0"/>
+    <w:lsdException w:name="Colorful Shading Accent 3" w:semiHidden="0" w:uiPriority="71" w:unhideWhenUsed="0"/>
+    <w:lsdException w:name="Colorful List Accent 3" w:semiHidden="0" w:uiPriority="72" w:unhideWhenUsed="0"/>
+    <w:lsdException w:name="Colorful Grid Accent 3" w:semiHidden="0" w:uiPriority="73" w:unhideWhenUsed="0"/>
+    <w:lsdException w:name="Light Shading Accent 4" w:semiHidden="0" w:uiPriority="60" w:unhideWhenUsed="0"/>
+    <w:lsdException w:name="Light List Accent 4" w:semiHidden="0" w:uiPriority="61" w:unhideWhenUsed="0"/>
+    <w:lsdException w:name="Light Grid Accent 4" w:semiHidden="0" w:uiPriority="62" w:unhideWhenUsed="0"/>
+    <w:lsdException w:name="Medium Shading 1 Accent 4" w:semiHidden="0" w:uiPriority="63" w:unhideWhenUsed="0"/>
+    <w:lsdException w:name="Medium Shading 2 Accent 4" w:semiHidden="0" w:uiPriority="64" w:unhideWhenUsed="0"/>
+    <w:lsdException w:name="Medium List 1 Accent 4" w:semiHidden="0" w:uiPriority="65" w:unhideWhenUsed="0"/>
+    <w:lsdException w:name="Medium List 2 Accent 4" w:semiHidden="0" w:uiPriority="66" w:unhideWhenUsed="0"/>
+    <w:lsdException w:name="Medium Grid 1 Accent 4" w:semiHidden="0" w:uiPriority="67" w:unhideWhenUsed="0"/>
+    <w:lsdException w:name="Medium Grid 2 Accent 4" w:semiHidden="0" w:uiPriority="68" w:unhideWhenUsed="0"/>
+    <w:lsdException w:name="Medium Grid 3 Accent 4" w:semiHidden="0" w:uiPriority="69" w:unhideWhenUsed="0"/>
+    <w:lsdException w:name="Dark List Accent 4" w:semiHidden="0" w:uiPriority="70" w:unhideWhenUsed="0"/>
+    <w:lsdException w:name="Colorful Shading Accent 4" w:semiHidden="0" w:uiPriority="71" w:unhideWhenUsed="0"/>
+    <w:lsdException w:name="Colorful List Accent 4" w:semiHidden="0" w:uiPriority="72" w:unhideWhenUsed="0"/>
+    <w:lsdException w:name="Colorful Grid Accent 4" w:semiHidden="0" w:uiPriority="73" w:unhideWhenUsed="0"/>
+    <w:lsdException w:name="Light Shading Accent 5" w:semiHidden="0" w:uiPriority="60" w:unhideWhenUsed="0"/>
+    <w:lsdException w:name="Light List Accent 5" w:semiHidden="0" w:uiPriority="61" w:unhideWhenUsed="0"/>
+    <w:lsdException w:name="Light Grid Accent 5" w:semiHidden="0" w:uiPriority="62" w:unhideWhenUsed="0"/>
+    <w:lsdException w:name="Medium Shading 1 Accent 5" w:semiHidden="0" w:uiPriority="63" w:unhideWhenUsed="0"/>
+    <w:lsdException w:name="Medium Shading 2 Accent 5" w:semiHidden="0" w:uiPriority="64" w:unhideWhenUsed="0"/>
+    <w:lsdException w:name="Medium List 1 Accent 5" w:semiHidden="0" w:uiPriority="65" w:unhideWhenUsed="0"/>
+    <w:lsdException w:name="Medium List 2 Accent 5" w:semiHidden="0" w:uiPriority="66" w:unhideWhenUsed="0"/>
+    <w:lsdException w:name="Medium Grid 1 Accent 5" w:semiHidden="0" w:uiPriority="67" w:unhideWhenUsed="0"/>
+    <w:lsdException w:name="Medium Grid 2 Accent 5" w:semiHidden="0" w:uiPriority="68" w:unhideWhenUsed="0"/>
+    <w:lsdException w:name="Medium Grid 3 Accent 5" w:semiHidden="0" w:uiPriority="69" w:unhideWhenUsed="0"/>
+    <w:lsdException w:name="Dark List Accent 5" w:semiHidden="0" w:uiPriority="70" w:unhideWhenUsed="0"/>
+    <w:lsdException w:name="Colorful Shading Accent 5" w:semiHidden="0" w:uiPriority="71" w:unhideWhenUsed="0"/>
+    <w:lsdException w:name="Colorful List Accent 5" w:semiHidden="0" w:uiPriority="72" w:unhideWhenUsed="0"/>
+    <w:lsdException w:name="Colorful Grid Accent 5" w:semiHidden="0" w:uiPriority="73" w:unhideWhenUsed="0"/>
+    <w:lsdException w:name="Light Shading Accent 6" w:semiHidden="0" w:uiPriority="60" w:unhideWhenUsed="0"/>
+    <w:lsdException w:name="Light List Accent 6" w:semiHidden="0" w:uiPriority="61" w:unhideWhenUsed="0"/>
+    <w:lsdException w:name="Light Grid Accent 6" w:semiHidden="0" w:uiPriority="62" w:unhideWhenUsed="0"/>
+    <w:lsdException w:name="Medium Shading 1 Accent 6" w:semiHidden="0" w:uiPriority="63" w:unhideWhenUsed="0"/>
+    <w:lsdException w:name="Medium Shading 2 Accent 6" w:semiHidden="0" w:uiPriority="64" w:unhideWhenUsed="0"/>
+    <w:lsdException w:name="Medium List 1 Accent 6" w:semiHidden="0" w:uiPriority="65" w:unhideWhenUsed="0"/>
+    <w:lsdException w:name="Medium List 2 Accent 6" w:semiHidden="0" w:uiPriority="66" w:unhideWhenUsed="0"/>
+    <w:lsdException w:name="Medium Grid 1 Accent 6" w:semiHidden="0" w:uiPriority="67" w:unhideWhenUsed="0"/>
+    <w:lsdException w:name="Medium Grid 2 Accent 6" w:semiHidden="0" w:uiPriority="68" w:unhideWhenUsed="0"/>
+    <w:lsdException w:name="Medium Grid 3 Accent 6" w:semiHidden="0" w:uiPriority="69" w:unhideWhenUsed="0"/>
+    <w:lsdException w:name="Dark List Accent 6" w:semiHidden="0" w:uiPriority="70" w:unhideWhenUsed="0"/>
+    <w:lsdException w:name="Colorful Shading Accent 6" w:semiHidden="0" w:uiPriority="71" w:unhideWhenUsed="0"/>
+    <w:lsdException w:name="Colorful List Accent 6" w:semiHidden="0" w:uiPriority="72" w:unhideWhenUsed="0"/>
+    <w:lsdException w:name="Colorful Grid Accent 6" w:semiHidden="0" w:uiPriority="73" w:unhideWhenUsed="0"/>
+    <w:lsdException w:name="Subtle Emphasis" w:semiHidden="0" w:uiPriority="19" w:unhideWhenUsed="0" w:qFormat="1"/>
+    <w:lsdException w:name="Intense Emphasis" w:semiHidden="0" w:uiPriority="21" w:unhideWhenUsed="0" w:qFormat="1"/>
+    <w:lsdException w:name="Subtle Reference" w:semiHidden="0" w:uiPriority="31" w:unhideWhenUsed="0" w:qFormat="1"/>
+    <w:lsdException w:name="Intense Reference" w:semiHidden="0" w:uiPriority="32" w:unhideWhenUsed="0" w:qFormat="1"/>
+    <w:lsdException w:name="Book Title" w:semiHidden="0" w:uiPriority="33" w:unhideWhenUsed="0" w:qFormat="1"/>
+    <w:lsdException w:name="Bibliography" w:uiPriority="37"/>
+    <w:lsdException w:name="TOC Heading" w:uiPriority="39" w:qFormat="1"/>
+  </w:latentStyles>
+  <w:style w:type="paragraph" w:default="1" w:styleId="a">
+    <w:name w:val="Normal"/>
+    <w:qFormat/>
+  </w:style>
+  <w:style w:type="character" w:default="1" w:styleId="a0">
+    <w:name w:val="Default Paragraph Font"/>
+    <w:uiPriority w:val="1"/>
+    <w:semiHidden/>
+    <w:unhideWhenUsed/>
+  </w:style>
+  <w:style w:type="table" w:default="1" w:styleId="a1">
+    <w:name w:val="Normal Table"/>
+    <w:uiPriority w:val="99"/>
+    <w:semiHidden/>
+    <w:unhideWhenUsed/>
+    <w:tblPr>
+      <w:tblInd w:w="0" w:type="dxa"/>
+      <w:tblCellMar>
+        <w:top w:w="0" w:type="dxa"/>
+        <w:left w:w="108" w:type="dxa"/>
+        <w:bottom w:w="0" w:type="dxa"/>
+        <w:right w:w="108" w:type="dxa"/>
+      </w:tblCellMar>
+    </w:tblPr>
+  </w:style>
+  <w:style w:type="numbering" w:default="1" w:styleId="a2">
+    <w:name w:val="No List"/>
+    <w:uiPriority w:val="99"/>
+    <w:semiHidden/>
+    <w:unhideWhenUsed/>
   </w:style>
 </w:styles>
 </file>
 
 <file path=word/charts/chart1.xml><?xml version="1.0" encoding="utf-8"?>
-<c:chartSpace xmlns:c="http://schemas.openxmlformats.org/drawingml/2006/chart" xmlns:a="http://schemas.openxmlformats.org/drawingml/2006/main" xmlns:r="http://schemas.openxmlformats.org/officeDocument/2006/relationships" xmlns:c16r2="http://schemas.microsoft.com/office/drawing/2015/06/chart">
+<c:chartSpace xmlns:c="http://schemas.openxmlformats.org/drawingml/2006/chart" xmlns:a="http://schemas.openxmlformats.org/drawingml/2006/main" xmlns:r="http://schemas.openxmlformats.org/officeDocument/2006/relationships">
   <c:date1904 val="0"/>
   <c:lang val="ru-RU"/>
   <c:roundedCorners val="0"/>
@@ -22553,11 +22619,11 @@
                   <c:v>5.6</c:v>
                 </c:pt>
               </c:numCache>
-              <c:extLst/>
+              <c:extLst xmlns:c16r2="http://schemas.microsoft.com/office/drawing/2015/06/chart"/>
             </c:numRef>
           </c:val>
           <c:smooth val="0"/>
-          <c:extLst>
+          <c:extLst xmlns:c16r2="http://schemas.microsoft.com/office/drawing/2015/06/chart">
             <c:ext xmlns:c16="http://schemas.microsoft.com/office/drawing/2014/chart" uri="{C3380CC4-5D6E-409C-BE32-E72D297353CC}">
               <c16:uniqueId val="{00000000-335F-46C7-8D88-6E84F79379D6}"/>
             </c:ext>
@@ -22726,11 +22792,11 @@
                   <c:v>5.5729999999999995</c:v>
                 </c:pt>
               </c:numCache>
-              <c:extLst/>
+              <c:extLst xmlns:c16r2="http://schemas.microsoft.com/office/drawing/2015/06/chart"/>
             </c:numRef>
           </c:val>
           <c:smooth val="0"/>
-          <c:extLst>
+          <c:extLst xmlns:c16r2="http://schemas.microsoft.com/office/drawing/2015/06/chart">
             <c:ext xmlns:c16="http://schemas.microsoft.com/office/drawing/2014/chart" uri="{C3380CC4-5D6E-409C-BE32-E72D297353CC}">
               <c16:uniqueId val="{00000001-335F-46C7-8D88-6E84F79379D6}"/>
             </c:ext>
@@ -22900,11 +22966,11 @@
                   <c:v>5.7880549999999999</c:v>
                 </c:pt>
               </c:numCache>
-              <c:extLst/>
+              <c:extLst xmlns:c16r2="http://schemas.microsoft.com/office/drawing/2015/06/chart"/>
             </c:numRef>
           </c:val>
           <c:smooth val="0"/>
-          <c:extLst>
+          <c:extLst xmlns:c16r2="http://schemas.microsoft.com/office/drawing/2015/06/chart">
             <c:ext xmlns:c16="http://schemas.microsoft.com/office/drawing/2014/chart" uri="{C3380CC4-5D6E-409C-BE32-E72D297353CC}">
               <c16:uniqueId val="{00000002-335F-46C7-8D88-6E84F79379D6}"/>
             </c:ext>
@@ -23074,11 +23140,11 @@
                   <c:v>5.3579449999999991</c:v>
                 </c:pt>
               </c:numCache>
-              <c:extLst/>
+              <c:extLst xmlns:c16r2="http://schemas.microsoft.com/office/drawing/2015/06/chart"/>
             </c:numRef>
           </c:val>
           <c:smooth val="0"/>
-          <c:extLst>
+          <c:extLst xmlns:c16r2="http://schemas.microsoft.com/office/drawing/2015/06/chart">
             <c:ext xmlns:c16="http://schemas.microsoft.com/office/drawing/2014/chart" uri="{C3380CC4-5D6E-409C-BE32-E72D297353CC}">
               <c16:uniqueId val="{00000003-335F-46C7-8D88-6E84F79379D6}"/>
             </c:ext>
@@ -23094,11 +23160,11 @@
         </c:dLbls>
         <c:marker val="1"/>
         <c:smooth val="0"/>
-        <c:axId val="472607720"/>
-        <c:axId val="470345424"/>
+        <c:axId val="187244928"/>
+        <c:axId val="187246464"/>
       </c:lineChart>
       <c:catAx>
-        <c:axId val="472607720"/>
+        <c:axId val="187244928"/>
         <c:scaling>
           <c:orientation val="minMax"/>
         </c:scaling>
@@ -23108,7 +23174,7 @@
         <c:majorTickMark val="none"/>
         <c:minorTickMark val="none"/>
         <c:tickLblPos val="nextTo"/>
-        <c:crossAx val="470345424"/>
+        <c:crossAx val="187246464"/>
         <c:crosses val="autoZero"/>
         <c:auto val="1"/>
         <c:lblAlgn val="ctr"/>
@@ -23116,7 +23182,7 @@
         <c:noMultiLvlLbl val="0"/>
       </c:catAx>
       <c:valAx>
-        <c:axId val="470345424"/>
+        <c:axId val="187246464"/>
         <c:scaling>
           <c:orientation val="minMax"/>
           <c:max val="5.85"/>
@@ -23206,7 +23272,7 @@
             <a:endParaRPr lang="ru-RU"/>
           </a:p>
         </c:txPr>
-        <c:crossAx val="472607720"/>
+        <c:crossAx val="187244928"/>
         <c:crosses val="autoZero"/>
         <c:crossBetween val="between"/>
       </c:valAx>
@@ -23244,14 +23310,14 @@
       <a:endParaRPr lang="ru-RU"/>
     </a:p>
   </c:txPr>
-  <c:externalData r:id="rId3">
+  <c:externalData r:id="rId1">
     <c:autoUpdate val="0"/>
   </c:externalData>
 </c:chartSpace>
 </file>
 
 <file path=word/charts/chart2.xml><?xml version="1.0" encoding="utf-8"?>
-<c:chartSpace xmlns:c="http://schemas.openxmlformats.org/drawingml/2006/chart" xmlns:a="http://schemas.openxmlformats.org/drawingml/2006/main" xmlns:r="http://schemas.openxmlformats.org/officeDocument/2006/relationships" xmlns:c16r2="http://schemas.microsoft.com/office/drawing/2015/06/chart">
+<c:chartSpace xmlns:c="http://schemas.openxmlformats.org/drawingml/2006/chart" xmlns:a="http://schemas.openxmlformats.org/drawingml/2006/main" xmlns:r="http://schemas.openxmlformats.org/officeDocument/2006/relationships">
   <c:date1904 val="0"/>
   <c:lang val="ru-RU"/>
   <c:roundedCorners val="0"/>
@@ -23455,11 +23521,11 @@
                   <c:v>0.40000000000000036</c:v>
                 </c:pt>
               </c:numCache>
-              <c:extLst/>
+              <c:extLst xmlns:c16r2="http://schemas.microsoft.com/office/drawing/2015/06/chart"/>
             </c:numRef>
           </c:val>
           <c:smooth val="0"/>
-          <c:extLst>
+          <c:extLst xmlns:c16r2="http://schemas.microsoft.com/office/drawing/2015/06/chart">
             <c:ext xmlns:c16="http://schemas.microsoft.com/office/drawing/2014/chart" uri="{C3380CC4-5D6E-409C-BE32-E72D297353CC}">
               <c16:uniqueId val="{00000000-B532-4F8B-A2A5-8887DF5F921A}"/>
             </c:ext>
@@ -23628,11 +23694,11 @@
                   <c:v>0.29500000000000026</c:v>
                 </c:pt>
               </c:numCache>
-              <c:extLst/>
+              <c:extLst xmlns:c16r2="http://schemas.microsoft.com/office/drawing/2015/06/chart"/>
             </c:numRef>
           </c:val>
           <c:smooth val="0"/>
-          <c:extLst>
+          <c:extLst xmlns:c16r2="http://schemas.microsoft.com/office/drawing/2015/06/chart">
             <c:ext xmlns:c16="http://schemas.microsoft.com/office/drawing/2014/chart" uri="{C3380CC4-5D6E-409C-BE32-E72D297353CC}">
               <c16:uniqueId val="{00000001-B532-4F8B-A2A5-8887DF5F921A}"/>
             </c:ext>
@@ -23802,11 +23868,11 @@
                   <c:v>0.67319000000000062</c:v>
                 </c:pt>
               </c:numCache>
-              <c:extLst/>
+              <c:extLst xmlns:c16r2="http://schemas.microsoft.com/office/drawing/2015/06/chart"/>
             </c:numRef>
           </c:val>
           <c:smooth val="0"/>
-          <c:extLst>
+          <c:extLst xmlns:c16r2="http://schemas.microsoft.com/office/drawing/2015/06/chart">
             <c:ext xmlns:c16="http://schemas.microsoft.com/office/drawing/2014/chart" uri="{C3380CC4-5D6E-409C-BE32-E72D297353CC}">
               <c16:uniqueId val="{00000002-B532-4F8B-A2A5-8887DF5F921A}"/>
             </c:ext>
@@ -23822,11 +23888,11 @@
         </c:dLbls>
         <c:marker val="1"/>
         <c:smooth val="0"/>
-        <c:axId val="392480104"/>
-        <c:axId val="392483632"/>
+        <c:axId val="187285888"/>
+        <c:axId val="187287424"/>
       </c:lineChart>
       <c:catAx>
-        <c:axId val="392480104"/>
+        <c:axId val="187285888"/>
         <c:scaling>
           <c:orientation val="minMax"/>
         </c:scaling>
@@ -23836,7 +23902,7 @@
         <c:majorTickMark val="none"/>
         <c:minorTickMark val="none"/>
         <c:tickLblPos val="nextTo"/>
-        <c:crossAx val="392483632"/>
+        <c:crossAx val="187287424"/>
         <c:crosses val="autoZero"/>
         <c:auto val="1"/>
         <c:lblAlgn val="ctr"/>
@@ -23844,7 +23910,7 @@
         <c:noMultiLvlLbl val="0"/>
       </c:catAx>
       <c:valAx>
-        <c:axId val="392483632"/>
+        <c:axId val="187287424"/>
         <c:scaling>
           <c:orientation val="minMax"/>
           <c:min val="0.1"/>
@@ -23933,7 +23999,7 @@
             <a:endParaRPr lang="ru-RU"/>
           </a:p>
         </c:txPr>
-        <c:crossAx val="392480104"/>
+        <c:crossAx val="187285888"/>
         <c:crosses val="autoZero"/>
         <c:crossBetween val="between"/>
       </c:valAx>
@@ -23971,14 +24037,14 @@
       <a:endParaRPr lang="ru-RU"/>
     </a:p>
   </c:txPr>
-  <c:externalData r:id="rId3">
+  <c:externalData r:id="rId1">
     <c:autoUpdate val="0"/>
   </c:externalData>
 </c:chartSpace>
 </file>
 
 <file path=word/charts/chart3.xml><?xml version="1.0" encoding="utf-8"?>
-<c:chartSpace xmlns:c="http://schemas.openxmlformats.org/drawingml/2006/chart" xmlns:a="http://schemas.openxmlformats.org/drawingml/2006/main" xmlns:r="http://schemas.openxmlformats.org/officeDocument/2006/relationships" xmlns:c16r2="http://schemas.microsoft.com/office/drawing/2015/06/chart">
+<c:chartSpace xmlns:c="http://schemas.openxmlformats.org/drawingml/2006/chart" xmlns:a="http://schemas.openxmlformats.org/drawingml/2006/main" xmlns:r="http://schemas.openxmlformats.org/officeDocument/2006/relationships">
   <c:date1904 val="0"/>
   <c:lang val="ru-RU"/>
   <c:roundedCorners val="0"/>
@@ -24182,11 +24248,11 @@
                   <c:v>5.6999999999999993</c:v>
                 </c:pt>
               </c:numCache>
-              <c:extLst/>
+              <c:extLst xmlns:c16r2="http://schemas.microsoft.com/office/drawing/2015/06/chart"/>
             </c:numRef>
           </c:val>
           <c:smooth val="0"/>
-          <c:extLst>
+          <c:extLst xmlns:c16r2="http://schemas.microsoft.com/office/drawing/2015/06/chart">
             <c:ext xmlns:c16="http://schemas.microsoft.com/office/drawing/2014/chart" uri="{C3380CC4-5D6E-409C-BE32-E72D297353CC}">
               <c16:uniqueId val="{00000000-330E-490C-B818-F5686018C9B5}"/>
             </c:ext>
@@ -24355,11 +24421,11 @@
                   <c:v>5.55</c:v>
                 </c:pt>
               </c:numCache>
-              <c:extLst/>
+              <c:extLst xmlns:c16r2="http://schemas.microsoft.com/office/drawing/2015/06/chart"/>
             </c:numRef>
           </c:val>
           <c:smooth val="0"/>
-          <c:extLst>
+          <c:extLst xmlns:c16r2="http://schemas.microsoft.com/office/drawing/2015/06/chart">
             <c:ext xmlns:c16="http://schemas.microsoft.com/office/drawing/2014/chart" uri="{C3380CC4-5D6E-409C-BE32-E72D297353CC}">
               <c16:uniqueId val="{00000001-330E-490C-B818-F5686018C9B5}"/>
             </c:ext>
@@ -24529,11 +24595,11 @@
                   <c:v>5.8439529675251958</c:v>
                 </c:pt>
               </c:numCache>
-              <c:extLst/>
+              <c:extLst xmlns:c16r2="http://schemas.microsoft.com/office/drawing/2015/06/chart"/>
             </c:numRef>
           </c:val>
           <c:smooth val="0"/>
-          <c:extLst>
+          <c:extLst xmlns:c16r2="http://schemas.microsoft.com/office/drawing/2015/06/chart">
             <c:ext xmlns:c16="http://schemas.microsoft.com/office/drawing/2014/chart" uri="{C3380CC4-5D6E-409C-BE32-E72D297353CC}">
               <c16:uniqueId val="{00000002-330E-490C-B818-F5686018C9B5}"/>
             </c:ext>
@@ -24703,11 +24769,11 @@
                   <c:v>5.4694263157894731</c:v>
                 </c:pt>
               </c:numCache>
-              <c:extLst/>
+              <c:extLst xmlns:c16r2="http://schemas.microsoft.com/office/drawing/2015/06/chart"/>
             </c:numRef>
           </c:val>
           <c:smooth val="0"/>
-          <c:extLst>
+          <c:extLst xmlns:c16r2="http://schemas.microsoft.com/office/drawing/2015/06/chart">
             <c:ext xmlns:c16="http://schemas.microsoft.com/office/drawing/2014/chart" uri="{C3380CC4-5D6E-409C-BE32-E72D297353CC}">
               <c16:uniqueId val="{00000003-330E-490C-B818-F5686018C9B5}"/>
             </c:ext>
@@ -24723,11 +24789,11 @@
         </c:dLbls>
         <c:marker val="1"/>
         <c:smooth val="0"/>
-        <c:axId val="565646288"/>
-        <c:axId val="565645896"/>
+        <c:axId val="187339904"/>
+        <c:axId val="187341440"/>
       </c:lineChart>
       <c:catAx>
-        <c:axId val="565646288"/>
+        <c:axId val="187339904"/>
         <c:scaling>
           <c:orientation val="minMax"/>
         </c:scaling>
@@ -24737,7 +24803,7 @@
         <c:majorTickMark val="none"/>
         <c:minorTickMark val="none"/>
         <c:tickLblPos val="nextTo"/>
-        <c:crossAx val="565645896"/>
+        <c:crossAx val="187341440"/>
         <c:crosses val="autoZero"/>
         <c:auto val="1"/>
         <c:lblAlgn val="ctr"/>
@@ -24745,7 +24811,7 @@
         <c:noMultiLvlLbl val="0"/>
       </c:catAx>
       <c:valAx>
-        <c:axId val="565645896"/>
+        <c:axId val="187341440"/>
         <c:scaling>
           <c:orientation val="minMax"/>
         </c:scaling>
@@ -24833,7 +24899,7 @@
             <a:endParaRPr lang="ru-RU"/>
           </a:p>
         </c:txPr>
-        <c:crossAx val="565646288"/>
+        <c:crossAx val="187339904"/>
         <c:crosses val="autoZero"/>
         <c:crossBetween val="between"/>
       </c:valAx>
@@ -24871,14 +24937,14 @@
       <a:endParaRPr lang="ru-RU"/>
     </a:p>
   </c:txPr>
-  <c:externalData r:id="rId3">
+  <c:externalData r:id="rId1">
     <c:autoUpdate val="0"/>
   </c:externalData>
 </c:chartSpace>
 </file>
 
 <file path=word/charts/chart4.xml><?xml version="1.0" encoding="utf-8"?>
-<c:chartSpace xmlns:c="http://schemas.openxmlformats.org/drawingml/2006/chart" xmlns:a="http://schemas.openxmlformats.org/drawingml/2006/main" xmlns:r="http://schemas.openxmlformats.org/officeDocument/2006/relationships" xmlns:c16r2="http://schemas.microsoft.com/office/drawing/2015/06/chart">
+<c:chartSpace xmlns:c="http://schemas.openxmlformats.org/drawingml/2006/chart" xmlns:a="http://schemas.openxmlformats.org/drawingml/2006/main" xmlns:r="http://schemas.openxmlformats.org/officeDocument/2006/relationships">
   <c:date1904 val="0"/>
   <c:lang val="ru-RU"/>
   <c:roundedCorners val="0"/>
@@ -25079,11 +25145,11 @@
                   <c:v>0</c:v>
                 </c:pt>
               </c:numCache>
-              <c:extLst/>
+              <c:extLst xmlns:c16r2="http://schemas.microsoft.com/office/drawing/2015/06/chart"/>
             </c:numRef>
           </c:val>
           <c:smooth val="0"/>
-          <c:extLst>
+          <c:extLst xmlns:c16r2="http://schemas.microsoft.com/office/drawing/2015/06/chart">
             <c:ext xmlns:c16="http://schemas.microsoft.com/office/drawing/2014/chart" uri="{C3380CC4-5D6E-409C-BE32-E72D297353CC}">
               <c16:uniqueId val="{00000000-7E6E-4ABD-A613-571FC7296F76}"/>
             </c:ext>
@@ -25252,11 +25318,11 @@
                   <c:v>0.11052631578947363</c:v>
                 </c:pt>
               </c:numCache>
-              <c:extLst/>
+              <c:extLst xmlns:c16r2="http://schemas.microsoft.com/office/drawing/2015/06/chart"/>
             </c:numRef>
           </c:val>
           <c:smooth val="0"/>
-          <c:extLst>
+          <c:extLst xmlns:c16r2="http://schemas.microsoft.com/office/drawing/2015/06/chart">
             <c:ext xmlns:c16="http://schemas.microsoft.com/office/drawing/2014/chart" uri="{C3380CC4-5D6E-409C-BE32-E72D297353CC}">
               <c16:uniqueId val="{00000001-7E6E-4ABD-A613-571FC7296F76}"/>
             </c:ext>
@@ -25426,11 +25492,11 @@
                   <c:v>0.36108947368421035</c:v>
                 </c:pt>
               </c:numCache>
-              <c:extLst/>
+              <c:extLst xmlns:c16r2="http://schemas.microsoft.com/office/drawing/2015/06/chart"/>
             </c:numRef>
           </c:val>
           <c:smooth val="0"/>
-          <c:extLst>
+          <c:extLst xmlns:c16r2="http://schemas.microsoft.com/office/drawing/2015/06/chart">
             <c:ext xmlns:c16="http://schemas.microsoft.com/office/drawing/2014/chart" uri="{C3380CC4-5D6E-409C-BE32-E72D297353CC}">
               <c16:uniqueId val="{00000002-7E6E-4ABD-A613-571FC7296F76}"/>
             </c:ext>
@@ -25446,11 +25512,11 @@
         </c:dLbls>
         <c:marker val="1"/>
         <c:smooth val="0"/>
-        <c:axId val="565643936"/>
-        <c:axId val="565652560"/>
+        <c:axId val="193348736"/>
+        <c:axId val="193350272"/>
       </c:lineChart>
       <c:catAx>
-        <c:axId val="565643936"/>
+        <c:axId val="193348736"/>
         <c:scaling>
           <c:orientation val="minMax"/>
         </c:scaling>
@@ -25460,7 +25526,7 @@
         <c:majorTickMark val="none"/>
         <c:minorTickMark val="none"/>
         <c:tickLblPos val="nextTo"/>
-        <c:crossAx val="565652560"/>
+        <c:crossAx val="193350272"/>
         <c:crosses val="autoZero"/>
         <c:auto val="1"/>
         <c:lblAlgn val="ctr"/>
@@ -25468,7 +25534,7 @@
         <c:noMultiLvlLbl val="0"/>
       </c:catAx>
       <c:valAx>
-        <c:axId val="565652560"/>
+        <c:axId val="193350272"/>
         <c:scaling>
           <c:orientation val="minMax"/>
         </c:scaling>
@@ -25556,7 +25622,7 @@
             <a:endParaRPr lang="ru-RU"/>
           </a:p>
         </c:txPr>
-        <c:crossAx val="565643936"/>
+        <c:crossAx val="193348736"/>
         <c:crosses val="autoZero"/>
         <c:crossBetween val="between"/>
       </c:valAx>
@@ -25594,2182 +25660,10 @@
       <a:endParaRPr lang="ru-RU"/>
     </a:p>
   </c:txPr>
-  <c:externalData r:id="rId3">
+  <c:externalData r:id="rId1">
     <c:autoUpdate val="0"/>
   </c:externalData>
 </c:chartSpace>
-</file>
-
-<file path=word/charts/colors1.xml><?xml version="1.0" encoding="utf-8"?>
-<cs:colorStyle xmlns:cs="http://schemas.microsoft.com/office/drawing/2012/chartStyle" xmlns:a="http://schemas.openxmlformats.org/drawingml/2006/main" meth="cycle" id="10">
-  <a:schemeClr val="accent1"/>
-  <a:schemeClr val="accent2"/>
-  <a:schemeClr val="accent3"/>
-  <a:schemeClr val="accent4"/>
-  <a:schemeClr val="accent5"/>
-  <a:schemeClr val="accent6"/>
-  <cs:variation/>
-  <cs:variation>
-    <a:lumMod val="60000"/>
-  </cs:variation>
-  <cs:variation>
-    <a:lumMod val="80000"/>
-    <a:lumOff val="20000"/>
-  </cs:variation>
-  <cs:variation>
-    <a:lumMod val="80000"/>
-  </cs:variation>
-  <cs:variation>
-    <a:lumMod val="60000"/>
-    <a:lumOff val="40000"/>
-  </cs:variation>
-  <cs:variation>
-    <a:lumMod val="50000"/>
-  </cs:variation>
-  <cs:variation>
-    <a:lumMod val="70000"/>
-    <a:lumOff val="30000"/>
-  </cs:variation>
-  <cs:variation>
-    <a:lumMod val="70000"/>
-  </cs:variation>
-  <cs:variation>
-    <a:lumMod val="50000"/>
-    <a:lumOff val="50000"/>
-  </cs:variation>
-</cs:colorStyle>
-</file>
-
-<file path=word/charts/colors2.xml><?xml version="1.0" encoding="utf-8"?>
-<cs:colorStyle xmlns:cs="http://schemas.microsoft.com/office/drawing/2012/chartStyle" xmlns:a="http://schemas.openxmlformats.org/drawingml/2006/main" meth="cycle" id="10">
-  <a:schemeClr val="accent1"/>
-  <a:schemeClr val="accent2"/>
-  <a:schemeClr val="accent3"/>
-  <a:schemeClr val="accent4"/>
-  <a:schemeClr val="accent5"/>
-  <a:schemeClr val="accent6"/>
-  <cs:variation/>
-  <cs:variation>
-    <a:lumMod val="60000"/>
-  </cs:variation>
-  <cs:variation>
-    <a:lumMod val="80000"/>
-    <a:lumOff val="20000"/>
-  </cs:variation>
-  <cs:variation>
-    <a:lumMod val="80000"/>
-  </cs:variation>
-  <cs:variation>
-    <a:lumMod val="60000"/>
-    <a:lumOff val="40000"/>
-  </cs:variation>
-  <cs:variation>
-    <a:lumMod val="50000"/>
-  </cs:variation>
-  <cs:variation>
-    <a:lumMod val="70000"/>
-    <a:lumOff val="30000"/>
-  </cs:variation>
-  <cs:variation>
-    <a:lumMod val="70000"/>
-  </cs:variation>
-  <cs:variation>
-    <a:lumMod val="50000"/>
-    <a:lumOff val="50000"/>
-  </cs:variation>
-</cs:colorStyle>
-</file>
-
-<file path=word/charts/colors3.xml><?xml version="1.0" encoding="utf-8"?>
-<cs:colorStyle xmlns:cs="http://schemas.microsoft.com/office/drawing/2012/chartStyle" xmlns:a="http://schemas.openxmlformats.org/drawingml/2006/main" meth="cycle" id="10">
-  <a:schemeClr val="accent1"/>
-  <a:schemeClr val="accent2"/>
-  <a:schemeClr val="accent3"/>
-  <a:schemeClr val="accent4"/>
-  <a:schemeClr val="accent5"/>
-  <a:schemeClr val="accent6"/>
-  <cs:variation/>
-  <cs:variation>
-    <a:lumMod val="60000"/>
-  </cs:variation>
-  <cs:variation>
-    <a:lumMod val="80000"/>
-    <a:lumOff val="20000"/>
-  </cs:variation>
-  <cs:variation>
-    <a:lumMod val="80000"/>
-  </cs:variation>
-  <cs:variation>
-    <a:lumMod val="60000"/>
-    <a:lumOff val="40000"/>
-  </cs:variation>
-  <cs:variation>
-    <a:lumMod val="50000"/>
-  </cs:variation>
-  <cs:variation>
-    <a:lumMod val="70000"/>
-    <a:lumOff val="30000"/>
-  </cs:variation>
-  <cs:variation>
-    <a:lumMod val="70000"/>
-  </cs:variation>
-  <cs:variation>
-    <a:lumMod val="50000"/>
-    <a:lumOff val="50000"/>
-  </cs:variation>
-</cs:colorStyle>
-</file>
-
-<file path=word/charts/colors4.xml><?xml version="1.0" encoding="utf-8"?>
-<cs:colorStyle xmlns:cs="http://schemas.microsoft.com/office/drawing/2012/chartStyle" xmlns:a="http://schemas.openxmlformats.org/drawingml/2006/main" meth="cycle" id="10">
-  <a:schemeClr val="accent1"/>
-  <a:schemeClr val="accent2"/>
-  <a:schemeClr val="accent3"/>
-  <a:schemeClr val="accent4"/>
-  <a:schemeClr val="accent5"/>
-  <a:schemeClr val="accent6"/>
-  <cs:variation/>
-  <cs:variation>
-    <a:lumMod val="60000"/>
-  </cs:variation>
-  <cs:variation>
-    <a:lumMod val="80000"/>
-    <a:lumOff val="20000"/>
-  </cs:variation>
-  <cs:variation>
-    <a:lumMod val="80000"/>
-  </cs:variation>
-  <cs:variation>
-    <a:lumMod val="60000"/>
-    <a:lumOff val="40000"/>
-  </cs:variation>
-  <cs:variation>
-    <a:lumMod val="50000"/>
-  </cs:variation>
-  <cs:variation>
-    <a:lumMod val="70000"/>
-    <a:lumOff val="30000"/>
-  </cs:variation>
-  <cs:variation>
-    <a:lumMod val="70000"/>
-  </cs:variation>
-  <cs:variation>
-    <a:lumMod val="50000"/>
-    <a:lumOff val="50000"/>
-  </cs:variation>
-</cs:colorStyle>
-</file>
-
-<file path=word/charts/style1.xml><?xml version="1.0" encoding="utf-8"?>
-<cs:chartStyle xmlns:cs="http://schemas.microsoft.com/office/drawing/2012/chartStyle" xmlns:a="http://schemas.openxmlformats.org/drawingml/2006/main" id="332">
-  <cs:axisTitle>
-    <cs:lnRef idx="0"/>
-    <cs:fillRef idx="0"/>
-    <cs:effectRef idx="0"/>
-    <cs:fontRef idx="minor">
-      <a:schemeClr val="tx1">
-        <a:lumMod val="65000"/>
-        <a:lumOff val="35000"/>
-      </a:schemeClr>
-    </cs:fontRef>
-    <cs:defRPr sz="1000" kern="1200"/>
-  </cs:axisTitle>
-  <cs:categoryAxis>
-    <cs:lnRef idx="0"/>
-    <cs:fillRef idx="0"/>
-    <cs:effectRef idx="0"/>
-    <cs:fontRef idx="minor">
-      <a:schemeClr val="tx1">
-        <a:lumMod val="65000"/>
-        <a:lumOff val="35000"/>
-      </a:schemeClr>
-    </cs:fontRef>
-    <cs:spPr>
-      <a:ln w="9525" cap="flat" cmpd="sng" algn="ctr">
-        <a:solidFill>
-          <a:schemeClr val="tx1">
-            <a:lumMod val="15000"/>
-            <a:lumOff val="85000"/>
-          </a:schemeClr>
-        </a:solidFill>
-        <a:round/>
-      </a:ln>
-    </cs:spPr>
-    <cs:defRPr sz="900" kern="1200"/>
-  </cs:categoryAxis>
-  <cs:chartArea mods="allowNoFillOverride allowNoLineOverride">
-    <cs:lnRef idx="0"/>
-    <cs:fillRef idx="0"/>
-    <cs:effectRef idx="0"/>
-    <cs:fontRef idx="minor">
-      <a:schemeClr val="tx1"/>
-    </cs:fontRef>
-    <cs:spPr>
-      <a:solidFill>
-        <a:schemeClr val="bg1"/>
-      </a:solidFill>
-      <a:ln w="9525" cap="flat" cmpd="sng" algn="ctr">
-        <a:solidFill>
-          <a:schemeClr val="tx1">
-            <a:lumMod val="15000"/>
-            <a:lumOff val="85000"/>
-          </a:schemeClr>
-        </a:solidFill>
-        <a:round/>
-      </a:ln>
-    </cs:spPr>
-    <cs:defRPr sz="1000" kern="1200"/>
-  </cs:chartArea>
-  <cs:dataLabel>
-    <cs:lnRef idx="0"/>
-    <cs:fillRef idx="0"/>
-    <cs:effectRef idx="0"/>
-    <cs:fontRef idx="minor">
-      <a:schemeClr val="tx1">
-        <a:lumMod val="75000"/>
-        <a:lumOff val="25000"/>
-      </a:schemeClr>
-    </cs:fontRef>
-    <cs:defRPr sz="900" kern="1200"/>
-  </cs:dataLabel>
-  <cs:dataLabelCallout>
-    <cs:lnRef idx="0"/>
-    <cs:fillRef idx="0"/>
-    <cs:effectRef idx="0"/>
-    <cs:fontRef idx="minor">
-      <a:schemeClr val="dk1">
-        <a:lumMod val="65000"/>
-        <a:lumOff val="35000"/>
-      </a:schemeClr>
-    </cs:fontRef>
-    <cs:spPr>
-      <a:solidFill>
-        <a:schemeClr val="lt1"/>
-      </a:solidFill>
-      <a:ln>
-        <a:solidFill>
-          <a:schemeClr val="dk1">
-            <a:lumMod val="25000"/>
-            <a:lumOff val="75000"/>
-          </a:schemeClr>
-        </a:solidFill>
-      </a:ln>
-    </cs:spPr>
-    <cs:defRPr sz="900" kern="1200"/>
-    <cs:bodyPr rot="0" spcFirstLastPara="1" vertOverflow="clip" horzOverflow="clip" vert="horz" wrap="square" lIns="36576" tIns="18288" rIns="36576" bIns="18288" anchor="ctr" anchorCtr="1">
-      <a:spAutoFit/>
-    </cs:bodyPr>
-  </cs:dataLabelCallout>
-  <cs:dataPoint>
-    <cs:lnRef idx="0"/>
-    <cs:fillRef idx="1">
-      <cs:styleClr val="auto"/>
-    </cs:fillRef>
-    <cs:effectRef idx="0"/>
-    <cs:fontRef idx="minor">
-      <a:schemeClr val="tx1"/>
-    </cs:fontRef>
-  </cs:dataPoint>
-  <cs:dataPoint3D>
-    <cs:lnRef idx="0"/>
-    <cs:fillRef idx="1">
-      <cs:styleClr val="auto"/>
-    </cs:fillRef>
-    <cs:effectRef idx="0"/>
-    <cs:fontRef idx="minor">
-      <a:schemeClr val="tx1"/>
-    </cs:fontRef>
-  </cs:dataPoint3D>
-  <cs:dataPointLine>
-    <cs:lnRef idx="0">
-      <cs:styleClr val="auto"/>
-    </cs:lnRef>
-    <cs:fillRef idx="1"/>
-    <cs:effectRef idx="0"/>
-    <cs:fontRef idx="minor">
-      <a:schemeClr val="tx1"/>
-    </cs:fontRef>
-    <cs:spPr>
-      <a:ln w="28575" cap="rnd">
-        <a:solidFill>
-          <a:schemeClr val="phClr"/>
-        </a:solidFill>
-        <a:round/>
-      </a:ln>
-    </cs:spPr>
-  </cs:dataPointLine>
-  <cs:dataPointMarker>
-    <cs:lnRef idx="0">
-      <cs:styleClr val="auto"/>
-    </cs:lnRef>
-    <cs:fillRef idx="1">
-      <cs:styleClr val="auto"/>
-    </cs:fillRef>
-    <cs:effectRef idx="0"/>
-    <cs:fontRef idx="minor">
-      <a:schemeClr val="tx1"/>
-    </cs:fontRef>
-    <cs:spPr>
-      <a:ln w="9525">
-        <a:solidFill>
-          <a:schemeClr val="phClr"/>
-        </a:solidFill>
-      </a:ln>
-    </cs:spPr>
-  </cs:dataPointMarker>
-  <cs:dataPointMarkerLayout symbol="circle" size="5"/>
-  <cs:dataPointWireframe>
-    <cs:lnRef idx="0">
-      <cs:styleClr val="auto"/>
-    </cs:lnRef>
-    <cs:fillRef idx="1"/>
-    <cs:effectRef idx="0"/>
-    <cs:fontRef idx="minor">
-      <a:schemeClr val="tx1"/>
-    </cs:fontRef>
-    <cs:spPr>
-      <a:ln w="9525" cap="rnd">
-        <a:solidFill>
-          <a:schemeClr val="phClr"/>
-        </a:solidFill>
-        <a:round/>
-      </a:ln>
-    </cs:spPr>
-  </cs:dataPointWireframe>
-  <cs:dataTable>
-    <cs:lnRef idx="0"/>
-    <cs:fillRef idx="0"/>
-    <cs:effectRef idx="0"/>
-    <cs:fontRef idx="minor">
-      <a:schemeClr val="tx1">
-        <a:lumMod val="65000"/>
-        <a:lumOff val="35000"/>
-      </a:schemeClr>
-    </cs:fontRef>
-    <cs:spPr>
-      <a:noFill/>
-      <a:ln w="9525" cap="flat" cmpd="sng" algn="ctr">
-        <a:solidFill>
-          <a:schemeClr val="tx1">
-            <a:lumMod val="15000"/>
-            <a:lumOff val="85000"/>
-          </a:schemeClr>
-        </a:solidFill>
-        <a:round/>
-      </a:ln>
-    </cs:spPr>
-    <cs:defRPr sz="900" kern="1200"/>
-  </cs:dataTable>
-  <cs:downBar>
-    <cs:lnRef idx="0"/>
-    <cs:fillRef idx="0"/>
-    <cs:effectRef idx="0"/>
-    <cs:fontRef idx="minor">
-      <a:schemeClr val="dk1"/>
-    </cs:fontRef>
-    <cs:spPr>
-      <a:solidFill>
-        <a:schemeClr val="dk1">
-          <a:lumMod val="65000"/>
-          <a:lumOff val="35000"/>
-        </a:schemeClr>
-      </a:solidFill>
-      <a:ln w="9525">
-        <a:solidFill>
-          <a:schemeClr val="tx1">
-            <a:lumMod val="65000"/>
-            <a:lumOff val="35000"/>
-          </a:schemeClr>
-        </a:solidFill>
-      </a:ln>
-    </cs:spPr>
-  </cs:downBar>
-  <cs:dropLine>
-    <cs:lnRef idx="0"/>
-    <cs:fillRef idx="0"/>
-    <cs:effectRef idx="0"/>
-    <cs:fontRef idx="minor">
-      <a:schemeClr val="tx1"/>
-    </cs:fontRef>
-    <cs:spPr>
-      <a:ln w="9525" cap="flat" cmpd="sng" algn="ctr">
-        <a:solidFill>
-          <a:schemeClr val="tx1">
-            <a:lumMod val="35000"/>
-            <a:lumOff val="65000"/>
-          </a:schemeClr>
-        </a:solidFill>
-        <a:round/>
-      </a:ln>
-    </cs:spPr>
-  </cs:dropLine>
-  <cs:errorBar>
-    <cs:lnRef idx="0"/>
-    <cs:fillRef idx="0"/>
-    <cs:effectRef idx="0"/>
-    <cs:fontRef idx="minor">
-      <a:schemeClr val="tx1"/>
-    </cs:fontRef>
-    <cs:spPr>
-      <a:ln w="9525" cap="flat" cmpd="sng" algn="ctr">
-        <a:solidFill>
-          <a:schemeClr val="tx1">
-            <a:lumMod val="65000"/>
-            <a:lumOff val="35000"/>
-          </a:schemeClr>
-        </a:solidFill>
-        <a:round/>
-      </a:ln>
-    </cs:spPr>
-  </cs:errorBar>
-  <cs:floor>
-    <cs:lnRef idx="0"/>
-    <cs:fillRef idx="0"/>
-    <cs:effectRef idx="0"/>
-    <cs:fontRef idx="minor">
-      <a:schemeClr val="tx1"/>
-    </cs:fontRef>
-    <cs:spPr>
-      <a:noFill/>
-      <a:ln>
-        <a:noFill/>
-      </a:ln>
-    </cs:spPr>
-  </cs:floor>
-  <cs:gridlineMajor>
-    <cs:lnRef idx="0"/>
-    <cs:fillRef idx="0"/>
-    <cs:effectRef idx="0"/>
-    <cs:fontRef idx="minor">
-      <a:schemeClr val="tx1"/>
-    </cs:fontRef>
-    <cs:spPr>
-      <a:ln w="9525" cap="flat" cmpd="sng" algn="ctr">
-        <a:solidFill>
-          <a:schemeClr val="tx1">
-            <a:lumMod val="15000"/>
-            <a:lumOff val="85000"/>
-          </a:schemeClr>
-        </a:solidFill>
-        <a:round/>
-      </a:ln>
-    </cs:spPr>
-  </cs:gridlineMajor>
-  <cs:gridlineMinor>
-    <cs:lnRef idx="0"/>
-    <cs:fillRef idx="0"/>
-    <cs:effectRef idx="0"/>
-    <cs:fontRef idx="minor">
-      <a:schemeClr val="tx1"/>
-    </cs:fontRef>
-    <cs:spPr>
-      <a:ln w="9525" cap="flat" cmpd="sng" algn="ctr">
-        <a:solidFill>
-          <a:schemeClr val="tx1">
-            <a:lumMod val="5000"/>
-            <a:lumOff val="95000"/>
-          </a:schemeClr>
-        </a:solidFill>
-        <a:round/>
-      </a:ln>
-    </cs:spPr>
-  </cs:gridlineMinor>
-  <cs:hiLoLine>
-    <cs:lnRef idx="0"/>
-    <cs:fillRef idx="0"/>
-    <cs:effectRef idx="0"/>
-    <cs:fontRef idx="minor">
-      <a:schemeClr val="tx1"/>
-    </cs:fontRef>
-    <cs:spPr>
-      <a:ln w="9525" cap="flat" cmpd="sng" algn="ctr">
-        <a:solidFill>
-          <a:schemeClr val="tx1">
-            <a:lumMod val="75000"/>
-            <a:lumOff val="25000"/>
-          </a:schemeClr>
-        </a:solidFill>
-        <a:round/>
-      </a:ln>
-    </cs:spPr>
-  </cs:hiLoLine>
-  <cs:leaderLine>
-    <cs:lnRef idx="0"/>
-    <cs:fillRef idx="0"/>
-    <cs:effectRef idx="0"/>
-    <cs:fontRef idx="minor">
-      <a:schemeClr val="tx1"/>
-    </cs:fontRef>
-    <cs:spPr>
-      <a:ln w="9525" cap="flat" cmpd="sng" algn="ctr">
-        <a:solidFill>
-          <a:schemeClr val="tx1">
-            <a:lumMod val="35000"/>
-            <a:lumOff val="65000"/>
-          </a:schemeClr>
-        </a:solidFill>
-        <a:round/>
-      </a:ln>
-    </cs:spPr>
-  </cs:leaderLine>
-  <cs:legend>
-    <cs:lnRef idx="0"/>
-    <cs:fillRef idx="0"/>
-    <cs:effectRef idx="0"/>
-    <cs:fontRef idx="minor">
-      <a:schemeClr val="tx1">
-        <a:lumMod val="65000"/>
-        <a:lumOff val="35000"/>
-      </a:schemeClr>
-    </cs:fontRef>
-    <cs:defRPr sz="900" kern="1200"/>
-  </cs:legend>
-  <cs:plotArea mods="allowNoFillOverride allowNoLineOverride">
-    <cs:lnRef idx="0"/>
-    <cs:fillRef idx="0"/>
-    <cs:effectRef idx="0"/>
-    <cs:fontRef idx="minor">
-      <a:schemeClr val="tx1"/>
-    </cs:fontRef>
-  </cs:plotArea>
-  <cs:plotArea3D mods="allowNoFillOverride allowNoLineOverride">
-    <cs:lnRef idx="0"/>
-    <cs:fillRef idx="0"/>
-    <cs:effectRef idx="0"/>
-    <cs:fontRef idx="minor">
-      <a:schemeClr val="tx1"/>
-    </cs:fontRef>
-  </cs:plotArea3D>
-  <cs:seriesAxis>
-    <cs:lnRef idx="0"/>
-    <cs:fillRef idx="0"/>
-    <cs:effectRef idx="0"/>
-    <cs:fontRef idx="minor">
-      <a:schemeClr val="tx1">
-        <a:lumMod val="65000"/>
-        <a:lumOff val="35000"/>
-      </a:schemeClr>
-    </cs:fontRef>
-    <cs:defRPr sz="900" kern="1200"/>
-  </cs:seriesAxis>
-  <cs:seriesLine>
-    <cs:lnRef idx="0"/>
-    <cs:fillRef idx="0"/>
-    <cs:effectRef idx="0"/>
-    <cs:fontRef idx="minor">
-      <a:schemeClr val="tx1"/>
-    </cs:fontRef>
-    <cs:spPr>
-      <a:ln w="9525" cap="flat" cmpd="sng" algn="ctr">
-        <a:solidFill>
-          <a:schemeClr val="tx1">
-            <a:lumMod val="35000"/>
-            <a:lumOff val="65000"/>
-          </a:schemeClr>
-        </a:solidFill>
-        <a:round/>
-      </a:ln>
-    </cs:spPr>
-  </cs:seriesLine>
-  <cs:title>
-    <cs:lnRef idx="0"/>
-    <cs:fillRef idx="0"/>
-    <cs:effectRef idx="0"/>
-    <cs:fontRef idx="minor">
-      <a:schemeClr val="tx1">
-        <a:lumMod val="65000"/>
-        <a:lumOff val="35000"/>
-      </a:schemeClr>
-    </cs:fontRef>
-    <cs:defRPr sz="1400" b="0" kern="1200" spc="0" baseline="0"/>
-  </cs:title>
-  <cs:trendline>
-    <cs:lnRef idx="0">
-      <cs:styleClr val="auto"/>
-    </cs:lnRef>
-    <cs:fillRef idx="0"/>
-    <cs:effectRef idx="0"/>
-    <cs:fontRef idx="minor">
-      <a:schemeClr val="tx1"/>
-    </cs:fontRef>
-    <cs:spPr>
-      <a:ln w="19050" cap="rnd">
-        <a:solidFill>
-          <a:schemeClr val="phClr"/>
-        </a:solidFill>
-        <a:prstDash val="sysDot"/>
-      </a:ln>
-    </cs:spPr>
-  </cs:trendline>
-  <cs:trendlineLabel>
-    <cs:lnRef idx="0"/>
-    <cs:fillRef idx="0"/>
-    <cs:effectRef idx="0"/>
-    <cs:fontRef idx="minor">
-      <a:schemeClr val="tx1">
-        <a:lumMod val="65000"/>
-        <a:lumOff val="35000"/>
-      </a:schemeClr>
-    </cs:fontRef>
-    <cs:defRPr sz="900" kern="1200"/>
-  </cs:trendlineLabel>
-  <cs:upBar>
-    <cs:lnRef idx="0"/>
-    <cs:fillRef idx="0"/>
-    <cs:effectRef idx="0"/>
-    <cs:fontRef idx="minor">
-      <a:schemeClr val="dk1"/>
-    </cs:fontRef>
-    <cs:spPr>
-      <a:solidFill>
-        <a:schemeClr val="lt1"/>
-      </a:solidFill>
-      <a:ln w="9525">
-        <a:solidFill>
-          <a:schemeClr val="tx1">
-            <a:lumMod val="15000"/>
-            <a:lumOff val="85000"/>
-          </a:schemeClr>
-        </a:solidFill>
-      </a:ln>
-    </cs:spPr>
-  </cs:upBar>
-  <cs:valueAxis>
-    <cs:lnRef idx="0"/>
-    <cs:fillRef idx="0"/>
-    <cs:effectRef idx="0"/>
-    <cs:fontRef idx="minor">
-      <a:schemeClr val="tx1">
-        <a:lumMod val="65000"/>
-        <a:lumOff val="35000"/>
-      </a:schemeClr>
-    </cs:fontRef>
-    <cs:defRPr sz="900" kern="1200"/>
-  </cs:valueAxis>
-  <cs:wall>
-    <cs:lnRef idx="0"/>
-    <cs:fillRef idx="0"/>
-    <cs:effectRef idx="0"/>
-    <cs:fontRef idx="minor">
-      <a:schemeClr val="tx1"/>
-    </cs:fontRef>
-    <cs:spPr>
-      <a:noFill/>
-      <a:ln>
-        <a:noFill/>
-      </a:ln>
-    </cs:spPr>
-  </cs:wall>
-</cs:chartStyle>
-</file>
-
-<file path=word/charts/style2.xml><?xml version="1.0" encoding="utf-8"?>
-<cs:chartStyle xmlns:cs="http://schemas.microsoft.com/office/drawing/2012/chartStyle" xmlns:a="http://schemas.openxmlformats.org/drawingml/2006/main" id="332">
-  <cs:axisTitle>
-    <cs:lnRef idx="0"/>
-    <cs:fillRef idx="0"/>
-    <cs:effectRef idx="0"/>
-    <cs:fontRef idx="minor">
-      <a:schemeClr val="tx1">
-        <a:lumMod val="65000"/>
-        <a:lumOff val="35000"/>
-      </a:schemeClr>
-    </cs:fontRef>
-    <cs:defRPr sz="1000" kern="1200"/>
-  </cs:axisTitle>
-  <cs:categoryAxis>
-    <cs:lnRef idx="0"/>
-    <cs:fillRef idx="0"/>
-    <cs:effectRef idx="0"/>
-    <cs:fontRef idx="minor">
-      <a:schemeClr val="tx1">
-        <a:lumMod val="65000"/>
-        <a:lumOff val="35000"/>
-      </a:schemeClr>
-    </cs:fontRef>
-    <cs:spPr>
-      <a:ln w="9525" cap="flat" cmpd="sng" algn="ctr">
-        <a:solidFill>
-          <a:schemeClr val="tx1">
-            <a:lumMod val="15000"/>
-            <a:lumOff val="85000"/>
-          </a:schemeClr>
-        </a:solidFill>
-        <a:round/>
-      </a:ln>
-    </cs:spPr>
-    <cs:defRPr sz="900" kern="1200"/>
-  </cs:categoryAxis>
-  <cs:chartArea mods="allowNoFillOverride allowNoLineOverride">
-    <cs:lnRef idx="0"/>
-    <cs:fillRef idx="0"/>
-    <cs:effectRef idx="0"/>
-    <cs:fontRef idx="minor">
-      <a:schemeClr val="tx1"/>
-    </cs:fontRef>
-    <cs:spPr>
-      <a:solidFill>
-        <a:schemeClr val="bg1"/>
-      </a:solidFill>
-      <a:ln w="9525" cap="flat" cmpd="sng" algn="ctr">
-        <a:solidFill>
-          <a:schemeClr val="tx1">
-            <a:lumMod val="15000"/>
-            <a:lumOff val="85000"/>
-          </a:schemeClr>
-        </a:solidFill>
-        <a:round/>
-      </a:ln>
-    </cs:spPr>
-    <cs:defRPr sz="1000" kern="1200"/>
-  </cs:chartArea>
-  <cs:dataLabel>
-    <cs:lnRef idx="0"/>
-    <cs:fillRef idx="0"/>
-    <cs:effectRef idx="0"/>
-    <cs:fontRef idx="minor">
-      <a:schemeClr val="tx1">
-        <a:lumMod val="75000"/>
-        <a:lumOff val="25000"/>
-      </a:schemeClr>
-    </cs:fontRef>
-    <cs:defRPr sz="900" kern="1200"/>
-  </cs:dataLabel>
-  <cs:dataLabelCallout>
-    <cs:lnRef idx="0"/>
-    <cs:fillRef idx="0"/>
-    <cs:effectRef idx="0"/>
-    <cs:fontRef idx="minor">
-      <a:schemeClr val="dk1">
-        <a:lumMod val="65000"/>
-        <a:lumOff val="35000"/>
-      </a:schemeClr>
-    </cs:fontRef>
-    <cs:spPr>
-      <a:solidFill>
-        <a:schemeClr val="lt1"/>
-      </a:solidFill>
-      <a:ln>
-        <a:solidFill>
-          <a:schemeClr val="dk1">
-            <a:lumMod val="25000"/>
-            <a:lumOff val="75000"/>
-          </a:schemeClr>
-        </a:solidFill>
-      </a:ln>
-    </cs:spPr>
-    <cs:defRPr sz="900" kern="1200"/>
-    <cs:bodyPr rot="0" spcFirstLastPara="1" vertOverflow="clip" horzOverflow="clip" vert="horz" wrap="square" lIns="36576" tIns="18288" rIns="36576" bIns="18288" anchor="ctr" anchorCtr="1">
-      <a:spAutoFit/>
-    </cs:bodyPr>
-  </cs:dataLabelCallout>
-  <cs:dataPoint>
-    <cs:lnRef idx="0"/>
-    <cs:fillRef idx="1">
-      <cs:styleClr val="auto"/>
-    </cs:fillRef>
-    <cs:effectRef idx="0"/>
-    <cs:fontRef idx="minor">
-      <a:schemeClr val="tx1"/>
-    </cs:fontRef>
-  </cs:dataPoint>
-  <cs:dataPoint3D>
-    <cs:lnRef idx="0"/>
-    <cs:fillRef idx="1">
-      <cs:styleClr val="auto"/>
-    </cs:fillRef>
-    <cs:effectRef idx="0"/>
-    <cs:fontRef idx="minor">
-      <a:schemeClr val="tx1"/>
-    </cs:fontRef>
-  </cs:dataPoint3D>
-  <cs:dataPointLine>
-    <cs:lnRef idx="0">
-      <cs:styleClr val="auto"/>
-    </cs:lnRef>
-    <cs:fillRef idx="1"/>
-    <cs:effectRef idx="0"/>
-    <cs:fontRef idx="minor">
-      <a:schemeClr val="tx1"/>
-    </cs:fontRef>
-    <cs:spPr>
-      <a:ln w="28575" cap="rnd">
-        <a:solidFill>
-          <a:schemeClr val="phClr"/>
-        </a:solidFill>
-        <a:round/>
-      </a:ln>
-    </cs:spPr>
-  </cs:dataPointLine>
-  <cs:dataPointMarker>
-    <cs:lnRef idx="0">
-      <cs:styleClr val="auto"/>
-    </cs:lnRef>
-    <cs:fillRef idx="1">
-      <cs:styleClr val="auto"/>
-    </cs:fillRef>
-    <cs:effectRef idx="0"/>
-    <cs:fontRef idx="minor">
-      <a:schemeClr val="tx1"/>
-    </cs:fontRef>
-    <cs:spPr>
-      <a:ln w="9525">
-        <a:solidFill>
-          <a:schemeClr val="phClr"/>
-        </a:solidFill>
-      </a:ln>
-    </cs:spPr>
-  </cs:dataPointMarker>
-  <cs:dataPointMarkerLayout symbol="circle" size="5"/>
-  <cs:dataPointWireframe>
-    <cs:lnRef idx="0">
-      <cs:styleClr val="auto"/>
-    </cs:lnRef>
-    <cs:fillRef idx="1"/>
-    <cs:effectRef idx="0"/>
-    <cs:fontRef idx="minor">
-      <a:schemeClr val="tx1"/>
-    </cs:fontRef>
-    <cs:spPr>
-      <a:ln w="9525" cap="rnd">
-        <a:solidFill>
-          <a:schemeClr val="phClr"/>
-        </a:solidFill>
-        <a:round/>
-      </a:ln>
-    </cs:spPr>
-  </cs:dataPointWireframe>
-  <cs:dataTable>
-    <cs:lnRef idx="0"/>
-    <cs:fillRef idx="0"/>
-    <cs:effectRef idx="0"/>
-    <cs:fontRef idx="minor">
-      <a:schemeClr val="tx1">
-        <a:lumMod val="65000"/>
-        <a:lumOff val="35000"/>
-      </a:schemeClr>
-    </cs:fontRef>
-    <cs:spPr>
-      <a:noFill/>
-      <a:ln w="9525" cap="flat" cmpd="sng" algn="ctr">
-        <a:solidFill>
-          <a:schemeClr val="tx1">
-            <a:lumMod val="15000"/>
-            <a:lumOff val="85000"/>
-          </a:schemeClr>
-        </a:solidFill>
-        <a:round/>
-      </a:ln>
-    </cs:spPr>
-    <cs:defRPr sz="900" kern="1200"/>
-  </cs:dataTable>
-  <cs:downBar>
-    <cs:lnRef idx="0"/>
-    <cs:fillRef idx="0"/>
-    <cs:effectRef idx="0"/>
-    <cs:fontRef idx="minor">
-      <a:schemeClr val="dk1"/>
-    </cs:fontRef>
-    <cs:spPr>
-      <a:solidFill>
-        <a:schemeClr val="dk1">
-          <a:lumMod val="65000"/>
-          <a:lumOff val="35000"/>
-        </a:schemeClr>
-      </a:solidFill>
-      <a:ln w="9525">
-        <a:solidFill>
-          <a:schemeClr val="tx1">
-            <a:lumMod val="65000"/>
-            <a:lumOff val="35000"/>
-          </a:schemeClr>
-        </a:solidFill>
-      </a:ln>
-    </cs:spPr>
-  </cs:downBar>
-  <cs:dropLine>
-    <cs:lnRef idx="0"/>
-    <cs:fillRef idx="0"/>
-    <cs:effectRef idx="0"/>
-    <cs:fontRef idx="minor">
-      <a:schemeClr val="tx1"/>
-    </cs:fontRef>
-    <cs:spPr>
-      <a:ln w="9525" cap="flat" cmpd="sng" algn="ctr">
-        <a:solidFill>
-          <a:schemeClr val="tx1">
-            <a:lumMod val="35000"/>
-            <a:lumOff val="65000"/>
-          </a:schemeClr>
-        </a:solidFill>
-        <a:round/>
-      </a:ln>
-    </cs:spPr>
-  </cs:dropLine>
-  <cs:errorBar>
-    <cs:lnRef idx="0"/>
-    <cs:fillRef idx="0"/>
-    <cs:effectRef idx="0"/>
-    <cs:fontRef idx="minor">
-      <a:schemeClr val="tx1"/>
-    </cs:fontRef>
-    <cs:spPr>
-      <a:ln w="9525" cap="flat" cmpd="sng" algn="ctr">
-        <a:solidFill>
-          <a:schemeClr val="tx1">
-            <a:lumMod val="65000"/>
-            <a:lumOff val="35000"/>
-          </a:schemeClr>
-        </a:solidFill>
-        <a:round/>
-      </a:ln>
-    </cs:spPr>
-  </cs:errorBar>
-  <cs:floor>
-    <cs:lnRef idx="0"/>
-    <cs:fillRef idx="0"/>
-    <cs:effectRef idx="0"/>
-    <cs:fontRef idx="minor">
-      <a:schemeClr val="tx1"/>
-    </cs:fontRef>
-    <cs:spPr>
-      <a:noFill/>
-      <a:ln>
-        <a:noFill/>
-      </a:ln>
-    </cs:spPr>
-  </cs:floor>
-  <cs:gridlineMajor>
-    <cs:lnRef idx="0"/>
-    <cs:fillRef idx="0"/>
-    <cs:effectRef idx="0"/>
-    <cs:fontRef idx="minor">
-      <a:schemeClr val="tx1"/>
-    </cs:fontRef>
-    <cs:spPr>
-      <a:ln w="9525" cap="flat" cmpd="sng" algn="ctr">
-        <a:solidFill>
-          <a:schemeClr val="tx1">
-            <a:lumMod val="15000"/>
-            <a:lumOff val="85000"/>
-          </a:schemeClr>
-        </a:solidFill>
-        <a:round/>
-      </a:ln>
-    </cs:spPr>
-  </cs:gridlineMajor>
-  <cs:gridlineMinor>
-    <cs:lnRef idx="0"/>
-    <cs:fillRef idx="0"/>
-    <cs:effectRef idx="0"/>
-    <cs:fontRef idx="minor">
-      <a:schemeClr val="tx1"/>
-    </cs:fontRef>
-    <cs:spPr>
-      <a:ln w="9525" cap="flat" cmpd="sng" algn="ctr">
-        <a:solidFill>
-          <a:schemeClr val="tx1">
-            <a:lumMod val="5000"/>
-            <a:lumOff val="95000"/>
-          </a:schemeClr>
-        </a:solidFill>
-        <a:round/>
-      </a:ln>
-    </cs:spPr>
-  </cs:gridlineMinor>
-  <cs:hiLoLine>
-    <cs:lnRef idx="0"/>
-    <cs:fillRef idx="0"/>
-    <cs:effectRef idx="0"/>
-    <cs:fontRef idx="minor">
-      <a:schemeClr val="tx1"/>
-    </cs:fontRef>
-    <cs:spPr>
-      <a:ln w="9525" cap="flat" cmpd="sng" algn="ctr">
-        <a:solidFill>
-          <a:schemeClr val="tx1">
-            <a:lumMod val="75000"/>
-            <a:lumOff val="25000"/>
-          </a:schemeClr>
-        </a:solidFill>
-        <a:round/>
-      </a:ln>
-    </cs:spPr>
-  </cs:hiLoLine>
-  <cs:leaderLine>
-    <cs:lnRef idx="0"/>
-    <cs:fillRef idx="0"/>
-    <cs:effectRef idx="0"/>
-    <cs:fontRef idx="minor">
-      <a:schemeClr val="tx1"/>
-    </cs:fontRef>
-    <cs:spPr>
-      <a:ln w="9525" cap="flat" cmpd="sng" algn="ctr">
-        <a:solidFill>
-          <a:schemeClr val="tx1">
-            <a:lumMod val="35000"/>
-            <a:lumOff val="65000"/>
-          </a:schemeClr>
-        </a:solidFill>
-        <a:round/>
-      </a:ln>
-    </cs:spPr>
-  </cs:leaderLine>
-  <cs:legend>
-    <cs:lnRef idx="0"/>
-    <cs:fillRef idx="0"/>
-    <cs:effectRef idx="0"/>
-    <cs:fontRef idx="minor">
-      <a:schemeClr val="tx1">
-        <a:lumMod val="65000"/>
-        <a:lumOff val="35000"/>
-      </a:schemeClr>
-    </cs:fontRef>
-    <cs:defRPr sz="900" kern="1200"/>
-  </cs:legend>
-  <cs:plotArea mods="allowNoFillOverride allowNoLineOverride">
-    <cs:lnRef idx="0"/>
-    <cs:fillRef idx="0"/>
-    <cs:effectRef idx="0"/>
-    <cs:fontRef idx="minor">
-      <a:schemeClr val="tx1"/>
-    </cs:fontRef>
-  </cs:plotArea>
-  <cs:plotArea3D mods="allowNoFillOverride allowNoLineOverride">
-    <cs:lnRef idx="0"/>
-    <cs:fillRef idx="0"/>
-    <cs:effectRef idx="0"/>
-    <cs:fontRef idx="minor">
-      <a:schemeClr val="tx1"/>
-    </cs:fontRef>
-  </cs:plotArea3D>
-  <cs:seriesAxis>
-    <cs:lnRef idx="0"/>
-    <cs:fillRef idx="0"/>
-    <cs:effectRef idx="0"/>
-    <cs:fontRef idx="minor">
-      <a:schemeClr val="tx1">
-        <a:lumMod val="65000"/>
-        <a:lumOff val="35000"/>
-      </a:schemeClr>
-    </cs:fontRef>
-    <cs:defRPr sz="900" kern="1200"/>
-  </cs:seriesAxis>
-  <cs:seriesLine>
-    <cs:lnRef idx="0"/>
-    <cs:fillRef idx="0"/>
-    <cs:effectRef idx="0"/>
-    <cs:fontRef idx="minor">
-      <a:schemeClr val="tx1"/>
-    </cs:fontRef>
-    <cs:spPr>
-      <a:ln w="9525" cap="flat" cmpd="sng" algn="ctr">
-        <a:solidFill>
-          <a:schemeClr val="tx1">
-            <a:lumMod val="35000"/>
-            <a:lumOff val="65000"/>
-          </a:schemeClr>
-        </a:solidFill>
-        <a:round/>
-      </a:ln>
-    </cs:spPr>
-  </cs:seriesLine>
-  <cs:title>
-    <cs:lnRef idx="0"/>
-    <cs:fillRef idx="0"/>
-    <cs:effectRef idx="0"/>
-    <cs:fontRef idx="minor">
-      <a:schemeClr val="tx1">
-        <a:lumMod val="65000"/>
-        <a:lumOff val="35000"/>
-      </a:schemeClr>
-    </cs:fontRef>
-    <cs:defRPr sz="1400" b="0" kern="1200" spc="0" baseline="0"/>
-  </cs:title>
-  <cs:trendline>
-    <cs:lnRef idx="0">
-      <cs:styleClr val="auto"/>
-    </cs:lnRef>
-    <cs:fillRef idx="0"/>
-    <cs:effectRef idx="0"/>
-    <cs:fontRef idx="minor">
-      <a:schemeClr val="tx1"/>
-    </cs:fontRef>
-    <cs:spPr>
-      <a:ln w="19050" cap="rnd">
-        <a:solidFill>
-          <a:schemeClr val="phClr"/>
-        </a:solidFill>
-        <a:prstDash val="sysDot"/>
-      </a:ln>
-    </cs:spPr>
-  </cs:trendline>
-  <cs:trendlineLabel>
-    <cs:lnRef idx="0"/>
-    <cs:fillRef idx="0"/>
-    <cs:effectRef idx="0"/>
-    <cs:fontRef idx="minor">
-      <a:schemeClr val="tx1">
-        <a:lumMod val="65000"/>
-        <a:lumOff val="35000"/>
-      </a:schemeClr>
-    </cs:fontRef>
-    <cs:defRPr sz="900" kern="1200"/>
-  </cs:trendlineLabel>
-  <cs:upBar>
-    <cs:lnRef idx="0"/>
-    <cs:fillRef idx="0"/>
-    <cs:effectRef idx="0"/>
-    <cs:fontRef idx="minor">
-      <a:schemeClr val="dk1"/>
-    </cs:fontRef>
-    <cs:spPr>
-      <a:solidFill>
-        <a:schemeClr val="lt1"/>
-      </a:solidFill>
-      <a:ln w="9525">
-        <a:solidFill>
-          <a:schemeClr val="tx1">
-            <a:lumMod val="15000"/>
-            <a:lumOff val="85000"/>
-          </a:schemeClr>
-        </a:solidFill>
-      </a:ln>
-    </cs:spPr>
-  </cs:upBar>
-  <cs:valueAxis>
-    <cs:lnRef idx="0"/>
-    <cs:fillRef idx="0"/>
-    <cs:effectRef idx="0"/>
-    <cs:fontRef idx="minor">
-      <a:schemeClr val="tx1">
-        <a:lumMod val="65000"/>
-        <a:lumOff val="35000"/>
-      </a:schemeClr>
-    </cs:fontRef>
-    <cs:defRPr sz="900" kern="1200"/>
-  </cs:valueAxis>
-  <cs:wall>
-    <cs:lnRef idx="0"/>
-    <cs:fillRef idx="0"/>
-    <cs:effectRef idx="0"/>
-    <cs:fontRef idx="minor">
-      <a:schemeClr val="tx1"/>
-    </cs:fontRef>
-    <cs:spPr>
-      <a:noFill/>
-      <a:ln>
-        <a:noFill/>
-      </a:ln>
-    </cs:spPr>
-  </cs:wall>
-</cs:chartStyle>
-</file>
-
-<file path=word/charts/style3.xml><?xml version="1.0" encoding="utf-8"?>
-<cs:chartStyle xmlns:cs="http://schemas.microsoft.com/office/drawing/2012/chartStyle" xmlns:a="http://schemas.openxmlformats.org/drawingml/2006/main" id="332">
-  <cs:axisTitle>
-    <cs:lnRef idx="0"/>
-    <cs:fillRef idx="0"/>
-    <cs:effectRef idx="0"/>
-    <cs:fontRef idx="minor">
-      <a:schemeClr val="tx1">
-        <a:lumMod val="65000"/>
-        <a:lumOff val="35000"/>
-      </a:schemeClr>
-    </cs:fontRef>
-    <cs:defRPr sz="1000" kern="1200"/>
-  </cs:axisTitle>
-  <cs:categoryAxis>
-    <cs:lnRef idx="0"/>
-    <cs:fillRef idx="0"/>
-    <cs:effectRef idx="0"/>
-    <cs:fontRef idx="minor">
-      <a:schemeClr val="tx1">
-        <a:lumMod val="65000"/>
-        <a:lumOff val="35000"/>
-      </a:schemeClr>
-    </cs:fontRef>
-    <cs:spPr>
-      <a:ln w="9525" cap="flat" cmpd="sng" algn="ctr">
-        <a:solidFill>
-          <a:schemeClr val="tx1">
-            <a:lumMod val="15000"/>
-            <a:lumOff val="85000"/>
-          </a:schemeClr>
-        </a:solidFill>
-        <a:round/>
-      </a:ln>
-    </cs:spPr>
-    <cs:defRPr sz="900" kern="1200"/>
-  </cs:categoryAxis>
-  <cs:chartArea mods="allowNoFillOverride allowNoLineOverride">
-    <cs:lnRef idx="0"/>
-    <cs:fillRef idx="0"/>
-    <cs:effectRef idx="0"/>
-    <cs:fontRef idx="minor">
-      <a:schemeClr val="tx1"/>
-    </cs:fontRef>
-    <cs:spPr>
-      <a:solidFill>
-        <a:schemeClr val="bg1"/>
-      </a:solidFill>
-      <a:ln w="9525" cap="flat" cmpd="sng" algn="ctr">
-        <a:solidFill>
-          <a:schemeClr val="tx1">
-            <a:lumMod val="15000"/>
-            <a:lumOff val="85000"/>
-          </a:schemeClr>
-        </a:solidFill>
-        <a:round/>
-      </a:ln>
-    </cs:spPr>
-    <cs:defRPr sz="1000" kern="1200"/>
-  </cs:chartArea>
-  <cs:dataLabel>
-    <cs:lnRef idx="0"/>
-    <cs:fillRef idx="0"/>
-    <cs:effectRef idx="0"/>
-    <cs:fontRef idx="minor">
-      <a:schemeClr val="tx1">
-        <a:lumMod val="75000"/>
-        <a:lumOff val="25000"/>
-      </a:schemeClr>
-    </cs:fontRef>
-    <cs:defRPr sz="900" kern="1200"/>
-  </cs:dataLabel>
-  <cs:dataLabelCallout>
-    <cs:lnRef idx="0"/>
-    <cs:fillRef idx="0"/>
-    <cs:effectRef idx="0"/>
-    <cs:fontRef idx="minor">
-      <a:schemeClr val="dk1">
-        <a:lumMod val="65000"/>
-        <a:lumOff val="35000"/>
-      </a:schemeClr>
-    </cs:fontRef>
-    <cs:spPr>
-      <a:solidFill>
-        <a:schemeClr val="lt1"/>
-      </a:solidFill>
-      <a:ln>
-        <a:solidFill>
-          <a:schemeClr val="dk1">
-            <a:lumMod val="25000"/>
-            <a:lumOff val="75000"/>
-          </a:schemeClr>
-        </a:solidFill>
-      </a:ln>
-    </cs:spPr>
-    <cs:defRPr sz="900" kern="1200"/>
-    <cs:bodyPr rot="0" spcFirstLastPara="1" vertOverflow="clip" horzOverflow="clip" vert="horz" wrap="square" lIns="36576" tIns="18288" rIns="36576" bIns="18288" anchor="ctr" anchorCtr="1">
-      <a:spAutoFit/>
-    </cs:bodyPr>
-  </cs:dataLabelCallout>
-  <cs:dataPoint>
-    <cs:lnRef idx="0"/>
-    <cs:fillRef idx="1">
-      <cs:styleClr val="auto"/>
-    </cs:fillRef>
-    <cs:effectRef idx="0"/>
-    <cs:fontRef idx="minor">
-      <a:schemeClr val="tx1"/>
-    </cs:fontRef>
-  </cs:dataPoint>
-  <cs:dataPoint3D>
-    <cs:lnRef idx="0"/>
-    <cs:fillRef idx="1">
-      <cs:styleClr val="auto"/>
-    </cs:fillRef>
-    <cs:effectRef idx="0"/>
-    <cs:fontRef idx="minor">
-      <a:schemeClr val="tx1"/>
-    </cs:fontRef>
-  </cs:dataPoint3D>
-  <cs:dataPointLine>
-    <cs:lnRef idx="0">
-      <cs:styleClr val="auto"/>
-    </cs:lnRef>
-    <cs:fillRef idx="1"/>
-    <cs:effectRef idx="0"/>
-    <cs:fontRef idx="minor">
-      <a:schemeClr val="tx1"/>
-    </cs:fontRef>
-    <cs:spPr>
-      <a:ln w="28575" cap="rnd">
-        <a:solidFill>
-          <a:schemeClr val="phClr"/>
-        </a:solidFill>
-        <a:round/>
-      </a:ln>
-    </cs:spPr>
-  </cs:dataPointLine>
-  <cs:dataPointMarker>
-    <cs:lnRef idx="0">
-      <cs:styleClr val="auto"/>
-    </cs:lnRef>
-    <cs:fillRef idx="1">
-      <cs:styleClr val="auto"/>
-    </cs:fillRef>
-    <cs:effectRef idx="0"/>
-    <cs:fontRef idx="minor">
-      <a:schemeClr val="tx1"/>
-    </cs:fontRef>
-    <cs:spPr>
-      <a:ln w="9525">
-        <a:solidFill>
-          <a:schemeClr val="phClr"/>
-        </a:solidFill>
-      </a:ln>
-    </cs:spPr>
-  </cs:dataPointMarker>
-  <cs:dataPointMarkerLayout symbol="circle" size="5"/>
-  <cs:dataPointWireframe>
-    <cs:lnRef idx="0">
-      <cs:styleClr val="auto"/>
-    </cs:lnRef>
-    <cs:fillRef idx="1"/>
-    <cs:effectRef idx="0"/>
-    <cs:fontRef idx="minor">
-      <a:schemeClr val="tx1"/>
-    </cs:fontRef>
-    <cs:spPr>
-      <a:ln w="9525" cap="rnd">
-        <a:solidFill>
-          <a:schemeClr val="phClr"/>
-        </a:solidFill>
-        <a:round/>
-      </a:ln>
-    </cs:spPr>
-  </cs:dataPointWireframe>
-  <cs:dataTable>
-    <cs:lnRef idx="0"/>
-    <cs:fillRef idx="0"/>
-    <cs:effectRef idx="0"/>
-    <cs:fontRef idx="minor">
-      <a:schemeClr val="tx1">
-        <a:lumMod val="65000"/>
-        <a:lumOff val="35000"/>
-      </a:schemeClr>
-    </cs:fontRef>
-    <cs:spPr>
-      <a:noFill/>
-      <a:ln w="9525" cap="flat" cmpd="sng" algn="ctr">
-        <a:solidFill>
-          <a:schemeClr val="tx1">
-            <a:lumMod val="15000"/>
-            <a:lumOff val="85000"/>
-          </a:schemeClr>
-        </a:solidFill>
-        <a:round/>
-      </a:ln>
-    </cs:spPr>
-    <cs:defRPr sz="900" kern="1200"/>
-  </cs:dataTable>
-  <cs:downBar>
-    <cs:lnRef idx="0"/>
-    <cs:fillRef idx="0"/>
-    <cs:effectRef idx="0"/>
-    <cs:fontRef idx="minor">
-      <a:schemeClr val="dk1"/>
-    </cs:fontRef>
-    <cs:spPr>
-      <a:solidFill>
-        <a:schemeClr val="dk1">
-          <a:lumMod val="65000"/>
-          <a:lumOff val="35000"/>
-        </a:schemeClr>
-      </a:solidFill>
-      <a:ln w="9525">
-        <a:solidFill>
-          <a:schemeClr val="tx1">
-            <a:lumMod val="65000"/>
-            <a:lumOff val="35000"/>
-          </a:schemeClr>
-        </a:solidFill>
-      </a:ln>
-    </cs:spPr>
-  </cs:downBar>
-  <cs:dropLine>
-    <cs:lnRef idx="0"/>
-    <cs:fillRef idx="0"/>
-    <cs:effectRef idx="0"/>
-    <cs:fontRef idx="minor">
-      <a:schemeClr val="tx1"/>
-    </cs:fontRef>
-    <cs:spPr>
-      <a:ln w="9525" cap="flat" cmpd="sng" algn="ctr">
-        <a:solidFill>
-          <a:schemeClr val="tx1">
-            <a:lumMod val="35000"/>
-            <a:lumOff val="65000"/>
-          </a:schemeClr>
-        </a:solidFill>
-        <a:round/>
-      </a:ln>
-    </cs:spPr>
-  </cs:dropLine>
-  <cs:errorBar>
-    <cs:lnRef idx="0"/>
-    <cs:fillRef idx="0"/>
-    <cs:effectRef idx="0"/>
-    <cs:fontRef idx="minor">
-      <a:schemeClr val="tx1"/>
-    </cs:fontRef>
-    <cs:spPr>
-      <a:ln w="9525" cap="flat" cmpd="sng" algn="ctr">
-        <a:solidFill>
-          <a:schemeClr val="tx1">
-            <a:lumMod val="65000"/>
-            <a:lumOff val="35000"/>
-          </a:schemeClr>
-        </a:solidFill>
-        <a:round/>
-      </a:ln>
-    </cs:spPr>
-  </cs:errorBar>
-  <cs:floor>
-    <cs:lnRef idx="0"/>
-    <cs:fillRef idx="0"/>
-    <cs:effectRef idx="0"/>
-    <cs:fontRef idx="minor">
-      <a:schemeClr val="tx1"/>
-    </cs:fontRef>
-    <cs:spPr>
-      <a:noFill/>
-      <a:ln>
-        <a:noFill/>
-      </a:ln>
-    </cs:spPr>
-  </cs:floor>
-  <cs:gridlineMajor>
-    <cs:lnRef idx="0"/>
-    <cs:fillRef idx="0"/>
-    <cs:effectRef idx="0"/>
-    <cs:fontRef idx="minor">
-      <a:schemeClr val="tx1"/>
-    </cs:fontRef>
-    <cs:spPr>
-      <a:ln w="9525" cap="flat" cmpd="sng" algn="ctr">
-        <a:solidFill>
-          <a:schemeClr val="tx1">
-            <a:lumMod val="15000"/>
-            <a:lumOff val="85000"/>
-          </a:schemeClr>
-        </a:solidFill>
-        <a:round/>
-      </a:ln>
-    </cs:spPr>
-  </cs:gridlineMajor>
-  <cs:gridlineMinor>
-    <cs:lnRef idx="0"/>
-    <cs:fillRef idx="0"/>
-    <cs:effectRef idx="0"/>
-    <cs:fontRef idx="minor">
-      <a:schemeClr val="tx1"/>
-    </cs:fontRef>
-    <cs:spPr>
-      <a:ln w="9525" cap="flat" cmpd="sng" algn="ctr">
-        <a:solidFill>
-          <a:schemeClr val="tx1">
-            <a:lumMod val="5000"/>
-            <a:lumOff val="95000"/>
-          </a:schemeClr>
-        </a:solidFill>
-        <a:round/>
-      </a:ln>
-    </cs:spPr>
-  </cs:gridlineMinor>
-  <cs:hiLoLine>
-    <cs:lnRef idx="0"/>
-    <cs:fillRef idx="0"/>
-    <cs:effectRef idx="0"/>
-    <cs:fontRef idx="minor">
-      <a:schemeClr val="tx1"/>
-    </cs:fontRef>
-    <cs:spPr>
-      <a:ln w="9525" cap="flat" cmpd="sng" algn="ctr">
-        <a:solidFill>
-          <a:schemeClr val="tx1">
-            <a:lumMod val="75000"/>
-            <a:lumOff val="25000"/>
-          </a:schemeClr>
-        </a:solidFill>
-        <a:round/>
-      </a:ln>
-    </cs:spPr>
-  </cs:hiLoLine>
-  <cs:leaderLine>
-    <cs:lnRef idx="0"/>
-    <cs:fillRef idx="0"/>
-    <cs:effectRef idx="0"/>
-    <cs:fontRef idx="minor">
-      <a:schemeClr val="tx1"/>
-    </cs:fontRef>
-    <cs:spPr>
-      <a:ln w="9525" cap="flat" cmpd="sng" algn="ctr">
-        <a:solidFill>
-          <a:schemeClr val="tx1">
-            <a:lumMod val="35000"/>
-            <a:lumOff val="65000"/>
-          </a:schemeClr>
-        </a:solidFill>
-        <a:round/>
-      </a:ln>
-    </cs:spPr>
-  </cs:leaderLine>
-  <cs:legend>
-    <cs:lnRef idx="0"/>
-    <cs:fillRef idx="0"/>
-    <cs:effectRef idx="0"/>
-    <cs:fontRef idx="minor">
-      <a:schemeClr val="tx1">
-        <a:lumMod val="65000"/>
-        <a:lumOff val="35000"/>
-      </a:schemeClr>
-    </cs:fontRef>
-    <cs:defRPr sz="900" kern="1200"/>
-  </cs:legend>
-  <cs:plotArea mods="allowNoFillOverride allowNoLineOverride">
-    <cs:lnRef idx="0"/>
-    <cs:fillRef idx="0"/>
-    <cs:effectRef idx="0"/>
-    <cs:fontRef idx="minor">
-      <a:schemeClr val="tx1"/>
-    </cs:fontRef>
-  </cs:plotArea>
-  <cs:plotArea3D mods="allowNoFillOverride allowNoLineOverride">
-    <cs:lnRef idx="0"/>
-    <cs:fillRef idx="0"/>
-    <cs:effectRef idx="0"/>
-    <cs:fontRef idx="minor">
-      <a:schemeClr val="tx1"/>
-    </cs:fontRef>
-  </cs:plotArea3D>
-  <cs:seriesAxis>
-    <cs:lnRef idx="0"/>
-    <cs:fillRef idx="0"/>
-    <cs:effectRef idx="0"/>
-    <cs:fontRef idx="minor">
-      <a:schemeClr val="tx1">
-        <a:lumMod val="65000"/>
-        <a:lumOff val="35000"/>
-      </a:schemeClr>
-    </cs:fontRef>
-    <cs:defRPr sz="900" kern="1200"/>
-  </cs:seriesAxis>
-  <cs:seriesLine>
-    <cs:lnRef idx="0"/>
-    <cs:fillRef idx="0"/>
-    <cs:effectRef idx="0"/>
-    <cs:fontRef idx="minor">
-      <a:schemeClr val="tx1"/>
-    </cs:fontRef>
-    <cs:spPr>
-      <a:ln w="9525" cap="flat" cmpd="sng" algn="ctr">
-        <a:solidFill>
-          <a:schemeClr val="tx1">
-            <a:lumMod val="35000"/>
-            <a:lumOff val="65000"/>
-          </a:schemeClr>
-        </a:solidFill>
-        <a:round/>
-      </a:ln>
-    </cs:spPr>
-  </cs:seriesLine>
-  <cs:title>
-    <cs:lnRef idx="0"/>
-    <cs:fillRef idx="0"/>
-    <cs:effectRef idx="0"/>
-    <cs:fontRef idx="minor">
-      <a:schemeClr val="tx1">
-        <a:lumMod val="65000"/>
-        <a:lumOff val="35000"/>
-      </a:schemeClr>
-    </cs:fontRef>
-    <cs:defRPr sz="1400" b="0" kern="1200" spc="0" baseline="0"/>
-  </cs:title>
-  <cs:trendline>
-    <cs:lnRef idx="0">
-      <cs:styleClr val="auto"/>
-    </cs:lnRef>
-    <cs:fillRef idx="0"/>
-    <cs:effectRef idx="0"/>
-    <cs:fontRef idx="minor">
-      <a:schemeClr val="tx1"/>
-    </cs:fontRef>
-    <cs:spPr>
-      <a:ln w="19050" cap="rnd">
-        <a:solidFill>
-          <a:schemeClr val="phClr"/>
-        </a:solidFill>
-        <a:prstDash val="sysDot"/>
-      </a:ln>
-    </cs:spPr>
-  </cs:trendline>
-  <cs:trendlineLabel>
-    <cs:lnRef idx="0"/>
-    <cs:fillRef idx="0"/>
-    <cs:effectRef idx="0"/>
-    <cs:fontRef idx="minor">
-      <a:schemeClr val="tx1">
-        <a:lumMod val="65000"/>
-        <a:lumOff val="35000"/>
-      </a:schemeClr>
-    </cs:fontRef>
-    <cs:defRPr sz="900" kern="1200"/>
-  </cs:trendlineLabel>
-  <cs:upBar>
-    <cs:lnRef idx="0"/>
-    <cs:fillRef idx="0"/>
-    <cs:effectRef idx="0"/>
-    <cs:fontRef idx="minor">
-      <a:schemeClr val="dk1"/>
-    </cs:fontRef>
-    <cs:spPr>
-      <a:solidFill>
-        <a:schemeClr val="lt1"/>
-      </a:solidFill>
-      <a:ln w="9525">
-        <a:solidFill>
-          <a:schemeClr val="tx1">
-            <a:lumMod val="15000"/>
-            <a:lumOff val="85000"/>
-          </a:schemeClr>
-        </a:solidFill>
-      </a:ln>
-    </cs:spPr>
-  </cs:upBar>
-  <cs:valueAxis>
-    <cs:lnRef idx="0"/>
-    <cs:fillRef idx="0"/>
-    <cs:effectRef idx="0"/>
-    <cs:fontRef idx="minor">
-      <a:schemeClr val="tx1">
-        <a:lumMod val="65000"/>
-        <a:lumOff val="35000"/>
-      </a:schemeClr>
-    </cs:fontRef>
-    <cs:defRPr sz="900" kern="1200"/>
-  </cs:valueAxis>
-  <cs:wall>
-    <cs:lnRef idx="0"/>
-    <cs:fillRef idx="0"/>
-    <cs:effectRef idx="0"/>
-    <cs:fontRef idx="minor">
-      <a:schemeClr val="tx1"/>
-    </cs:fontRef>
-    <cs:spPr>
-      <a:noFill/>
-      <a:ln>
-        <a:noFill/>
-      </a:ln>
-    </cs:spPr>
-  </cs:wall>
-</cs:chartStyle>
-</file>
-
-<file path=word/charts/style4.xml><?xml version="1.0" encoding="utf-8"?>
-<cs:chartStyle xmlns:cs="http://schemas.microsoft.com/office/drawing/2012/chartStyle" xmlns:a="http://schemas.openxmlformats.org/drawingml/2006/main" id="332">
-  <cs:axisTitle>
-    <cs:lnRef idx="0"/>
-    <cs:fillRef idx="0"/>
-    <cs:effectRef idx="0"/>
-    <cs:fontRef idx="minor">
-      <a:schemeClr val="tx1">
-        <a:lumMod val="65000"/>
-        <a:lumOff val="35000"/>
-      </a:schemeClr>
-    </cs:fontRef>
-    <cs:defRPr sz="1000" kern="1200"/>
-  </cs:axisTitle>
-  <cs:categoryAxis>
-    <cs:lnRef idx="0"/>
-    <cs:fillRef idx="0"/>
-    <cs:effectRef idx="0"/>
-    <cs:fontRef idx="minor">
-      <a:schemeClr val="tx1">
-        <a:lumMod val="65000"/>
-        <a:lumOff val="35000"/>
-      </a:schemeClr>
-    </cs:fontRef>
-    <cs:spPr>
-      <a:ln w="9525" cap="flat" cmpd="sng" algn="ctr">
-        <a:solidFill>
-          <a:schemeClr val="tx1">
-            <a:lumMod val="15000"/>
-            <a:lumOff val="85000"/>
-          </a:schemeClr>
-        </a:solidFill>
-        <a:round/>
-      </a:ln>
-    </cs:spPr>
-    <cs:defRPr sz="900" kern="1200"/>
-  </cs:categoryAxis>
-  <cs:chartArea mods="allowNoFillOverride allowNoLineOverride">
-    <cs:lnRef idx="0"/>
-    <cs:fillRef idx="0"/>
-    <cs:effectRef idx="0"/>
-    <cs:fontRef idx="minor">
-      <a:schemeClr val="tx1"/>
-    </cs:fontRef>
-    <cs:spPr>
-      <a:solidFill>
-        <a:schemeClr val="bg1"/>
-      </a:solidFill>
-      <a:ln w="9525" cap="flat" cmpd="sng" algn="ctr">
-        <a:solidFill>
-          <a:schemeClr val="tx1">
-            <a:lumMod val="15000"/>
-            <a:lumOff val="85000"/>
-          </a:schemeClr>
-        </a:solidFill>
-        <a:round/>
-      </a:ln>
-    </cs:spPr>
-    <cs:defRPr sz="1000" kern="1200"/>
-  </cs:chartArea>
-  <cs:dataLabel>
-    <cs:lnRef idx="0"/>
-    <cs:fillRef idx="0"/>
-    <cs:effectRef idx="0"/>
-    <cs:fontRef idx="minor">
-      <a:schemeClr val="tx1">
-        <a:lumMod val="75000"/>
-        <a:lumOff val="25000"/>
-      </a:schemeClr>
-    </cs:fontRef>
-    <cs:defRPr sz="900" kern="1200"/>
-  </cs:dataLabel>
-  <cs:dataLabelCallout>
-    <cs:lnRef idx="0"/>
-    <cs:fillRef idx="0"/>
-    <cs:effectRef idx="0"/>
-    <cs:fontRef idx="minor">
-      <a:schemeClr val="dk1">
-        <a:lumMod val="65000"/>
-        <a:lumOff val="35000"/>
-      </a:schemeClr>
-    </cs:fontRef>
-    <cs:spPr>
-      <a:solidFill>
-        <a:schemeClr val="lt1"/>
-      </a:solidFill>
-      <a:ln>
-        <a:solidFill>
-          <a:schemeClr val="dk1">
-            <a:lumMod val="25000"/>
-            <a:lumOff val="75000"/>
-          </a:schemeClr>
-        </a:solidFill>
-      </a:ln>
-    </cs:spPr>
-    <cs:defRPr sz="900" kern="1200"/>
-    <cs:bodyPr rot="0" spcFirstLastPara="1" vertOverflow="clip" horzOverflow="clip" vert="horz" wrap="square" lIns="36576" tIns="18288" rIns="36576" bIns="18288" anchor="ctr" anchorCtr="1">
-      <a:spAutoFit/>
-    </cs:bodyPr>
-  </cs:dataLabelCallout>
-  <cs:dataPoint>
-    <cs:lnRef idx="0"/>
-    <cs:fillRef idx="1">
-      <cs:styleClr val="auto"/>
-    </cs:fillRef>
-    <cs:effectRef idx="0"/>
-    <cs:fontRef idx="minor">
-      <a:schemeClr val="tx1"/>
-    </cs:fontRef>
-  </cs:dataPoint>
-  <cs:dataPoint3D>
-    <cs:lnRef idx="0"/>
-    <cs:fillRef idx="1">
-      <cs:styleClr val="auto"/>
-    </cs:fillRef>
-    <cs:effectRef idx="0"/>
-    <cs:fontRef idx="minor">
-      <a:schemeClr val="tx1"/>
-    </cs:fontRef>
-  </cs:dataPoint3D>
-  <cs:dataPointLine>
-    <cs:lnRef idx="0">
-      <cs:styleClr val="auto"/>
-    </cs:lnRef>
-    <cs:fillRef idx="1"/>
-    <cs:effectRef idx="0"/>
-    <cs:fontRef idx="minor">
-      <a:schemeClr val="tx1"/>
-    </cs:fontRef>
-    <cs:spPr>
-      <a:ln w="28575" cap="rnd">
-        <a:solidFill>
-          <a:schemeClr val="phClr"/>
-        </a:solidFill>
-        <a:round/>
-      </a:ln>
-    </cs:spPr>
-  </cs:dataPointLine>
-  <cs:dataPointMarker>
-    <cs:lnRef idx="0">
-      <cs:styleClr val="auto"/>
-    </cs:lnRef>
-    <cs:fillRef idx="1">
-      <cs:styleClr val="auto"/>
-    </cs:fillRef>
-    <cs:effectRef idx="0"/>
-    <cs:fontRef idx="minor">
-      <a:schemeClr val="tx1"/>
-    </cs:fontRef>
-    <cs:spPr>
-      <a:ln w="9525">
-        <a:solidFill>
-          <a:schemeClr val="phClr"/>
-        </a:solidFill>
-      </a:ln>
-    </cs:spPr>
-  </cs:dataPointMarker>
-  <cs:dataPointMarkerLayout symbol="circle" size="5"/>
-  <cs:dataPointWireframe>
-    <cs:lnRef idx="0">
-      <cs:styleClr val="auto"/>
-    </cs:lnRef>
-    <cs:fillRef idx="1"/>
-    <cs:effectRef idx="0"/>
-    <cs:fontRef idx="minor">
-      <a:schemeClr val="tx1"/>
-    </cs:fontRef>
-    <cs:spPr>
-      <a:ln w="9525" cap="rnd">
-        <a:solidFill>
-          <a:schemeClr val="phClr"/>
-        </a:solidFill>
-        <a:round/>
-      </a:ln>
-    </cs:spPr>
-  </cs:dataPointWireframe>
-  <cs:dataTable>
-    <cs:lnRef idx="0"/>
-    <cs:fillRef idx="0"/>
-    <cs:effectRef idx="0"/>
-    <cs:fontRef idx="minor">
-      <a:schemeClr val="tx1">
-        <a:lumMod val="65000"/>
-        <a:lumOff val="35000"/>
-      </a:schemeClr>
-    </cs:fontRef>
-    <cs:spPr>
-      <a:noFill/>
-      <a:ln w="9525" cap="flat" cmpd="sng" algn="ctr">
-        <a:solidFill>
-          <a:schemeClr val="tx1">
-            <a:lumMod val="15000"/>
-            <a:lumOff val="85000"/>
-          </a:schemeClr>
-        </a:solidFill>
-        <a:round/>
-      </a:ln>
-    </cs:spPr>
-    <cs:defRPr sz="900" kern="1200"/>
-  </cs:dataTable>
-  <cs:downBar>
-    <cs:lnRef idx="0"/>
-    <cs:fillRef idx="0"/>
-    <cs:effectRef idx="0"/>
-    <cs:fontRef idx="minor">
-      <a:schemeClr val="dk1"/>
-    </cs:fontRef>
-    <cs:spPr>
-      <a:solidFill>
-        <a:schemeClr val="dk1">
-          <a:lumMod val="65000"/>
-          <a:lumOff val="35000"/>
-        </a:schemeClr>
-      </a:solidFill>
-      <a:ln w="9525">
-        <a:solidFill>
-          <a:schemeClr val="tx1">
-            <a:lumMod val="65000"/>
-            <a:lumOff val="35000"/>
-          </a:schemeClr>
-        </a:solidFill>
-      </a:ln>
-    </cs:spPr>
-  </cs:downBar>
-  <cs:dropLine>
-    <cs:lnRef idx="0"/>
-    <cs:fillRef idx="0"/>
-    <cs:effectRef idx="0"/>
-    <cs:fontRef idx="minor">
-      <a:schemeClr val="tx1"/>
-    </cs:fontRef>
-    <cs:spPr>
-      <a:ln w="9525" cap="flat" cmpd="sng" algn="ctr">
-        <a:solidFill>
-          <a:schemeClr val="tx1">
-            <a:lumMod val="35000"/>
-            <a:lumOff val="65000"/>
-          </a:schemeClr>
-        </a:solidFill>
-        <a:round/>
-      </a:ln>
-    </cs:spPr>
-  </cs:dropLine>
-  <cs:errorBar>
-    <cs:lnRef idx="0"/>
-    <cs:fillRef idx="0"/>
-    <cs:effectRef idx="0"/>
-    <cs:fontRef idx="minor">
-      <a:schemeClr val="tx1"/>
-    </cs:fontRef>
-    <cs:spPr>
-      <a:ln w="9525" cap="flat" cmpd="sng" algn="ctr">
-        <a:solidFill>
-          <a:schemeClr val="tx1">
-            <a:lumMod val="65000"/>
-            <a:lumOff val="35000"/>
-          </a:schemeClr>
-        </a:solidFill>
-        <a:round/>
-      </a:ln>
-    </cs:spPr>
-  </cs:errorBar>
-  <cs:floor>
-    <cs:lnRef idx="0"/>
-    <cs:fillRef idx="0"/>
-    <cs:effectRef idx="0"/>
-    <cs:fontRef idx="minor">
-      <a:schemeClr val="tx1"/>
-    </cs:fontRef>
-    <cs:spPr>
-      <a:noFill/>
-      <a:ln>
-        <a:noFill/>
-      </a:ln>
-    </cs:spPr>
-  </cs:floor>
-  <cs:gridlineMajor>
-    <cs:lnRef idx="0"/>
-    <cs:fillRef idx="0"/>
-    <cs:effectRef idx="0"/>
-    <cs:fontRef idx="minor">
-      <a:schemeClr val="tx1"/>
-    </cs:fontRef>
-    <cs:spPr>
-      <a:ln w="9525" cap="flat" cmpd="sng" algn="ctr">
-        <a:solidFill>
-          <a:schemeClr val="tx1">
-            <a:lumMod val="15000"/>
-            <a:lumOff val="85000"/>
-          </a:schemeClr>
-        </a:solidFill>
-        <a:round/>
-      </a:ln>
-    </cs:spPr>
-  </cs:gridlineMajor>
-  <cs:gridlineMinor>
-    <cs:lnRef idx="0"/>
-    <cs:fillRef idx="0"/>
-    <cs:effectRef idx="0"/>
-    <cs:fontRef idx="minor">
-      <a:schemeClr val="tx1"/>
-    </cs:fontRef>
-    <cs:spPr>
-      <a:ln w="9525" cap="flat" cmpd="sng" algn="ctr">
-        <a:solidFill>
-          <a:schemeClr val="tx1">
-            <a:lumMod val="5000"/>
-            <a:lumOff val="95000"/>
-          </a:schemeClr>
-        </a:solidFill>
-        <a:round/>
-      </a:ln>
-    </cs:spPr>
-  </cs:gridlineMinor>
-  <cs:hiLoLine>
-    <cs:lnRef idx="0"/>
-    <cs:fillRef idx="0"/>
-    <cs:effectRef idx="0"/>
-    <cs:fontRef idx="minor">
-      <a:schemeClr val="tx1"/>
-    </cs:fontRef>
-    <cs:spPr>
-      <a:ln w="9525" cap="flat" cmpd="sng" algn="ctr">
-        <a:solidFill>
-          <a:schemeClr val="tx1">
-            <a:lumMod val="75000"/>
-            <a:lumOff val="25000"/>
-          </a:schemeClr>
-        </a:solidFill>
-        <a:round/>
-      </a:ln>
-    </cs:spPr>
-  </cs:hiLoLine>
-  <cs:leaderLine>
-    <cs:lnRef idx="0"/>
-    <cs:fillRef idx="0"/>
-    <cs:effectRef idx="0"/>
-    <cs:fontRef idx="minor">
-      <a:schemeClr val="tx1"/>
-    </cs:fontRef>
-    <cs:spPr>
-      <a:ln w="9525" cap="flat" cmpd="sng" algn="ctr">
-        <a:solidFill>
-          <a:schemeClr val="tx1">
-            <a:lumMod val="35000"/>
-            <a:lumOff val="65000"/>
-          </a:schemeClr>
-        </a:solidFill>
-        <a:round/>
-      </a:ln>
-    </cs:spPr>
-  </cs:leaderLine>
-  <cs:legend>
-    <cs:lnRef idx="0"/>
-    <cs:fillRef idx="0"/>
-    <cs:effectRef idx="0"/>
-    <cs:fontRef idx="minor">
-      <a:schemeClr val="tx1">
-        <a:lumMod val="65000"/>
-        <a:lumOff val="35000"/>
-      </a:schemeClr>
-    </cs:fontRef>
-    <cs:defRPr sz="900" kern="1200"/>
-  </cs:legend>
-  <cs:plotArea mods="allowNoFillOverride allowNoLineOverride">
-    <cs:lnRef idx="0"/>
-    <cs:fillRef idx="0"/>
-    <cs:effectRef idx="0"/>
-    <cs:fontRef idx="minor">
-      <a:schemeClr val="tx1"/>
-    </cs:fontRef>
-  </cs:plotArea>
-  <cs:plotArea3D mods="allowNoFillOverride allowNoLineOverride">
-    <cs:lnRef idx="0"/>
-    <cs:fillRef idx="0"/>
-    <cs:effectRef idx="0"/>
-    <cs:fontRef idx="minor">
-      <a:schemeClr val="tx1"/>
-    </cs:fontRef>
-  </cs:plotArea3D>
-  <cs:seriesAxis>
-    <cs:lnRef idx="0"/>
-    <cs:fillRef idx="0"/>
-    <cs:effectRef idx="0"/>
-    <cs:fontRef idx="minor">
-      <a:schemeClr val="tx1">
-        <a:lumMod val="65000"/>
-        <a:lumOff val="35000"/>
-      </a:schemeClr>
-    </cs:fontRef>
-    <cs:defRPr sz="900" kern="1200"/>
-  </cs:seriesAxis>
-  <cs:seriesLine>
-    <cs:lnRef idx="0"/>
-    <cs:fillRef idx="0"/>
-    <cs:effectRef idx="0"/>
-    <cs:fontRef idx="minor">
-      <a:schemeClr val="tx1"/>
-    </cs:fontRef>
-    <cs:spPr>
-      <a:ln w="9525" cap="flat" cmpd="sng" algn="ctr">
-        <a:solidFill>
-          <a:schemeClr val="tx1">
-            <a:lumMod val="35000"/>
-            <a:lumOff val="65000"/>
-          </a:schemeClr>
-        </a:solidFill>
-        <a:round/>
-      </a:ln>
-    </cs:spPr>
-  </cs:seriesLine>
-  <cs:title>
-    <cs:lnRef idx="0"/>
-    <cs:fillRef idx="0"/>
-    <cs:effectRef idx="0"/>
-    <cs:fontRef idx="minor">
-      <a:schemeClr val="tx1">
-        <a:lumMod val="65000"/>
-        <a:lumOff val="35000"/>
-      </a:schemeClr>
-    </cs:fontRef>
-    <cs:defRPr sz="1400" b="0" kern="1200" spc="0" baseline="0"/>
-  </cs:title>
-  <cs:trendline>
-    <cs:lnRef idx="0">
-      <cs:styleClr val="auto"/>
-    </cs:lnRef>
-    <cs:fillRef idx="0"/>
-    <cs:effectRef idx="0"/>
-    <cs:fontRef idx="minor">
-      <a:schemeClr val="tx1"/>
-    </cs:fontRef>
-    <cs:spPr>
-      <a:ln w="19050" cap="rnd">
-        <a:solidFill>
-          <a:schemeClr val="phClr"/>
-        </a:solidFill>
-        <a:prstDash val="sysDot"/>
-      </a:ln>
-    </cs:spPr>
-  </cs:trendline>
-  <cs:trendlineLabel>
-    <cs:lnRef idx="0"/>
-    <cs:fillRef idx="0"/>
-    <cs:effectRef idx="0"/>
-    <cs:fontRef idx="minor">
-      <a:schemeClr val="tx1">
-        <a:lumMod val="65000"/>
-        <a:lumOff val="35000"/>
-      </a:schemeClr>
-    </cs:fontRef>
-    <cs:defRPr sz="900" kern="1200"/>
-  </cs:trendlineLabel>
-  <cs:upBar>
-    <cs:lnRef idx="0"/>
-    <cs:fillRef idx="0"/>
-    <cs:effectRef idx="0"/>
-    <cs:fontRef idx="minor">
-      <a:schemeClr val="dk1"/>
-    </cs:fontRef>
-    <cs:spPr>
-      <a:solidFill>
-        <a:schemeClr val="lt1"/>
-      </a:solidFill>
-      <a:ln w="9525">
-        <a:solidFill>
-          <a:schemeClr val="tx1">
-            <a:lumMod val="15000"/>
-            <a:lumOff val="85000"/>
-          </a:schemeClr>
-        </a:solidFill>
-      </a:ln>
-    </cs:spPr>
-  </cs:upBar>
-  <cs:valueAxis>
-    <cs:lnRef idx="0"/>
-    <cs:fillRef idx="0"/>
-    <cs:effectRef idx="0"/>
-    <cs:fontRef idx="minor">
-      <a:schemeClr val="tx1">
-        <a:lumMod val="65000"/>
-        <a:lumOff val="35000"/>
-      </a:schemeClr>
-    </cs:fontRef>
-    <cs:defRPr sz="900" kern="1200"/>
-  </cs:valueAxis>
-  <cs:wall>
-    <cs:lnRef idx="0"/>
-    <cs:fillRef idx="0"/>
-    <cs:effectRef idx="0"/>
-    <cs:fontRef idx="minor">
-      <a:schemeClr val="tx1"/>
-    </cs:fontRef>
-    <cs:spPr>
-      <a:noFill/>
-      <a:ln>
-        <a:noFill/>
-      </a:ln>
-    </cs:spPr>
-  </cs:wall>
-</cs:chartStyle>
 </file>
 
 <file path=word/theme/theme1.xml><?xml version="1.0" encoding="utf-8"?>

--- a/Дисциплины/Модели и методы интеллектуального анализа данных/Контрольные карты/Практика_Контрольные карты (Карманов А.А. РИСПji-м-23).docx
+++ b/Дисциплины/Модели и методы интеллектуального анализа данных/Контрольные карты/Практика_Контрольные карты (Карманов А.А. РИСПji-м-23).docx
@@ -1,6 +1,6 @@
 
 <file path=word/document.xml><?xml version="1.0" encoding="utf-8"?>
-<w:document xmlns:wpc="http://schemas.microsoft.com/office/word/2010/wordprocessingCanvas" xmlns:mc="http://schemas.openxmlformats.org/markup-compatibility/2006" xmlns:o="urn:schemas-microsoft-com:office:office" xmlns:r="http://schemas.openxmlformats.org/officeDocument/2006/relationships" xmlns:m="http://schemas.openxmlformats.org/officeDocument/2006/math" xmlns:v="urn:schemas-microsoft-com:vml" xmlns:wp14="http://schemas.microsoft.com/office/word/2010/wordprocessingDrawing" xmlns:wp="http://schemas.openxmlformats.org/drawingml/2006/wordprocessingDrawing" xmlns:w10="urn:schemas-microsoft-com:office:word" xmlns:w="http://schemas.openxmlformats.org/wordprocessingml/2006/main" xmlns:w14="http://schemas.microsoft.com/office/word/2010/wordml" xmlns:wpg="http://schemas.microsoft.com/office/word/2010/wordprocessingGroup" xmlns:wpi="http://schemas.microsoft.com/office/word/2010/wordprocessingInk" xmlns:wne="http://schemas.microsoft.com/office/word/2006/wordml" xmlns:wps="http://schemas.microsoft.com/office/word/2010/wordprocessingShape" mc:Ignorable="w14 wp14">
+<w:document xmlns:wpc="http://schemas.microsoft.com/office/word/2010/wordprocessingCanvas" xmlns:cx="http://schemas.microsoft.com/office/drawing/2014/chartex" xmlns:cx1="http://schemas.microsoft.com/office/drawing/2015/9/8/chartex" xmlns:cx2="http://schemas.microsoft.com/office/drawing/2015/10/21/chartex" xmlns:cx3="http://schemas.microsoft.com/office/drawing/2016/5/9/chartex" xmlns:cx4="http://schemas.microsoft.com/office/drawing/2016/5/10/chartex" xmlns:cx5="http://schemas.microsoft.com/office/drawing/2016/5/11/chartex" xmlns:cx6="http://schemas.microsoft.com/office/drawing/2016/5/12/chartex" xmlns:cx7="http://schemas.microsoft.com/office/drawing/2016/5/13/chartex" xmlns:cx8="http://schemas.microsoft.com/office/drawing/2016/5/14/chartex" xmlns:mc="http://schemas.openxmlformats.org/markup-compatibility/2006" xmlns:aink="http://schemas.microsoft.com/office/drawing/2016/ink" xmlns:am3d="http://schemas.microsoft.com/office/drawing/2017/model3d" xmlns:o="urn:schemas-microsoft-com:office:office" xmlns:r="http://schemas.openxmlformats.org/officeDocument/2006/relationships" xmlns:m="http://schemas.openxmlformats.org/officeDocument/2006/math" xmlns:v="urn:schemas-microsoft-com:vml" xmlns:wp14="http://schemas.microsoft.com/office/word/2010/wordprocessingDrawing" xmlns:wp="http://schemas.openxmlformats.org/drawingml/2006/wordprocessingDrawing" xmlns:w10="urn:schemas-microsoft-com:office:word" xmlns:w="http://schemas.openxmlformats.org/wordprocessingml/2006/main" xmlns:w14="http://schemas.microsoft.com/office/word/2010/wordml" xmlns:w15="http://schemas.microsoft.com/office/word/2012/wordml" xmlns:w16cex="http://schemas.microsoft.com/office/word/2018/wordml/cex" xmlns:w16cid="http://schemas.microsoft.com/office/word/2016/wordml/cid" xmlns:w16="http://schemas.microsoft.com/office/word/2018/wordml" xmlns:w16sdtdh="http://schemas.microsoft.com/office/word/2020/wordml/sdtdatahash" xmlns:w16se="http://schemas.microsoft.com/office/word/2015/wordml/symex" xmlns:wpg="http://schemas.microsoft.com/office/word/2010/wordprocessingGroup" xmlns:wpi="http://schemas.microsoft.com/office/word/2010/wordprocessingInk" xmlns:wne="http://schemas.microsoft.com/office/word/2006/wordml" xmlns:wps="http://schemas.microsoft.com/office/word/2010/wordprocessingShape" mc:Ignorable="w14 w15 w16se w16cid w16 w16cex w16sdtdh wp14">
   <w:body>
     <w:p>
       <w:pPr>
@@ -415,7 +415,6 @@
               </w:rPr>
               <w:t>Х</w:t>
             </w:r>
-            <w:proofErr w:type="gramStart"/>
             <w:r>
               <w:rPr>
                 <w:rStyle w:val="FontStyle15"/>
@@ -426,7 +425,6 @@
               </w:rPr>
               <w:t>1</w:t>
             </w:r>
-            <w:proofErr w:type="gramEnd"/>
           </w:p>
         </w:tc>
         <w:tc>
@@ -461,7 +459,6 @@
               </w:rPr>
               <w:t>Х</w:t>
             </w:r>
-            <w:proofErr w:type="gramStart"/>
             <w:r>
               <w:rPr>
                 <w:rStyle w:val="FontStyle15"/>
@@ -472,7 +469,6 @@
               </w:rPr>
               <w:t>2</w:t>
             </w:r>
-            <w:proofErr w:type="gramEnd"/>
           </w:p>
         </w:tc>
         <w:tc>
@@ -555,7 +551,6 @@
               </w:rPr>
               <w:t>Х</w:t>
             </w:r>
-            <w:proofErr w:type="gramStart"/>
             <w:r>
               <w:rPr>
                 <w:rStyle w:val="FontStyle15"/>
@@ -568,7 +563,6 @@
               </w:rPr>
               <w:t>4</w:t>
             </w:r>
-            <w:proofErr w:type="gramEnd"/>
           </w:p>
         </w:tc>
         <w:tc>
@@ -6377,30 +6371,8 @@
         <w:rPr>
           <w:rFonts w:ascii="Times New Roman" w:eastAsia="Times-Roman" w:hAnsi="Times New Roman"/>
         </w:rPr>
-        <w:t xml:space="preserve">к измеренным значениям прибавляем число десятых, указанное в матрице для </w:t>
+        <w:t>к измеренным значениям прибавляем число десятых, указанное в матрице для четных вариантов и отнимаем для нечетных</w:t>
       </w:r>
-      <w:proofErr w:type="spellStart"/>
-      <w:r>
-        <w:rPr>
-          <w:rFonts w:ascii="Times New Roman" w:eastAsia="Times-Roman" w:hAnsi="Times New Roman"/>
-        </w:rPr>
-        <w:t>четных</w:t>
-      </w:r>
-      <w:proofErr w:type="spellEnd"/>
-      <w:r>
-        <w:rPr>
-          <w:rFonts w:ascii="Times New Roman" w:eastAsia="Times-Roman" w:hAnsi="Times New Roman"/>
-        </w:rPr>
-        <w:t xml:space="preserve"> вариантов и отнимаем для </w:t>
-      </w:r>
-      <w:proofErr w:type="spellStart"/>
-      <w:r>
-        <w:rPr>
-          <w:rFonts w:ascii="Times New Roman" w:eastAsia="Times-Roman" w:hAnsi="Times New Roman"/>
-        </w:rPr>
-        <w:t>нечетных</w:t>
-      </w:r>
-      <w:proofErr w:type="spellEnd"/>
     </w:p>
     <w:p>
       <w:pPr>
@@ -6614,7 +6586,6 @@
               </w:rPr>
               <w:t>Х</w:t>
             </w:r>
-            <w:proofErr w:type="gramStart"/>
             <w:r>
               <w:rPr>
                 <w:rStyle w:val="FontStyle15"/>
@@ -6625,7 +6596,6 @@
               </w:rPr>
               <w:t>1</w:t>
             </w:r>
-            <w:proofErr w:type="gramEnd"/>
           </w:p>
         </w:tc>
         <w:tc>
@@ -6654,7 +6624,6 @@
               </w:rPr>
               <w:t>Х</w:t>
             </w:r>
-            <w:proofErr w:type="gramStart"/>
             <w:r>
               <w:rPr>
                 <w:rStyle w:val="FontStyle15"/>
@@ -6665,7 +6634,6 @@
               </w:rPr>
               <w:t>2</w:t>
             </w:r>
-            <w:proofErr w:type="gramEnd"/>
           </w:p>
         </w:tc>
         <w:tc>
@@ -6736,7 +6704,6 @@
               </w:rPr>
               <w:t>Х</w:t>
             </w:r>
-            <w:proofErr w:type="gramStart"/>
             <w:r>
               <w:rPr>
                 <w:rStyle w:val="FontStyle15"/>
@@ -6749,7 +6716,6 @@
               </w:rPr>
               <w:t>4</w:t>
             </w:r>
-            <w:proofErr w:type="gramEnd"/>
           </w:p>
         </w:tc>
         <w:tc>
@@ -6834,7 +6800,6 @@
               </w:rPr>
               <w:t>Х</w:t>
             </w:r>
-            <w:proofErr w:type="gramStart"/>
             <w:r>
               <w:rPr>
                 <w:rStyle w:val="FontStyle15"/>
@@ -6845,7 +6810,6 @@
               </w:rPr>
               <w:t>1</w:t>
             </w:r>
-            <w:proofErr w:type="gramEnd"/>
           </w:p>
         </w:tc>
         <w:tc>
@@ -6874,7 +6838,6 @@
               </w:rPr>
               <w:t>Х</w:t>
             </w:r>
-            <w:proofErr w:type="gramStart"/>
             <w:r>
               <w:rPr>
                 <w:rStyle w:val="FontStyle15"/>
@@ -6885,7 +6848,6 @@
               </w:rPr>
               <w:t>2</w:t>
             </w:r>
-            <w:proofErr w:type="gramEnd"/>
           </w:p>
         </w:tc>
         <w:tc>
@@ -6956,7 +6918,6 @@
               </w:rPr>
               <w:t>Х</w:t>
             </w:r>
-            <w:proofErr w:type="gramStart"/>
             <w:r>
               <w:rPr>
                 <w:rStyle w:val="FontStyle15"/>
@@ -6969,7 +6930,6 @@
               </w:rPr>
               <w:t>4</w:t>
             </w:r>
-            <w:proofErr w:type="gramEnd"/>
           </w:p>
         </w:tc>
         <w:tc>
@@ -12114,14 +12074,12 @@
         <w:lastRenderedPageBreak/>
         <w:t xml:space="preserve">Таблица 3. Константы для </w:t>
       </w:r>
-      <w:proofErr w:type="spellStart"/>
       <w:r>
         <w:rPr>
           <w:rFonts w:ascii="Times New Roman" w:hAnsi="Times New Roman"/>
         </w:rPr>
-        <w:t>расчета</w:t>
+        <w:t>расчёта</w:t>
       </w:r>
-      <w:proofErr w:type="spellEnd"/>
       <w:r>
         <w:rPr>
           <w:rFonts w:ascii="Times New Roman" w:hAnsi="Times New Roman"/>
@@ -12217,7 +12175,6 @@
               </w:rPr>
               <w:t>А</w:t>
             </w:r>
-            <w:proofErr w:type="gramStart"/>
             <w:r>
               <w:rPr>
                 <w:rStyle w:val="FontStyle15"/>
@@ -12230,7 +12187,6 @@
               </w:rPr>
               <w:t>2</w:t>
             </w:r>
-            <w:proofErr w:type="gramEnd"/>
           </w:p>
         </w:tc>
         <w:tc>
@@ -12762,6 +12718,7 @@
               <w:bottom w:val="single" w:sz="6" w:space="0" w:color="auto"/>
               <w:right w:val="single" w:sz="6" w:space="0" w:color="auto"/>
             </w:tcBorders>
+            <w:shd w:val="clear" w:color="auto" w:fill="92D050"/>
             <w:vAlign w:val="center"/>
           </w:tcPr>
           <w:p>
@@ -12798,6 +12755,7 @@
               <w:bottom w:val="single" w:sz="6" w:space="0" w:color="auto"/>
               <w:right w:val="single" w:sz="6" w:space="0" w:color="auto"/>
             </w:tcBorders>
+            <w:shd w:val="clear" w:color="auto" w:fill="92D050"/>
             <w:vAlign w:val="center"/>
           </w:tcPr>
           <w:p>
@@ -12834,6 +12792,7 @@
               <w:bottom w:val="single" w:sz="6" w:space="0" w:color="auto"/>
               <w:right w:val="single" w:sz="6" w:space="0" w:color="auto"/>
             </w:tcBorders>
+            <w:shd w:val="clear" w:color="auto" w:fill="92D050"/>
             <w:vAlign w:val="center"/>
           </w:tcPr>
           <w:p>
@@ -12870,6 +12829,7 @@
               <w:bottom w:val="single" w:sz="6" w:space="0" w:color="auto"/>
               <w:right w:val="single" w:sz="6" w:space="0" w:color="auto"/>
             </w:tcBorders>
+            <w:shd w:val="clear" w:color="auto" w:fill="92D050"/>
             <w:vAlign w:val="center"/>
           </w:tcPr>
           <w:p>
@@ -13611,8 +13571,17 @@
           <w:rFonts w:ascii="Times New Roman" w:eastAsia="Times-Roman" w:hAnsi="Times New Roman"/>
           <w:b/>
         </w:rPr>
-        <w:t xml:space="preserve">Алгоритм построения  x-R карты </w:t>
+        <w:t xml:space="preserve">Алгоритм построения  </w:t>
       </w:r>
+      <w:bookmarkStart w:id="0" w:name="_Hlk127282750"/>
+      <w:r>
+        <w:rPr>
+          <w:rFonts w:ascii="Times New Roman" w:eastAsia="Times-Roman" w:hAnsi="Times New Roman"/>
+          <w:b/>
+        </w:rPr>
+        <w:t xml:space="preserve">x-R карты </w:t>
+      </w:r>
+      <w:bookmarkEnd w:id="0"/>
     </w:p>
     <w:p>
       <w:pPr>
@@ -13697,7 +13666,6 @@
         </w:rPr>
         <w:t xml:space="preserve">и </w:t>
       </w:r>
-      <w:proofErr w:type="gramStart"/>
       <w:r>
         <w:rPr>
           <w:rFonts w:ascii="Times New Roman" w:eastAsia="Times-Italic" w:hAnsi="Times New Roman"/>
@@ -13707,7 +13675,6 @@
         </w:rPr>
         <w:t>R</w:t>
       </w:r>
-      <w:proofErr w:type="gramEnd"/>
       <w:r>
         <w:rPr>
           <w:rFonts w:ascii="Times New Roman" w:eastAsia="Times-Roman" w:hAnsi="Times New Roman"/>
@@ -13782,21 +13749,7 @@
         <w:rPr>
           <w:rFonts w:ascii="Times New Roman" w:eastAsia="Times-Roman" w:hAnsi="Times New Roman"/>
         </w:rPr>
-        <w:t>5. Контрольные границы устанавливаются отдельно для</w:t>
-      </w:r>
-      <w:proofErr w:type="gramStart"/>
-      <w:r>
-        <w:rPr>
-          <w:rFonts w:ascii="Times New Roman" w:eastAsia="Times-Roman" w:hAnsi="Times New Roman"/>
-        </w:rPr>
-        <w:t xml:space="preserve"> ,</w:t>
-      </w:r>
-      <w:proofErr w:type="gramEnd"/>
-      <w:r>
-        <w:rPr>
-          <w:rFonts w:ascii="Times New Roman" w:eastAsia="Times-Roman" w:hAnsi="Times New Roman"/>
-        </w:rPr>
-        <w:t>х-карты, R-карты рассчитываются по следующим формулам:</w:t>
+        <w:t>5. Контрольные границы устанавливаются отдельно для ,х-карты, R-карты рассчитываются по следующим формулам:</w:t>
       </w:r>
     </w:p>
     <w:p>
@@ -13865,7 +13818,7 @@
             <o:lock v:ext="edit" aspectratio="t"/>
           </v:shapetype>
           <v:shape id="_x0000_i1025" type="#_x0000_t75" style="width:84pt;height:14.25pt" equationxml="&lt;">
-            <v:imagedata r:id="rId8" o:title="" chromakey="white"/>
+            <v:imagedata r:id="rId7" o:title="" chromakey="white"/>
           </v:shape>
         </w:pict>
       </w:r>
@@ -13899,7 +13852,7 @@
                     </pic:cNvPicPr>
                   </pic:nvPicPr>
                   <pic:blipFill>
-                    <a:blip r:embed="rId9"/>
+                    <a:blip r:embed="rId8"/>
                     <a:srcRect/>
                     <a:stretch>
                       <a:fillRect/>
@@ -13967,7 +13920,7 @@
         </w:rPr>
         <w:pict w14:anchorId="56623A48">
           <v:shape id="_x0000_i1026" type="#_x0000_t75" style="width:82.5pt;height:14.25pt" equationxml="&lt;">
-            <v:imagedata r:id="rId10" o:title="" chromakey="white"/>
+            <v:imagedata r:id="rId9" o:title="" chromakey="white"/>
           </v:shape>
         </w:pict>
       </w:r>
@@ -13985,7 +13938,7 @@
         </w:rPr>
         <w:pict w14:anchorId="1162D0D3">
           <v:shape id="_x0000_i1027" type="#_x0000_t75" style="width:81.75pt;height:14.25pt" equationxml="&lt;">
-            <v:imagedata r:id="rId10" o:title="" chromakey="white"/>
+            <v:imagedata r:id="rId9" o:title="" chromakey="white"/>
           </v:shape>
         </w:pict>
       </w:r>
@@ -14049,7 +14002,7 @@
         </w:rPr>
         <w:pict w14:anchorId="16F1DB03">
           <v:shape id="_x0000_i1028" type="#_x0000_t75" style="width:65.25pt;height:12pt" equationxml="&lt;">
-            <v:imagedata r:id="rId11" o:title="" chromakey="white"/>
+            <v:imagedata r:id="rId10" o:title="" chromakey="white"/>
           </v:shape>
         </w:pict>
       </w:r>
@@ -14082,7 +14035,7 @@
                     </pic:cNvPicPr>
                   </pic:nvPicPr>
                   <pic:blipFill>
-                    <a:blip r:embed="rId12"/>
+                    <a:blip r:embed="rId11"/>
                     <a:srcRect/>
                     <a:stretch>
                       <a:fillRect/>
@@ -14150,7 +14103,7 @@
         </w:rPr>
         <w:pict w14:anchorId="7571AAFB">
           <v:shape id="_x0000_i1029" type="#_x0000_t75" style="width:65.25pt;height:12pt" equationxml="&lt;">
-            <v:imagedata r:id="rId13" o:title="" chromakey="white"/>
+            <v:imagedata r:id="rId12" o:title="" chromakey="white"/>
           </v:shape>
         </w:pict>
       </w:r>
@@ -14183,7 +14136,7 @@
                     </pic:cNvPicPr>
                   </pic:nvPicPr>
                   <pic:blipFill>
-                    <a:blip r:embed="rId14"/>
+                    <a:blip r:embed="rId13"/>
                     <a:srcRect/>
                     <a:stretch>
                       <a:fillRect/>
@@ -14243,7 +14196,19 @@
         <w:rPr>
           <w:rFonts w:ascii="Times New Roman" w:hAnsi="Times New Roman"/>
         </w:rPr>
-        <w:t>8)провести оценку стабильности процесса</w:t>
+        <w:t>8)</w:t>
+      </w:r>
+      <w:r>
+        <w:rPr>
+          <w:rFonts w:ascii="Times New Roman" w:hAnsi="Times New Roman"/>
+        </w:rPr>
+        <w:t xml:space="preserve"> </w:t>
+      </w:r>
+      <w:r>
+        <w:rPr>
+          <w:rFonts w:ascii="Times New Roman" w:hAnsi="Times New Roman"/>
+        </w:rPr>
+        <w:t>провести оценку стабильности процесса</w:t>
       </w:r>
       <w:r>
         <w:rPr>
@@ -14251,8 +14216,6 @@
         </w:rPr>
         <w:t>.</w:t>
       </w:r>
-      <w:bookmarkStart w:id="0" w:name="_GoBack"/>
-      <w:bookmarkEnd w:id="0"/>
     </w:p>
     <w:p>
       <w:pPr>
@@ -20725,6 +20688,24 @@
           <w:sz w:val="24"/>
           <w:szCs w:val="24"/>
         </w:rPr>
+        <w:sectPr>
+          <w:headerReference w:type="default" r:id="rId14"/>
+          <w:pgSz w:w="11906" w:h="16838"/>
+          <w:pgMar w:top="993" w:right="850" w:bottom="1134" w:left="1701" w:header="426" w:footer="708" w:gutter="0"/>
+          <w:cols w:space="708"/>
+          <w:docGrid w:linePitch="360"/>
+        </w:sectPr>
+      </w:pPr>
+    </w:p>
+    <w:p>
+      <w:pPr>
+        <w:spacing w:after="0" w:line="240" w:lineRule="auto"/>
+        <w:ind w:firstLine="567"/>
+        <w:rPr>
+          <w:rFonts w:ascii="Times New Roman" w:hAnsi="Times New Roman" w:cs="Times New Roman"/>
+          <w:sz w:val="24"/>
+          <w:szCs w:val="24"/>
+        </w:rPr>
       </w:pPr>
       <w:r>
         <w:rPr>
@@ -20732,6 +20713,7 @@
           <w:sz w:val="24"/>
           <w:szCs w:val="24"/>
         </w:rPr>
+        <w:lastRenderedPageBreak/>
         <w:t>2.</w:t>
       </w:r>
       <w:r>
@@ -20749,8 +20731,58 @@
           <w:sz w:val="24"/>
           <w:szCs w:val="24"/>
         </w:rPr>
-        <w:t>Карты, построенные на основе вышеприведённых данных, будут иметь следующий вид:</w:t>
+        <w:t xml:space="preserve">После вычисления контрольных границ (значения указаны внизу графиков) и разметки  </w:t>
       </w:r>
+      <w:r>
+        <w:rPr>
+          <w:rFonts w:ascii="Times New Roman" w:eastAsia="Times-Roman" w:hAnsi="Times New Roman"/>
+          <w:sz w:val="24"/>
+          <w:szCs w:val="24"/>
+        </w:rPr>
+        <w:t>одно двух и трехсигмовых зон</w:t>
+      </w:r>
+      <w:r>
+        <w:rPr>
+          <w:rFonts w:ascii="Times New Roman" w:eastAsia="Times-Roman" w:hAnsi="Times New Roman"/>
+          <w:sz w:val="24"/>
+          <w:szCs w:val="24"/>
+        </w:rPr>
+        <w:t xml:space="preserve"> (разделены пунктирными линиями)</w:t>
+      </w:r>
+      <w:r>
+        <w:rPr>
+          <w:rFonts w:ascii="Times New Roman" w:hAnsi="Times New Roman" w:cs="Times New Roman"/>
+          <w:sz w:val="24"/>
+          <w:szCs w:val="24"/>
+        </w:rPr>
+        <w:t xml:space="preserve"> </w:t>
+      </w:r>
+      <w:r>
+        <w:rPr>
+          <w:rFonts w:ascii="Times New Roman" w:hAnsi="Times New Roman" w:cs="Times New Roman"/>
+          <w:sz w:val="24"/>
+          <w:szCs w:val="24"/>
+        </w:rPr>
+        <w:t>x-R карты</w:t>
+      </w:r>
+      <w:r>
+        <w:rPr>
+          <w:rFonts w:ascii="Times New Roman" w:hAnsi="Times New Roman" w:cs="Times New Roman"/>
+          <w:sz w:val="24"/>
+          <w:szCs w:val="24"/>
+        </w:rPr>
+        <w:t>, построенные на основе вышеприведённых данных, будут иметь следующий вид:</w:t>
+      </w:r>
+    </w:p>
+    <w:p>
+      <w:pPr>
+        <w:spacing w:after="0" w:line="240" w:lineRule="auto"/>
+        <w:rPr>
+          <w:rFonts w:ascii="Times New Roman" w:hAnsi="Times New Roman" w:cs="Times New Roman"/>
+          <w:sz w:val="24"/>
+          <w:szCs w:val="24"/>
+        </w:rPr>
+      </w:pPr>
     </w:p>
     <w:p>
       <w:pPr>
@@ -20766,13 +20798,13 @@
           <w:noProof/>
         </w:rPr>
         <w:drawing>
-          <wp:inline distT="0" distB="0" distL="0" distR="0" wp14:anchorId="0B9E9ECC" wp14:editId="5F3EBD91">
-            <wp:extent cx="5940425" cy="1888176"/>
-            <wp:effectExtent l="0" t="0" r="0" b="0"/>
-            <wp:docPr id="12" name="Диаграмма 12">
+          <wp:inline distT="0" distB="0" distL="0" distR="0" wp14:anchorId="6269C298" wp14:editId="0E5B2866">
+            <wp:extent cx="9033623" cy="4391571"/>
+            <wp:effectExtent l="0" t="0" r="15240" b="9525"/>
+            <wp:docPr id="3" name="Диаграмма 3">
               <a:extLst xmlns:a="http://schemas.openxmlformats.org/drawingml/2006/main">
                 <a:ext uri="{FF2B5EF4-FFF2-40B4-BE49-F238E27FC236}">
-                  <a16:creationId xmlns:a16="http://schemas.microsoft.com/office/drawing/2014/main" xmlns:w16se="http://schemas.microsoft.com/office/word/2015/wordml/symex" xmlns:w16sdtdh="http://schemas.microsoft.com/office/word/2020/wordml/sdtdatahash" xmlns:w16="http://schemas.microsoft.com/office/word/2018/wordml" xmlns:w16cid="http://schemas.microsoft.com/office/word/2016/wordml/cid" xmlns:w16cex="http://schemas.microsoft.com/office/word/2018/wordml/cex" xmlns:w15="http://schemas.microsoft.com/office/word/2012/wordml" xmlns:w="http://schemas.openxmlformats.org/wordprocessingml/2006/main" xmlns:w10="urn:schemas-microsoft-com:office:word" xmlns:v="urn:schemas-microsoft-com:vml" xmlns:oel="http://schemas.microsoft.com/office/2019/extlst" xmlns:o="urn:schemas-microsoft-com:office:office" xmlns:am3d="http://schemas.microsoft.com/office/drawing/2017/model3d" xmlns:aink="http://schemas.microsoft.com/office/drawing/2016/ink" xmlns:cx8="http://schemas.microsoft.com/office/drawing/2016/5/14/chartex" xmlns:cx7="http://schemas.microsoft.com/office/drawing/2016/5/13/chartex" xmlns:cx6="http://schemas.microsoft.com/office/drawing/2016/5/12/chartex" xmlns:cx5="http://schemas.microsoft.com/office/drawing/2016/5/11/chartex" xmlns:cx4="http://schemas.microsoft.com/office/drawing/2016/5/10/chartex" xmlns:cx3="http://schemas.microsoft.com/office/drawing/2016/5/9/chartex" xmlns:cx2="http://schemas.microsoft.com/office/drawing/2015/10/21/chartex" xmlns:cx1="http://schemas.microsoft.com/office/drawing/2015/9/8/chartex" xmlns:cx="http://schemas.microsoft.com/office/drawing/2014/chartex" xmlns="" id="{00000000-0008-0000-0100-000003000000}"/>
+                  <a16:creationId xmlns:a16="http://schemas.microsoft.com/office/drawing/2014/main" id="{00000000-0008-0000-0100-000003000000}"/>
                 </a:ext>
               </a:extLst>
             </wp:docPr>
@@ -20785,30 +20817,16 @@
           </wp:inline>
         </w:drawing>
       </w:r>
-      <w:r>
+    </w:p>
+    <w:p>
+      <w:pPr>
+        <w:spacing w:after="0" w:line="240" w:lineRule="auto"/>
         <w:rPr>
-          <w:noProof/>
+          <w:rFonts w:ascii="Times New Roman" w:hAnsi="Times New Roman" w:cs="Times New Roman"/>
+          <w:sz w:val="24"/>
+          <w:szCs w:val="24"/>
         </w:rPr>
-        <w:drawing>
-          <wp:inline distT="0" distB="0" distL="0" distR="0" wp14:anchorId="04FB4C21" wp14:editId="37A44968">
-            <wp:extent cx="5940425" cy="1655016"/>
-            <wp:effectExtent l="0" t="0" r="0" b="0"/>
-            <wp:docPr id="13" name="Диаграмма 13">
-              <a:extLst xmlns:a="http://schemas.openxmlformats.org/drawingml/2006/main">
-                <a:ext uri="{FF2B5EF4-FFF2-40B4-BE49-F238E27FC236}">
-                  <a16:creationId xmlns:a16="http://schemas.microsoft.com/office/drawing/2014/main" xmlns:w16se="http://schemas.microsoft.com/office/word/2015/wordml/symex" xmlns:w16sdtdh="http://schemas.microsoft.com/office/word/2020/wordml/sdtdatahash" xmlns:w16="http://schemas.microsoft.com/office/word/2018/wordml" xmlns:w16cid="http://schemas.microsoft.com/office/word/2016/wordml/cid" xmlns:w16cex="http://schemas.microsoft.com/office/word/2018/wordml/cex" xmlns:w15="http://schemas.microsoft.com/office/word/2012/wordml" xmlns:w="http://schemas.openxmlformats.org/wordprocessingml/2006/main" xmlns:w10="urn:schemas-microsoft-com:office:word" xmlns:v="urn:schemas-microsoft-com:vml" xmlns:oel="http://schemas.microsoft.com/office/2019/extlst" xmlns:o="urn:schemas-microsoft-com:office:office" xmlns:am3d="http://schemas.microsoft.com/office/drawing/2017/model3d" xmlns:aink="http://schemas.microsoft.com/office/drawing/2016/ink" xmlns:cx8="http://schemas.microsoft.com/office/drawing/2016/5/14/chartex" xmlns:cx7="http://schemas.microsoft.com/office/drawing/2016/5/13/chartex" xmlns:cx6="http://schemas.microsoft.com/office/drawing/2016/5/12/chartex" xmlns:cx5="http://schemas.microsoft.com/office/drawing/2016/5/11/chartex" xmlns:cx4="http://schemas.microsoft.com/office/drawing/2016/5/10/chartex" xmlns:cx3="http://schemas.microsoft.com/office/drawing/2016/5/9/chartex" xmlns:cx2="http://schemas.microsoft.com/office/drawing/2015/10/21/chartex" xmlns:cx1="http://schemas.microsoft.com/office/drawing/2015/9/8/chartex" xmlns:cx="http://schemas.microsoft.com/office/drawing/2014/chartex" xmlns="" id="{00000000-0008-0000-0100-000004000000}"/>
-                </a:ext>
-              </a:extLst>
-            </wp:docPr>
-            <wp:cNvGraphicFramePr/>
-            <a:graphic xmlns:a="http://schemas.openxmlformats.org/drawingml/2006/main">
-              <a:graphicData uri="http://schemas.openxmlformats.org/drawingml/2006/chart">
-                <c:chart xmlns:c="http://schemas.openxmlformats.org/drawingml/2006/chart" xmlns:r="http://schemas.openxmlformats.org/officeDocument/2006/relationships" r:id="rId16"/>
-              </a:graphicData>
-            </a:graphic>
-          </wp:inline>
-        </w:drawing>
-      </w:r>
+      </w:pPr>
     </w:p>
     <w:p>
       <w:pPr>
@@ -20847,90 +20865,24 @@
       </w:pPr>
       <w:r>
         <w:rPr>
-          <w:rFonts w:ascii="Times New Roman" w:hAnsi="Times New Roman" w:cs="Times New Roman"/>
-          <w:sz w:val="24"/>
-          <w:szCs w:val="24"/>
+          <w:noProof/>
         </w:rPr>
         <w:lastRenderedPageBreak/>
-        <w:t>3</w:t>
-      </w:r>
-      <w:r>
-        <w:rPr>
-          <w:rFonts w:ascii="Times New Roman" w:hAnsi="Times New Roman" w:cs="Times New Roman"/>
-          <w:sz w:val="24"/>
-          <w:szCs w:val="24"/>
-        </w:rPr>
-        <w:t>.</w:t>
-      </w:r>
-      <w:r>
-        <w:rPr>
-          <w:rFonts w:ascii="Times New Roman" w:hAnsi="Times New Roman" w:cs="Times New Roman"/>
-          <w:sz w:val="24"/>
-          <w:szCs w:val="24"/>
-          <w:lang w:val="en-US"/>
-        </w:rPr>
-        <w:t> </w:t>
-      </w:r>
-      <w:r>
-        <w:rPr>
-          <w:rFonts w:ascii="Times New Roman" w:hAnsi="Times New Roman" w:cs="Times New Roman"/>
-          <w:sz w:val="24"/>
-          <w:szCs w:val="24"/>
-        </w:rPr>
-        <w:t>После вычисления контрольных границ контрольные карты примут следующий вид:</w:t>
-      </w:r>
-    </w:p>
-    <w:p>
-      <w:pPr>
-        <w:rPr>
-          <w:rFonts w:ascii="Times New Roman" w:hAnsi="Times New Roman" w:cs="Times New Roman"/>
-          <w:sz w:val="24"/>
-          <w:szCs w:val="24"/>
-        </w:rPr>
-      </w:pPr>
-      <w:r>
-        <w:rPr>
-          <w:noProof/>
-        </w:rPr>
         <w:drawing>
-          <wp:inline distT="0" distB="0" distL="0" distR="0" wp14:anchorId="733D1D24" wp14:editId="0A93DC9A">
-            <wp:extent cx="5940425" cy="2456815"/>
-            <wp:effectExtent l="0" t="0" r="3175" b="635"/>
+          <wp:inline distT="0" distB="0" distL="0" distR="0" wp14:anchorId="673F2512" wp14:editId="7C7E0B29">
+            <wp:extent cx="9044835" cy="2914652"/>
+            <wp:effectExtent l="0" t="0" r="4445" b="0"/>
             <wp:docPr id="1" name="Диаграмма 1">
               <a:extLst xmlns:a="http://schemas.openxmlformats.org/drawingml/2006/main">
                 <a:ext uri="{FF2B5EF4-FFF2-40B4-BE49-F238E27FC236}">
-                  <a16:creationId xmlns:a16="http://schemas.microsoft.com/office/drawing/2014/main" xmlns:w16se="http://schemas.microsoft.com/office/word/2015/wordml/symex" xmlns:w16sdtdh="http://schemas.microsoft.com/office/word/2020/wordml/sdtdatahash" xmlns:w16="http://schemas.microsoft.com/office/word/2018/wordml" xmlns:w16cid="http://schemas.microsoft.com/office/word/2016/wordml/cid" xmlns:w16cex="http://schemas.microsoft.com/office/word/2018/wordml/cex" xmlns:w15="http://schemas.microsoft.com/office/word/2012/wordml" xmlns:w="http://schemas.openxmlformats.org/wordprocessingml/2006/main" xmlns:w10="urn:schemas-microsoft-com:office:word" xmlns:v="urn:schemas-microsoft-com:vml" xmlns:oel="http://schemas.microsoft.com/office/2019/extlst" xmlns:o="urn:schemas-microsoft-com:office:office" xmlns:am3d="http://schemas.microsoft.com/office/drawing/2017/model3d" xmlns:aink="http://schemas.microsoft.com/office/drawing/2016/ink" xmlns:cx8="http://schemas.microsoft.com/office/drawing/2016/5/14/chartex" xmlns:cx7="http://schemas.microsoft.com/office/drawing/2016/5/13/chartex" xmlns:cx6="http://schemas.microsoft.com/office/drawing/2016/5/12/chartex" xmlns:cx5="http://schemas.microsoft.com/office/drawing/2016/5/11/chartex" xmlns:cx4="http://schemas.microsoft.com/office/drawing/2016/5/10/chartex" xmlns:cx3="http://schemas.microsoft.com/office/drawing/2016/5/9/chartex" xmlns:cx2="http://schemas.microsoft.com/office/drawing/2015/10/21/chartex" xmlns:cx1="http://schemas.microsoft.com/office/drawing/2015/9/8/chartex" xmlns:cx="http://schemas.microsoft.com/office/drawing/2014/chartex" xmlns="" id="{00000000-0008-0000-0400-000002000000}"/>
+                  <a16:creationId xmlns:a16="http://schemas.microsoft.com/office/drawing/2014/main" id="{00000000-0008-0000-0100-000004000000}"/>
                 </a:ext>
               </a:extLst>
             </wp:docPr>
             <wp:cNvGraphicFramePr/>
             <a:graphic xmlns:a="http://schemas.openxmlformats.org/drawingml/2006/main">
               <a:graphicData uri="http://schemas.openxmlformats.org/drawingml/2006/chart">
-                <c:chart xmlns:c="http://schemas.openxmlformats.org/drawingml/2006/chart" xmlns:r="http://schemas.openxmlformats.org/officeDocument/2006/relationships" r:id="rId17"/>
-              </a:graphicData>
-            </a:graphic>
-          </wp:inline>
-        </w:drawing>
-      </w:r>
-      <w:r>
-        <w:rPr>
-          <w:noProof/>
-        </w:rPr>
-        <w:drawing>
-          <wp:inline distT="0" distB="0" distL="0" distR="0" wp14:anchorId="6582B06C" wp14:editId="61B70D14">
-            <wp:extent cx="5940425" cy="2000250"/>
-            <wp:effectExtent l="0" t="0" r="3175" b="0"/>
-            <wp:docPr id="2" name="Диаграмма 2">
-              <a:extLst xmlns:a="http://schemas.openxmlformats.org/drawingml/2006/main">
-                <a:ext uri="{FF2B5EF4-FFF2-40B4-BE49-F238E27FC236}">
-                  <a16:creationId xmlns:a16="http://schemas.microsoft.com/office/drawing/2014/main" xmlns:w16se="http://schemas.microsoft.com/office/word/2015/wordml/symex" xmlns:w16sdtdh="http://schemas.microsoft.com/office/word/2020/wordml/sdtdatahash" xmlns:w16="http://schemas.microsoft.com/office/word/2018/wordml" xmlns:w16cid="http://schemas.microsoft.com/office/word/2016/wordml/cid" xmlns:w16cex="http://schemas.microsoft.com/office/word/2018/wordml/cex" xmlns:w15="http://schemas.microsoft.com/office/word/2012/wordml" xmlns:w="http://schemas.openxmlformats.org/wordprocessingml/2006/main" xmlns:w10="urn:schemas-microsoft-com:office:word" xmlns:v="urn:schemas-microsoft-com:vml" xmlns:oel="http://schemas.microsoft.com/office/2019/extlst" xmlns:o="urn:schemas-microsoft-com:office:office" xmlns:am3d="http://schemas.microsoft.com/office/drawing/2017/model3d" xmlns:aink="http://schemas.microsoft.com/office/drawing/2016/ink" xmlns:cx8="http://schemas.microsoft.com/office/drawing/2016/5/14/chartex" xmlns:cx7="http://schemas.microsoft.com/office/drawing/2016/5/13/chartex" xmlns:cx6="http://schemas.microsoft.com/office/drawing/2016/5/12/chartex" xmlns:cx5="http://schemas.microsoft.com/office/drawing/2016/5/11/chartex" xmlns:cx4="http://schemas.microsoft.com/office/drawing/2016/5/10/chartex" xmlns:cx3="http://schemas.microsoft.com/office/drawing/2016/5/9/chartex" xmlns:cx2="http://schemas.microsoft.com/office/drawing/2015/10/21/chartex" xmlns:cx1="http://schemas.microsoft.com/office/drawing/2015/9/8/chartex" xmlns:cx="http://schemas.microsoft.com/office/drawing/2014/chartex" xmlns="" id="{00000000-0008-0000-0400-000003000000}"/>
-                </a:ext>
-              </a:extLst>
-            </wp:docPr>
-            <wp:cNvGraphicFramePr/>
-            <a:graphic xmlns:a="http://schemas.openxmlformats.org/drawingml/2006/main">
-              <a:graphicData uri="http://schemas.openxmlformats.org/drawingml/2006/chart">
-                <c:chart xmlns:c="http://schemas.openxmlformats.org/drawingml/2006/chart" xmlns:r="http://schemas.openxmlformats.org/officeDocument/2006/relationships" r:id="rId18"/>
+                <c:chart xmlns:c="http://schemas.openxmlformats.org/drawingml/2006/chart" xmlns:r="http://schemas.openxmlformats.org/officeDocument/2006/relationships" r:id="rId16"/>
               </a:graphicData>
             </a:graphic>
           </wp:inline>
@@ -20951,7 +20903,131 @@
           <w:sz w:val="24"/>
           <w:szCs w:val="24"/>
         </w:rPr>
-        <w:t>4. Оценка стабильности процесса: результаты анализа построенных контрольных свидетельствуют о стабильности рассматриваемого процесса, поскольку кривые карт не выходят за границы контрольных пределов.</w:t>
+        <w:t>3</w:t>
+      </w:r>
+      <w:r>
+        <w:rPr>
+          <w:rFonts w:ascii="Times New Roman" w:hAnsi="Times New Roman" w:cs="Times New Roman"/>
+          <w:sz w:val="24"/>
+          <w:szCs w:val="24"/>
+        </w:rPr>
+        <w:t xml:space="preserve">. Оценка стабильности процесса: результаты анализа построенных контрольных </w:t>
+      </w:r>
+      <w:r>
+        <w:rPr>
+          <w:rFonts w:ascii="Times New Roman" w:hAnsi="Times New Roman" w:cs="Times New Roman"/>
+          <w:sz w:val="24"/>
+          <w:szCs w:val="24"/>
+        </w:rPr>
+        <w:t xml:space="preserve">карт </w:t>
+      </w:r>
+      <w:r>
+        <w:rPr>
+          <w:rFonts w:ascii="Times New Roman" w:hAnsi="Times New Roman" w:cs="Times New Roman"/>
+          <w:sz w:val="24"/>
+          <w:szCs w:val="24"/>
+        </w:rPr>
+        <w:t>свидетельствуют о стабильности рассматриваемого процесса, поскольку</w:t>
+      </w:r>
+      <w:r>
+        <w:rPr>
+          <w:rFonts w:ascii="Times New Roman" w:hAnsi="Times New Roman" w:cs="Times New Roman"/>
+          <w:sz w:val="24"/>
+          <w:szCs w:val="24"/>
+        </w:rPr>
+        <w:t>:</w:t>
+      </w:r>
+    </w:p>
+    <w:p>
+      <w:pPr>
+        <w:rPr>
+          <w:rFonts w:ascii="Times New Roman" w:hAnsi="Times New Roman" w:cs="Times New Roman"/>
+          <w:sz w:val="24"/>
+          <w:szCs w:val="24"/>
+        </w:rPr>
+      </w:pPr>
+      <w:r>
+        <w:rPr>
+          <w:rFonts w:ascii="Times New Roman" w:hAnsi="Times New Roman" w:cs="Times New Roman"/>
+          <w:sz w:val="24"/>
+          <w:szCs w:val="24"/>
+        </w:rPr>
+        <w:t>- </w:t>
+      </w:r>
+      <w:r>
+        <w:rPr>
+          <w:rFonts w:ascii="Times New Roman" w:hAnsi="Times New Roman" w:cs="Times New Roman"/>
+          <w:sz w:val="24"/>
+          <w:szCs w:val="24"/>
+        </w:rPr>
+        <w:t>кривые карт не выходят за границы контрольных пределов</w:t>
+      </w:r>
+      <w:r>
+        <w:rPr>
+          <w:rFonts w:ascii="Times New Roman" w:hAnsi="Times New Roman" w:cs="Times New Roman"/>
+          <w:sz w:val="24"/>
+          <w:szCs w:val="24"/>
+        </w:rPr>
+        <w:t>;</w:t>
+      </w:r>
+    </w:p>
+    <w:p>
+      <w:pPr>
+        <w:rPr>
+          <w:rFonts w:ascii="Times New Roman" w:hAnsi="Times New Roman" w:cs="Times New Roman"/>
+          <w:sz w:val="24"/>
+          <w:szCs w:val="24"/>
+        </w:rPr>
+      </w:pPr>
+      <w:r>
+        <w:rPr>
+          <w:rFonts w:ascii="Times New Roman" w:hAnsi="Times New Roman" w:cs="Times New Roman"/>
+          <w:sz w:val="24"/>
+          <w:szCs w:val="24"/>
+        </w:rPr>
+        <w:t>- отсутствуют серии отклонений от</w:t>
+      </w:r>
+      <w:r>
+        <w:rPr>
+          <w:rFonts w:ascii="Times New Roman" w:hAnsi="Times New Roman" w:cs="Times New Roman"/>
+          <w:sz w:val="24"/>
+          <w:szCs w:val="24"/>
+        </w:rPr>
+        <w:t xml:space="preserve"> средней линии длиной более 10 точек;</w:t>
+      </w:r>
+    </w:p>
+    <w:p>
+      <w:pPr>
+        <w:rPr>
+          <w:rFonts w:ascii="Times New Roman" w:hAnsi="Times New Roman" w:cs="Times New Roman"/>
+          <w:sz w:val="24"/>
+          <w:szCs w:val="24"/>
+        </w:rPr>
+      </w:pPr>
+      <w:r>
+        <w:rPr>
+          <w:rFonts w:ascii="Times New Roman" w:hAnsi="Times New Roman" w:cs="Times New Roman"/>
+          <w:sz w:val="24"/>
+          <w:szCs w:val="24"/>
+        </w:rPr>
+        <w:t>- отсутствие непрерывно повышающихся (понижающихся) кривых;</w:t>
+      </w:r>
+    </w:p>
+    <w:p>
+      <w:pPr>
+        <w:rPr>
+          <w:rFonts w:ascii="Times New Roman" w:hAnsi="Times New Roman" w:cs="Times New Roman"/>
+          <w:sz w:val="24"/>
+          <w:szCs w:val="24"/>
+        </w:rPr>
+      </w:pPr>
+      <w:r>
+        <w:rPr>
+          <w:rFonts w:ascii="Times New Roman" w:hAnsi="Times New Roman" w:cs="Times New Roman"/>
+          <w:sz w:val="24"/>
+          <w:szCs w:val="24"/>
+        </w:rPr>
+        <w:t>- форма кривой непериодична.</w:t>
       </w:r>
     </w:p>
     <w:p>
@@ -20966,9 +21042,8 @@
       </w:pPr>
     </w:p>
     <w:sectPr>
-      <w:headerReference w:type="default" r:id="rId19"/>
-      <w:pgSz w:w="11906" w:h="16838"/>
-      <w:pgMar w:top="993" w:right="850" w:bottom="1134" w:left="1701" w:header="426" w:footer="708" w:gutter="0"/>
+      <w:pgSz w:w="16838" w:h="11906" w:orient="landscape"/>
+      <w:pgMar w:top="993" w:right="993" w:bottom="850" w:left="1134" w:header="426" w:footer="708" w:gutter="0"/>
       <w:cols w:space="708"/>
       <w:docGrid w:linePitch="360"/>
     </w:sectPr>
@@ -20977,7 +21052,7 @@
 </file>
 
 <file path=word/endnotes.xml><?xml version="1.0" encoding="utf-8"?>
-<w:endnotes xmlns:wpc="http://schemas.microsoft.com/office/word/2010/wordprocessingCanvas" xmlns:mc="http://schemas.openxmlformats.org/markup-compatibility/2006" xmlns:o="urn:schemas-microsoft-com:office:office" xmlns:r="http://schemas.openxmlformats.org/officeDocument/2006/relationships" xmlns:m="http://schemas.openxmlformats.org/officeDocument/2006/math" xmlns:v="urn:schemas-microsoft-com:vml" xmlns:wp14="http://schemas.microsoft.com/office/word/2010/wordprocessingDrawing" xmlns:wp="http://schemas.openxmlformats.org/drawingml/2006/wordprocessingDrawing" xmlns:w10="urn:schemas-microsoft-com:office:word" xmlns:w="http://schemas.openxmlformats.org/wordprocessingml/2006/main" xmlns:w14="http://schemas.microsoft.com/office/word/2010/wordml" xmlns:wpg="http://schemas.microsoft.com/office/word/2010/wordprocessingGroup" xmlns:wpi="http://schemas.microsoft.com/office/word/2010/wordprocessingInk" xmlns:wne="http://schemas.microsoft.com/office/word/2006/wordml" xmlns:wps="http://schemas.microsoft.com/office/word/2010/wordprocessingShape" mc:Ignorable="w14 wp14">
+<w:endnotes xmlns:wpc="http://schemas.microsoft.com/office/word/2010/wordprocessingCanvas" xmlns:cx="http://schemas.microsoft.com/office/drawing/2014/chartex" xmlns:cx1="http://schemas.microsoft.com/office/drawing/2015/9/8/chartex" xmlns:cx2="http://schemas.microsoft.com/office/drawing/2015/10/21/chartex" xmlns:cx3="http://schemas.microsoft.com/office/drawing/2016/5/9/chartex" xmlns:cx4="http://schemas.microsoft.com/office/drawing/2016/5/10/chartex" xmlns:cx5="http://schemas.microsoft.com/office/drawing/2016/5/11/chartex" xmlns:cx6="http://schemas.microsoft.com/office/drawing/2016/5/12/chartex" xmlns:cx7="http://schemas.microsoft.com/office/drawing/2016/5/13/chartex" xmlns:cx8="http://schemas.microsoft.com/office/drawing/2016/5/14/chartex" xmlns:mc="http://schemas.openxmlformats.org/markup-compatibility/2006" xmlns:aink="http://schemas.microsoft.com/office/drawing/2016/ink" xmlns:am3d="http://schemas.microsoft.com/office/drawing/2017/model3d" xmlns:o="urn:schemas-microsoft-com:office:office" xmlns:r="http://schemas.openxmlformats.org/officeDocument/2006/relationships" xmlns:m="http://schemas.openxmlformats.org/officeDocument/2006/math" xmlns:v="urn:schemas-microsoft-com:vml" xmlns:wp14="http://schemas.microsoft.com/office/word/2010/wordprocessingDrawing" xmlns:wp="http://schemas.openxmlformats.org/drawingml/2006/wordprocessingDrawing" xmlns:w10="urn:schemas-microsoft-com:office:word" xmlns:w="http://schemas.openxmlformats.org/wordprocessingml/2006/main" xmlns:w14="http://schemas.microsoft.com/office/word/2010/wordml" xmlns:w15="http://schemas.microsoft.com/office/word/2012/wordml" xmlns:w16cex="http://schemas.microsoft.com/office/word/2018/wordml/cex" xmlns:w16cid="http://schemas.microsoft.com/office/word/2016/wordml/cid" xmlns:w16="http://schemas.microsoft.com/office/word/2018/wordml" xmlns:w16sdtdh="http://schemas.microsoft.com/office/word/2020/wordml/sdtdatahash" xmlns:w16se="http://schemas.microsoft.com/office/word/2015/wordml/symex" xmlns:wpg="http://schemas.microsoft.com/office/word/2010/wordprocessingGroup" xmlns:wpi="http://schemas.microsoft.com/office/word/2010/wordprocessingInk" xmlns:wne="http://schemas.microsoft.com/office/word/2006/wordml" xmlns:wps="http://schemas.microsoft.com/office/word/2010/wordprocessingShape" mc:Ignorable="w14 w15 w16se w16cid w16 w16cex w16sdtdh wp14">
   <w:endnote w:type="separator" w:id="-1">
     <w:p>
       <w:pPr>
@@ -21002,7 +21077,7 @@
 </file>
 
 <file path=word/footnotes.xml><?xml version="1.0" encoding="utf-8"?>
-<w:footnotes xmlns:wpc="http://schemas.microsoft.com/office/word/2010/wordprocessingCanvas" xmlns:mc="http://schemas.openxmlformats.org/markup-compatibility/2006" xmlns:o="urn:schemas-microsoft-com:office:office" xmlns:r="http://schemas.openxmlformats.org/officeDocument/2006/relationships" xmlns:m="http://schemas.openxmlformats.org/officeDocument/2006/math" xmlns:v="urn:schemas-microsoft-com:vml" xmlns:wp14="http://schemas.microsoft.com/office/word/2010/wordprocessingDrawing" xmlns:wp="http://schemas.openxmlformats.org/drawingml/2006/wordprocessingDrawing" xmlns:w10="urn:schemas-microsoft-com:office:word" xmlns:w="http://schemas.openxmlformats.org/wordprocessingml/2006/main" xmlns:w14="http://schemas.microsoft.com/office/word/2010/wordml" xmlns:wpg="http://schemas.microsoft.com/office/word/2010/wordprocessingGroup" xmlns:wpi="http://schemas.microsoft.com/office/word/2010/wordprocessingInk" xmlns:wne="http://schemas.microsoft.com/office/word/2006/wordml" xmlns:wps="http://schemas.microsoft.com/office/word/2010/wordprocessingShape" mc:Ignorable="w14 wp14">
+<w:footnotes xmlns:wpc="http://schemas.microsoft.com/office/word/2010/wordprocessingCanvas" xmlns:cx="http://schemas.microsoft.com/office/drawing/2014/chartex" xmlns:cx1="http://schemas.microsoft.com/office/drawing/2015/9/8/chartex" xmlns:cx2="http://schemas.microsoft.com/office/drawing/2015/10/21/chartex" xmlns:cx3="http://schemas.microsoft.com/office/drawing/2016/5/9/chartex" xmlns:cx4="http://schemas.microsoft.com/office/drawing/2016/5/10/chartex" xmlns:cx5="http://schemas.microsoft.com/office/drawing/2016/5/11/chartex" xmlns:cx6="http://schemas.microsoft.com/office/drawing/2016/5/12/chartex" xmlns:cx7="http://schemas.microsoft.com/office/drawing/2016/5/13/chartex" xmlns:cx8="http://schemas.microsoft.com/office/drawing/2016/5/14/chartex" xmlns:mc="http://schemas.openxmlformats.org/markup-compatibility/2006" xmlns:aink="http://schemas.microsoft.com/office/drawing/2016/ink" xmlns:am3d="http://schemas.microsoft.com/office/drawing/2017/model3d" xmlns:o="urn:schemas-microsoft-com:office:office" xmlns:r="http://schemas.openxmlformats.org/officeDocument/2006/relationships" xmlns:m="http://schemas.openxmlformats.org/officeDocument/2006/math" xmlns:v="urn:schemas-microsoft-com:vml" xmlns:wp14="http://schemas.microsoft.com/office/word/2010/wordprocessingDrawing" xmlns:wp="http://schemas.openxmlformats.org/drawingml/2006/wordprocessingDrawing" xmlns:w10="urn:schemas-microsoft-com:office:word" xmlns:w="http://schemas.openxmlformats.org/wordprocessingml/2006/main" xmlns:w14="http://schemas.microsoft.com/office/word/2010/wordml" xmlns:w15="http://schemas.microsoft.com/office/word/2012/wordml" xmlns:w16cex="http://schemas.microsoft.com/office/word/2018/wordml/cex" xmlns:w16cid="http://schemas.microsoft.com/office/word/2016/wordml/cid" xmlns:w16="http://schemas.microsoft.com/office/word/2018/wordml" xmlns:w16sdtdh="http://schemas.microsoft.com/office/word/2020/wordml/sdtdatahash" xmlns:w16se="http://schemas.microsoft.com/office/word/2015/wordml/symex" xmlns:wpg="http://schemas.microsoft.com/office/word/2010/wordprocessingGroup" xmlns:wpi="http://schemas.microsoft.com/office/word/2010/wordprocessingInk" xmlns:wne="http://schemas.microsoft.com/office/word/2006/wordml" xmlns:wps="http://schemas.microsoft.com/office/word/2010/wordprocessingShape" mc:Ignorable="w14 w15 w16se w16cid w16 w16cex w16sdtdh wp14">
   <w:footnote w:type="separator" w:id="-1">
     <w:p>
       <w:pPr>
@@ -21027,7 +21102,7 @@
 </file>
 
 <file path=word/header1.xml><?xml version="1.0" encoding="utf-8"?>
-<w:hdr xmlns:wpc="http://schemas.microsoft.com/office/word/2010/wordprocessingCanvas" xmlns:mc="http://schemas.openxmlformats.org/markup-compatibility/2006" xmlns:o="urn:schemas-microsoft-com:office:office" xmlns:r="http://schemas.openxmlformats.org/officeDocument/2006/relationships" xmlns:m="http://schemas.openxmlformats.org/officeDocument/2006/math" xmlns:v="urn:schemas-microsoft-com:vml" xmlns:wp14="http://schemas.microsoft.com/office/word/2010/wordprocessingDrawing" xmlns:wp="http://schemas.openxmlformats.org/drawingml/2006/wordprocessingDrawing" xmlns:w10="urn:schemas-microsoft-com:office:word" xmlns:w="http://schemas.openxmlformats.org/wordprocessingml/2006/main" xmlns:w14="http://schemas.microsoft.com/office/word/2010/wordml" xmlns:wpg="http://schemas.microsoft.com/office/word/2010/wordprocessingGroup" xmlns:wpi="http://schemas.microsoft.com/office/word/2010/wordprocessingInk" xmlns:wne="http://schemas.microsoft.com/office/word/2006/wordml" xmlns:wps="http://schemas.microsoft.com/office/word/2010/wordprocessingShape" mc:Ignorable="w14 wp14">
+<w:hdr xmlns:wpc="http://schemas.microsoft.com/office/word/2010/wordprocessingCanvas" xmlns:cx="http://schemas.microsoft.com/office/drawing/2014/chartex" xmlns:cx1="http://schemas.microsoft.com/office/drawing/2015/9/8/chartex" xmlns:cx2="http://schemas.microsoft.com/office/drawing/2015/10/21/chartex" xmlns:cx3="http://schemas.microsoft.com/office/drawing/2016/5/9/chartex" xmlns:cx4="http://schemas.microsoft.com/office/drawing/2016/5/10/chartex" xmlns:cx5="http://schemas.microsoft.com/office/drawing/2016/5/11/chartex" xmlns:cx6="http://schemas.microsoft.com/office/drawing/2016/5/12/chartex" xmlns:cx7="http://schemas.microsoft.com/office/drawing/2016/5/13/chartex" xmlns:cx8="http://schemas.microsoft.com/office/drawing/2016/5/14/chartex" xmlns:mc="http://schemas.openxmlformats.org/markup-compatibility/2006" xmlns:aink="http://schemas.microsoft.com/office/drawing/2016/ink" xmlns:am3d="http://schemas.microsoft.com/office/drawing/2017/model3d" xmlns:o="urn:schemas-microsoft-com:office:office" xmlns:r="http://schemas.openxmlformats.org/officeDocument/2006/relationships" xmlns:m="http://schemas.openxmlformats.org/officeDocument/2006/math" xmlns:v="urn:schemas-microsoft-com:vml" xmlns:wp14="http://schemas.microsoft.com/office/word/2010/wordprocessingDrawing" xmlns:wp="http://schemas.openxmlformats.org/drawingml/2006/wordprocessingDrawing" xmlns:w10="urn:schemas-microsoft-com:office:word" xmlns:w="http://schemas.openxmlformats.org/wordprocessingml/2006/main" xmlns:w14="http://schemas.microsoft.com/office/word/2010/wordml" xmlns:w15="http://schemas.microsoft.com/office/word/2012/wordml" xmlns:w16cex="http://schemas.microsoft.com/office/word/2018/wordml/cex" xmlns:w16cid="http://schemas.microsoft.com/office/word/2016/wordml/cid" xmlns:w16="http://schemas.microsoft.com/office/word/2018/wordml" xmlns:w16sdtdh="http://schemas.microsoft.com/office/word/2020/wordml/sdtdatahash" xmlns:w16se="http://schemas.microsoft.com/office/word/2015/wordml/symex" xmlns:wpg="http://schemas.microsoft.com/office/word/2010/wordprocessingGroup" xmlns:wpi="http://schemas.microsoft.com/office/word/2010/wordprocessingInk" xmlns:wne="http://schemas.microsoft.com/office/word/2006/wordml" xmlns:wps="http://schemas.microsoft.com/office/word/2010/wordprocessingShape" mc:Ignorable="w14 w15 w16se w16cid w16 w16cex w16sdtdh wp14">
   <w:p>
     <w:pPr>
       <w:pStyle w:val="a4"/>
@@ -21059,8 +21134,8 @@
 </file>
 
 <file path=word/numbering.xml><?xml version="1.0" encoding="utf-8"?>
-<w:numbering xmlns:wpc="http://schemas.microsoft.com/office/word/2010/wordprocessingCanvas" xmlns:mc="http://schemas.openxmlformats.org/markup-compatibility/2006" xmlns:o="urn:schemas-microsoft-com:office:office" xmlns:r="http://schemas.openxmlformats.org/officeDocument/2006/relationships" xmlns:m="http://schemas.openxmlformats.org/officeDocument/2006/math" xmlns:v="urn:schemas-microsoft-com:vml" xmlns:wp14="http://schemas.microsoft.com/office/word/2010/wordprocessingDrawing" xmlns:wp="http://schemas.openxmlformats.org/drawingml/2006/wordprocessingDrawing" xmlns:w10="urn:schemas-microsoft-com:office:word" xmlns:w="http://schemas.openxmlformats.org/wordprocessingml/2006/main" xmlns:w14="http://schemas.microsoft.com/office/word/2010/wordml" xmlns:wpg="http://schemas.microsoft.com/office/word/2010/wordprocessingGroup" xmlns:wpi="http://schemas.microsoft.com/office/word/2010/wordprocessingInk" xmlns:wne="http://schemas.microsoft.com/office/word/2006/wordml" xmlns:wps="http://schemas.microsoft.com/office/word/2010/wordprocessingShape" mc:Ignorable="w14 wp14">
-  <w:abstractNum w:abstractNumId="0">
+<w:numbering xmlns:wpc="http://schemas.microsoft.com/office/word/2010/wordprocessingCanvas" xmlns:cx="http://schemas.microsoft.com/office/drawing/2014/chartex" xmlns:cx1="http://schemas.microsoft.com/office/drawing/2015/9/8/chartex" xmlns:cx2="http://schemas.microsoft.com/office/drawing/2015/10/21/chartex" xmlns:cx3="http://schemas.microsoft.com/office/drawing/2016/5/9/chartex" xmlns:cx4="http://schemas.microsoft.com/office/drawing/2016/5/10/chartex" xmlns:cx5="http://schemas.microsoft.com/office/drawing/2016/5/11/chartex" xmlns:cx6="http://schemas.microsoft.com/office/drawing/2016/5/12/chartex" xmlns:cx7="http://schemas.microsoft.com/office/drawing/2016/5/13/chartex" xmlns:cx8="http://schemas.microsoft.com/office/drawing/2016/5/14/chartex" xmlns:mc="http://schemas.openxmlformats.org/markup-compatibility/2006" xmlns:aink="http://schemas.microsoft.com/office/drawing/2016/ink" xmlns:am3d="http://schemas.microsoft.com/office/drawing/2017/model3d" xmlns:o="urn:schemas-microsoft-com:office:office" xmlns:r="http://schemas.openxmlformats.org/officeDocument/2006/relationships" xmlns:m="http://schemas.openxmlformats.org/officeDocument/2006/math" xmlns:v="urn:schemas-microsoft-com:vml" xmlns:wp14="http://schemas.microsoft.com/office/word/2010/wordprocessingDrawing" xmlns:wp="http://schemas.openxmlformats.org/drawingml/2006/wordprocessingDrawing" xmlns:w10="urn:schemas-microsoft-com:office:word" xmlns:w="http://schemas.openxmlformats.org/wordprocessingml/2006/main" xmlns:w14="http://schemas.microsoft.com/office/word/2010/wordml" xmlns:w15="http://schemas.microsoft.com/office/word/2012/wordml" xmlns:w16cex="http://schemas.microsoft.com/office/word/2018/wordml/cex" xmlns:w16cid="http://schemas.microsoft.com/office/word/2016/wordml/cid" xmlns:w16="http://schemas.microsoft.com/office/word/2018/wordml" xmlns:w16sdtdh="http://schemas.microsoft.com/office/word/2020/wordml/sdtdatahash" xmlns:w16se="http://schemas.microsoft.com/office/word/2015/wordml/symex" xmlns:wpg="http://schemas.microsoft.com/office/word/2010/wordprocessingGroup" xmlns:wpi="http://schemas.microsoft.com/office/word/2010/wordprocessingInk" xmlns:wne="http://schemas.microsoft.com/office/word/2006/wordml" xmlns:wps="http://schemas.microsoft.com/office/word/2010/wordprocessingShape" mc:Ignorable="w14 w15 w16se w16cid w16 w16cex w16sdtdh wp14">
+  <w:abstractNum w:abstractNumId="0" w15:restartNumberingAfterBreak="0">
     <w:nsid w:val="0A5B74CD"/>
     <w:multiLevelType w:val="hybridMultilevel"/>
     <w:tmpl w:val="461AA11E"/>
@@ -21173,7 +21248,7 @@
       </w:rPr>
     </w:lvl>
   </w:abstractNum>
-  <w:abstractNum w:abstractNumId="1">
+  <w:abstractNum w:abstractNumId="1" w15:restartNumberingAfterBreak="0">
     <w:nsid w:val="0D121476"/>
     <w:multiLevelType w:val="hybridMultilevel"/>
     <w:tmpl w:val="0C321C34"/>
@@ -21263,7 +21338,7 @@
       </w:pPr>
     </w:lvl>
   </w:abstractNum>
-  <w:abstractNum w:abstractNumId="2">
+  <w:abstractNum w:abstractNumId="2" w15:restartNumberingAfterBreak="0">
     <w:nsid w:val="17E6161B"/>
     <w:multiLevelType w:val="hybridMultilevel"/>
     <w:tmpl w:val="288ABBE0"/>
@@ -21353,7 +21428,7 @@
       </w:pPr>
     </w:lvl>
   </w:abstractNum>
-  <w:abstractNum w:abstractNumId="3">
+  <w:abstractNum w:abstractNumId="3" w15:restartNumberingAfterBreak="0">
     <w:nsid w:val="195760DC"/>
     <w:multiLevelType w:val="multilevel"/>
     <w:tmpl w:val="6668141C"/>
@@ -21502,7 +21577,7 @@
       </w:rPr>
     </w:lvl>
   </w:abstractNum>
-  <w:abstractNum w:abstractNumId="4">
+  <w:abstractNum w:abstractNumId="4" w15:restartNumberingAfterBreak="0">
     <w:nsid w:val="32AE72A5"/>
     <w:multiLevelType w:val="hybridMultilevel"/>
     <w:tmpl w:val="07768E7C"/>
@@ -21615,7 +21690,7 @@
       </w:rPr>
     </w:lvl>
   </w:abstractNum>
-  <w:abstractNum w:abstractNumId="5">
+  <w:abstractNum w:abstractNumId="5" w15:restartNumberingAfterBreak="0">
     <w:nsid w:val="664C2D0D"/>
     <w:multiLevelType w:val="hybridMultilevel"/>
     <w:tmpl w:val="EBC0E92A"/>
@@ -21750,7 +21825,7 @@
 </file>
 
 <file path=word/styles.xml><?xml version="1.0" encoding="utf-8"?>
-<w:styles xmlns:mc="http://schemas.openxmlformats.org/markup-compatibility/2006" xmlns:r="http://schemas.openxmlformats.org/officeDocument/2006/relationships" xmlns:w="http://schemas.openxmlformats.org/wordprocessingml/2006/main" xmlns:w14="http://schemas.microsoft.com/office/word/2010/wordml" mc:Ignorable="w14">
+<w:styles xmlns:mc="http://schemas.openxmlformats.org/markup-compatibility/2006" xmlns:r="http://schemas.openxmlformats.org/officeDocument/2006/relationships" xmlns:w="http://schemas.openxmlformats.org/wordprocessingml/2006/main" xmlns:w14="http://schemas.microsoft.com/office/word/2010/wordml" xmlns:w15="http://schemas.microsoft.com/office/word/2012/wordml" xmlns:w16cex="http://schemas.microsoft.com/office/word/2018/wordml/cex" xmlns:w16cid="http://schemas.microsoft.com/office/word/2016/wordml/cid" xmlns:w16="http://schemas.microsoft.com/office/word/2018/wordml" xmlns:w16sdtdh="http://schemas.microsoft.com/office/word/2020/wordml/sdtdatahash" xmlns:w16se="http://schemas.microsoft.com/office/word/2015/wordml/symex" mc:Ignorable="w14 w15 w16se w16cid w16 w16cex w16sdtdh">
   <w:docDefaults>
     <w:rPrDefault>
       <w:rPr>
@@ -21766,144 +21841,383 @@
       </w:pPr>
     </w:pPrDefault>
   </w:docDefaults>
-  <w:latentStyles w:defLockedState="0" w:defUIPriority="99" w:defSemiHidden="1" w:defUnhideWhenUsed="1" w:defQFormat="0" w:count="267">
-    <w:lsdException w:name="Normal" w:semiHidden="0" w:uiPriority="0" w:unhideWhenUsed="0" w:qFormat="1"/>
-    <w:lsdException w:name="heading 1" w:semiHidden="0" w:uiPriority="9" w:unhideWhenUsed="0" w:qFormat="1"/>
-    <w:lsdException w:name="heading 2" w:uiPriority="9" w:qFormat="1"/>
-    <w:lsdException w:name="heading 3" w:uiPriority="0" w:qFormat="1"/>
-    <w:lsdException w:name="heading 4" w:uiPriority="9" w:qFormat="1"/>
-    <w:lsdException w:name="heading 5" w:uiPriority="9" w:qFormat="1"/>
-    <w:lsdException w:name="heading 6" w:uiPriority="9" w:qFormat="1"/>
-    <w:lsdException w:name="heading 7" w:uiPriority="9" w:qFormat="1"/>
-    <w:lsdException w:name="heading 8" w:uiPriority="9" w:qFormat="1"/>
-    <w:lsdException w:name="heading 9" w:uiPriority="9" w:qFormat="1"/>
-    <w:lsdException w:name="toc 1" w:uiPriority="39"/>
-    <w:lsdException w:name="toc 2" w:uiPriority="39"/>
-    <w:lsdException w:name="toc 3" w:uiPriority="39"/>
-    <w:lsdException w:name="toc 4" w:uiPriority="39"/>
-    <w:lsdException w:name="toc 5" w:uiPriority="39"/>
-    <w:lsdException w:name="toc 6" w:uiPriority="39"/>
-    <w:lsdException w:name="toc 7" w:uiPriority="39"/>
-    <w:lsdException w:name="toc 8" w:uiPriority="39"/>
-    <w:lsdException w:name="toc 9" w:uiPriority="39"/>
-    <w:lsdException w:name="caption" w:uiPriority="35" w:qFormat="1"/>
-    <w:lsdException w:name="Title" w:semiHidden="0" w:uiPriority="10" w:unhideWhenUsed="0" w:qFormat="1"/>
-    <w:lsdException w:name="Default Paragraph Font" w:uiPriority="1"/>
-    <w:lsdException w:name="Subtitle" w:semiHidden="0" w:uiPriority="11" w:unhideWhenUsed="0" w:qFormat="1"/>
-    <w:lsdException w:name="Strong" w:semiHidden="0" w:uiPriority="22" w:unhideWhenUsed="0" w:qFormat="1"/>
-    <w:lsdException w:name="Emphasis" w:semiHidden="0" w:uiPriority="20" w:unhideWhenUsed="0" w:qFormat="1"/>
-    <w:lsdException w:name="Table Grid" w:semiHidden="0" w:uiPriority="59" w:unhideWhenUsed="0"/>
-    <w:lsdException w:name="Placeholder Text" w:unhideWhenUsed="0"/>
-    <w:lsdException w:name="No Spacing" w:semiHidden="0" w:uiPriority="1" w:unhideWhenUsed="0" w:qFormat="1"/>
-    <w:lsdException w:name="Light Shading" w:semiHidden="0" w:uiPriority="60" w:unhideWhenUsed="0"/>
-    <w:lsdException w:name="Light List" w:semiHidden="0" w:uiPriority="61" w:unhideWhenUsed="0"/>
-    <w:lsdException w:name="Light Grid" w:semiHidden="0" w:uiPriority="62" w:unhideWhenUsed="0"/>
-    <w:lsdException w:name="Medium Shading 1" w:semiHidden="0" w:uiPriority="63" w:unhideWhenUsed="0"/>
-    <w:lsdException w:name="Medium Shading 2" w:semiHidden="0" w:uiPriority="64" w:unhideWhenUsed="0"/>
-    <w:lsdException w:name="Medium List 1" w:semiHidden="0" w:uiPriority="65" w:unhideWhenUsed="0"/>
-    <w:lsdException w:name="Medium List 2" w:semiHidden="0" w:uiPriority="66" w:unhideWhenUsed="0"/>
-    <w:lsdException w:name="Medium Grid 1" w:semiHidden="0" w:uiPriority="67" w:unhideWhenUsed="0"/>
-    <w:lsdException w:name="Medium Grid 2" w:semiHidden="0" w:uiPriority="68" w:unhideWhenUsed="0"/>
-    <w:lsdException w:name="Medium Grid 3" w:semiHidden="0" w:uiPriority="69" w:unhideWhenUsed="0"/>
-    <w:lsdException w:name="Dark List" w:semiHidden="0" w:uiPriority="70" w:unhideWhenUsed="0"/>
-    <w:lsdException w:name="Colorful Shading" w:semiHidden="0" w:uiPriority="71" w:unhideWhenUsed="0"/>
-    <w:lsdException w:name="Colorful List" w:semiHidden="0" w:uiPriority="72" w:unhideWhenUsed="0"/>
-    <w:lsdException w:name="Colorful Grid" w:semiHidden="0" w:uiPriority="73" w:unhideWhenUsed="0"/>
-    <w:lsdException w:name="Light Shading Accent 1" w:semiHidden="0" w:uiPriority="60" w:unhideWhenUsed="0"/>
-    <w:lsdException w:name="Light List Accent 1" w:semiHidden="0" w:uiPriority="61" w:unhideWhenUsed="0"/>
-    <w:lsdException w:name="Light Grid Accent 1" w:semiHidden="0" w:uiPriority="62" w:unhideWhenUsed="0"/>
-    <w:lsdException w:name="Medium Shading 1 Accent 1" w:semiHidden="0" w:uiPriority="63" w:unhideWhenUsed="0"/>
-    <w:lsdException w:name="Medium Shading 2 Accent 1" w:semiHidden="0" w:uiPriority="64" w:unhideWhenUsed="0"/>
-    <w:lsdException w:name="Medium List 1 Accent 1" w:semiHidden="0" w:uiPriority="65" w:unhideWhenUsed="0"/>
-    <w:lsdException w:name="Revision" w:unhideWhenUsed="0"/>
-    <w:lsdException w:name="List Paragraph" w:semiHidden="0" w:uiPriority="34" w:unhideWhenUsed="0" w:qFormat="1"/>
-    <w:lsdException w:name="Quote" w:semiHidden="0" w:uiPriority="29" w:unhideWhenUsed="0" w:qFormat="1"/>
-    <w:lsdException w:name="Intense Quote" w:semiHidden="0" w:uiPriority="30" w:unhideWhenUsed="0" w:qFormat="1"/>
-    <w:lsdException w:name="Medium List 2 Accent 1" w:semiHidden="0" w:uiPriority="66" w:unhideWhenUsed="0"/>
-    <w:lsdException w:name="Medium Grid 1 Accent 1" w:semiHidden="0" w:uiPriority="67" w:unhideWhenUsed="0"/>
-    <w:lsdException w:name="Medium Grid 2 Accent 1" w:semiHidden="0" w:uiPriority="68" w:unhideWhenUsed="0"/>
-    <w:lsdException w:name="Medium Grid 3 Accent 1" w:semiHidden="0" w:uiPriority="69" w:unhideWhenUsed="0"/>
-    <w:lsdException w:name="Dark List Accent 1" w:semiHidden="0" w:uiPriority="70" w:unhideWhenUsed="0"/>
-    <w:lsdException w:name="Colorful Shading Accent 1" w:semiHidden="0" w:uiPriority="71" w:unhideWhenUsed="0"/>
-    <w:lsdException w:name="Colorful List Accent 1" w:semiHidden="0" w:uiPriority="72" w:unhideWhenUsed="0"/>
-    <w:lsdException w:name="Colorful Grid Accent 1" w:semiHidden="0" w:uiPriority="73" w:unhideWhenUsed="0"/>
-    <w:lsdException w:name="Light Shading Accent 2" w:semiHidden="0" w:uiPriority="60" w:unhideWhenUsed="0"/>
-    <w:lsdException w:name="Light List Accent 2" w:semiHidden="0" w:uiPriority="61" w:unhideWhenUsed="0"/>
-    <w:lsdException w:name="Light Grid Accent 2" w:semiHidden="0" w:uiPriority="62" w:unhideWhenUsed="0"/>
-    <w:lsdException w:name="Medium Shading 1 Accent 2" w:semiHidden="0" w:uiPriority="63" w:unhideWhenUsed="0"/>
-    <w:lsdException w:name="Medium Shading 2 Accent 2" w:semiHidden="0" w:uiPriority="64" w:unhideWhenUsed="0"/>
-    <w:lsdException w:name="Medium List 1 Accent 2" w:semiHidden="0" w:uiPriority="65" w:unhideWhenUsed="0"/>
-    <w:lsdException w:name="Medium List 2 Accent 2" w:semiHidden="0" w:uiPriority="66" w:unhideWhenUsed="0"/>
-    <w:lsdException w:name="Medium Grid 1 Accent 2" w:semiHidden="0" w:uiPriority="67" w:unhideWhenUsed="0"/>
-    <w:lsdException w:name="Medium Grid 2 Accent 2" w:semiHidden="0" w:uiPriority="68" w:unhideWhenUsed="0"/>
-    <w:lsdException w:name="Medium Grid 3 Accent 2" w:semiHidden="0" w:uiPriority="69" w:unhideWhenUsed="0"/>
-    <w:lsdException w:name="Dark List Accent 2" w:semiHidden="0" w:uiPriority="70" w:unhideWhenUsed="0"/>
-    <w:lsdException w:name="Colorful Shading Accent 2" w:semiHidden="0" w:uiPriority="71" w:unhideWhenUsed="0"/>
-    <w:lsdException w:name="Colorful List Accent 2" w:semiHidden="0" w:uiPriority="72" w:unhideWhenUsed="0"/>
-    <w:lsdException w:name="Colorful Grid Accent 2" w:semiHidden="0" w:uiPriority="73" w:unhideWhenUsed="0"/>
-    <w:lsdException w:name="Light Shading Accent 3" w:semiHidden="0" w:uiPriority="60" w:unhideWhenUsed="0"/>
-    <w:lsdException w:name="Light List Accent 3" w:semiHidden="0" w:uiPriority="61" w:unhideWhenUsed="0"/>
-    <w:lsdException w:name="Light Grid Accent 3" w:semiHidden="0" w:uiPriority="62" w:unhideWhenUsed="0"/>
-    <w:lsdException w:name="Medium Shading 1 Accent 3" w:semiHidden="0" w:uiPriority="63" w:unhideWhenUsed="0"/>
-    <w:lsdException w:name="Medium Shading 2 Accent 3" w:semiHidden="0" w:uiPriority="64" w:unhideWhenUsed="0"/>
-    <w:lsdException w:name="Medium List 1 Accent 3" w:semiHidden="0" w:uiPriority="65" w:unhideWhenUsed="0"/>
-    <w:lsdException w:name="Medium List 2 Accent 3" w:semiHidden="0" w:uiPriority="66" w:unhideWhenUsed="0"/>
-    <w:lsdException w:name="Medium Grid 1 Accent 3" w:semiHidden="0" w:uiPriority="67" w:unhideWhenUsed="0"/>
-    <w:lsdException w:name="Medium Grid 2 Accent 3" w:semiHidden="0" w:uiPriority="68" w:unhideWhenUsed="0"/>
-    <w:lsdException w:name="Medium Grid 3 Accent 3" w:semiHidden="0" w:uiPriority="69" w:unhideWhenUsed="0"/>
-    <w:lsdException w:name="Dark List Accent 3" w:semiHidden="0" w:uiPriority="70" w:unhideWhenUsed="0"/>
-    <w:lsdException w:name="Colorful Shading Accent 3" w:semiHidden="0" w:uiPriority="71" w:unhideWhenUsed="0"/>
-    <w:lsdException w:name="Colorful List Accent 3" w:semiHidden="0" w:uiPriority="72" w:unhideWhenUsed="0"/>
-    <w:lsdException w:name="Colorful Grid Accent 3" w:semiHidden="0" w:uiPriority="73" w:unhideWhenUsed="0"/>
-    <w:lsdException w:name="Light Shading Accent 4" w:semiHidden="0" w:uiPriority="60" w:unhideWhenUsed="0"/>
-    <w:lsdException w:name="Light List Accent 4" w:semiHidden="0" w:uiPriority="61" w:unhideWhenUsed="0"/>
-    <w:lsdException w:name="Light Grid Accent 4" w:semiHidden="0" w:uiPriority="62" w:unhideWhenUsed="0"/>
-    <w:lsdException w:name="Medium Shading 1 Accent 4" w:semiHidden="0" w:uiPriority="63" w:unhideWhenUsed="0"/>
-    <w:lsdException w:name="Medium Shading 2 Accent 4" w:semiHidden="0" w:uiPriority="64" w:unhideWhenUsed="0"/>
-    <w:lsdException w:name="Medium List 1 Accent 4" w:semiHidden="0" w:uiPriority="65" w:unhideWhenUsed="0"/>
-    <w:lsdException w:name="Medium List 2 Accent 4" w:semiHidden="0" w:uiPriority="66" w:unhideWhenUsed="0"/>
-    <w:lsdException w:name="Medium Grid 1 Accent 4" w:semiHidden="0" w:uiPriority="67" w:unhideWhenUsed="0"/>
-    <w:lsdException w:name="Medium Grid 2 Accent 4" w:semiHidden="0" w:uiPriority="68" w:unhideWhenUsed="0"/>
-    <w:lsdException w:name="Medium Grid 3 Accent 4" w:semiHidden="0" w:uiPriority="69" w:unhideWhenUsed="0"/>
-    <w:lsdException w:name="Dark List Accent 4" w:semiHidden="0" w:uiPriority="70" w:unhideWhenUsed="0"/>
-    <w:lsdException w:name="Colorful Shading Accent 4" w:semiHidden="0" w:uiPriority="71" w:unhideWhenUsed="0"/>
-    <w:lsdException w:name="Colorful List Accent 4" w:semiHidden="0" w:uiPriority="72" w:unhideWhenUsed="0"/>
-    <w:lsdException w:name="Colorful Grid Accent 4" w:semiHidden="0" w:uiPriority="73" w:unhideWhenUsed="0"/>
-    <w:lsdException w:name="Light Shading Accent 5" w:semiHidden="0" w:uiPriority="60" w:unhideWhenUsed="0"/>
-    <w:lsdException w:name="Light List Accent 5" w:semiHidden="0" w:uiPriority="61" w:unhideWhenUsed="0"/>
-    <w:lsdException w:name="Light Grid Accent 5" w:semiHidden="0" w:uiPriority="62" w:unhideWhenUsed="0"/>
-    <w:lsdException w:name="Medium Shading 1 Accent 5" w:semiHidden="0" w:uiPriority="63" w:unhideWhenUsed="0"/>
-    <w:lsdException w:name="Medium Shading 2 Accent 5" w:semiHidden="0" w:uiPriority="64" w:unhideWhenUsed="0"/>
-    <w:lsdException w:name="Medium List 1 Accent 5" w:semiHidden="0" w:uiPriority="65" w:unhideWhenUsed="0"/>
-    <w:lsdException w:name="Medium List 2 Accent 5" w:semiHidden="0" w:uiPriority="66" w:unhideWhenUsed="0"/>
-    <w:lsdException w:name="Medium Grid 1 Accent 5" w:semiHidden="0" w:uiPriority="67" w:unhideWhenUsed="0"/>
-    <w:lsdException w:name="Medium Grid 2 Accent 5" w:semiHidden="0" w:uiPriority="68" w:unhideWhenUsed="0"/>
-    <w:lsdException w:name="Medium Grid 3 Accent 5" w:semiHidden="0" w:uiPriority="69" w:unhideWhenUsed="0"/>
-    <w:lsdException w:name="Dark List Accent 5" w:semiHidden="0" w:uiPriority="70" w:unhideWhenUsed="0"/>
-    <w:lsdException w:name="Colorful Shading Accent 5" w:semiHidden="0" w:uiPriority="71" w:unhideWhenUsed="0"/>
-    <w:lsdException w:name="Colorful List Accent 5" w:semiHidden="0" w:uiPriority="72" w:unhideWhenUsed="0"/>
-    <w:lsdException w:name="Colorful Grid Accent 5" w:semiHidden="0" w:uiPriority="73" w:unhideWhenUsed="0"/>
-    <w:lsdException w:name="Light Shading Accent 6" w:semiHidden="0" w:uiPriority="60" w:unhideWhenUsed="0"/>
-    <w:lsdException w:name="Light List Accent 6" w:semiHidden="0" w:uiPriority="61" w:unhideWhenUsed="0"/>
-    <w:lsdException w:name="Light Grid Accent 6" w:semiHidden="0" w:uiPriority="62" w:unhideWhenUsed="0"/>
-    <w:lsdException w:name="Medium Shading 1 Accent 6" w:semiHidden="0" w:uiPriority="63" w:unhideWhenUsed="0"/>
-    <w:lsdException w:name="Medium Shading 2 Accent 6" w:semiHidden="0" w:uiPriority="64" w:unhideWhenUsed="0"/>
-    <w:lsdException w:name="Medium List 1 Accent 6" w:semiHidden="0" w:uiPriority="65" w:unhideWhenUsed="0"/>
-    <w:lsdException w:name="Medium List 2 Accent 6" w:semiHidden="0" w:uiPriority="66" w:unhideWhenUsed="0"/>
-    <w:lsdException w:name="Medium Grid 1 Accent 6" w:semiHidden="0" w:uiPriority="67" w:unhideWhenUsed="0"/>
-    <w:lsdException w:name="Medium Grid 2 Accent 6" w:semiHidden="0" w:uiPriority="68" w:unhideWhenUsed="0"/>
-    <w:lsdException w:name="Medium Grid 3 Accent 6" w:semiHidden="0" w:uiPriority="69" w:unhideWhenUsed="0"/>
-    <w:lsdException w:name="Dark List Accent 6" w:semiHidden="0" w:uiPriority="70" w:unhideWhenUsed="0"/>
-    <w:lsdException w:name="Colorful Shading Accent 6" w:semiHidden="0" w:uiPriority="71" w:unhideWhenUsed="0"/>
-    <w:lsdException w:name="Colorful List Accent 6" w:semiHidden="0" w:uiPriority="72" w:unhideWhenUsed="0"/>
-    <w:lsdException w:name="Colorful Grid Accent 6" w:semiHidden="0" w:uiPriority="73" w:unhideWhenUsed="0"/>
-    <w:lsdException w:name="Subtle Emphasis" w:semiHidden="0" w:uiPriority="19" w:unhideWhenUsed="0" w:qFormat="1"/>
-    <w:lsdException w:name="Intense Emphasis" w:semiHidden="0" w:uiPriority="21" w:unhideWhenUsed="0" w:qFormat="1"/>
-    <w:lsdException w:name="Subtle Reference" w:semiHidden="0" w:uiPriority="31" w:unhideWhenUsed="0" w:qFormat="1"/>
-    <w:lsdException w:name="Intense Reference" w:semiHidden="0" w:uiPriority="32" w:unhideWhenUsed="0" w:qFormat="1"/>
-    <w:lsdException w:name="Book Title" w:semiHidden="0" w:uiPriority="33" w:unhideWhenUsed="0" w:qFormat="1"/>
-    <w:lsdException w:name="Bibliography" w:uiPriority="37"/>
-    <w:lsdException w:name="TOC Heading" w:uiPriority="39" w:qFormat="1"/>
+  <w:latentStyles w:defLockedState="0" w:defUIPriority="99" w:defSemiHidden="0" w:defUnhideWhenUsed="0" w:defQFormat="0" w:count="376">
+    <w:lsdException w:name="Normal" w:uiPriority="0" w:qFormat="1"/>
+    <w:lsdException w:name="heading 1" w:uiPriority="9" w:qFormat="1"/>
+    <w:lsdException w:name="heading 2" w:semiHidden="1" w:uiPriority="9" w:unhideWhenUsed="1" w:qFormat="1"/>
+    <w:lsdException w:name="heading 3" w:semiHidden="1" w:uiPriority="0" w:unhideWhenUsed="1" w:qFormat="1"/>
+    <w:lsdException w:name="heading 4" w:semiHidden="1" w:uiPriority="9" w:unhideWhenUsed="1" w:qFormat="1"/>
+    <w:lsdException w:name="heading 5" w:semiHidden="1" w:uiPriority="9" w:unhideWhenUsed="1" w:qFormat="1"/>
+    <w:lsdException w:name="heading 6" w:semiHidden="1" w:uiPriority="9" w:unhideWhenUsed="1" w:qFormat="1"/>
+    <w:lsdException w:name="heading 7" w:semiHidden="1" w:uiPriority="9" w:unhideWhenUsed="1" w:qFormat="1"/>
+    <w:lsdException w:name="heading 8" w:semiHidden="1" w:uiPriority="9" w:unhideWhenUsed="1" w:qFormat="1"/>
+    <w:lsdException w:name="heading 9" w:semiHidden="1" w:uiPriority="9" w:unhideWhenUsed="1" w:qFormat="1"/>
+    <w:lsdException w:name="index 1" w:semiHidden="1" w:unhideWhenUsed="1"/>
+    <w:lsdException w:name="index 2" w:semiHidden="1" w:unhideWhenUsed="1"/>
+    <w:lsdException w:name="index 3" w:semiHidden="1" w:unhideWhenUsed="1"/>
+    <w:lsdException w:name="index 4" w:semiHidden="1" w:unhideWhenUsed="1"/>
+    <w:lsdException w:name="index 5" w:semiHidden="1" w:unhideWhenUsed="1"/>
+    <w:lsdException w:name="index 6" w:semiHidden="1" w:unhideWhenUsed="1"/>
+    <w:lsdException w:name="index 7" w:semiHidden="1" w:unhideWhenUsed="1"/>
+    <w:lsdException w:name="index 8" w:semiHidden="1" w:unhideWhenUsed="1"/>
+    <w:lsdException w:name="index 9" w:semiHidden="1" w:unhideWhenUsed="1"/>
+    <w:lsdException w:name="toc 1" w:semiHidden="1" w:uiPriority="39" w:unhideWhenUsed="1"/>
+    <w:lsdException w:name="toc 2" w:semiHidden="1" w:uiPriority="39" w:unhideWhenUsed="1"/>
+    <w:lsdException w:name="toc 3" w:semiHidden="1" w:uiPriority="39" w:unhideWhenUsed="1"/>
+    <w:lsdException w:name="toc 4" w:semiHidden="1" w:uiPriority="39" w:unhideWhenUsed="1"/>
+    <w:lsdException w:name="toc 5" w:semiHidden="1" w:uiPriority="39" w:unhideWhenUsed="1"/>
+    <w:lsdException w:name="toc 6" w:semiHidden="1" w:uiPriority="39" w:unhideWhenUsed="1"/>
+    <w:lsdException w:name="toc 7" w:semiHidden="1" w:uiPriority="39" w:unhideWhenUsed="1"/>
+    <w:lsdException w:name="toc 8" w:semiHidden="1" w:uiPriority="39" w:unhideWhenUsed="1"/>
+    <w:lsdException w:name="toc 9" w:semiHidden="1" w:uiPriority="39" w:unhideWhenUsed="1"/>
+    <w:lsdException w:name="Normal Indent" w:semiHidden="1" w:unhideWhenUsed="1"/>
+    <w:lsdException w:name="footnote text" w:semiHidden="1" w:unhideWhenUsed="1"/>
+    <w:lsdException w:name="annotation text" w:semiHidden="1" w:unhideWhenUsed="1"/>
+    <w:lsdException w:name="header" w:semiHidden="1" w:unhideWhenUsed="1"/>
+    <w:lsdException w:name="footer" w:semiHidden="1" w:unhideWhenUsed="1"/>
+    <w:lsdException w:name="index heading" w:semiHidden="1" w:unhideWhenUsed="1"/>
+    <w:lsdException w:name="caption" w:semiHidden="1" w:uiPriority="35" w:unhideWhenUsed="1" w:qFormat="1"/>
+    <w:lsdException w:name="table of figures" w:semiHidden="1" w:unhideWhenUsed="1"/>
+    <w:lsdException w:name="envelope address" w:semiHidden="1" w:unhideWhenUsed="1"/>
+    <w:lsdException w:name="envelope return" w:semiHidden="1" w:unhideWhenUsed="1"/>
+    <w:lsdException w:name="footnote reference" w:semiHidden="1" w:unhideWhenUsed="1"/>
+    <w:lsdException w:name="annotation reference" w:semiHidden="1" w:unhideWhenUsed="1"/>
+    <w:lsdException w:name="line number" w:semiHidden="1" w:unhideWhenUsed="1"/>
+    <w:lsdException w:name="page number" w:semiHidden="1" w:unhideWhenUsed="1"/>
+    <w:lsdException w:name="endnote reference" w:semiHidden="1" w:unhideWhenUsed="1"/>
+    <w:lsdException w:name="endnote text" w:semiHidden="1" w:unhideWhenUsed="1"/>
+    <w:lsdException w:name="table of authorities" w:semiHidden="1" w:unhideWhenUsed="1"/>
+    <w:lsdException w:name="macro" w:semiHidden="1" w:unhideWhenUsed="1"/>
+    <w:lsdException w:name="toa heading" w:semiHidden="1" w:unhideWhenUsed="1"/>
+    <w:lsdException w:name="List" w:semiHidden="1" w:unhideWhenUsed="1"/>
+    <w:lsdException w:name="List Bullet" w:semiHidden="1" w:unhideWhenUsed="1"/>
+    <w:lsdException w:name="List Number" w:semiHidden="1" w:unhideWhenUsed="1"/>
+    <w:lsdException w:name="List 2" w:semiHidden="1" w:unhideWhenUsed="1"/>
+    <w:lsdException w:name="List 3" w:semiHidden="1" w:unhideWhenUsed="1"/>
+    <w:lsdException w:name="List 4" w:semiHidden="1" w:unhideWhenUsed="1"/>
+    <w:lsdException w:name="List 5" w:semiHidden="1" w:unhideWhenUsed="1"/>
+    <w:lsdException w:name="List Bullet 2" w:semiHidden="1" w:unhideWhenUsed="1"/>
+    <w:lsdException w:name="List Bullet 3" w:semiHidden="1" w:unhideWhenUsed="1"/>
+    <w:lsdException w:name="List Bullet 4" w:semiHidden="1" w:unhideWhenUsed="1"/>
+    <w:lsdException w:name="List Bullet 5" w:semiHidden="1" w:unhideWhenUsed="1"/>
+    <w:lsdException w:name="List Number 2" w:semiHidden="1" w:unhideWhenUsed="1"/>
+    <w:lsdException w:name="List Number 3" w:semiHidden="1" w:unhideWhenUsed="1"/>
+    <w:lsdException w:name="List Number 4" w:semiHidden="1" w:unhideWhenUsed="1"/>
+    <w:lsdException w:name="List Number 5" w:semiHidden="1" w:unhideWhenUsed="1"/>
+    <w:lsdException w:name="Title" w:uiPriority="10" w:qFormat="1"/>
+    <w:lsdException w:name="Closing" w:semiHidden="1" w:unhideWhenUsed="1"/>
+    <w:lsdException w:name="Signature" w:semiHidden="1" w:unhideWhenUsed="1"/>
+    <w:lsdException w:name="Default Paragraph Font" w:semiHidden="1" w:uiPriority="1" w:unhideWhenUsed="1"/>
+    <w:lsdException w:name="Body Text" w:semiHidden="1" w:unhideWhenUsed="1"/>
+    <w:lsdException w:name="Body Text Indent" w:semiHidden="1" w:unhideWhenUsed="1"/>
+    <w:lsdException w:name="List Continue" w:semiHidden="1" w:unhideWhenUsed="1"/>
+    <w:lsdException w:name="List Continue 2" w:semiHidden="1" w:unhideWhenUsed="1"/>
+    <w:lsdException w:name="List Continue 3" w:semiHidden="1" w:unhideWhenUsed="1"/>
+    <w:lsdException w:name="List Continue 4" w:semiHidden="1" w:unhideWhenUsed="1"/>
+    <w:lsdException w:name="List Continue 5" w:semiHidden="1" w:unhideWhenUsed="1"/>
+    <w:lsdException w:name="Message Header" w:semiHidden="1" w:unhideWhenUsed="1"/>
+    <w:lsdException w:name="Subtitle" w:uiPriority="11" w:qFormat="1"/>
+    <w:lsdException w:name="Salutation" w:semiHidden="1" w:unhideWhenUsed="1"/>
+    <w:lsdException w:name="Date" w:semiHidden="1" w:unhideWhenUsed="1"/>
+    <w:lsdException w:name="Body Text First Indent" w:semiHidden="1" w:unhideWhenUsed="1"/>
+    <w:lsdException w:name="Body Text First Indent 2" w:semiHidden="1" w:unhideWhenUsed="1"/>
+    <w:lsdException w:name="Note Heading" w:semiHidden="1" w:unhideWhenUsed="1"/>
+    <w:lsdException w:name="Body Text 2" w:semiHidden="1" w:unhideWhenUsed="1"/>
+    <w:lsdException w:name="Body Text 3" w:semiHidden="1" w:unhideWhenUsed="1"/>
+    <w:lsdException w:name="Body Text Indent 2" w:semiHidden="1" w:unhideWhenUsed="1"/>
+    <w:lsdException w:name="Body Text Indent 3" w:semiHidden="1" w:unhideWhenUsed="1"/>
+    <w:lsdException w:name="Block Text" w:semiHidden="1" w:unhideWhenUsed="1"/>
+    <w:lsdException w:name="Hyperlink" w:semiHidden="1" w:unhideWhenUsed="1"/>
+    <w:lsdException w:name="FollowedHyperlink" w:semiHidden="1" w:unhideWhenUsed="1"/>
+    <w:lsdException w:name="Strong" w:uiPriority="22" w:qFormat="1"/>
+    <w:lsdException w:name="Emphasis" w:uiPriority="20" w:qFormat="1"/>
+    <w:lsdException w:name="Document Map" w:semiHidden="1" w:unhideWhenUsed="1"/>
+    <w:lsdException w:name="Plain Text" w:semiHidden="1" w:unhideWhenUsed="1"/>
+    <w:lsdException w:name="E-mail Signature" w:semiHidden="1" w:unhideWhenUsed="1"/>
+    <w:lsdException w:name="HTML Top of Form" w:semiHidden="1" w:unhideWhenUsed="1"/>
+    <w:lsdException w:name="HTML Bottom of Form" w:semiHidden="1" w:unhideWhenUsed="1"/>
+    <w:lsdException w:name="Normal (Web)" w:semiHidden="1" w:unhideWhenUsed="1"/>
+    <w:lsdException w:name="HTML Acronym" w:semiHidden="1" w:unhideWhenUsed="1"/>
+    <w:lsdException w:name="HTML Address" w:semiHidden="1" w:unhideWhenUsed="1"/>
+    <w:lsdException w:name="HTML Cite" w:semiHidden="1" w:unhideWhenUsed="1"/>
+    <w:lsdException w:name="HTML Code" w:semiHidden="1" w:unhideWhenUsed="1"/>
+    <w:lsdException w:name="HTML Definition" w:semiHidden="1" w:unhideWhenUsed="1"/>
+    <w:lsdException w:name="HTML Keyboard" w:semiHidden="1" w:unhideWhenUsed="1"/>
+    <w:lsdException w:name="HTML Preformatted" w:semiHidden="1" w:unhideWhenUsed="1"/>
+    <w:lsdException w:name="HTML Sample" w:semiHidden="1" w:unhideWhenUsed="1"/>
+    <w:lsdException w:name="HTML Typewriter" w:semiHidden="1" w:unhideWhenUsed="1"/>
+    <w:lsdException w:name="HTML Variable" w:semiHidden="1" w:unhideWhenUsed="1"/>
+    <w:lsdException w:name="Normal Table" w:semiHidden="1" w:unhideWhenUsed="1"/>
+    <w:lsdException w:name="annotation subject" w:semiHidden="1" w:unhideWhenUsed="1"/>
+    <w:lsdException w:name="No List" w:semiHidden="1" w:unhideWhenUsed="1"/>
+    <w:lsdException w:name="Outline List 1" w:semiHidden="1" w:unhideWhenUsed="1"/>
+    <w:lsdException w:name="Outline List 2" w:semiHidden="1" w:unhideWhenUsed="1"/>
+    <w:lsdException w:name="Outline List 3" w:semiHidden="1" w:unhideWhenUsed="1"/>
+    <w:lsdException w:name="Table Simple 1" w:semiHidden="1" w:unhideWhenUsed="1"/>
+    <w:lsdException w:name="Table Simple 2" w:semiHidden="1" w:unhideWhenUsed="1"/>
+    <w:lsdException w:name="Table Simple 3" w:semiHidden="1" w:unhideWhenUsed="1"/>
+    <w:lsdException w:name="Table Classic 1" w:semiHidden="1" w:unhideWhenUsed="1"/>
+    <w:lsdException w:name="Table Classic 2" w:semiHidden="1" w:unhideWhenUsed="1"/>
+    <w:lsdException w:name="Table Classic 3" w:semiHidden="1" w:unhideWhenUsed="1"/>
+    <w:lsdException w:name="Table Classic 4" w:semiHidden="1" w:unhideWhenUsed="1"/>
+    <w:lsdException w:name="Table Colorful 1" w:semiHidden="1" w:unhideWhenUsed="1"/>
+    <w:lsdException w:name="Table Colorful 2" w:semiHidden="1" w:unhideWhenUsed="1"/>
+    <w:lsdException w:name="Table Colorful 3" w:semiHidden="1" w:unhideWhenUsed="1"/>
+    <w:lsdException w:name="Table Columns 1" w:semiHidden="1" w:unhideWhenUsed="1"/>
+    <w:lsdException w:name="Table Columns 2" w:semiHidden="1" w:unhideWhenUsed="1"/>
+    <w:lsdException w:name="Table Columns 3" w:semiHidden="1" w:unhideWhenUsed="1"/>
+    <w:lsdException w:name="Table Columns 4" w:semiHidden="1" w:unhideWhenUsed="1"/>
+    <w:lsdException w:name="Table Columns 5" w:semiHidden="1" w:unhideWhenUsed="1"/>
+    <w:lsdException w:name="Table Grid 1" w:semiHidden="1" w:unhideWhenUsed="1"/>
+    <w:lsdException w:name="Table Grid 2" w:semiHidden="1" w:unhideWhenUsed="1"/>
+    <w:lsdException w:name="Table Grid 3" w:semiHidden="1" w:unhideWhenUsed="1"/>
+    <w:lsdException w:name="Table Grid 4" w:semiHidden="1" w:unhideWhenUsed="1"/>
+    <w:lsdException w:name="Table Grid 5" w:semiHidden="1" w:unhideWhenUsed="1"/>
+    <w:lsdException w:name="Table Grid 6" w:semiHidden="1" w:unhideWhenUsed="1"/>
+    <w:lsdException w:name="Table Grid 7" w:semiHidden="1" w:unhideWhenUsed="1"/>
+    <w:lsdException w:name="Table Grid 8" w:semiHidden="1" w:unhideWhenUsed="1"/>
+    <w:lsdException w:name="Table List 1" w:semiHidden="1" w:unhideWhenUsed="1"/>
+    <w:lsdException w:name="Table List 2" w:semiHidden="1" w:unhideWhenUsed="1"/>
+    <w:lsdException w:name="Table List 3" w:semiHidden="1" w:unhideWhenUsed="1"/>
+    <w:lsdException w:name="Table List 4" w:semiHidden="1" w:unhideWhenUsed="1"/>
+    <w:lsdException w:name="Table List 5" w:semiHidden="1" w:unhideWhenUsed="1"/>
+    <w:lsdException w:name="Table List 6" w:semiHidden="1" w:unhideWhenUsed="1"/>
+    <w:lsdException w:name="Table List 7" w:semiHidden="1" w:unhideWhenUsed="1"/>
+    <w:lsdException w:name="Table List 8" w:semiHidden="1" w:unhideWhenUsed="1"/>
+    <w:lsdException w:name="Table 3D effects 1" w:semiHidden="1" w:unhideWhenUsed="1"/>
+    <w:lsdException w:name="Table 3D effects 2" w:semiHidden="1" w:unhideWhenUsed="1"/>
+    <w:lsdException w:name="Table 3D effects 3" w:semiHidden="1" w:unhideWhenUsed="1"/>
+    <w:lsdException w:name="Table Contemporary" w:semiHidden="1" w:unhideWhenUsed="1"/>
+    <w:lsdException w:name="Table Elegant" w:semiHidden="1" w:unhideWhenUsed="1"/>
+    <w:lsdException w:name="Table Professional" w:semiHidden="1" w:unhideWhenUsed="1"/>
+    <w:lsdException w:name="Table Subtle 1" w:semiHidden="1" w:unhideWhenUsed="1"/>
+    <w:lsdException w:name="Table Subtle 2" w:semiHidden="1" w:unhideWhenUsed="1"/>
+    <w:lsdException w:name="Table Web 1" w:semiHidden="1" w:unhideWhenUsed="1"/>
+    <w:lsdException w:name="Table Web 2" w:semiHidden="1" w:unhideWhenUsed="1"/>
+    <w:lsdException w:name="Table Web 3" w:semiHidden="1" w:unhideWhenUsed="1"/>
+    <w:lsdException w:name="Balloon Text" w:semiHidden="1" w:unhideWhenUsed="1"/>
+    <w:lsdException w:name="Table Grid" w:semiHidden="1" w:uiPriority="59" w:unhideWhenUsed="1"/>
+    <w:lsdException w:name="Table Theme" w:semiHidden="1" w:unhideWhenUsed="1"/>
+    <w:lsdException w:name="Placeholder Text" w:semiHidden="1"/>
+    <w:lsdException w:name="No Spacing" w:uiPriority="1" w:qFormat="1"/>
+    <w:lsdException w:name="Light Shading" w:uiPriority="60"/>
+    <w:lsdException w:name="Light List" w:uiPriority="61"/>
+    <w:lsdException w:name="Light Grid" w:uiPriority="62"/>
+    <w:lsdException w:name="Medium Shading 1" w:uiPriority="63"/>
+    <w:lsdException w:name="Medium Shading 2" w:uiPriority="64"/>
+    <w:lsdException w:name="Medium List 1" w:uiPriority="65"/>
+    <w:lsdException w:name="Medium List 2" w:uiPriority="66"/>
+    <w:lsdException w:name="Medium Grid 1" w:uiPriority="67"/>
+    <w:lsdException w:name="Medium Grid 2" w:uiPriority="68"/>
+    <w:lsdException w:name="Medium Grid 3" w:uiPriority="69"/>
+    <w:lsdException w:name="Dark List" w:uiPriority="70"/>
+    <w:lsdException w:name="Colorful Shading" w:uiPriority="71"/>
+    <w:lsdException w:name="Colorful List" w:uiPriority="72"/>
+    <w:lsdException w:name="Colorful Grid" w:uiPriority="73"/>
+    <w:lsdException w:name="Light Shading Accent 1" w:uiPriority="60"/>
+    <w:lsdException w:name="Light List Accent 1" w:uiPriority="61"/>
+    <w:lsdException w:name="Light Grid Accent 1" w:uiPriority="62"/>
+    <w:lsdException w:name="Medium Shading 1 Accent 1" w:uiPriority="63"/>
+    <w:lsdException w:name="Medium Shading 2 Accent 1" w:uiPriority="64"/>
+    <w:lsdException w:name="Medium List 1 Accent 1" w:uiPriority="65"/>
+    <w:lsdException w:name="Revision" w:semiHidden="1"/>
+    <w:lsdException w:name="List Paragraph" w:uiPriority="34" w:qFormat="1"/>
+    <w:lsdException w:name="Quote" w:uiPriority="29" w:qFormat="1"/>
+    <w:lsdException w:name="Intense Quote" w:uiPriority="30" w:qFormat="1"/>
+    <w:lsdException w:name="Medium List 2 Accent 1" w:uiPriority="66"/>
+    <w:lsdException w:name="Medium Grid 1 Accent 1" w:uiPriority="67"/>
+    <w:lsdException w:name="Medium Grid 2 Accent 1" w:uiPriority="68"/>
+    <w:lsdException w:name="Medium Grid 3 Accent 1" w:uiPriority="69"/>
+    <w:lsdException w:name="Dark List Accent 1" w:uiPriority="70"/>
+    <w:lsdException w:name="Colorful Shading Accent 1" w:uiPriority="71"/>
+    <w:lsdException w:name="Colorful List Accent 1" w:uiPriority="72"/>
+    <w:lsdException w:name="Colorful Grid Accent 1" w:uiPriority="73"/>
+    <w:lsdException w:name="Light Shading Accent 2" w:uiPriority="60"/>
+    <w:lsdException w:name="Light List Accent 2" w:uiPriority="61"/>
+    <w:lsdException w:name="Light Grid Accent 2" w:uiPriority="62"/>
+    <w:lsdException w:name="Medium Shading 1 Accent 2" w:uiPriority="63"/>
+    <w:lsdException w:name="Medium Shading 2 Accent 2" w:uiPriority="64"/>
+    <w:lsdException w:name="Medium List 1 Accent 2" w:uiPriority="65"/>
+    <w:lsdException w:name="Medium List 2 Accent 2" w:uiPriority="66"/>
+    <w:lsdException w:name="Medium Grid 1 Accent 2" w:uiPriority="67"/>
+    <w:lsdException w:name="Medium Grid 2 Accent 2" w:uiPriority="68"/>
+    <w:lsdException w:name="Medium Grid 3 Accent 2" w:uiPriority="69"/>
+    <w:lsdException w:name="Dark List Accent 2" w:uiPriority="70"/>
+    <w:lsdException w:name="Colorful Shading Accent 2" w:uiPriority="71"/>
+    <w:lsdException w:name="Colorful List Accent 2" w:uiPriority="72"/>
+    <w:lsdException w:name="Colorful Grid Accent 2" w:uiPriority="73"/>
+    <w:lsdException w:name="Light Shading Accent 3" w:uiPriority="60"/>
+    <w:lsdException w:name="Light List Accent 3" w:uiPriority="61"/>
+    <w:lsdException w:name="Light Grid Accent 3" w:uiPriority="62"/>
+    <w:lsdException w:name="Medium Shading 1 Accent 3" w:uiPriority="63"/>
+    <w:lsdException w:name="Medium Shading 2 Accent 3" w:uiPriority="64"/>
+    <w:lsdException w:name="Medium List 1 Accent 3" w:uiPriority="65"/>
+    <w:lsdException w:name="Medium List 2 Accent 3" w:uiPriority="66"/>
+    <w:lsdException w:name="Medium Grid 1 Accent 3" w:uiPriority="67"/>
+    <w:lsdException w:name="Medium Grid 2 Accent 3" w:uiPriority="68"/>
+    <w:lsdException w:name="Medium Grid 3 Accent 3" w:uiPriority="69"/>
+    <w:lsdException w:name="Dark List Accent 3" w:uiPriority="70"/>
+    <w:lsdException w:name="Colorful Shading Accent 3" w:uiPriority="71"/>
+    <w:lsdException w:name="Colorful List Accent 3" w:uiPriority="72"/>
+    <w:lsdException w:name="Colorful Grid Accent 3" w:uiPriority="73"/>
+    <w:lsdException w:name="Light Shading Accent 4" w:uiPriority="60"/>
+    <w:lsdException w:name="Light List Accent 4" w:uiPriority="61"/>
+    <w:lsdException w:name="Light Grid Accent 4" w:uiPriority="62"/>
+    <w:lsdException w:name="Medium Shading 1 Accent 4" w:uiPriority="63"/>
+    <w:lsdException w:name="Medium Shading 2 Accent 4" w:uiPriority="64"/>
+    <w:lsdException w:name="Medium List 1 Accent 4" w:uiPriority="65"/>
+    <w:lsdException w:name="Medium List 2 Accent 4" w:uiPriority="66"/>
+    <w:lsdException w:name="Medium Grid 1 Accent 4" w:uiPriority="67"/>
+    <w:lsdException w:name="Medium Grid 2 Accent 4" w:uiPriority="68"/>
+    <w:lsdException w:name="Medium Grid 3 Accent 4" w:uiPriority="69"/>
+    <w:lsdException w:name="Dark List Accent 4" w:uiPriority="70"/>
+    <w:lsdException w:name="Colorful Shading Accent 4" w:uiPriority="71"/>
+    <w:lsdException w:name="Colorful List Accent 4" w:uiPriority="72"/>
+    <w:lsdException w:name="Colorful Grid Accent 4" w:uiPriority="73"/>
+    <w:lsdException w:name="Light Shading Accent 5" w:uiPriority="60"/>
+    <w:lsdException w:name="Light List Accent 5" w:uiPriority="61"/>
+    <w:lsdException w:name="Light Grid Accent 5" w:uiPriority="62"/>
+    <w:lsdException w:name="Medium Shading 1 Accent 5" w:uiPriority="63"/>
+    <w:lsdException w:name="Medium Shading 2 Accent 5" w:uiPriority="64"/>
+    <w:lsdException w:name="Medium List 1 Accent 5" w:uiPriority="65"/>
+    <w:lsdException w:name="Medium List 2 Accent 5" w:uiPriority="66"/>
+    <w:lsdException w:name="Medium Grid 1 Accent 5" w:uiPriority="67"/>
+    <w:lsdException w:name="Medium Grid 2 Accent 5" w:uiPriority="68"/>
+    <w:lsdException w:name="Medium Grid 3 Accent 5" w:uiPriority="69"/>
+    <w:lsdException w:name="Dark List Accent 5" w:uiPriority="70"/>
+    <w:lsdException w:name="Colorful Shading Accent 5" w:uiPriority="71"/>
+    <w:lsdException w:name="Colorful List Accent 5" w:uiPriority="72"/>
+    <w:lsdException w:name="Colorful Grid Accent 5" w:uiPriority="73"/>
+    <w:lsdException w:name="Light Shading Accent 6" w:uiPriority="60"/>
+    <w:lsdException w:name="Light List Accent 6" w:uiPriority="61"/>
+    <w:lsdException w:name="Light Grid Accent 6" w:uiPriority="62"/>
+    <w:lsdException w:name="Medium Shading 1 Accent 6" w:uiPriority="63"/>
+    <w:lsdException w:name="Medium Shading 2 Accent 6" w:uiPriority="64"/>
+    <w:lsdException w:name="Medium List 1 Accent 6" w:uiPriority="65"/>
+    <w:lsdException w:name="Medium List 2 Accent 6" w:uiPriority="66"/>
+    <w:lsdException w:name="Medium Grid 1 Accent 6" w:uiPriority="67"/>
+    <w:lsdException w:name="Medium Grid 2 Accent 6" w:uiPriority="68"/>
+    <w:lsdException w:name="Medium Grid 3 Accent 6" w:uiPriority="69"/>
+    <w:lsdException w:name="Dark List Accent 6" w:uiPriority="70"/>
+    <w:lsdException w:name="Colorful Shading Accent 6" w:uiPriority="71"/>
+    <w:lsdException w:name="Colorful List Accent 6" w:uiPriority="72"/>
+    <w:lsdException w:name="Colorful Grid Accent 6" w:uiPriority="73"/>
+    <w:lsdException w:name="Subtle Emphasis" w:uiPriority="19" w:qFormat="1"/>
+    <w:lsdException w:name="Intense Emphasis" w:uiPriority="21" w:qFormat="1"/>
+    <w:lsdException w:name="Subtle Reference" w:uiPriority="31" w:qFormat="1"/>
+    <w:lsdException w:name="Intense Reference" w:uiPriority="32" w:qFormat="1"/>
+    <w:lsdException w:name="Book Title" w:uiPriority="33" w:qFormat="1"/>
+    <w:lsdException w:name="Bibliography" w:semiHidden="1" w:uiPriority="37" w:unhideWhenUsed="1"/>
+    <w:lsdException w:name="TOC Heading" w:semiHidden="1" w:uiPriority="39" w:unhideWhenUsed="1" w:qFormat="1"/>
+    <w:lsdException w:name="Plain Table 1" w:uiPriority="41"/>
+    <w:lsdException w:name="Plain Table 2" w:uiPriority="42"/>
+    <w:lsdException w:name="Plain Table 3" w:uiPriority="43"/>
+    <w:lsdException w:name="Plain Table 4" w:uiPriority="44"/>
+    <w:lsdException w:name="Plain Table 5" w:uiPriority="45"/>
+    <w:lsdException w:name="Grid Table Light" w:uiPriority="40"/>
+    <w:lsdException w:name="Grid Table 1 Light" w:uiPriority="46"/>
+    <w:lsdException w:name="Grid Table 2" w:uiPriority="47"/>
+    <w:lsdException w:name="Grid Table 3" w:uiPriority="48"/>
+    <w:lsdException w:name="Grid Table 4" w:uiPriority="49"/>
+    <w:lsdException w:name="Grid Table 5 Dark" w:uiPriority="50"/>
+    <w:lsdException w:name="Grid Table 6 Colorful" w:uiPriority="51"/>
+    <w:lsdException w:name="Grid Table 7 Colorful" w:uiPriority="52"/>
+    <w:lsdException w:name="Grid Table 1 Light Accent 1" w:uiPriority="46"/>
+    <w:lsdException w:name="Grid Table 2 Accent 1" w:uiPriority="47"/>
+    <w:lsdException w:name="Grid Table 3 Accent 1" w:uiPriority="48"/>
+    <w:lsdException w:name="Grid Table 4 Accent 1" w:uiPriority="49"/>
+    <w:lsdException w:name="Grid Table 5 Dark Accent 1" w:uiPriority="50"/>
+    <w:lsdException w:name="Grid Table 6 Colorful Accent 1" w:uiPriority="51"/>
+    <w:lsdException w:name="Grid Table 7 Colorful Accent 1" w:uiPriority="52"/>
+    <w:lsdException w:name="Grid Table 1 Light Accent 2" w:uiPriority="46"/>
+    <w:lsdException w:name="Grid Table 2 Accent 2" w:uiPriority="47"/>
+    <w:lsdException w:name="Grid Table 3 Accent 2" w:uiPriority="48"/>
+    <w:lsdException w:name="Grid Table 4 Accent 2" w:uiPriority="49"/>
+    <w:lsdException w:name="Grid Table 5 Dark Accent 2" w:uiPriority="50"/>
+    <w:lsdException w:name="Grid Table 6 Colorful Accent 2" w:uiPriority="51"/>
+    <w:lsdException w:name="Grid Table 7 Colorful Accent 2" w:uiPriority="52"/>
+    <w:lsdException w:name="Grid Table 1 Light Accent 3" w:uiPriority="46"/>
+    <w:lsdException w:name="Grid Table 2 Accent 3" w:uiPriority="47"/>
+    <w:lsdException w:name="Grid Table 3 Accent 3" w:uiPriority="48"/>
+    <w:lsdException w:name="Grid Table 4 Accent 3" w:uiPriority="49"/>
+    <w:lsdException w:name="Grid Table 5 Dark Accent 3" w:uiPriority="50"/>
+    <w:lsdException w:name="Grid Table 6 Colorful Accent 3" w:uiPriority="51"/>
+    <w:lsdException w:name="Grid Table 7 Colorful Accent 3" w:uiPriority="52"/>
+    <w:lsdException w:name="Grid Table 1 Light Accent 4" w:uiPriority="46"/>
+    <w:lsdException w:name="Grid Table 2 Accent 4" w:uiPriority="47"/>
+    <w:lsdException w:name="Grid Table 3 Accent 4" w:uiPriority="48"/>
+    <w:lsdException w:name="Grid Table 4 Accent 4" w:uiPriority="49"/>
+    <w:lsdException w:name="Grid Table 5 Dark Accent 4" w:uiPriority="50"/>
+    <w:lsdException w:name="Grid Table 6 Colorful Accent 4" w:uiPriority="51"/>
+    <w:lsdException w:name="Grid Table 7 Colorful Accent 4" w:uiPriority="52"/>
+    <w:lsdException w:name="Grid Table 1 Light Accent 5" w:uiPriority="46"/>
+    <w:lsdException w:name="Grid Table 2 Accent 5" w:uiPriority="47"/>
+    <w:lsdException w:name="Grid Table 3 Accent 5" w:uiPriority="48"/>
+    <w:lsdException w:name="Grid Table 4 Accent 5" w:uiPriority="49"/>
+    <w:lsdException w:name="Grid Table 5 Dark Accent 5" w:uiPriority="50"/>
+    <w:lsdException w:name="Grid Table 6 Colorful Accent 5" w:uiPriority="51"/>
+    <w:lsdException w:name="Grid Table 7 Colorful Accent 5" w:uiPriority="52"/>
+    <w:lsdException w:name="Grid Table 1 Light Accent 6" w:uiPriority="46"/>
+    <w:lsdException w:name="Grid Table 2 Accent 6" w:uiPriority="47"/>
+    <w:lsdException w:name="Grid Table 3 Accent 6" w:uiPriority="48"/>
+    <w:lsdException w:name="Grid Table 4 Accent 6" w:uiPriority="49"/>
+    <w:lsdException w:name="Grid Table 5 Dark Accent 6" w:uiPriority="50"/>
+    <w:lsdException w:name="Grid Table 6 Colorful Accent 6" w:uiPriority="51"/>
+    <w:lsdException w:name="Grid Table 7 Colorful Accent 6" w:uiPriority="52"/>
+    <w:lsdException w:name="List Table 1 Light" w:uiPriority="46"/>
+    <w:lsdException w:name="List Table 2" w:uiPriority="47"/>
+    <w:lsdException w:name="List Table 3" w:uiPriority="48"/>
+    <w:lsdException w:name="List Table 4" w:uiPriority="49"/>
+    <w:lsdException w:name="List Table 5 Dark" w:uiPriority="50"/>
+    <w:lsdException w:name="List Table 6 Colorful" w:uiPriority="51"/>
+    <w:lsdException w:name="List Table 7 Colorful" w:uiPriority="52"/>
+    <w:lsdException w:name="List Table 1 Light Accent 1" w:uiPriority="46"/>
+    <w:lsdException w:name="List Table 2 Accent 1" w:uiPriority="47"/>
+    <w:lsdException w:name="List Table 3 Accent 1" w:uiPriority="48"/>
+    <w:lsdException w:name="List Table 4 Accent 1" w:uiPriority="49"/>
+    <w:lsdException w:name="List Table 5 Dark Accent 1" w:uiPriority="50"/>
+    <w:lsdException w:name="List Table 6 Colorful Accent 1" w:uiPriority="51"/>
+    <w:lsdException w:name="List Table 7 Colorful Accent 1" w:uiPriority="52"/>
+    <w:lsdException w:name="List Table 1 Light Accent 2" w:uiPriority="46"/>
+    <w:lsdException w:name="List Table 2 Accent 2" w:uiPriority="47"/>
+    <w:lsdException w:name="List Table 3 Accent 2" w:uiPriority="48"/>
+    <w:lsdException w:name="List Table 4 Accent 2" w:uiPriority="49"/>
+    <w:lsdException w:name="List Table 5 Dark Accent 2" w:uiPriority="50"/>
+    <w:lsdException w:name="List Table 6 Colorful Accent 2" w:uiPriority="51"/>
+    <w:lsdException w:name="List Table 7 Colorful Accent 2" w:uiPriority="52"/>
+    <w:lsdException w:name="List Table 1 Light Accent 3" w:uiPriority="46"/>
+    <w:lsdException w:name="List Table 2 Accent 3" w:uiPriority="47"/>
+    <w:lsdException w:name="List Table 3 Accent 3" w:uiPriority="48"/>
+    <w:lsdException w:name="List Table 4 Accent 3" w:uiPriority="49"/>
+    <w:lsdException w:name="List Table 5 Dark Accent 3" w:uiPriority="50"/>
+    <w:lsdException w:name="List Table 6 Colorful Accent 3" w:uiPriority="51"/>
+    <w:lsdException w:name="List Table 7 Colorful Accent 3" w:uiPriority="52"/>
+    <w:lsdException w:name="List Table 1 Light Accent 4" w:uiPriority="46"/>
+    <w:lsdException w:name="List Table 2 Accent 4" w:uiPriority="47"/>
+    <w:lsdException w:name="List Table 3 Accent 4" w:uiPriority="48"/>
+    <w:lsdException w:name="List Table 4 Accent 4" w:uiPriority="49"/>
+    <w:lsdException w:name="List Table 5 Dark Accent 4" w:uiPriority="50"/>
+    <w:lsdException w:name="List Table 6 Colorful Accent 4" w:uiPriority="51"/>
+    <w:lsdException w:name="List Table 7 Colorful Accent 4" w:uiPriority="52"/>
+    <w:lsdException w:name="List Table 1 Light Accent 5" w:uiPriority="46"/>
+    <w:lsdException w:name="List Table 2 Accent 5" w:uiPriority="47"/>
+    <w:lsdException w:name="List Table 3 Accent 5" w:uiPriority="48"/>
+    <w:lsdException w:name="List Table 4 Accent 5" w:uiPriority="49"/>
+    <w:lsdException w:name="List Table 5 Dark Accent 5" w:uiPriority="50"/>
+    <w:lsdException w:name="List Table 6 Colorful Accent 5" w:uiPriority="51"/>
+    <w:lsdException w:name="List Table 7 Colorful Accent 5" w:uiPriority="52"/>
+    <w:lsdException w:name="List Table 1 Light Accent 6" w:uiPriority="46"/>
+    <w:lsdException w:name="List Table 2 Accent 6" w:uiPriority="47"/>
+    <w:lsdException w:name="List Table 3 Accent 6" w:uiPriority="48"/>
+    <w:lsdException w:name="List Table 4 Accent 6" w:uiPriority="49"/>
+    <w:lsdException w:name="List Table 5 Dark Accent 6" w:uiPriority="50"/>
+    <w:lsdException w:name="List Table 6 Colorful Accent 6" w:uiPriority="51"/>
+    <w:lsdException w:name="List Table 7 Colorful Accent 6" w:uiPriority="52"/>
+    <w:lsdException w:name="Mention" w:semiHidden="1" w:unhideWhenUsed="1"/>
+    <w:lsdException w:name="Smart Hyperlink" w:semiHidden="1" w:unhideWhenUsed="1"/>
+    <w:lsdException w:name="Hashtag" w:semiHidden="1" w:unhideWhenUsed="1"/>
+    <w:lsdException w:name="Unresolved Mention" w:semiHidden="1" w:unhideWhenUsed="1"/>
+    <w:lsdException w:name="Smart Link" w:semiHidden="1" w:unhideWhenUsed="1"/>
   </w:latentStyles>
   <w:style w:type="paragraph" w:default="1" w:styleId="a">
     <w:name w:val="Normal"/>
@@ -22183,12 +22497,6 @@
         <w:insideH w:val="single" w:sz="4" w:space="0" w:color="000000" w:themeColor="text1"/>
         <w:insideV w:val="single" w:sz="4" w:space="0" w:color="000000" w:themeColor="text1"/>
       </w:tblBorders>
-      <w:tblCellMar>
-        <w:top w:w="0" w:type="dxa"/>
-        <w:left w:w="108" w:type="dxa"/>
-        <w:bottom w:w="0" w:type="dxa"/>
-        <w:right w:w="108" w:type="dxa"/>
-      </w:tblCellMar>
     </w:tblPr>
   </w:style>
   <w:style w:type="paragraph" w:styleId="a9">
@@ -22224,198 +22532,8 @@
 </w:styles>
 </file>
 
-<file path=word/stylesWithEffects.xml><?xml version="1.0" encoding="utf-8"?>
-<w:styles xmlns:wpc="http://schemas.microsoft.com/office/word/2010/wordprocessingCanvas" xmlns:mc="http://schemas.openxmlformats.org/markup-compatibility/2006" xmlns:o="urn:schemas-microsoft-com:office:office" xmlns:r="http://schemas.openxmlformats.org/officeDocument/2006/relationships" xmlns:m="http://schemas.openxmlformats.org/officeDocument/2006/math" xmlns:v="urn:schemas-microsoft-com:vml" xmlns:wp14="http://schemas.microsoft.com/office/word/2010/wordprocessingDrawing" xmlns:wp="http://schemas.openxmlformats.org/drawingml/2006/wordprocessingDrawing" xmlns:w10="urn:schemas-microsoft-com:office:word" xmlns:w="http://schemas.openxmlformats.org/wordprocessingml/2006/main" xmlns:w14="http://schemas.microsoft.com/office/word/2010/wordml" xmlns:wpg="http://schemas.microsoft.com/office/word/2010/wordprocessingGroup" xmlns:wpi="http://schemas.microsoft.com/office/word/2010/wordprocessingInk" xmlns:wne="http://schemas.microsoft.com/office/word/2006/wordml" xmlns:wps="http://schemas.microsoft.com/office/word/2010/wordprocessingShape" mc:Ignorable="w14 wp14">
-  <w:docDefaults>
-    <w:rPrDefault>
-      <w:rPr>
-        <w:rFonts w:asciiTheme="minorHAnsi" w:eastAsiaTheme="minorEastAsia" w:hAnsiTheme="minorHAnsi" w:cstheme="minorBidi"/>
-        <w:sz w:val="22"/>
-        <w:szCs w:val="22"/>
-        <w:lang w:val="ru-RU" w:eastAsia="ru-RU" w:bidi="ar-SA"/>
-      </w:rPr>
-    </w:rPrDefault>
-    <w:pPrDefault>
-      <w:pPr>
-        <w:spacing w:after="200" w:line="276" w:lineRule="auto"/>
-      </w:pPr>
-    </w:pPrDefault>
-  </w:docDefaults>
-  <w:latentStyles w:defLockedState="0" w:defUIPriority="99" w:defSemiHidden="1" w:defUnhideWhenUsed="1" w:defQFormat="0" w:count="267">
-    <w:lsdException w:name="Normal" w:semiHidden="0" w:uiPriority="0" w:unhideWhenUsed="0" w:qFormat="1"/>
-    <w:lsdException w:name="heading 1" w:semiHidden="0" w:uiPriority="9" w:unhideWhenUsed="0" w:qFormat="1"/>
-    <w:lsdException w:name="heading 2" w:uiPriority="9" w:qFormat="1"/>
-    <w:lsdException w:name="heading 3" w:uiPriority="9" w:qFormat="1"/>
-    <w:lsdException w:name="heading 4" w:uiPriority="9" w:qFormat="1"/>
-    <w:lsdException w:name="heading 5" w:uiPriority="9" w:qFormat="1"/>
-    <w:lsdException w:name="heading 6" w:uiPriority="9" w:qFormat="1"/>
-    <w:lsdException w:name="heading 7" w:uiPriority="9" w:qFormat="1"/>
-    <w:lsdException w:name="heading 8" w:uiPriority="9" w:qFormat="1"/>
-    <w:lsdException w:name="heading 9" w:uiPriority="9" w:qFormat="1"/>
-    <w:lsdException w:name="toc 1" w:uiPriority="39"/>
-    <w:lsdException w:name="toc 2" w:uiPriority="39"/>
-    <w:lsdException w:name="toc 3" w:uiPriority="39"/>
-    <w:lsdException w:name="toc 4" w:uiPriority="39"/>
-    <w:lsdException w:name="toc 5" w:uiPriority="39"/>
-    <w:lsdException w:name="toc 6" w:uiPriority="39"/>
-    <w:lsdException w:name="toc 7" w:uiPriority="39"/>
-    <w:lsdException w:name="toc 8" w:uiPriority="39"/>
-    <w:lsdException w:name="toc 9" w:uiPriority="39"/>
-    <w:lsdException w:name="caption" w:uiPriority="35" w:qFormat="1"/>
-    <w:lsdException w:name="Title" w:semiHidden="0" w:uiPriority="10" w:unhideWhenUsed="0" w:qFormat="1"/>
-    <w:lsdException w:name="Default Paragraph Font" w:uiPriority="1"/>
-    <w:lsdException w:name="Subtitle" w:semiHidden="0" w:uiPriority="11" w:unhideWhenUsed="0" w:qFormat="1"/>
-    <w:lsdException w:name="Strong" w:semiHidden="0" w:uiPriority="22" w:unhideWhenUsed="0" w:qFormat="1"/>
-    <w:lsdException w:name="Emphasis" w:semiHidden="0" w:uiPriority="20" w:unhideWhenUsed="0" w:qFormat="1"/>
-    <w:lsdException w:name="Table Grid" w:semiHidden="0" w:uiPriority="59" w:unhideWhenUsed="0"/>
-    <w:lsdException w:name="Placeholder Text" w:unhideWhenUsed="0"/>
-    <w:lsdException w:name="No Spacing" w:semiHidden="0" w:uiPriority="1" w:unhideWhenUsed="0" w:qFormat="1"/>
-    <w:lsdException w:name="Light Shading" w:semiHidden="0" w:uiPriority="60" w:unhideWhenUsed="0"/>
-    <w:lsdException w:name="Light List" w:semiHidden="0" w:uiPriority="61" w:unhideWhenUsed="0"/>
-    <w:lsdException w:name="Light Grid" w:semiHidden="0" w:uiPriority="62" w:unhideWhenUsed="0"/>
-    <w:lsdException w:name="Medium Shading 1" w:semiHidden="0" w:uiPriority="63" w:unhideWhenUsed="0"/>
-    <w:lsdException w:name="Medium Shading 2" w:semiHidden="0" w:uiPriority="64" w:unhideWhenUsed="0"/>
-    <w:lsdException w:name="Medium List 1" w:semiHidden="0" w:uiPriority="65" w:unhideWhenUsed="0"/>
-    <w:lsdException w:name="Medium List 2" w:semiHidden="0" w:uiPriority="66" w:unhideWhenUsed="0"/>
-    <w:lsdException w:name="Medium Grid 1" w:semiHidden="0" w:uiPriority="67" w:unhideWhenUsed="0"/>
-    <w:lsdException w:name="Medium Grid 2" w:semiHidden="0" w:uiPriority="68" w:unhideWhenUsed="0"/>
-    <w:lsdException w:name="Medium Grid 3" w:semiHidden="0" w:uiPriority="69" w:unhideWhenUsed="0"/>
-    <w:lsdException w:name="Dark List" w:semiHidden="0" w:uiPriority="70" w:unhideWhenUsed="0"/>
-    <w:lsdException w:name="Colorful Shading" w:semiHidden="0" w:uiPriority="71" w:unhideWhenUsed="0"/>
-    <w:lsdException w:name="Colorful List" w:semiHidden="0" w:uiPriority="72" w:unhideWhenUsed="0"/>
-    <w:lsdException w:name="Colorful Grid" w:semiHidden="0" w:uiPriority="73" w:unhideWhenUsed="0"/>
-    <w:lsdException w:name="Light Shading Accent 1" w:semiHidden="0" w:uiPriority="60" w:unhideWhenUsed="0"/>
-    <w:lsdException w:name="Light List Accent 1" w:semiHidden="0" w:uiPriority="61" w:unhideWhenUsed="0"/>
-    <w:lsdException w:name="Light Grid Accent 1" w:semiHidden="0" w:uiPriority="62" w:unhideWhenUsed="0"/>
-    <w:lsdException w:name="Medium Shading 1 Accent 1" w:semiHidden="0" w:uiPriority="63" w:unhideWhenUsed="0"/>
-    <w:lsdException w:name="Medium Shading 2 Accent 1" w:semiHidden="0" w:uiPriority="64" w:unhideWhenUsed="0"/>
-    <w:lsdException w:name="Medium List 1 Accent 1" w:semiHidden="0" w:uiPriority="65" w:unhideWhenUsed="0"/>
-    <w:lsdException w:name="Revision" w:unhideWhenUsed="0"/>
-    <w:lsdException w:name="List Paragraph" w:semiHidden="0" w:uiPriority="34" w:unhideWhenUsed="0" w:qFormat="1"/>
-    <w:lsdException w:name="Quote" w:semiHidden="0" w:uiPriority="29" w:unhideWhenUsed="0" w:qFormat="1"/>
-    <w:lsdException w:name="Intense Quote" w:semiHidden="0" w:uiPriority="30" w:unhideWhenUsed="0" w:qFormat="1"/>
-    <w:lsdException w:name="Medium List 2 Accent 1" w:semiHidden="0" w:uiPriority="66" w:unhideWhenUsed="0"/>
-    <w:lsdException w:name="Medium Grid 1 Accent 1" w:semiHidden="0" w:uiPriority="67" w:unhideWhenUsed="0"/>
-    <w:lsdException w:name="Medium Grid 2 Accent 1" w:semiHidden="0" w:uiPriority="68" w:unhideWhenUsed="0"/>
-    <w:lsdException w:name="Medium Grid 3 Accent 1" w:semiHidden="0" w:uiPriority="69" w:unhideWhenUsed="0"/>
-    <w:lsdException w:name="Dark List Accent 1" w:semiHidden="0" w:uiPriority="70" w:unhideWhenUsed="0"/>
-    <w:lsdException w:name="Colorful Shading Accent 1" w:semiHidden="0" w:uiPriority="71" w:unhideWhenUsed="0"/>
-    <w:lsdException w:name="Colorful List Accent 1" w:semiHidden="0" w:uiPriority="72" w:unhideWhenUsed="0"/>
-    <w:lsdException w:name="Colorful Grid Accent 1" w:semiHidden="0" w:uiPriority="73" w:unhideWhenUsed="0"/>
-    <w:lsdException w:name="Light Shading Accent 2" w:semiHidden="0" w:uiPriority="60" w:unhideWhenUsed="0"/>
-    <w:lsdException w:name="Light List Accent 2" w:semiHidden="0" w:uiPriority="61" w:unhideWhenUsed="0"/>
-    <w:lsdException w:name="Light Grid Accent 2" w:semiHidden="0" w:uiPriority="62" w:unhideWhenUsed="0"/>
-    <w:lsdException w:name="Medium Shading 1 Accent 2" w:semiHidden="0" w:uiPriority="63" w:unhideWhenUsed="0"/>
-    <w:lsdException w:name="Medium Shading 2 Accent 2" w:semiHidden="0" w:uiPriority="64" w:unhideWhenUsed="0"/>
-    <w:lsdException w:name="Medium List 1 Accent 2" w:semiHidden="0" w:uiPriority="65" w:unhideWhenUsed="0"/>
-    <w:lsdException w:name="Medium List 2 Accent 2" w:semiHidden="0" w:uiPriority="66" w:unhideWhenUsed="0"/>
-    <w:lsdException w:name="Medium Grid 1 Accent 2" w:semiHidden="0" w:uiPriority="67" w:unhideWhenUsed="0"/>
-    <w:lsdException w:name="Medium Grid 2 Accent 2" w:semiHidden="0" w:uiPriority="68" w:unhideWhenUsed="0"/>
-    <w:lsdException w:name="Medium Grid 3 Accent 2" w:semiHidden="0" w:uiPriority="69" w:unhideWhenUsed="0"/>
-    <w:lsdException w:name="Dark List Accent 2" w:semiHidden="0" w:uiPriority="70" w:unhideWhenUsed="0"/>
-    <w:lsdException w:name="Colorful Shading Accent 2" w:semiHidden="0" w:uiPriority="71" w:unhideWhenUsed="0"/>
-    <w:lsdException w:name="Colorful List Accent 2" w:semiHidden="0" w:uiPriority="72" w:unhideWhenUsed="0"/>
-    <w:lsdException w:name="Colorful Grid Accent 2" w:semiHidden="0" w:uiPriority="73" w:unhideWhenUsed="0"/>
-    <w:lsdException w:name="Light Shading Accent 3" w:semiHidden="0" w:uiPriority="60" w:unhideWhenUsed="0"/>
-    <w:lsdException w:name="Light List Accent 3" w:semiHidden="0" w:uiPriority="61" w:unhideWhenUsed="0"/>
-    <w:lsdException w:name="Light Grid Accent 3" w:semiHidden="0" w:uiPriority="62" w:unhideWhenUsed="0"/>
-    <w:lsdException w:name="Medium Shading 1 Accent 3" w:semiHidden="0" w:uiPriority="63" w:unhideWhenUsed="0"/>
-    <w:lsdException w:name="Medium Shading 2 Accent 3" w:semiHidden="0" w:uiPriority="64" w:unhideWhenUsed="0"/>
-    <w:lsdException w:name="Medium List 1 Accent 3" w:semiHidden="0" w:uiPriority="65" w:unhideWhenUsed="0"/>
-    <w:lsdException w:name="Medium List 2 Accent 3" w:semiHidden="0" w:uiPriority="66" w:unhideWhenUsed="0"/>
-    <w:lsdException w:name="Medium Grid 1 Accent 3" w:semiHidden="0" w:uiPriority="67" w:unhideWhenUsed="0"/>
-    <w:lsdException w:name="Medium Grid 2 Accent 3" w:semiHidden="0" w:uiPriority="68" w:unhideWhenUsed="0"/>
-    <w:lsdException w:name="Medium Grid 3 Accent 3" w:semiHidden="0" w:uiPriority="69" w:unhideWhenUsed="0"/>
-    <w:lsdException w:name="Dark List Accent 3" w:semiHidden="0" w:uiPriority="70" w:unhideWhenUsed="0"/>
-    <w:lsdException w:name="Colorful Shading Accent 3" w:semiHidden="0" w:uiPriority="71" w:unhideWhenUsed="0"/>
-    <w:lsdException w:name="Colorful List Accent 3" w:semiHidden="0" w:uiPriority="72" w:unhideWhenUsed="0"/>
-    <w:lsdException w:name="Colorful Grid Accent 3" w:semiHidden="0" w:uiPriority="73" w:unhideWhenUsed="0"/>
-    <w:lsdException w:name="Light Shading Accent 4" w:semiHidden="0" w:uiPriority="60" w:unhideWhenUsed="0"/>
-    <w:lsdException w:name="Light List Accent 4" w:semiHidden="0" w:uiPriority="61" w:unhideWhenUsed="0"/>
-    <w:lsdException w:name="Light Grid Accent 4" w:semiHidden="0" w:uiPriority="62" w:unhideWhenUsed="0"/>
-    <w:lsdException w:name="Medium Shading 1 Accent 4" w:semiHidden="0" w:uiPriority="63" w:unhideWhenUsed="0"/>
-    <w:lsdException w:name="Medium Shading 2 Accent 4" w:semiHidden="0" w:uiPriority="64" w:unhideWhenUsed="0"/>
-    <w:lsdException w:name="Medium List 1 Accent 4" w:semiHidden="0" w:uiPriority="65" w:unhideWhenUsed="0"/>
-    <w:lsdException w:name="Medium List 2 Accent 4" w:semiHidden="0" w:uiPriority="66" w:unhideWhenUsed="0"/>
-    <w:lsdException w:name="Medium Grid 1 Accent 4" w:semiHidden="0" w:uiPriority="67" w:unhideWhenUsed="0"/>
-    <w:lsdException w:name="Medium Grid 2 Accent 4" w:semiHidden="0" w:uiPriority="68" w:unhideWhenUsed="0"/>
-    <w:lsdException w:name="Medium Grid 3 Accent 4" w:semiHidden="0" w:uiPriority="69" w:unhideWhenUsed="0"/>
-    <w:lsdException w:name="Dark List Accent 4" w:semiHidden="0" w:uiPriority="70" w:unhideWhenUsed="0"/>
-    <w:lsdException w:name="Colorful Shading Accent 4" w:semiHidden="0" w:uiPriority="71" w:unhideWhenUsed="0"/>
-    <w:lsdException w:name="Colorful List Accent 4" w:semiHidden="0" w:uiPriority="72" w:unhideWhenUsed="0"/>
-    <w:lsdException w:name="Colorful Grid Accent 4" w:semiHidden="0" w:uiPriority="73" w:unhideWhenUsed="0"/>
-    <w:lsdException w:name="Light Shading Accent 5" w:semiHidden="0" w:uiPriority="60" w:unhideWhenUsed="0"/>
-    <w:lsdException w:name="Light List Accent 5" w:semiHidden="0" w:uiPriority="61" w:unhideWhenUsed="0"/>
-    <w:lsdException w:name="Light Grid Accent 5" w:semiHidden="0" w:uiPriority="62" w:unhideWhenUsed="0"/>
-    <w:lsdException w:name="Medium Shading 1 Accent 5" w:semiHidden="0" w:uiPriority="63" w:unhideWhenUsed="0"/>
-    <w:lsdException w:name="Medium Shading 2 Accent 5" w:semiHidden="0" w:uiPriority="64" w:unhideWhenUsed="0"/>
-    <w:lsdException w:name="Medium List 1 Accent 5" w:semiHidden="0" w:uiPriority="65" w:unhideWhenUsed="0"/>
-    <w:lsdException w:name="Medium List 2 Accent 5" w:semiHidden="0" w:uiPriority="66" w:unhideWhenUsed="0"/>
-    <w:lsdException w:name="Medium Grid 1 Accent 5" w:semiHidden="0" w:uiPriority="67" w:unhideWhenUsed="0"/>
-    <w:lsdException w:name="Medium Grid 2 Accent 5" w:semiHidden="0" w:uiPriority="68" w:unhideWhenUsed="0"/>
-    <w:lsdException w:name="Medium Grid 3 Accent 5" w:semiHidden="0" w:uiPriority="69" w:unhideWhenUsed="0"/>
-    <w:lsdException w:name="Dark List Accent 5" w:semiHidden="0" w:uiPriority="70" w:unhideWhenUsed="0"/>
-    <w:lsdException w:name="Colorful Shading Accent 5" w:semiHidden="0" w:uiPriority="71" w:unhideWhenUsed="0"/>
-    <w:lsdException w:name="Colorful List Accent 5" w:semiHidden="0" w:uiPriority="72" w:unhideWhenUsed="0"/>
-    <w:lsdException w:name="Colorful Grid Accent 5" w:semiHidden="0" w:uiPriority="73" w:unhideWhenUsed="0"/>
-    <w:lsdException w:name="Light Shading Accent 6" w:semiHidden="0" w:uiPriority="60" w:unhideWhenUsed="0"/>
-    <w:lsdException w:name="Light List Accent 6" w:semiHidden="0" w:uiPriority="61" w:unhideWhenUsed="0"/>
-    <w:lsdException w:name="Light Grid Accent 6" w:semiHidden="0" w:uiPriority="62" w:unhideWhenUsed="0"/>
-    <w:lsdException w:name="Medium Shading 1 Accent 6" w:semiHidden="0" w:uiPriority="63" w:unhideWhenUsed="0"/>
-    <w:lsdException w:name="Medium Shading 2 Accent 6" w:semiHidden="0" w:uiPriority="64" w:unhideWhenUsed="0"/>
-    <w:lsdException w:name="Medium List 1 Accent 6" w:semiHidden="0" w:uiPriority="65" w:unhideWhenUsed="0"/>
-    <w:lsdException w:name="Medium List 2 Accent 6" w:semiHidden="0" w:uiPriority="66" w:unhideWhenUsed="0"/>
-    <w:lsdException w:name="Medium Grid 1 Accent 6" w:semiHidden="0" w:uiPriority="67" w:unhideWhenUsed="0"/>
-    <w:lsdException w:name="Medium Grid 2 Accent 6" w:semiHidden="0" w:uiPriority="68" w:unhideWhenUsed="0"/>
-    <w:lsdException w:name="Medium Grid 3 Accent 6" w:semiHidden="0" w:uiPriority="69" w:unhideWhenUsed="0"/>
-    <w:lsdException w:name="Dark List Accent 6" w:semiHidden="0" w:uiPriority="70" w:unhideWhenUsed="0"/>
-    <w:lsdException w:name="Colorful Shading Accent 6" w:semiHidden="0" w:uiPriority="71" w:unhideWhenUsed="0"/>
-    <w:lsdException w:name="Colorful List Accent 6" w:semiHidden="0" w:uiPriority="72" w:unhideWhenUsed="0"/>
-    <w:lsdException w:name="Colorful Grid Accent 6" w:semiHidden="0" w:uiPriority="73" w:unhideWhenUsed="0"/>
-    <w:lsdException w:name="Subtle Emphasis" w:semiHidden="0" w:uiPriority="19" w:unhideWhenUsed="0" w:qFormat="1"/>
-    <w:lsdException w:name="Intense Emphasis" w:semiHidden="0" w:uiPriority="21" w:unhideWhenUsed="0" w:qFormat="1"/>
-    <w:lsdException w:name="Subtle Reference" w:semiHidden="0" w:uiPriority="31" w:unhideWhenUsed="0" w:qFormat="1"/>
-    <w:lsdException w:name="Intense Reference" w:semiHidden="0" w:uiPriority="32" w:unhideWhenUsed="0" w:qFormat="1"/>
-    <w:lsdException w:name="Book Title" w:semiHidden="0" w:uiPriority="33" w:unhideWhenUsed="0" w:qFormat="1"/>
-    <w:lsdException w:name="Bibliography" w:uiPriority="37"/>
-    <w:lsdException w:name="TOC Heading" w:uiPriority="39" w:qFormat="1"/>
-  </w:latentStyles>
-  <w:style w:type="paragraph" w:default="1" w:styleId="a">
-    <w:name w:val="Normal"/>
-    <w:qFormat/>
-  </w:style>
-  <w:style w:type="character" w:default="1" w:styleId="a0">
-    <w:name w:val="Default Paragraph Font"/>
-    <w:uiPriority w:val="1"/>
-    <w:semiHidden/>
-    <w:unhideWhenUsed/>
-  </w:style>
-  <w:style w:type="table" w:default="1" w:styleId="a1">
-    <w:name w:val="Normal Table"/>
-    <w:uiPriority w:val="99"/>
-    <w:semiHidden/>
-    <w:unhideWhenUsed/>
-    <w:tblPr>
-      <w:tblInd w:w="0" w:type="dxa"/>
-      <w:tblCellMar>
-        <w:top w:w="0" w:type="dxa"/>
-        <w:left w:w="108" w:type="dxa"/>
-        <w:bottom w:w="0" w:type="dxa"/>
-        <w:right w:w="108" w:type="dxa"/>
-      </w:tblCellMar>
-    </w:tblPr>
-  </w:style>
-  <w:style w:type="numbering" w:default="1" w:styleId="a2">
-    <w:name w:val="No List"/>
-    <w:uiPriority w:val="99"/>
-    <w:semiHidden/>
-    <w:unhideWhenUsed/>
-  </w:style>
-</w:styles>
-</file>
-
 <file path=word/charts/chart1.xml><?xml version="1.0" encoding="utf-8"?>
-<c:chartSpace xmlns:c="http://schemas.openxmlformats.org/drawingml/2006/chart" xmlns:a="http://schemas.openxmlformats.org/drawingml/2006/main" xmlns:r="http://schemas.openxmlformats.org/officeDocument/2006/relationships">
+<c:chartSpace xmlns:c="http://schemas.openxmlformats.org/drawingml/2006/chart" xmlns:a="http://schemas.openxmlformats.org/drawingml/2006/main" xmlns:r="http://schemas.openxmlformats.org/officeDocument/2006/relationships" xmlns:c16r2="http://schemas.microsoft.com/office/drawing/2015/06/chart">
   <c:date1904 val="0"/>
   <c:lang val="ru-RU"/>
   <c:roundedCorners val="0"/>
@@ -22428,17 +22546,81 @@
     </mc:Fallback>
   </mc:AlternateContent>
   <c:chart>
-    <c:autoTitleDeleted val="1"/>
+    <c:title>
+      <c:tx>
+        <c:rich>
+          <a:bodyPr rot="0" spcFirstLastPara="1" vertOverflow="ellipsis" vert="horz" wrap="square" anchor="ctr" anchorCtr="1"/>
+          <a:lstStyle/>
+          <a:p>
+            <a:pPr>
+              <a:defRPr sz="1400" b="0" i="0" u="none" strike="noStrike" kern="1200" spc="0" baseline="0">
+                <a:solidFill>
+                  <a:schemeClr val="tx1">
+                    <a:lumMod val="65000"/>
+                    <a:lumOff val="35000"/>
+                  </a:schemeClr>
+                </a:solidFill>
+                <a:latin typeface="+mn-lt"/>
+                <a:ea typeface="+mn-ea"/>
+                <a:cs typeface="+mn-cs"/>
+              </a:defRPr>
+            </a:pPr>
+            <a:r>
+              <a:rPr lang="en-US"/>
+              <a:t>X</a:t>
+            </a:r>
+            <a:r>
+              <a:rPr lang="en-US" baseline="0"/>
+              <a:t> </a:t>
+            </a:r>
+            <a:r>
+              <a:rPr lang="ru-RU" baseline="0"/>
+              <a:t>карта</a:t>
+            </a:r>
+            <a:endParaRPr lang="ru-RU"/>
+          </a:p>
+        </c:rich>
+      </c:tx>
+      <c:overlay val="0"/>
+      <c:spPr>
+        <a:noFill/>
+        <a:ln>
+          <a:noFill/>
+        </a:ln>
+        <a:effectLst/>
+      </c:spPr>
+      <c:txPr>
+        <a:bodyPr rot="0" spcFirstLastPara="1" vertOverflow="ellipsis" vert="horz" wrap="square" anchor="ctr" anchorCtr="1"/>
+        <a:lstStyle/>
+        <a:p>
+          <a:pPr>
+            <a:defRPr sz="1400" b="0" i="0" u="none" strike="noStrike" kern="1200" spc="0" baseline="0">
+              <a:solidFill>
+                <a:schemeClr val="tx1">
+                  <a:lumMod val="65000"/>
+                  <a:lumOff val="35000"/>
+                </a:schemeClr>
+              </a:solidFill>
+              <a:latin typeface="+mn-lt"/>
+              <a:ea typeface="+mn-ea"/>
+              <a:cs typeface="+mn-cs"/>
+            </a:defRPr>
+          </a:pPr>
+          <a:endParaRPr lang="ru-KZ"/>
+        </a:p>
+      </c:txPr>
+    </c:title>
+    <c:autoTitleDeleted val="0"/>
     <c:plotArea>
       <c:layout>
         <c:manualLayout>
           <c:layoutTarget val="inner"/>
           <c:xMode val="edge"/>
           <c:yMode val="edge"/>
-          <c:x val="8.1033378681068011E-2"/>
-          <c:y val="7.6588316690770694E-2"/>
+          <c:x val="9.3096511724893097E-2"/>
+          <c:y val="1.5883837469552468E-2"/>
           <c:w val="0.89337034441375451"/>
-          <c:h val="0.88083379112494664"/>
+          <c:h val="0.84682336661845858"/>
         </c:manualLayout>
       </c:layout>
       <c:lineChart>
@@ -22459,9 +22641,9 @@
             </c:strRef>
           </c:tx>
           <c:spPr>
-            <a:ln w="6350" cap="rnd">
+            <a:ln w="28575" cap="rnd">
               <a:solidFill>
-                <a:schemeClr val="tx1"/>
+                <a:schemeClr val="accent1"/>
               </a:solidFill>
               <a:round/>
             </a:ln>
@@ -22469,14 +22651,14 @@
           </c:spPr>
           <c:marker>
             <c:symbol val="circle"/>
-            <c:size val="4"/>
+            <c:size val="5"/>
             <c:spPr>
               <a:solidFill>
-                <a:schemeClr val="tx1"/>
+                <a:schemeClr val="accent1"/>
               </a:solidFill>
               <a:ln w="9525">
                 <a:solidFill>
-                  <a:schemeClr val="tx1"/>
+                  <a:schemeClr val="accent1"/>
                 </a:solidFill>
               </a:ln>
               <a:effectLst/>
@@ -22619,13 +22801,13 @@
                   <c:v>5.6</c:v>
                 </c:pt>
               </c:numCache>
-              <c:extLst xmlns:c16r2="http://schemas.microsoft.com/office/drawing/2015/06/chart"/>
+              <c:extLst/>
             </c:numRef>
           </c:val>
           <c:smooth val="0"/>
-          <c:extLst xmlns:c16r2="http://schemas.microsoft.com/office/drawing/2015/06/chart">
+          <c:extLst>
             <c:ext xmlns:c16="http://schemas.microsoft.com/office/drawing/2014/chart" uri="{C3380CC4-5D6E-409C-BE32-E72D297353CC}">
-              <c16:uniqueId val="{00000000-335F-46C7-8D88-6E84F79379D6}"/>
+              <c16:uniqueId val="{00000000-605F-4F97-A478-FE4CC78F487E}"/>
             </c:ext>
           </c:extLst>
         </c:ser>
@@ -22644,16 +22826,28 @@
             </c:strRef>
           </c:tx>
           <c:spPr>
-            <a:ln w="2540" cap="rnd">
+            <a:ln w="28575" cap="rnd">
               <a:solidFill>
-                <a:schemeClr val="tx1"/>
+                <a:schemeClr val="accent2"/>
               </a:solidFill>
               <a:round/>
             </a:ln>
             <a:effectLst/>
           </c:spPr>
           <c:marker>
-            <c:symbol val="none"/>
+            <c:symbol val="circle"/>
+            <c:size val="5"/>
+            <c:spPr>
+              <a:solidFill>
+                <a:schemeClr val="accent2"/>
+              </a:solidFill>
+              <a:ln w="9525">
+                <a:solidFill>
+                  <a:schemeClr val="accent2"/>
+                </a:solidFill>
+              </a:ln>
+              <a:effectLst/>
+            </c:spPr>
           </c:marker>
           <c:cat>
             <c:strLit>
@@ -22792,13 +22986,13 @@
                   <c:v>5.5729999999999995</c:v>
                 </c:pt>
               </c:numCache>
-              <c:extLst xmlns:c16r2="http://schemas.microsoft.com/office/drawing/2015/06/chart"/>
+              <c:extLst/>
             </c:numRef>
           </c:val>
           <c:smooth val="0"/>
-          <c:extLst xmlns:c16r2="http://schemas.microsoft.com/office/drawing/2015/06/chart">
+          <c:extLst>
             <c:ext xmlns:c16="http://schemas.microsoft.com/office/drawing/2014/chart" uri="{C3380CC4-5D6E-409C-BE32-E72D297353CC}">
-              <c16:uniqueId val="{00000001-335F-46C7-8D88-6E84F79379D6}"/>
+              <c16:uniqueId val="{00000001-605F-4F97-A478-FE4CC78F487E}"/>
             </c:ext>
           </c:extLst>
         </c:ser>
@@ -22817,17 +23011,28 @@
             </c:strRef>
           </c:tx>
           <c:spPr>
-            <a:ln w="2540" cap="rnd">
+            <a:ln w="28575" cap="rnd">
               <a:solidFill>
-                <a:schemeClr val="tx1"/>
+                <a:schemeClr val="accent3"/>
               </a:solidFill>
-              <a:prstDash val="dash"/>
               <a:round/>
             </a:ln>
             <a:effectLst/>
           </c:spPr>
           <c:marker>
-            <c:symbol val="none"/>
+            <c:symbol val="circle"/>
+            <c:size val="5"/>
+            <c:spPr>
+              <a:solidFill>
+                <a:schemeClr val="accent3"/>
+              </a:solidFill>
+              <a:ln w="9525">
+                <a:solidFill>
+                  <a:schemeClr val="accent3"/>
+                </a:solidFill>
+              </a:ln>
+              <a:effectLst/>
+            </c:spPr>
           </c:marker>
           <c:cat>
             <c:strLit>
@@ -22906,73 +23111,73 @@
                 <c:formatCode>General</c:formatCode>
                 <c:ptCount val="20"/>
                 <c:pt idx="0">
-                  <c:v>5.7880549999999999</c:v>
+                  <c:v>5.7432149999999993</c:v>
                 </c:pt>
                 <c:pt idx="1">
-                  <c:v>5.7880549999999999</c:v>
+                  <c:v>5.7432149999999993</c:v>
                 </c:pt>
                 <c:pt idx="2">
-                  <c:v>5.7880549999999999</c:v>
+                  <c:v>5.7432149999999993</c:v>
                 </c:pt>
                 <c:pt idx="3">
-                  <c:v>5.7880549999999999</c:v>
+                  <c:v>5.7432149999999993</c:v>
                 </c:pt>
                 <c:pt idx="4">
-                  <c:v>5.7880549999999999</c:v>
+                  <c:v>5.7432149999999993</c:v>
                 </c:pt>
                 <c:pt idx="5">
-                  <c:v>5.7880549999999999</c:v>
+                  <c:v>5.7432149999999993</c:v>
                 </c:pt>
                 <c:pt idx="6">
-                  <c:v>5.7880549999999999</c:v>
+                  <c:v>5.7432149999999993</c:v>
                 </c:pt>
                 <c:pt idx="7">
-                  <c:v>5.7880549999999999</c:v>
+                  <c:v>5.7432149999999993</c:v>
                 </c:pt>
                 <c:pt idx="8">
-                  <c:v>5.7880549999999999</c:v>
+                  <c:v>5.7432149999999993</c:v>
                 </c:pt>
                 <c:pt idx="9">
-                  <c:v>5.7880549999999999</c:v>
+                  <c:v>5.7432149999999993</c:v>
                 </c:pt>
                 <c:pt idx="10">
-                  <c:v>5.7880549999999999</c:v>
+                  <c:v>5.7432149999999993</c:v>
                 </c:pt>
                 <c:pt idx="11">
-                  <c:v>5.7880549999999999</c:v>
+                  <c:v>5.7432149999999993</c:v>
                 </c:pt>
                 <c:pt idx="12">
-                  <c:v>5.7880549999999999</c:v>
+                  <c:v>5.7432149999999993</c:v>
                 </c:pt>
                 <c:pt idx="13">
-                  <c:v>5.7880549999999999</c:v>
+                  <c:v>5.7432149999999993</c:v>
                 </c:pt>
                 <c:pt idx="14">
-                  <c:v>5.7880549999999999</c:v>
+                  <c:v>5.7432149999999993</c:v>
                 </c:pt>
                 <c:pt idx="15">
-                  <c:v>5.7880549999999999</c:v>
+                  <c:v>5.7432149999999993</c:v>
                 </c:pt>
                 <c:pt idx="16">
-                  <c:v>5.7880549999999999</c:v>
+                  <c:v>5.7432149999999993</c:v>
                 </c:pt>
                 <c:pt idx="17">
-                  <c:v>5.7880549999999999</c:v>
+                  <c:v>5.7432149999999993</c:v>
                 </c:pt>
                 <c:pt idx="18">
-                  <c:v>5.7880549999999999</c:v>
+                  <c:v>5.7432149999999993</c:v>
                 </c:pt>
                 <c:pt idx="19">
-                  <c:v>5.7880549999999999</c:v>
+                  <c:v>5.7432149999999993</c:v>
                 </c:pt>
               </c:numCache>
-              <c:extLst xmlns:c16r2="http://schemas.microsoft.com/office/drawing/2015/06/chart"/>
+              <c:extLst/>
             </c:numRef>
           </c:val>
           <c:smooth val="0"/>
-          <c:extLst xmlns:c16r2="http://schemas.microsoft.com/office/drawing/2015/06/chart">
+          <c:extLst>
             <c:ext xmlns:c16="http://schemas.microsoft.com/office/drawing/2014/chart" uri="{C3380CC4-5D6E-409C-BE32-E72D297353CC}">
-              <c16:uniqueId val="{00000002-335F-46C7-8D88-6E84F79379D6}"/>
+              <c16:uniqueId val="{00000002-605F-4F97-A478-FE4CC78F487E}"/>
             </c:ext>
           </c:extLst>
         </c:ser>
@@ -22991,17 +23196,28 @@
             </c:strRef>
           </c:tx>
           <c:spPr>
-            <a:ln w="2540" cap="rnd">
+            <a:ln w="28575" cap="rnd">
               <a:solidFill>
-                <a:schemeClr val="tx1"/>
+                <a:schemeClr val="accent4"/>
               </a:solidFill>
-              <a:prstDash val="dash"/>
               <a:round/>
             </a:ln>
             <a:effectLst/>
           </c:spPr>
           <c:marker>
-            <c:symbol val="none"/>
+            <c:symbol val="circle"/>
+            <c:size val="5"/>
+            <c:spPr>
+              <a:solidFill>
+                <a:schemeClr val="accent4"/>
+              </a:solidFill>
+              <a:ln w="9525">
+                <a:solidFill>
+                  <a:schemeClr val="accent4"/>
+                </a:solidFill>
+              </a:ln>
+              <a:effectLst/>
+            </c:spPr>
           </c:marker>
           <c:cat>
             <c:strLit>
@@ -23080,73 +23296,1789 @@
                 <c:formatCode>General</c:formatCode>
                 <c:ptCount val="20"/>
                 <c:pt idx="0">
-                  <c:v>5.3579449999999991</c:v>
+                  <c:v>5.4027849999999997</c:v>
                 </c:pt>
                 <c:pt idx="1">
-                  <c:v>5.3579449999999991</c:v>
+                  <c:v>5.4027849999999997</c:v>
                 </c:pt>
                 <c:pt idx="2">
-                  <c:v>5.3579449999999991</c:v>
+                  <c:v>5.4027849999999997</c:v>
                 </c:pt>
                 <c:pt idx="3">
-                  <c:v>5.3579449999999991</c:v>
+                  <c:v>5.4027849999999997</c:v>
                 </c:pt>
                 <c:pt idx="4">
-                  <c:v>5.3579449999999991</c:v>
+                  <c:v>5.4027849999999997</c:v>
                 </c:pt>
                 <c:pt idx="5">
-                  <c:v>5.3579449999999991</c:v>
+                  <c:v>5.4027849999999997</c:v>
                 </c:pt>
                 <c:pt idx="6">
-                  <c:v>5.3579449999999991</c:v>
+                  <c:v>5.4027849999999997</c:v>
                 </c:pt>
                 <c:pt idx="7">
-                  <c:v>5.3579449999999991</c:v>
+                  <c:v>5.4027849999999997</c:v>
                 </c:pt>
                 <c:pt idx="8">
-                  <c:v>5.3579449999999991</c:v>
+                  <c:v>5.4027849999999997</c:v>
                 </c:pt>
                 <c:pt idx="9">
-                  <c:v>5.3579449999999991</c:v>
+                  <c:v>5.4027849999999997</c:v>
                 </c:pt>
                 <c:pt idx="10">
-                  <c:v>5.3579449999999991</c:v>
+                  <c:v>5.4027849999999997</c:v>
                 </c:pt>
                 <c:pt idx="11">
-                  <c:v>5.3579449999999991</c:v>
+                  <c:v>5.4027849999999997</c:v>
                 </c:pt>
                 <c:pt idx="12">
-                  <c:v>5.3579449999999991</c:v>
+                  <c:v>5.4027849999999997</c:v>
                 </c:pt>
                 <c:pt idx="13">
-                  <c:v>5.3579449999999991</c:v>
+                  <c:v>5.4027849999999997</c:v>
                 </c:pt>
                 <c:pt idx="14">
-                  <c:v>5.3579449999999991</c:v>
+                  <c:v>5.4027849999999997</c:v>
                 </c:pt>
                 <c:pt idx="15">
-                  <c:v>5.3579449999999991</c:v>
+                  <c:v>5.4027849999999997</c:v>
                 </c:pt>
                 <c:pt idx="16">
-                  <c:v>5.3579449999999991</c:v>
+                  <c:v>5.4027849999999997</c:v>
                 </c:pt>
                 <c:pt idx="17">
-                  <c:v>5.3579449999999991</c:v>
+                  <c:v>5.4027849999999997</c:v>
                 </c:pt>
                 <c:pt idx="18">
-                  <c:v>5.3579449999999991</c:v>
+                  <c:v>5.4027849999999997</c:v>
                 </c:pt>
                 <c:pt idx="19">
-                  <c:v>5.3579449999999991</c:v>
+                  <c:v>5.4027849999999997</c:v>
                 </c:pt>
               </c:numCache>
-              <c:extLst xmlns:c16r2="http://schemas.microsoft.com/office/drawing/2015/06/chart"/>
+              <c:extLst/>
             </c:numRef>
           </c:val>
           <c:smooth val="0"/>
-          <c:extLst xmlns:c16r2="http://schemas.microsoft.com/office/drawing/2015/06/chart">
+          <c:extLst>
             <c:ext xmlns:c16="http://schemas.microsoft.com/office/drawing/2014/chart" uri="{C3380CC4-5D6E-409C-BE32-E72D297353CC}">
-              <c16:uniqueId val="{00000003-335F-46C7-8D88-6E84F79379D6}"/>
+              <c16:uniqueId val="{00000003-605F-4F97-A478-FE4CC78F487E}"/>
+            </c:ext>
+          </c:extLst>
+        </c:ser>
+        <c:ser>
+          <c:idx val="4"/>
+          <c:order val="4"/>
+          <c:tx>
+            <c:strRef>
+              <c:f>'Рис. 2'!$J$1</c:f>
+              <c:strCache>
+                <c:ptCount val="1"/>
+                <c:pt idx="0">
+                  <c:v>+δ</c:v>
+                </c:pt>
+              </c:strCache>
+            </c:strRef>
+          </c:tx>
+          <c:spPr>
+            <a:ln w="19050" cap="rnd">
+              <a:solidFill>
+                <a:schemeClr val="accent5"/>
+              </a:solidFill>
+              <a:prstDash val="sysDot"/>
+              <a:round/>
+            </a:ln>
+            <a:effectLst/>
+          </c:spPr>
+          <c:marker>
+            <c:symbol val="circle"/>
+            <c:size val="5"/>
+            <c:spPr>
+              <a:solidFill>
+                <a:schemeClr val="accent5"/>
+              </a:solidFill>
+              <a:ln w="9525">
+                <a:solidFill>
+                  <a:schemeClr val="accent5"/>
+                </a:solidFill>
+              </a:ln>
+              <a:effectLst/>
+            </c:spPr>
+          </c:marker>
+          <c:cat>
+            <c:strLit>
+              <c:ptCount val="100"/>
+              <c:pt idx="0">
+                <c:v>1</c:v>
+              </c:pt>
+              <c:pt idx="1">
+                <c:v>2</c:v>
+              </c:pt>
+              <c:pt idx="2">
+                <c:v>3</c:v>
+              </c:pt>
+              <c:pt idx="3">
+                <c:v>4</c:v>
+              </c:pt>
+              <c:pt idx="4">
+                <c:v>5</c:v>
+              </c:pt>
+              <c:pt idx="5">
+                <c:v>6</c:v>
+              </c:pt>
+              <c:pt idx="6">
+                <c:v>7</c:v>
+              </c:pt>
+              <c:pt idx="7">
+                <c:v>8</c:v>
+              </c:pt>
+              <c:pt idx="8">
+                <c:v>9</c:v>
+              </c:pt>
+              <c:pt idx="9">
+                <c:v>10</c:v>
+              </c:pt>
+              <c:pt idx="10">
+                <c:v>11</c:v>
+              </c:pt>
+              <c:pt idx="11">
+                <c:v>12</c:v>
+              </c:pt>
+              <c:pt idx="12">
+                <c:v>13</c:v>
+              </c:pt>
+              <c:pt idx="13">
+                <c:v>14</c:v>
+              </c:pt>
+              <c:pt idx="14">
+                <c:v>15</c:v>
+              </c:pt>
+              <c:pt idx="15">
+                <c:v>16</c:v>
+              </c:pt>
+              <c:pt idx="16">
+                <c:v>17</c:v>
+              </c:pt>
+              <c:pt idx="17">
+                <c:v>18</c:v>
+              </c:pt>
+              <c:pt idx="18">
+                <c:v>19</c:v>
+              </c:pt>
+              <c:pt idx="19">
+                <c:v>20</c:v>
+              </c:pt>
+              <c:pt idx="20">
+                <c:v>21</c:v>
+              </c:pt>
+              <c:pt idx="21">
+                <c:v>22</c:v>
+              </c:pt>
+              <c:pt idx="22">
+                <c:v>23</c:v>
+              </c:pt>
+              <c:pt idx="23">
+                <c:v>24</c:v>
+              </c:pt>
+              <c:pt idx="24">
+                <c:v>25</c:v>
+              </c:pt>
+              <c:pt idx="25">
+                <c:v>26</c:v>
+              </c:pt>
+              <c:pt idx="26">
+                <c:v>27</c:v>
+              </c:pt>
+              <c:pt idx="27">
+                <c:v>28</c:v>
+              </c:pt>
+              <c:pt idx="28">
+                <c:v>29</c:v>
+              </c:pt>
+              <c:pt idx="29">
+                <c:v>30</c:v>
+              </c:pt>
+              <c:pt idx="30">
+                <c:v>31</c:v>
+              </c:pt>
+              <c:pt idx="31">
+                <c:v>32</c:v>
+              </c:pt>
+              <c:pt idx="32">
+                <c:v>33</c:v>
+              </c:pt>
+              <c:pt idx="33">
+                <c:v>34</c:v>
+              </c:pt>
+              <c:pt idx="34">
+                <c:v>35</c:v>
+              </c:pt>
+              <c:pt idx="35">
+                <c:v>36</c:v>
+              </c:pt>
+              <c:pt idx="36">
+                <c:v>37</c:v>
+              </c:pt>
+              <c:pt idx="37">
+                <c:v>38</c:v>
+              </c:pt>
+              <c:pt idx="38">
+                <c:v>39</c:v>
+              </c:pt>
+              <c:pt idx="39">
+                <c:v>40</c:v>
+              </c:pt>
+              <c:pt idx="40">
+                <c:v>41</c:v>
+              </c:pt>
+              <c:pt idx="41">
+                <c:v>42</c:v>
+              </c:pt>
+              <c:pt idx="42">
+                <c:v>43</c:v>
+              </c:pt>
+              <c:pt idx="43">
+                <c:v>44</c:v>
+              </c:pt>
+              <c:pt idx="44">
+                <c:v>45</c:v>
+              </c:pt>
+              <c:pt idx="45">
+                <c:v>46</c:v>
+              </c:pt>
+              <c:pt idx="46">
+                <c:v>47</c:v>
+              </c:pt>
+              <c:pt idx="47">
+                <c:v>48</c:v>
+              </c:pt>
+              <c:pt idx="48">
+                <c:v>49</c:v>
+              </c:pt>
+              <c:pt idx="49">
+                <c:v>50</c:v>
+              </c:pt>
+              <c:pt idx="50">
+                <c:v>51</c:v>
+              </c:pt>
+              <c:pt idx="51">
+                <c:v>52</c:v>
+              </c:pt>
+              <c:pt idx="52">
+                <c:v>53</c:v>
+              </c:pt>
+              <c:pt idx="53">
+                <c:v>54</c:v>
+              </c:pt>
+              <c:pt idx="54">
+                <c:v>55</c:v>
+              </c:pt>
+              <c:pt idx="55">
+                <c:v>56</c:v>
+              </c:pt>
+              <c:pt idx="56">
+                <c:v>57</c:v>
+              </c:pt>
+              <c:pt idx="57">
+                <c:v>58</c:v>
+              </c:pt>
+              <c:pt idx="58">
+                <c:v>59</c:v>
+              </c:pt>
+              <c:pt idx="59">
+                <c:v>60</c:v>
+              </c:pt>
+              <c:pt idx="60">
+                <c:v>61</c:v>
+              </c:pt>
+              <c:pt idx="61">
+                <c:v>62</c:v>
+              </c:pt>
+              <c:pt idx="62">
+                <c:v>63</c:v>
+              </c:pt>
+              <c:pt idx="63">
+                <c:v>64</c:v>
+              </c:pt>
+              <c:pt idx="64">
+                <c:v>65</c:v>
+              </c:pt>
+              <c:pt idx="65">
+                <c:v>66</c:v>
+              </c:pt>
+              <c:pt idx="66">
+                <c:v>67</c:v>
+              </c:pt>
+              <c:pt idx="67">
+                <c:v>68</c:v>
+              </c:pt>
+              <c:pt idx="68">
+                <c:v>69</c:v>
+              </c:pt>
+              <c:pt idx="69">
+                <c:v>70</c:v>
+              </c:pt>
+              <c:pt idx="70">
+                <c:v>71</c:v>
+              </c:pt>
+              <c:pt idx="71">
+                <c:v>72</c:v>
+              </c:pt>
+              <c:pt idx="72">
+                <c:v>73</c:v>
+              </c:pt>
+              <c:pt idx="73">
+                <c:v>74</c:v>
+              </c:pt>
+              <c:pt idx="74">
+                <c:v>75</c:v>
+              </c:pt>
+              <c:pt idx="75">
+                <c:v>76</c:v>
+              </c:pt>
+              <c:pt idx="76">
+                <c:v>77</c:v>
+              </c:pt>
+              <c:pt idx="77">
+                <c:v>78</c:v>
+              </c:pt>
+              <c:pt idx="78">
+                <c:v>79</c:v>
+              </c:pt>
+              <c:pt idx="79">
+                <c:v>80</c:v>
+              </c:pt>
+              <c:pt idx="80">
+                <c:v>81</c:v>
+              </c:pt>
+              <c:pt idx="81">
+                <c:v>82</c:v>
+              </c:pt>
+              <c:pt idx="82">
+                <c:v>83</c:v>
+              </c:pt>
+              <c:pt idx="83">
+                <c:v>84</c:v>
+              </c:pt>
+              <c:pt idx="84">
+                <c:v>85</c:v>
+              </c:pt>
+              <c:pt idx="85">
+                <c:v>86</c:v>
+              </c:pt>
+              <c:pt idx="86">
+                <c:v>87</c:v>
+              </c:pt>
+              <c:pt idx="87">
+                <c:v>88</c:v>
+              </c:pt>
+              <c:pt idx="88">
+                <c:v>89</c:v>
+              </c:pt>
+              <c:pt idx="89">
+                <c:v>90</c:v>
+              </c:pt>
+              <c:pt idx="90">
+                <c:v>91</c:v>
+              </c:pt>
+              <c:pt idx="91">
+                <c:v>92</c:v>
+              </c:pt>
+              <c:pt idx="92">
+                <c:v>93</c:v>
+              </c:pt>
+              <c:pt idx="93">
+                <c:v>94</c:v>
+              </c:pt>
+              <c:pt idx="94">
+                <c:v>95</c:v>
+              </c:pt>
+              <c:pt idx="95">
+                <c:v>96</c:v>
+              </c:pt>
+              <c:pt idx="96">
+                <c:v>97</c:v>
+              </c:pt>
+              <c:pt idx="97">
+                <c:v>98</c:v>
+              </c:pt>
+              <c:pt idx="98">
+                <c:v>99</c:v>
+              </c:pt>
+              <c:pt idx="99">
+                <c:v>100</c:v>
+              </c:pt>
+              <c:extLst>
+                <c:ext xmlns:c15="http://schemas.microsoft.com/office/drawing/2012/chart" uri="{02D57815-91ED-43cb-92C2-25804820EDAC}">
+                  <c15:autoCat val="1"/>
+                </c:ext>
+              </c:extLst>
+            </c:strLit>
+          </c:cat>
+          <c:val>
+            <c:numRef>
+              <c:f>'Рис. 2'!$J$2:$J$21</c:f>
+              <c:numCache>
+                <c:formatCode>0.000</c:formatCode>
+                <c:ptCount val="20"/>
+                <c:pt idx="0">
+                  <c:v>5.6297383333333331</c:v>
+                </c:pt>
+                <c:pt idx="1">
+                  <c:v>5.6297383333333331</c:v>
+                </c:pt>
+                <c:pt idx="2">
+                  <c:v>5.6297383333333331</c:v>
+                </c:pt>
+                <c:pt idx="3">
+                  <c:v>5.6297383333333331</c:v>
+                </c:pt>
+                <c:pt idx="4">
+                  <c:v>5.6297383333333331</c:v>
+                </c:pt>
+                <c:pt idx="5">
+                  <c:v>5.6297383333333331</c:v>
+                </c:pt>
+                <c:pt idx="6">
+                  <c:v>5.6297383333333331</c:v>
+                </c:pt>
+                <c:pt idx="7">
+                  <c:v>5.6297383333333331</c:v>
+                </c:pt>
+                <c:pt idx="8">
+                  <c:v>5.6297383333333331</c:v>
+                </c:pt>
+                <c:pt idx="9">
+                  <c:v>5.6297383333333331</c:v>
+                </c:pt>
+                <c:pt idx="10">
+                  <c:v>5.6297383333333331</c:v>
+                </c:pt>
+                <c:pt idx="11">
+                  <c:v>5.6297383333333331</c:v>
+                </c:pt>
+                <c:pt idx="12">
+                  <c:v>5.6297383333333331</c:v>
+                </c:pt>
+                <c:pt idx="13">
+                  <c:v>5.6297383333333331</c:v>
+                </c:pt>
+                <c:pt idx="14">
+                  <c:v>5.6297383333333331</c:v>
+                </c:pt>
+                <c:pt idx="15">
+                  <c:v>5.6297383333333331</c:v>
+                </c:pt>
+                <c:pt idx="16">
+                  <c:v>5.6297383333333331</c:v>
+                </c:pt>
+                <c:pt idx="17">
+                  <c:v>5.6297383333333331</c:v>
+                </c:pt>
+                <c:pt idx="18">
+                  <c:v>5.6297383333333331</c:v>
+                </c:pt>
+                <c:pt idx="19">
+                  <c:v>5.6297383333333331</c:v>
+                </c:pt>
+              </c:numCache>
+              <c:extLst/>
+            </c:numRef>
+          </c:val>
+          <c:smooth val="0"/>
+          <c:extLst>
+            <c:ext xmlns:c16="http://schemas.microsoft.com/office/drawing/2014/chart" uri="{C3380CC4-5D6E-409C-BE32-E72D297353CC}">
+              <c16:uniqueId val="{00000004-605F-4F97-A478-FE4CC78F487E}"/>
+            </c:ext>
+          </c:extLst>
+        </c:ser>
+        <c:ser>
+          <c:idx val="5"/>
+          <c:order val="5"/>
+          <c:tx>
+            <c:strRef>
+              <c:f>'Рис. 2'!$K$1</c:f>
+              <c:strCache>
+                <c:ptCount val="1"/>
+                <c:pt idx="0">
+                  <c:v>+2δ</c:v>
+                </c:pt>
+              </c:strCache>
+            </c:strRef>
+          </c:tx>
+          <c:spPr>
+            <a:ln w="12700" cap="rnd">
+              <a:solidFill>
+                <a:schemeClr val="accent6"/>
+              </a:solidFill>
+              <a:prstDash val="sysDash"/>
+              <a:round/>
+            </a:ln>
+            <a:effectLst/>
+          </c:spPr>
+          <c:marker>
+            <c:symbol val="circle"/>
+            <c:size val="5"/>
+            <c:spPr>
+              <a:solidFill>
+                <a:schemeClr val="accent6"/>
+              </a:solidFill>
+              <a:ln w="9525">
+                <a:solidFill>
+                  <a:schemeClr val="accent6"/>
+                </a:solidFill>
+              </a:ln>
+              <a:effectLst/>
+            </c:spPr>
+          </c:marker>
+          <c:cat>
+            <c:strLit>
+              <c:ptCount val="100"/>
+              <c:pt idx="0">
+                <c:v>1</c:v>
+              </c:pt>
+              <c:pt idx="1">
+                <c:v>2</c:v>
+              </c:pt>
+              <c:pt idx="2">
+                <c:v>3</c:v>
+              </c:pt>
+              <c:pt idx="3">
+                <c:v>4</c:v>
+              </c:pt>
+              <c:pt idx="4">
+                <c:v>5</c:v>
+              </c:pt>
+              <c:pt idx="5">
+                <c:v>6</c:v>
+              </c:pt>
+              <c:pt idx="6">
+                <c:v>7</c:v>
+              </c:pt>
+              <c:pt idx="7">
+                <c:v>8</c:v>
+              </c:pt>
+              <c:pt idx="8">
+                <c:v>9</c:v>
+              </c:pt>
+              <c:pt idx="9">
+                <c:v>10</c:v>
+              </c:pt>
+              <c:pt idx="10">
+                <c:v>11</c:v>
+              </c:pt>
+              <c:pt idx="11">
+                <c:v>12</c:v>
+              </c:pt>
+              <c:pt idx="12">
+                <c:v>13</c:v>
+              </c:pt>
+              <c:pt idx="13">
+                <c:v>14</c:v>
+              </c:pt>
+              <c:pt idx="14">
+                <c:v>15</c:v>
+              </c:pt>
+              <c:pt idx="15">
+                <c:v>16</c:v>
+              </c:pt>
+              <c:pt idx="16">
+                <c:v>17</c:v>
+              </c:pt>
+              <c:pt idx="17">
+                <c:v>18</c:v>
+              </c:pt>
+              <c:pt idx="18">
+                <c:v>19</c:v>
+              </c:pt>
+              <c:pt idx="19">
+                <c:v>20</c:v>
+              </c:pt>
+              <c:pt idx="20">
+                <c:v>21</c:v>
+              </c:pt>
+              <c:pt idx="21">
+                <c:v>22</c:v>
+              </c:pt>
+              <c:pt idx="22">
+                <c:v>23</c:v>
+              </c:pt>
+              <c:pt idx="23">
+                <c:v>24</c:v>
+              </c:pt>
+              <c:pt idx="24">
+                <c:v>25</c:v>
+              </c:pt>
+              <c:pt idx="25">
+                <c:v>26</c:v>
+              </c:pt>
+              <c:pt idx="26">
+                <c:v>27</c:v>
+              </c:pt>
+              <c:pt idx="27">
+                <c:v>28</c:v>
+              </c:pt>
+              <c:pt idx="28">
+                <c:v>29</c:v>
+              </c:pt>
+              <c:pt idx="29">
+                <c:v>30</c:v>
+              </c:pt>
+              <c:pt idx="30">
+                <c:v>31</c:v>
+              </c:pt>
+              <c:pt idx="31">
+                <c:v>32</c:v>
+              </c:pt>
+              <c:pt idx="32">
+                <c:v>33</c:v>
+              </c:pt>
+              <c:pt idx="33">
+                <c:v>34</c:v>
+              </c:pt>
+              <c:pt idx="34">
+                <c:v>35</c:v>
+              </c:pt>
+              <c:pt idx="35">
+                <c:v>36</c:v>
+              </c:pt>
+              <c:pt idx="36">
+                <c:v>37</c:v>
+              </c:pt>
+              <c:pt idx="37">
+                <c:v>38</c:v>
+              </c:pt>
+              <c:pt idx="38">
+                <c:v>39</c:v>
+              </c:pt>
+              <c:pt idx="39">
+                <c:v>40</c:v>
+              </c:pt>
+              <c:pt idx="40">
+                <c:v>41</c:v>
+              </c:pt>
+              <c:pt idx="41">
+                <c:v>42</c:v>
+              </c:pt>
+              <c:pt idx="42">
+                <c:v>43</c:v>
+              </c:pt>
+              <c:pt idx="43">
+                <c:v>44</c:v>
+              </c:pt>
+              <c:pt idx="44">
+                <c:v>45</c:v>
+              </c:pt>
+              <c:pt idx="45">
+                <c:v>46</c:v>
+              </c:pt>
+              <c:pt idx="46">
+                <c:v>47</c:v>
+              </c:pt>
+              <c:pt idx="47">
+                <c:v>48</c:v>
+              </c:pt>
+              <c:pt idx="48">
+                <c:v>49</c:v>
+              </c:pt>
+              <c:pt idx="49">
+                <c:v>50</c:v>
+              </c:pt>
+              <c:pt idx="50">
+                <c:v>51</c:v>
+              </c:pt>
+              <c:pt idx="51">
+                <c:v>52</c:v>
+              </c:pt>
+              <c:pt idx="52">
+                <c:v>53</c:v>
+              </c:pt>
+              <c:pt idx="53">
+                <c:v>54</c:v>
+              </c:pt>
+              <c:pt idx="54">
+                <c:v>55</c:v>
+              </c:pt>
+              <c:pt idx="55">
+                <c:v>56</c:v>
+              </c:pt>
+              <c:pt idx="56">
+                <c:v>57</c:v>
+              </c:pt>
+              <c:pt idx="57">
+                <c:v>58</c:v>
+              </c:pt>
+              <c:pt idx="58">
+                <c:v>59</c:v>
+              </c:pt>
+              <c:pt idx="59">
+                <c:v>60</c:v>
+              </c:pt>
+              <c:pt idx="60">
+                <c:v>61</c:v>
+              </c:pt>
+              <c:pt idx="61">
+                <c:v>62</c:v>
+              </c:pt>
+              <c:pt idx="62">
+                <c:v>63</c:v>
+              </c:pt>
+              <c:pt idx="63">
+                <c:v>64</c:v>
+              </c:pt>
+              <c:pt idx="64">
+                <c:v>65</c:v>
+              </c:pt>
+              <c:pt idx="65">
+                <c:v>66</c:v>
+              </c:pt>
+              <c:pt idx="66">
+                <c:v>67</c:v>
+              </c:pt>
+              <c:pt idx="67">
+                <c:v>68</c:v>
+              </c:pt>
+              <c:pt idx="68">
+                <c:v>69</c:v>
+              </c:pt>
+              <c:pt idx="69">
+                <c:v>70</c:v>
+              </c:pt>
+              <c:pt idx="70">
+                <c:v>71</c:v>
+              </c:pt>
+              <c:pt idx="71">
+                <c:v>72</c:v>
+              </c:pt>
+              <c:pt idx="72">
+                <c:v>73</c:v>
+              </c:pt>
+              <c:pt idx="73">
+                <c:v>74</c:v>
+              </c:pt>
+              <c:pt idx="74">
+                <c:v>75</c:v>
+              </c:pt>
+              <c:pt idx="75">
+                <c:v>76</c:v>
+              </c:pt>
+              <c:pt idx="76">
+                <c:v>77</c:v>
+              </c:pt>
+              <c:pt idx="77">
+                <c:v>78</c:v>
+              </c:pt>
+              <c:pt idx="78">
+                <c:v>79</c:v>
+              </c:pt>
+              <c:pt idx="79">
+                <c:v>80</c:v>
+              </c:pt>
+              <c:pt idx="80">
+                <c:v>81</c:v>
+              </c:pt>
+              <c:pt idx="81">
+                <c:v>82</c:v>
+              </c:pt>
+              <c:pt idx="82">
+                <c:v>83</c:v>
+              </c:pt>
+              <c:pt idx="83">
+                <c:v>84</c:v>
+              </c:pt>
+              <c:pt idx="84">
+                <c:v>85</c:v>
+              </c:pt>
+              <c:pt idx="85">
+                <c:v>86</c:v>
+              </c:pt>
+              <c:pt idx="86">
+                <c:v>87</c:v>
+              </c:pt>
+              <c:pt idx="87">
+                <c:v>88</c:v>
+              </c:pt>
+              <c:pt idx="88">
+                <c:v>89</c:v>
+              </c:pt>
+              <c:pt idx="89">
+                <c:v>90</c:v>
+              </c:pt>
+              <c:pt idx="90">
+                <c:v>91</c:v>
+              </c:pt>
+              <c:pt idx="91">
+                <c:v>92</c:v>
+              </c:pt>
+              <c:pt idx="92">
+                <c:v>93</c:v>
+              </c:pt>
+              <c:pt idx="93">
+                <c:v>94</c:v>
+              </c:pt>
+              <c:pt idx="94">
+                <c:v>95</c:v>
+              </c:pt>
+              <c:pt idx="95">
+                <c:v>96</c:v>
+              </c:pt>
+              <c:pt idx="96">
+                <c:v>97</c:v>
+              </c:pt>
+              <c:pt idx="97">
+                <c:v>98</c:v>
+              </c:pt>
+              <c:pt idx="98">
+                <c:v>99</c:v>
+              </c:pt>
+              <c:pt idx="99">
+                <c:v>100</c:v>
+              </c:pt>
+              <c:extLst>
+                <c:ext xmlns:c15="http://schemas.microsoft.com/office/drawing/2012/chart" uri="{02D57815-91ED-43cb-92C2-25804820EDAC}">
+                  <c15:autoCat val="1"/>
+                </c:ext>
+              </c:extLst>
+            </c:strLit>
+          </c:cat>
+          <c:val>
+            <c:numRef>
+              <c:f>'Рис. 2'!$K$2:$K$21</c:f>
+              <c:numCache>
+                <c:formatCode>General</c:formatCode>
+                <c:ptCount val="20"/>
+                <c:pt idx="0">
+                  <c:v>5.6864766666666657</c:v>
+                </c:pt>
+                <c:pt idx="1">
+                  <c:v>5.6864766666666657</c:v>
+                </c:pt>
+                <c:pt idx="2">
+                  <c:v>5.6864766666666657</c:v>
+                </c:pt>
+                <c:pt idx="3">
+                  <c:v>5.6864766666666657</c:v>
+                </c:pt>
+                <c:pt idx="4">
+                  <c:v>5.6864766666666657</c:v>
+                </c:pt>
+                <c:pt idx="5">
+                  <c:v>5.6864766666666657</c:v>
+                </c:pt>
+                <c:pt idx="6">
+                  <c:v>5.6864766666666657</c:v>
+                </c:pt>
+                <c:pt idx="7">
+                  <c:v>5.6864766666666657</c:v>
+                </c:pt>
+                <c:pt idx="8">
+                  <c:v>5.6864766666666657</c:v>
+                </c:pt>
+                <c:pt idx="9">
+                  <c:v>5.6864766666666657</c:v>
+                </c:pt>
+                <c:pt idx="10">
+                  <c:v>5.6864766666666657</c:v>
+                </c:pt>
+                <c:pt idx="11">
+                  <c:v>5.6864766666666657</c:v>
+                </c:pt>
+                <c:pt idx="12">
+                  <c:v>5.6864766666666657</c:v>
+                </c:pt>
+                <c:pt idx="13">
+                  <c:v>5.6864766666666657</c:v>
+                </c:pt>
+                <c:pt idx="14">
+                  <c:v>5.6864766666666657</c:v>
+                </c:pt>
+                <c:pt idx="15">
+                  <c:v>5.6864766666666657</c:v>
+                </c:pt>
+                <c:pt idx="16">
+                  <c:v>5.6864766666666657</c:v>
+                </c:pt>
+                <c:pt idx="17">
+                  <c:v>5.6864766666666657</c:v>
+                </c:pt>
+                <c:pt idx="18">
+                  <c:v>5.6864766666666657</c:v>
+                </c:pt>
+                <c:pt idx="19">
+                  <c:v>5.6864766666666657</c:v>
+                </c:pt>
+              </c:numCache>
+              <c:extLst/>
+            </c:numRef>
+          </c:val>
+          <c:smooth val="0"/>
+          <c:extLst>
+            <c:ext xmlns:c16="http://schemas.microsoft.com/office/drawing/2014/chart" uri="{C3380CC4-5D6E-409C-BE32-E72D297353CC}">
+              <c16:uniqueId val="{00000005-605F-4F97-A478-FE4CC78F487E}"/>
+            </c:ext>
+          </c:extLst>
+        </c:ser>
+        <c:ser>
+          <c:idx val="6"/>
+          <c:order val="6"/>
+          <c:tx>
+            <c:strRef>
+              <c:f>'Рис. 2'!$L$1</c:f>
+              <c:strCache>
+                <c:ptCount val="1"/>
+                <c:pt idx="0">
+                  <c:v>-δ</c:v>
+                </c:pt>
+              </c:strCache>
+            </c:strRef>
+          </c:tx>
+          <c:spPr>
+            <a:ln w="19050" cap="rnd">
+              <a:solidFill>
+                <a:schemeClr val="accent1">
+                  <a:lumMod val="60000"/>
+                </a:schemeClr>
+              </a:solidFill>
+              <a:prstDash val="sysDot"/>
+              <a:round/>
+            </a:ln>
+            <a:effectLst/>
+          </c:spPr>
+          <c:marker>
+            <c:symbol val="circle"/>
+            <c:size val="5"/>
+            <c:spPr>
+              <a:solidFill>
+                <a:schemeClr val="accent1">
+                  <a:lumMod val="60000"/>
+                </a:schemeClr>
+              </a:solidFill>
+              <a:ln w="9525">
+                <a:solidFill>
+                  <a:schemeClr val="accent1">
+                    <a:lumMod val="60000"/>
+                  </a:schemeClr>
+                </a:solidFill>
+              </a:ln>
+              <a:effectLst/>
+            </c:spPr>
+          </c:marker>
+          <c:cat>
+            <c:strLit>
+              <c:ptCount val="100"/>
+              <c:pt idx="0">
+                <c:v>1</c:v>
+              </c:pt>
+              <c:pt idx="1">
+                <c:v>2</c:v>
+              </c:pt>
+              <c:pt idx="2">
+                <c:v>3</c:v>
+              </c:pt>
+              <c:pt idx="3">
+                <c:v>4</c:v>
+              </c:pt>
+              <c:pt idx="4">
+                <c:v>5</c:v>
+              </c:pt>
+              <c:pt idx="5">
+                <c:v>6</c:v>
+              </c:pt>
+              <c:pt idx="6">
+                <c:v>7</c:v>
+              </c:pt>
+              <c:pt idx="7">
+                <c:v>8</c:v>
+              </c:pt>
+              <c:pt idx="8">
+                <c:v>9</c:v>
+              </c:pt>
+              <c:pt idx="9">
+                <c:v>10</c:v>
+              </c:pt>
+              <c:pt idx="10">
+                <c:v>11</c:v>
+              </c:pt>
+              <c:pt idx="11">
+                <c:v>12</c:v>
+              </c:pt>
+              <c:pt idx="12">
+                <c:v>13</c:v>
+              </c:pt>
+              <c:pt idx="13">
+                <c:v>14</c:v>
+              </c:pt>
+              <c:pt idx="14">
+                <c:v>15</c:v>
+              </c:pt>
+              <c:pt idx="15">
+                <c:v>16</c:v>
+              </c:pt>
+              <c:pt idx="16">
+                <c:v>17</c:v>
+              </c:pt>
+              <c:pt idx="17">
+                <c:v>18</c:v>
+              </c:pt>
+              <c:pt idx="18">
+                <c:v>19</c:v>
+              </c:pt>
+              <c:pt idx="19">
+                <c:v>20</c:v>
+              </c:pt>
+              <c:pt idx="20">
+                <c:v>21</c:v>
+              </c:pt>
+              <c:pt idx="21">
+                <c:v>22</c:v>
+              </c:pt>
+              <c:pt idx="22">
+                <c:v>23</c:v>
+              </c:pt>
+              <c:pt idx="23">
+                <c:v>24</c:v>
+              </c:pt>
+              <c:pt idx="24">
+                <c:v>25</c:v>
+              </c:pt>
+              <c:pt idx="25">
+                <c:v>26</c:v>
+              </c:pt>
+              <c:pt idx="26">
+                <c:v>27</c:v>
+              </c:pt>
+              <c:pt idx="27">
+                <c:v>28</c:v>
+              </c:pt>
+              <c:pt idx="28">
+                <c:v>29</c:v>
+              </c:pt>
+              <c:pt idx="29">
+                <c:v>30</c:v>
+              </c:pt>
+              <c:pt idx="30">
+                <c:v>31</c:v>
+              </c:pt>
+              <c:pt idx="31">
+                <c:v>32</c:v>
+              </c:pt>
+              <c:pt idx="32">
+                <c:v>33</c:v>
+              </c:pt>
+              <c:pt idx="33">
+                <c:v>34</c:v>
+              </c:pt>
+              <c:pt idx="34">
+                <c:v>35</c:v>
+              </c:pt>
+              <c:pt idx="35">
+                <c:v>36</c:v>
+              </c:pt>
+              <c:pt idx="36">
+                <c:v>37</c:v>
+              </c:pt>
+              <c:pt idx="37">
+                <c:v>38</c:v>
+              </c:pt>
+              <c:pt idx="38">
+                <c:v>39</c:v>
+              </c:pt>
+              <c:pt idx="39">
+                <c:v>40</c:v>
+              </c:pt>
+              <c:pt idx="40">
+                <c:v>41</c:v>
+              </c:pt>
+              <c:pt idx="41">
+                <c:v>42</c:v>
+              </c:pt>
+              <c:pt idx="42">
+                <c:v>43</c:v>
+              </c:pt>
+              <c:pt idx="43">
+                <c:v>44</c:v>
+              </c:pt>
+              <c:pt idx="44">
+                <c:v>45</c:v>
+              </c:pt>
+              <c:pt idx="45">
+                <c:v>46</c:v>
+              </c:pt>
+              <c:pt idx="46">
+                <c:v>47</c:v>
+              </c:pt>
+              <c:pt idx="47">
+                <c:v>48</c:v>
+              </c:pt>
+              <c:pt idx="48">
+                <c:v>49</c:v>
+              </c:pt>
+              <c:pt idx="49">
+                <c:v>50</c:v>
+              </c:pt>
+              <c:pt idx="50">
+                <c:v>51</c:v>
+              </c:pt>
+              <c:pt idx="51">
+                <c:v>52</c:v>
+              </c:pt>
+              <c:pt idx="52">
+                <c:v>53</c:v>
+              </c:pt>
+              <c:pt idx="53">
+                <c:v>54</c:v>
+              </c:pt>
+              <c:pt idx="54">
+                <c:v>55</c:v>
+              </c:pt>
+              <c:pt idx="55">
+                <c:v>56</c:v>
+              </c:pt>
+              <c:pt idx="56">
+                <c:v>57</c:v>
+              </c:pt>
+              <c:pt idx="57">
+                <c:v>58</c:v>
+              </c:pt>
+              <c:pt idx="58">
+                <c:v>59</c:v>
+              </c:pt>
+              <c:pt idx="59">
+                <c:v>60</c:v>
+              </c:pt>
+              <c:pt idx="60">
+                <c:v>61</c:v>
+              </c:pt>
+              <c:pt idx="61">
+                <c:v>62</c:v>
+              </c:pt>
+              <c:pt idx="62">
+                <c:v>63</c:v>
+              </c:pt>
+              <c:pt idx="63">
+                <c:v>64</c:v>
+              </c:pt>
+              <c:pt idx="64">
+                <c:v>65</c:v>
+              </c:pt>
+              <c:pt idx="65">
+                <c:v>66</c:v>
+              </c:pt>
+              <c:pt idx="66">
+                <c:v>67</c:v>
+              </c:pt>
+              <c:pt idx="67">
+                <c:v>68</c:v>
+              </c:pt>
+              <c:pt idx="68">
+                <c:v>69</c:v>
+              </c:pt>
+              <c:pt idx="69">
+                <c:v>70</c:v>
+              </c:pt>
+              <c:pt idx="70">
+                <c:v>71</c:v>
+              </c:pt>
+              <c:pt idx="71">
+                <c:v>72</c:v>
+              </c:pt>
+              <c:pt idx="72">
+                <c:v>73</c:v>
+              </c:pt>
+              <c:pt idx="73">
+                <c:v>74</c:v>
+              </c:pt>
+              <c:pt idx="74">
+                <c:v>75</c:v>
+              </c:pt>
+              <c:pt idx="75">
+                <c:v>76</c:v>
+              </c:pt>
+              <c:pt idx="76">
+                <c:v>77</c:v>
+              </c:pt>
+              <c:pt idx="77">
+                <c:v>78</c:v>
+              </c:pt>
+              <c:pt idx="78">
+                <c:v>79</c:v>
+              </c:pt>
+              <c:pt idx="79">
+                <c:v>80</c:v>
+              </c:pt>
+              <c:pt idx="80">
+                <c:v>81</c:v>
+              </c:pt>
+              <c:pt idx="81">
+                <c:v>82</c:v>
+              </c:pt>
+              <c:pt idx="82">
+                <c:v>83</c:v>
+              </c:pt>
+              <c:pt idx="83">
+                <c:v>84</c:v>
+              </c:pt>
+              <c:pt idx="84">
+                <c:v>85</c:v>
+              </c:pt>
+              <c:pt idx="85">
+                <c:v>86</c:v>
+              </c:pt>
+              <c:pt idx="86">
+                <c:v>87</c:v>
+              </c:pt>
+              <c:pt idx="87">
+                <c:v>88</c:v>
+              </c:pt>
+              <c:pt idx="88">
+                <c:v>89</c:v>
+              </c:pt>
+              <c:pt idx="89">
+                <c:v>90</c:v>
+              </c:pt>
+              <c:pt idx="90">
+                <c:v>91</c:v>
+              </c:pt>
+              <c:pt idx="91">
+                <c:v>92</c:v>
+              </c:pt>
+              <c:pt idx="92">
+                <c:v>93</c:v>
+              </c:pt>
+              <c:pt idx="93">
+                <c:v>94</c:v>
+              </c:pt>
+              <c:pt idx="94">
+                <c:v>95</c:v>
+              </c:pt>
+              <c:pt idx="95">
+                <c:v>96</c:v>
+              </c:pt>
+              <c:pt idx="96">
+                <c:v>97</c:v>
+              </c:pt>
+              <c:pt idx="97">
+                <c:v>98</c:v>
+              </c:pt>
+              <c:pt idx="98">
+                <c:v>99</c:v>
+              </c:pt>
+              <c:pt idx="99">
+                <c:v>100</c:v>
+              </c:pt>
+              <c:extLst>
+                <c:ext xmlns:c15="http://schemas.microsoft.com/office/drawing/2012/chart" uri="{02D57815-91ED-43cb-92C2-25804820EDAC}">
+                  <c15:autoCat val="1"/>
+                </c:ext>
+              </c:extLst>
+            </c:strLit>
+          </c:cat>
+          <c:val>
+            <c:numRef>
+              <c:f>'Рис. 2'!$L$2:$L$21</c:f>
+              <c:numCache>
+                <c:formatCode>0.000</c:formatCode>
+                <c:ptCount val="20"/>
+                <c:pt idx="0">
+                  <c:v>5.516261666666666</c:v>
+                </c:pt>
+                <c:pt idx="1">
+                  <c:v>5.516261666666666</c:v>
+                </c:pt>
+                <c:pt idx="2">
+                  <c:v>5.516261666666666</c:v>
+                </c:pt>
+                <c:pt idx="3">
+                  <c:v>5.516261666666666</c:v>
+                </c:pt>
+                <c:pt idx="4">
+                  <c:v>5.516261666666666</c:v>
+                </c:pt>
+                <c:pt idx="5">
+                  <c:v>5.516261666666666</c:v>
+                </c:pt>
+                <c:pt idx="6">
+                  <c:v>5.516261666666666</c:v>
+                </c:pt>
+                <c:pt idx="7">
+                  <c:v>5.516261666666666</c:v>
+                </c:pt>
+                <c:pt idx="8">
+                  <c:v>5.516261666666666</c:v>
+                </c:pt>
+                <c:pt idx="9">
+                  <c:v>5.516261666666666</c:v>
+                </c:pt>
+                <c:pt idx="10">
+                  <c:v>5.516261666666666</c:v>
+                </c:pt>
+                <c:pt idx="11">
+                  <c:v>5.516261666666666</c:v>
+                </c:pt>
+                <c:pt idx="12">
+                  <c:v>5.516261666666666</c:v>
+                </c:pt>
+                <c:pt idx="13">
+                  <c:v>5.516261666666666</c:v>
+                </c:pt>
+                <c:pt idx="14">
+                  <c:v>5.516261666666666</c:v>
+                </c:pt>
+                <c:pt idx="15">
+                  <c:v>5.516261666666666</c:v>
+                </c:pt>
+                <c:pt idx="16">
+                  <c:v>5.516261666666666</c:v>
+                </c:pt>
+                <c:pt idx="17">
+                  <c:v>5.516261666666666</c:v>
+                </c:pt>
+                <c:pt idx="18">
+                  <c:v>5.516261666666666</c:v>
+                </c:pt>
+                <c:pt idx="19">
+                  <c:v>5.516261666666666</c:v>
+                </c:pt>
+              </c:numCache>
+              <c:extLst/>
+            </c:numRef>
+          </c:val>
+          <c:smooth val="0"/>
+          <c:extLst>
+            <c:ext xmlns:c16="http://schemas.microsoft.com/office/drawing/2014/chart" uri="{C3380CC4-5D6E-409C-BE32-E72D297353CC}">
+              <c16:uniqueId val="{00000006-605F-4F97-A478-FE4CC78F487E}"/>
+            </c:ext>
+          </c:extLst>
+        </c:ser>
+        <c:ser>
+          <c:idx val="7"/>
+          <c:order val="7"/>
+          <c:tx>
+            <c:strRef>
+              <c:f>'Рис. 2'!$M$1</c:f>
+              <c:strCache>
+                <c:ptCount val="1"/>
+                <c:pt idx="0">
+                  <c:v>-2δ</c:v>
+                </c:pt>
+              </c:strCache>
+            </c:strRef>
+          </c:tx>
+          <c:spPr>
+            <a:ln w="19050" cap="rnd">
+              <a:solidFill>
+                <a:schemeClr val="accent2">
+                  <a:lumMod val="60000"/>
+                </a:schemeClr>
+              </a:solidFill>
+              <a:prstDash val="sysDot"/>
+              <a:round/>
+            </a:ln>
+            <a:effectLst/>
+          </c:spPr>
+          <c:marker>
+            <c:symbol val="circle"/>
+            <c:size val="5"/>
+            <c:spPr>
+              <a:solidFill>
+                <a:schemeClr val="accent2">
+                  <a:lumMod val="60000"/>
+                </a:schemeClr>
+              </a:solidFill>
+              <a:ln w="9525">
+                <a:solidFill>
+                  <a:schemeClr val="accent2">
+                    <a:lumMod val="60000"/>
+                  </a:schemeClr>
+                </a:solidFill>
+              </a:ln>
+              <a:effectLst/>
+            </c:spPr>
+          </c:marker>
+          <c:cat>
+            <c:strLit>
+              <c:ptCount val="100"/>
+              <c:pt idx="0">
+                <c:v>1</c:v>
+              </c:pt>
+              <c:pt idx="1">
+                <c:v>2</c:v>
+              </c:pt>
+              <c:pt idx="2">
+                <c:v>3</c:v>
+              </c:pt>
+              <c:pt idx="3">
+                <c:v>4</c:v>
+              </c:pt>
+              <c:pt idx="4">
+                <c:v>5</c:v>
+              </c:pt>
+              <c:pt idx="5">
+                <c:v>6</c:v>
+              </c:pt>
+              <c:pt idx="6">
+                <c:v>7</c:v>
+              </c:pt>
+              <c:pt idx="7">
+                <c:v>8</c:v>
+              </c:pt>
+              <c:pt idx="8">
+                <c:v>9</c:v>
+              </c:pt>
+              <c:pt idx="9">
+                <c:v>10</c:v>
+              </c:pt>
+              <c:pt idx="10">
+                <c:v>11</c:v>
+              </c:pt>
+              <c:pt idx="11">
+                <c:v>12</c:v>
+              </c:pt>
+              <c:pt idx="12">
+                <c:v>13</c:v>
+              </c:pt>
+              <c:pt idx="13">
+                <c:v>14</c:v>
+              </c:pt>
+              <c:pt idx="14">
+                <c:v>15</c:v>
+              </c:pt>
+              <c:pt idx="15">
+                <c:v>16</c:v>
+              </c:pt>
+              <c:pt idx="16">
+                <c:v>17</c:v>
+              </c:pt>
+              <c:pt idx="17">
+                <c:v>18</c:v>
+              </c:pt>
+              <c:pt idx="18">
+                <c:v>19</c:v>
+              </c:pt>
+              <c:pt idx="19">
+                <c:v>20</c:v>
+              </c:pt>
+              <c:pt idx="20">
+                <c:v>21</c:v>
+              </c:pt>
+              <c:pt idx="21">
+                <c:v>22</c:v>
+              </c:pt>
+              <c:pt idx="22">
+                <c:v>23</c:v>
+              </c:pt>
+              <c:pt idx="23">
+                <c:v>24</c:v>
+              </c:pt>
+              <c:pt idx="24">
+                <c:v>25</c:v>
+              </c:pt>
+              <c:pt idx="25">
+                <c:v>26</c:v>
+              </c:pt>
+              <c:pt idx="26">
+                <c:v>27</c:v>
+              </c:pt>
+              <c:pt idx="27">
+                <c:v>28</c:v>
+              </c:pt>
+              <c:pt idx="28">
+                <c:v>29</c:v>
+              </c:pt>
+              <c:pt idx="29">
+                <c:v>30</c:v>
+              </c:pt>
+              <c:pt idx="30">
+                <c:v>31</c:v>
+              </c:pt>
+              <c:pt idx="31">
+                <c:v>32</c:v>
+              </c:pt>
+              <c:pt idx="32">
+                <c:v>33</c:v>
+              </c:pt>
+              <c:pt idx="33">
+                <c:v>34</c:v>
+              </c:pt>
+              <c:pt idx="34">
+                <c:v>35</c:v>
+              </c:pt>
+              <c:pt idx="35">
+                <c:v>36</c:v>
+              </c:pt>
+              <c:pt idx="36">
+                <c:v>37</c:v>
+              </c:pt>
+              <c:pt idx="37">
+                <c:v>38</c:v>
+              </c:pt>
+              <c:pt idx="38">
+                <c:v>39</c:v>
+              </c:pt>
+              <c:pt idx="39">
+                <c:v>40</c:v>
+              </c:pt>
+              <c:pt idx="40">
+                <c:v>41</c:v>
+              </c:pt>
+              <c:pt idx="41">
+                <c:v>42</c:v>
+              </c:pt>
+              <c:pt idx="42">
+                <c:v>43</c:v>
+              </c:pt>
+              <c:pt idx="43">
+                <c:v>44</c:v>
+              </c:pt>
+              <c:pt idx="44">
+                <c:v>45</c:v>
+              </c:pt>
+              <c:pt idx="45">
+                <c:v>46</c:v>
+              </c:pt>
+              <c:pt idx="46">
+                <c:v>47</c:v>
+              </c:pt>
+              <c:pt idx="47">
+                <c:v>48</c:v>
+              </c:pt>
+              <c:pt idx="48">
+                <c:v>49</c:v>
+              </c:pt>
+              <c:pt idx="49">
+                <c:v>50</c:v>
+              </c:pt>
+              <c:pt idx="50">
+                <c:v>51</c:v>
+              </c:pt>
+              <c:pt idx="51">
+                <c:v>52</c:v>
+              </c:pt>
+              <c:pt idx="52">
+                <c:v>53</c:v>
+              </c:pt>
+              <c:pt idx="53">
+                <c:v>54</c:v>
+              </c:pt>
+              <c:pt idx="54">
+                <c:v>55</c:v>
+              </c:pt>
+              <c:pt idx="55">
+                <c:v>56</c:v>
+              </c:pt>
+              <c:pt idx="56">
+                <c:v>57</c:v>
+              </c:pt>
+              <c:pt idx="57">
+                <c:v>58</c:v>
+              </c:pt>
+              <c:pt idx="58">
+                <c:v>59</c:v>
+              </c:pt>
+              <c:pt idx="59">
+                <c:v>60</c:v>
+              </c:pt>
+              <c:pt idx="60">
+                <c:v>61</c:v>
+              </c:pt>
+              <c:pt idx="61">
+                <c:v>62</c:v>
+              </c:pt>
+              <c:pt idx="62">
+                <c:v>63</c:v>
+              </c:pt>
+              <c:pt idx="63">
+                <c:v>64</c:v>
+              </c:pt>
+              <c:pt idx="64">
+                <c:v>65</c:v>
+              </c:pt>
+              <c:pt idx="65">
+                <c:v>66</c:v>
+              </c:pt>
+              <c:pt idx="66">
+                <c:v>67</c:v>
+              </c:pt>
+              <c:pt idx="67">
+                <c:v>68</c:v>
+              </c:pt>
+              <c:pt idx="68">
+                <c:v>69</c:v>
+              </c:pt>
+              <c:pt idx="69">
+                <c:v>70</c:v>
+              </c:pt>
+              <c:pt idx="70">
+                <c:v>71</c:v>
+              </c:pt>
+              <c:pt idx="71">
+                <c:v>72</c:v>
+              </c:pt>
+              <c:pt idx="72">
+                <c:v>73</c:v>
+              </c:pt>
+              <c:pt idx="73">
+                <c:v>74</c:v>
+              </c:pt>
+              <c:pt idx="74">
+                <c:v>75</c:v>
+              </c:pt>
+              <c:pt idx="75">
+                <c:v>76</c:v>
+              </c:pt>
+              <c:pt idx="76">
+                <c:v>77</c:v>
+              </c:pt>
+              <c:pt idx="77">
+                <c:v>78</c:v>
+              </c:pt>
+              <c:pt idx="78">
+                <c:v>79</c:v>
+              </c:pt>
+              <c:pt idx="79">
+                <c:v>80</c:v>
+              </c:pt>
+              <c:pt idx="80">
+                <c:v>81</c:v>
+              </c:pt>
+              <c:pt idx="81">
+                <c:v>82</c:v>
+              </c:pt>
+              <c:pt idx="82">
+                <c:v>83</c:v>
+              </c:pt>
+              <c:pt idx="83">
+                <c:v>84</c:v>
+              </c:pt>
+              <c:pt idx="84">
+                <c:v>85</c:v>
+              </c:pt>
+              <c:pt idx="85">
+                <c:v>86</c:v>
+              </c:pt>
+              <c:pt idx="86">
+                <c:v>87</c:v>
+              </c:pt>
+              <c:pt idx="87">
+                <c:v>88</c:v>
+              </c:pt>
+              <c:pt idx="88">
+                <c:v>89</c:v>
+              </c:pt>
+              <c:pt idx="89">
+                <c:v>90</c:v>
+              </c:pt>
+              <c:pt idx="90">
+                <c:v>91</c:v>
+              </c:pt>
+              <c:pt idx="91">
+                <c:v>92</c:v>
+              </c:pt>
+              <c:pt idx="92">
+                <c:v>93</c:v>
+              </c:pt>
+              <c:pt idx="93">
+                <c:v>94</c:v>
+              </c:pt>
+              <c:pt idx="94">
+                <c:v>95</c:v>
+              </c:pt>
+              <c:pt idx="95">
+                <c:v>96</c:v>
+              </c:pt>
+              <c:pt idx="96">
+                <c:v>97</c:v>
+              </c:pt>
+              <c:pt idx="97">
+                <c:v>98</c:v>
+              </c:pt>
+              <c:pt idx="98">
+                <c:v>99</c:v>
+              </c:pt>
+              <c:pt idx="99">
+                <c:v>100</c:v>
+              </c:pt>
+              <c:extLst>
+                <c:ext xmlns:c15="http://schemas.microsoft.com/office/drawing/2012/chart" uri="{02D57815-91ED-43cb-92C2-25804820EDAC}">
+                  <c15:autoCat val="1"/>
+                </c:ext>
+              </c:extLst>
+            </c:strLit>
+          </c:cat>
+          <c:val>
+            <c:numRef>
+              <c:f>'Рис. 2'!$M$2:$M$21</c:f>
+              <c:numCache>
+                <c:formatCode>0.000</c:formatCode>
+                <c:ptCount val="20"/>
+                <c:pt idx="0">
+                  <c:v>5.4595233333333333</c:v>
+                </c:pt>
+                <c:pt idx="1">
+                  <c:v>5.4595233333333333</c:v>
+                </c:pt>
+                <c:pt idx="2">
+                  <c:v>5.4595233333333333</c:v>
+                </c:pt>
+                <c:pt idx="3">
+                  <c:v>5.4595233333333333</c:v>
+                </c:pt>
+                <c:pt idx="4">
+                  <c:v>5.4595233333333333</c:v>
+                </c:pt>
+                <c:pt idx="5">
+                  <c:v>5.4595233333333333</c:v>
+                </c:pt>
+                <c:pt idx="6">
+                  <c:v>5.4595233333333333</c:v>
+                </c:pt>
+                <c:pt idx="7">
+                  <c:v>5.4595233333333333</c:v>
+                </c:pt>
+                <c:pt idx="8">
+                  <c:v>5.4595233333333333</c:v>
+                </c:pt>
+                <c:pt idx="9">
+                  <c:v>5.4595233333333333</c:v>
+                </c:pt>
+                <c:pt idx="10">
+                  <c:v>5.4595233333333333</c:v>
+                </c:pt>
+                <c:pt idx="11">
+                  <c:v>5.4595233333333333</c:v>
+                </c:pt>
+                <c:pt idx="12">
+                  <c:v>5.4595233333333333</c:v>
+                </c:pt>
+                <c:pt idx="13">
+                  <c:v>5.4595233333333333</c:v>
+                </c:pt>
+                <c:pt idx="14">
+                  <c:v>5.4595233333333333</c:v>
+                </c:pt>
+                <c:pt idx="15">
+                  <c:v>5.4595233333333333</c:v>
+                </c:pt>
+                <c:pt idx="16">
+                  <c:v>5.4595233333333333</c:v>
+                </c:pt>
+                <c:pt idx="17">
+                  <c:v>5.4595233333333333</c:v>
+                </c:pt>
+                <c:pt idx="18">
+                  <c:v>5.4595233333333333</c:v>
+                </c:pt>
+                <c:pt idx="19">
+                  <c:v>5.4595233333333333</c:v>
+                </c:pt>
+              </c:numCache>
+              <c:extLst/>
+            </c:numRef>
+          </c:val>
+          <c:smooth val="0"/>
+          <c:extLst>
+            <c:ext xmlns:c16="http://schemas.microsoft.com/office/drawing/2014/chart" uri="{C3380CC4-5D6E-409C-BE32-E72D297353CC}">
+              <c16:uniqueId val="{00000007-605F-4F97-A478-FE4CC78F487E}"/>
             </c:ext>
           </c:extLst>
         </c:ser>
@@ -23160,21 +25092,54 @@
         </c:dLbls>
         <c:marker val="1"/>
         <c:smooth val="0"/>
-        <c:axId val="187244928"/>
-        <c:axId val="187246464"/>
+        <c:axId val="472607720"/>
+        <c:axId val="470345424"/>
       </c:lineChart>
       <c:catAx>
-        <c:axId val="187244928"/>
+        <c:axId val="472607720"/>
         <c:scaling>
           <c:orientation val="minMax"/>
         </c:scaling>
-        <c:delete val="1"/>
+        <c:delete val="0"/>
         <c:axPos val="b"/>
         <c:numFmt formatCode="General" sourceLinked="0"/>
         <c:majorTickMark val="none"/>
         <c:minorTickMark val="none"/>
         <c:tickLblPos val="nextTo"/>
-        <c:crossAx val="187246464"/>
+        <c:spPr>
+          <a:noFill/>
+          <a:ln w="9525" cap="flat" cmpd="sng" algn="ctr">
+            <a:solidFill>
+              <a:schemeClr val="tx1">
+                <a:lumMod val="15000"/>
+                <a:lumOff val="85000"/>
+              </a:schemeClr>
+            </a:solidFill>
+            <a:round/>
+          </a:ln>
+          <a:effectLst/>
+        </c:spPr>
+        <c:txPr>
+          <a:bodyPr rot="-60000000" spcFirstLastPara="1" vertOverflow="ellipsis" vert="horz" wrap="square" anchor="ctr" anchorCtr="1"/>
+          <a:lstStyle/>
+          <a:p>
+            <a:pPr>
+              <a:defRPr sz="900" b="0" i="0" u="none" strike="noStrike" kern="1200" baseline="0">
+                <a:solidFill>
+                  <a:schemeClr val="tx1">
+                    <a:lumMod val="65000"/>
+                    <a:lumOff val="35000"/>
+                  </a:schemeClr>
+                </a:solidFill>
+                <a:latin typeface="+mn-lt"/>
+                <a:ea typeface="+mn-ea"/>
+                <a:cs typeface="+mn-cs"/>
+              </a:defRPr>
+            </a:pPr>
+            <a:endParaRPr lang="ru-KZ"/>
+          </a:p>
+        </c:txPr>
+        <c:crossAx val="470345424"/>
         <c:crosses val="autoZero"/>
         <c:auto val="1"/>
         <c:lblAlgn val="ctr"/>
@@ -23182,7 +25147,7 @@
         <c:noMultiLvlLbl val="0"/>
       </c:catAx>
       <c:valAx>
-        <c:axId val="187246464"/>
+        <c:axId val="470345424"/>
         <c:scaling>
           <c:orientation val="minMax"/>
           <c:max val="5.85"/>
@@ -23190,6 +25155,20 @@
         </c:scaling>
         <c:delete val="0"/>
         <c:axPos val="l"/>
+        <c:majorGridlines>
+          <c:spPr>
+            <a:ln w="9525" cap="flat" cmpd="sng" algn="ctr">
+              <a:solidFill>
+                <a:schemeClr val="tx1">
+                  <a:lumMod val="15000"/>
+                  <a:lumOff val="85000"/>
+                </a:schemeClr>
+              </a:solidFill>
+              <a:round/>
+            </a:ln>
+            <a:effectLst/>
+          </c:spPr>
+        </c:majorGridlines>
         <c:title>
           <c:tx>
             <c:strRef>
@@ -23223,32 +25202,30 @@
             <a:lstStyle/>
             <a:p>
               <a:pPr>
-                <a:defRPr sz="1200" b="0" i="0" u="none" strike="noStrike" kern="1200" baseline="0">
+                <a:defRPr sz="1000" b="0" i="0" u="none" strike="noStrike" kern="1200" baseline="0">
                   <a:solidFill>
                     <a:schemeClr val="tx1">
                       <a:lumMod val="65000"/>
                       <a:lumOff val="35000"/>
                     </a:schemeClr>
                   </a:solidFill>
-                  <a:latin typeface="Cambria Math" panose="02040503050406030204" pitchFamily="18" charset="0"/>
-                  <a:ea typeface="Cambria Math" panose="02040503050406030204" pitchFamily="18" charset="0"/>
+                  <a:latin typeface="+mn-lt"/>
+                  <a:ea typeface="+mn-ea"/>
                   <a:cs typeface="+mn-cs"/>
                 </a:defRPr>
               </a:pPr>
-              <a:endParaRPr lang="ru-RU"/>
+              <a:endParaRPr lang="ru-KZ"/>
             </a:p>
           </c:txPr>
         </c:title>
         <c:numFmt formatCode="#,##0.00" sourceLinked="0"/>
-        <c:majorTickMark val="out"/>
-        <c:minorTickMark val="out"/>
+        <c:majorTickMark val="none"/>
+        <c:minorTickMark val="none"/>
         <c:tickLblPos val="nextTo"/>
         <c:spPr>
           <a:noFill/>
           <a:ln>
-            <a:solidFill>
-              <a:schemeClr val="tx1"/>
-            </a:solidFill>
+            <a:noFill/>
           </a:ln>
           <a:effectLst/>
         </c:spPr>
@@ -23269,13 +25246,52 @@
                 <a:cs typeface="+mn-cs"/>
               </a:defRPr>
             </a:pPr>
-            <a:endParaRPr lang="ru-RU"/>
+            <a:endParaRPr lang="ru-KZ"/>
           </a:p>
         </c:txPr>
-        <c:crossAx val="187244928"/>
+        <c:crossAx val="472607720"/>
         <c:crosses val="autoZero"/>
         <c:crossBetween val="between"/>
       </c:valAx>
+      <c:dTable>
+        <c:showHorzBorder val="1"/>
+        <c:showVertBorder val="1"/>
+        <c:showOutline val="1"/>
+        <c:showKeys val="1"/>
+        <c:spPr>
+          <a:noFill/>
+          <a:ln w="9525" cap="flat" cmpd="sng" algn="ctr">
+            <a:solidFill>
+              <a:schemeClr val="tx1">
+                <a:lumMod val="15000"/>
+                <a:lumOff val="85000"/>
+              </a:schemeClr>
+            </a:solidFill>
+            <a:round/>
+          </a:ln>
+          <a:effectLst/>
+        </c:spPr>
+        <c:txPr>
+          <a:bodyPr rot="0" spcFirstLastPara="1" vertOverflow="ellipsis" vert="horz" wrap="square" anchor="ctr" anchorCtr="1"/>
+          <a:lstStyle/>
+          <a:p>
+            <a:pPr rtl="0">
+              <a:defRPr sz="900" b="0" i="0" u="none" strike="noStrike" kern="1200" baseline="0">
+                <a:solidFill>
+                  <a:schemeClr val="tx1">
+                    <a:lumMod val="65000"/>
+                    <a:lumOff val="35000"/>
+                  </a:schemeClr>
+                </a:solidFill>
+                <a:latin typeface="+mn-lt"/>
+                <a:ea typeface="+mn-ea"/>
+                <a:cs typeface="+mn-cs"/>
+              </a:defRPr>
+            </a:pPr>
+            <a:endParaRPr lang="ru-KZ"/>
+          </a:p>
+        </c:txPr>
+      </c:dTable>
       <c:spPr>
         <a:noFill/>
         <a:ln>
@@ -23290,12 +25306,15 @@
   </c:chart>
   <c:spPr>
     <a:solidFill>
-      <a:schemeClr val="bg1">
-        <a:lumMod val="85000"/>
-      </a:schemeClr>
+      <a:schemeClr val="bg1"/>
     </a:solidFill>
     <a:ln w="9525" cap="flat" cmpd="sng" algn="ctr">
-      <a:noFill/>
+      <a:solidFill>
+        <a:schemeClr val="tx1">
+          <a:lumMod val="15000"/>
+          <a:lumOff val="85000"/>
+        </a:schemeClr>
+      </a:solidFill>
       <a:round/>
     </a:ln>
     <a:effectLst/>
@@ -23307,17 +25326,17 @@
       <a:pPr>
         <a:defRPr/>
       </a:pPr>
-      <a:endParaRPr lang="ru-RU"/>
+      <a:endParaRPr lang="ru-KZ"/>
     </a:p>
   </c:txPr>
-  <c:externalData r:id="rId1">
+  <c:externalData r:id="rId3">
     <c:autoUpdate val="0"/>
   </c:externalData>
 </c:chartSpace>
 </file>
 
 <file path=word/charts/chart2.xml><?xml version="1.0" encoding="utf-8"?>
-<c:chartSpace xmlns:c="http://schemas.openxmlformats.org/drawingml/2006/chart" xmlns:a="http://schemas.openxmlformats.org/drawingml/2006/main" xmlns:r="http://schemas.openxmlformats.org/officeDocument/2006/relationships">
+<c:chartSpace xmlns:c="http://schemas.openxmlformats.org/drawingml/2006/chart" xmlns:a="http://schemas.openxmlformats.org/drawingml/2006/main" xmlns:r="http://schemas.openxmlformats.org/officeDocument/2006/relationships" xmlns:c16r2="http://schemas.microsoft.com/office/drawing/2015/06/chart">
   <c:date1904 val="0"/>
   <c:lang val="ru-RU"/>
   <c:roundedCorners val="0"/>
@@ -23330,15 +25349,79 @@
     </mc:Fallback>
   </mc:AlternateContent>
   <c:chart>
-    <c:autoTitleDeleted val="1"/>
+    <c:title>
+      <c:tx>
+        <c:rich>
+          <a:bodyPr rot="0" spcFirstLastPara="1" vertOverflow="ellipsis" vert="horz" wrap="square" anchor="ctr" anchorCtr="1"/>
+          <a:lstStyle/>
+          <a:p>
+            <a:pPr>
+              <a:defRPr sz="1400" b="0" i="0" u="none" strike="noStrike" kern="1200" spc="0" baseline="0">
+                <a:solidFill>
+                  <a:schemeClr val="tx1">
+                    <a:lumMod val="65000"/>
+                    <a:lumOff val="35000"/>
+                  </a:schemeClr>
+                </a:solidFill>
+                <a:latin typeface="+mn-lt"/>
+                <a:ea typeface="+mn-ea"/>
+                <a:cs typeface="+mn-cs"/>
+              </a:defRPr>
+            </a:pPr>
+            <a:r>
+              <a:rPr lang="en-US"/>
+              <a:t>R</a:t>
+            </a:r>
+            <a:r>
+              <a:rPr lang="en-US" baseline="0"/>
+              <a:t> </a:t>
+            </a:r>
+            <a:r>
+              <a:rPr lang="ru-RU" baseline="0"/>
+              <a:t>карта</a:t>
+            </a:r>
+            <a:endParaRPr lang="ru-RU"/>
+          </a:p>
+        </c:rich>
+      </c:tx>
+      <c:overlay val="0"/>
+      <c:spPr>
+        <a:noFill/>
+        <a:ln>
+          <a:noFill/>
+        </a:ln>
+        <a:effectLst/>
+      </c:spPr>
+      <c:txPr>
+        <a:bodyPr rot="0" spcFirstLastPara="1" vertOverflow="ellipsis" vert="horz" wrap="square" anchor="ctr" anchorCtr="1"/>
+        <a:lstStyle/>
+        <a:p>
+          <a:pPr>
+            <a:defRPr sz="1400" b="0" i="0" u="none" strike="noStrike" kern="1200" spc="0" baseline="0">
+              <a:solidFill>
+                <a:schemeClr val="tx1">
+                  <a:lumMod val="65000"/>
+                  <a:lumOff val="35000"/>
+                </a:schemeClr>
+              </a:solidFill>
+              <a:latin typeface="+mn-lt"/>
+              <a:ea typeface="+mn-ea"/>
+              <a:cs typeface="+mn-cs"/>
+            </a:defRPr>
+          </a:pPr>
+          <a:endParaRPr lang="ru-KZ"/>
+        </a:p>
+      </c:txPr>
+    </c:title>
+    <c:autoTitleDeleted val="0"/>
     <c:plotArea>
       <c:layout>
         <c:manualLayout>
           <c:layoutTarget val="inner"/>
           <c:xMode val="edge"/>
           <c:yMode val="edge"/>
-          <c:x val="8.2443390072698589E-2"/>
-          <c:y val="0.13771511208945469"/>
+          <c:x val="8.5232226139346667E-2"/>
+          <c:y val="2.7406702412500702E-2"/>
           <c:w val="0.89193798054414575"/>
           <c:h val="0.72456977582109061"/>
         </c:manualLayout>
@@ -23361,9 +25444,9 @@
             </c:strRef>
           </c:tx>
           <c:spPr>
-            <a:ln w="6350" cap="rnd">
+            <a:ln w="28575" cap="rnd">
               <a:solidFill>
-                <a:schemeClr val="tx1"/>
+                <a:schemeClr val="accent1"/>
               </a:solidFill>
               <a:round/>
             </a:ln>
@@ -23371,14 +25454,14 @@
           </c:spPr>
           <c:marker>
             <c:symbol val="circle"/>
-            <c:size val="4"/>
+            <c:size val="5"/>
             <c:spPr>
               <a:solidFill>
-                <a:schemeClr val="tx1"/>
+                <a:schemeClr val="accent1"/>
               </a:solidFill>
               <a:ln w="9525">
                 <a:solidFill>
-                  <a:schemeClr val="tx1"/>
+                  <a:schemeClr val="accent1"/>
                 </a:solidFill>
               </a:ln>
               <a:effectLst/>
@@ -23521,13 +25604,13 @@
                   <c:v>0.40000000000000036</c:v>
                 </c:pt>
               </c:numCache>
-              <c:extLst xmlns:c16r2="http://schemas.microsoft.com/office/drawing/2015/06/chart"/>
+              <c:extLst/>
             </c:numRef>
           </c:val>
           <c:smooth val="0"/>
-          <c:extLst xmlns:c16r2="http://schemas.microsoft.com/office/drawing/2015/06/chart">
+          <c:extLst>
             <c:ext xmlns:c16="http://schemas.microsoft.com/office/drawing/2014/chart" uri="{C3380CC4-5D6E-409C-BE32-E72D297353CC}">
-              <c16:uniqueId val="{00000000-B532-4F8B-A2A5-8887DF5F921A}"/>
+              <c16:uniqueId val="{00000000-D46B-43F3-8C9A-822990B5EF78}"/>
             </c:ext>
           </c:extLst>
         </c:ser>
@@ -23546,16 +25629,28 @@
             </c:strRef>
           </c:tx>
           <c:spPr>
-            <a:ln w="2540" cap="rnd">
+            <a:ln w="28575" cap="rnd">
               <a:solidFill>
-                <a:schemeClr val="tx1"/>
+                <a:schemeClr val="accent2"/>
               </a:solidFill>
               <a:round/>
             </a:ln>
             <a:effectLst/>
           </c:spPr>
           <c:marker>
-            <c:symbol val="none"/>
+            <c:symbol val="circle"/>
+            <c:size val="5"/>
+            <c:spPr>
+              <a:solidFill>
+                <a:schemeClr val="accent2"/>
+              </a:solidFill>
+              <a:ln w="9525">
+                <a:solidFill>
+                  <a:schemeClr val="accent2"/>
+                </a:solidFill>
+              </a:ln>
+              <a:effectLst/>
+            </c:spPr>
           </c:marker>
           <c:cat>
             <c:strLit>
@@ -23631,7 +25726,7 @@
             <c:numRef>
               <c:f>'Рис. 2'!$G$2:$G$21</c:f>
               <c:numCache>
-                <c:formatCode>0.00</c:formatCode>
+                <c:formatCode>0.000</c:formatCode>
                 <c:ptCount val="20"/>
                 <c:pt idx="0">
                   <c:v>0.29500000000000026</c:v>
@@ -23694,13 +25789,13 @@
                   <c:v>0.29500000000000026</c:v>
                 </c:pt>
               </c:numCache>
-              <c:extLst xmlns:c16r2="http://schemas.microsoft.com/office/drawing/2015/06/chart"/>
+              <c:extLst/>
             </c:numRef>
           </c:val>
           <c:smooth val="0"/>
-          <c:extLst xmlns:c16r2="http://schemas.microsoft.com/office/drawing/2015/06/chart">
+          <c:extLst>
             <c:ext xmlns:c16="http://schemas.microsoft.com/office/drawing/2014/chart" uri="{C3380CC4-5D6E-409C-BE32-E72D297353CC}">
-              <c16:uniqueId val="{00000001-B532-4F8B-A2A5-8887DF5F921A}"/>
+              <c16:uniqueId val="{00000001-D46B-43F3-8C9A-822990B5EF78}"/>
             </c:ext>
           </c:extLst>
         </c:ser>
@@ -23719,17 +25814,28 @@
             </c:strRef>
           </c:tx>
           <c:spPr>
-            <a:ln w="2540" cap="rnd">
+            <a:ln w="28575" cap="rnd">
               <a:solidFill>
-                <a:schemeClr val="tx1"/>
+                <a:schemeClr val="accent3"/>
               </a:solidFill>
-              <a:prstDash val="dash"/>
               <a:round/>
             </a:ln>
             <a:effectLst/>
           </c:spPr>
           <c:marker>
-            <c:symbol val="none"/>
+            <c:symbol val="circle"/>
+            <c:size val="5"/>
+            <c:spPr>
+              <a:solidFill>
+                <a:schemeClr val="accent3"/>
+              </a:solidFill>
+              <a:ln w="9525">
+                <a:solidFill>
+                  <a:schemeClr val="accent3"/>
+                </a:solidFill>
+              </a:ln>
+              <a:effectLst/>
+            </c:spPr>
           </c:marker>
           <c:cat>
             <c:strLit>
@@ -23808,73 +25914,73 @@
                 <c:formatCode>General</c:formatCode>
                 <c:ptCount val="20"/>
                 <c:pt idx="0">
-                  <c:v>0.67319000000000062</c:v>
+                  <c:v>0.62392500000000062</c:v>
                 </c:pt>
                 <c:pt idx="1">
-                  <c:v>0.67319000000000062</c:v>
+                  <c:v>0.62392500000000062</c:v>
                 </c:pt>
                 <c:pt idx="2">
-                  <c:v>0.67319000000000062</c:v>
+                  <c:v>0.62392500000000062</c:v>
                 </c:pt>
                 <c:pt idx="3">
-                  <c:v>0.67319000000000062</c:v>
+                  <c:v>0.62392500000000062</c:v>
                 </c:pt>
                 <c:pt idx="4">
-                  <c:v>0.67319000000000062</c:v>
+                  <c:v>0.62392500000000062</c:v>
                 </c:pt>
                 <c:pt idx="5">
-                  <c:v>0.67319000000000062</c:v>
+                  <c:v>0.62392500000000062</c:v>
                 </c:pt>
                 <c:pt idx="6">
-                  <c:v>0.67319000000000062</c:v>
+                  <c:v>0.62392500000000062</c:v>
                 </c:pt>
                 <c:pt idx="7">
-                  <c:v>0.67319000000000062</c:v>
+                  <c:v>0.62392500000000062</c:v>
                 </c:pt>
                 <c:pt idx="8">
-                  <c:v>0.67319000000000062</c:v>
+                  <c:v>0.62392500000000062</c:v>
                 </c:pt>
                 <c:pt idx="9">
-                  <c:v>0.67319000000000062</c:v>
+                  <c:v>0.62392500000000062</c:v>
                 </c:pt>
                 <c:pt idx="10">
-                  <c:v>0.67319000000000062</c:v>
+                  <c:v>0.62392500000000062</c:v>
                 </c:pt>
                 <c:pt idx="11">
-                  <c:v>0.67319000000000062</c:v>
+                  <c:v>0.62392500000000062</c:v>
                 </c:pt>
                 <c:pt idx="12">
-                  <c:v>0.67319000000000062</c:v>
+                  <c:v>0.62392500000000062</c:v>
                 </c:pt>
                 <c:pt idx="13">
-                  <c:v>0.67319000000000062</c:v>
+                  <c:v>0.62392500000000062</c:v>
                 </c:pt>
                 <c:pt idx="14">
-                  <c:v>0.67319000000000062</c:v>
+                  <c:v>0.62392500000000062</c:v>
                 </c:pt>
                 <c:pt idx="15">
-                  <c:v>0.67319000000000062</c:v>
+                  <c:v>0.62392500000000062</c:v>
                 </c:pt>
                 <c:pt idx="16">
-                  <c:v>0.67319000000000062</c:v>
+                  <c:v>0.62392500000000062</c:v>
                 </c:pt>
                 <c:pt idx="17">
-                  <c:v>0.67319000000000062</c:v>
+                  <c:v>0.62392500000000062</c:v>
                 </c:pt>
                 <c:pt idx="18">
-                  <c:v>0.67319000000000062</c:v>
+                  <c:v>0.62392500000000062</c:v>
                 </c:pt>
                 <c:pt idx="19">
-                  <c:v>0.67319000000000062</c:v>
+                  <c:v>0.62392500000000062</c:v>
                 </c:pt>
               </c:numCache>
-              <c:extLst xmlns:c16r2="http://schemas.microsoft.com/office/drawing/2015/06/chart"/>
+              <c:extLst/>
             </c:numRef>
           </c:val>
           <c:smooth val="0"/>
-          <c:extLst xmlns:c16r2="http://schemas.microsoft.com/office/drawing/2015/06/chart">
+          <c:extLst>
             <c:ext xmlns:c16="http://schemas.microsoft.com/office/drawing/2014/chart" uri="{C3380CC4-5D6E-409C-BE32-E72D297353CC}">
-              <c16:uniqueId val="{00000002-B532-4F8B-A2A5-8887DF5F921A}"/>
+              <c16:uniqueId val="{00000002-D46B-43F3-8C9A-822990B5EF78}"/>
             </c:ext>
           </c:extLst>
         </c:ser>
@@ -23888,21 +25994,54 @@
         </c:dLbls>
         <c:marker val="1"/>
         <c:smooth val="0"/>
-        <c:axId val="187285888"/>
-        <c:axId val="187287424"/>
+        <c:axId val="392480104"/>
+        <c:axId val="392483632"/>
       </c:lineChart>
       <c:catAx>
-        <c:axId val="187285888"/>
+        <c:axId val="392480104"/>
         <c:scaling>
           <c:orientation val="minMax"/>
         </c:scaling>
-        <c:delete val="1"/>
+        <c:delete val="0"/>
         <c:axPos val="b"/>
         <c:numFmt formatCode="General" sourceLinked="0"/>
         <c:majorTickMark val="none"/>
         <c:minorTickMark val="none"/>
         <c:tickLblPos val="nextTo"/>
-        <c:crossAx val="187287424"/>
+        <c:spPr>
+          <a:noFill/>
+          <a:ln w="9525" cap="flat" cmpd="sng" algn="ctr">
+            <a:solidFill>
+              <a:schemeClr val="tx1">
+                <a:lumMod val="15000"/>
+                <a:lumOff val="85000"/>
+              </a:schemeClr>
+            </a:solidFill>
+            <a:round/>
+          </a:ln>
+          <a:effectLst/>
+        </c:spPr>
+        <c:txPr>
+          <a:bodyPr rot="-60000000" spcFirstLastPara="1" vertOverflow="ellipsis" vert="horz" wrap="square" anchor="ctr" anchorCtr="1"/>
+          <a:lstStyle/>
+          <a:p>
+            <a:pPr>
+              <a:defRPr sz="900" b="0" i="0" u="none" strike="noStrike" kern="1200" baseline="0">
+                <a:solidFill>
+                  <a:schemeClr val="tx1">
+                    <a:lumMod val="65000"/>
+                    <a:lumOff val="35000"/>
+                  </a:schemeClr>
+                </a:solidFill>
+                <a:latin typeface="+mn-lt"/>
+                <a:ea typeface="+mn-ea"/>
+                <a:cs typeface="+mn-cs"/>
+              </a:defRPr>
+            </a:pPr>
+            <a:endParaRPr lang="ru-KZ"/>
+          </a:p>
+        </c:txPr>
+        <c:crossAx val="392483632"/>
         <c:crosses val="autoZero"/>
         <c:auto val="1"/>
         <c:lblAlgn val="ctr"/>
@@ -23910,13 +26049,27 @@
         <c:noMultiLvlLbl val="0"/>
       </c:catAx>
       <c:valAx>
-        <c:axId val="187287424"/>
+        <c:axId val="392483632"/>
         <c:scaling>
           <c:orientation val="minMax"/>
           <c:min val="0.1"/>
         </c:scaling>
         <c:delete val="0"/>
         <c:axPos val="l"/>
+        <c:majorGridlines>
+          <c:spPr>
+            <a:ln w="9525" cap="flat" cmpd="sng" algn="ctr">
+              <a:solidFill>
+                <a:schemeClr val="tx1">
+                  <a:lumMod val="15000"/>
+                  <a:lumOff val="85000"/>
+                </a:schemeClr>
+              </a:solidFill>
+              <a:round/>
+            </a:ln>
+            <a:effectLst/>
+          </c:spPr>
+        </c:majorGridlines>
         <c:title>
           <c:tx>
             <c:strRef>
@@ -23962,20 +26115,18 @@
                   <a:cs typeface="+mn-cs"/>
                 </a:defRPr>
               </a:pPr>
-              <a:endParaRPr lang="ru-RU"/>
+              <a:endParaRPr lang="ru-KZ"/>
             </a:p>
           </c:txPr>
         </c:title>
         <c:numFmt formatCode="General" sourceLinked="1"/>
-        <c:majorTickMark val="out"/>
-        <c:minorTickMark val="out"/>
+        <c:majorTickMark val="none"/>
+        <c:minorTickMark val="none"/>
         <c:tickLblPos val="nextTo"/>
         <c:spPr>
           <a:noFill/>
           <a:ln>
-            <a:solidFill>
-              <a:schemeClr val="tx1"/>
-            </a:solidFill>
+            <a:noFill/>
           </a:ln>
           <a:effectLst/>
         </c:spPr>
@@ -23996,13 +26147,52 @@
                 <a:cs typeface="+mn-cs"/>
               </a:defRPr>
             </a:pPr>
-            <a:endParaRPr lang="ru-RU"/>
+            <a:endParaRPr lang="ru-KZ"/>
           </a:p>
         </c:txPr>
-        <c:crossAx val="187285888"/>
+        <c:crossAx val="392480104"/>
         <c:crosses val="autoZero"/>
         <c:crossBetween val="between"/>
       </c:valAx>
+      <c:dTable>
+        <c:showHorzBorder val="1"/>
+        <c:showVertBorder val="1"/>
+        <c:showOutline val="1"/>
+        <c:showKeys val="1"/>
+        <c:spPr>
+          <a:noFill/>
+          <a:ln w="9525" cap="flat" cmpd="sng" algn="ctr">
+            <a:solidFill>
+              <a:schemeClr val="tx1">
+                <a:lumMod val="15000"/>
+                <a:lumOff val="85000"/>
+              </a:schemeClr>
+            </a:solidFill>
+            <a:round/>
+          </a:ln>
+          <a:effectLst/>
+        </c:spPr>
+        <c:txPr>
+          <a:bodyPr rot="0" spcFirstLastPara="1" vertOverflow="ellipsis" vert="horz" wrap="square" anchor="ctr" anchorCtr="1"/>
+          <a:lstStyle/>
+          <a:p>
+            <a:pPr rtl="0">
+              <a:defRPr sz="900" b="0" i="0" u="none" strike="noStrike" kern="1200" baseline="0">
+                <a:solidFill>
+                  <a:schemeClr val="tx1">
+                    <a:lumMod val="65000"/>
+                    <a:lumOff val="35000"/>
+                  </a:schemeClr>
+                </a:solidFill>
+                <a:latin typeface="+mn-lt"/>
+                <a:ea typeface="+mn-ea"/>
+                <a:cs typeface="+mn-cs"/>
+              </a:defRPr>
+            </a:pPr>
+            <a:endParaRPr lang="ru-KZ"/>
+          </a:p>
+        </c:txPr>
+      </c:dTable>
       <c:spPr>
         <a:noFill/>
         <a:ln>
@@ -24017,12 +26207,15 @@
   </c:chart>
   <c:spPr>
     <a:solidFill>
-      <a:schemeClr val="bg1">
-        <a:lumMod val="85000"/>
-      </a:schemeClr>
+      <a:schemeClr val="bg1"/>
     </a:solidFill>
     <a:ln w="9525" cap="flat" cmpd="sng" algn="ctr">
-      <a:noFill/>
+      <a:solidFill>
+        <a:schemeClr val="tx1">
+          <a:lumMod val="15000"/>
+          <a:lumOff val="85000"/>
+        </a:schemeClr>
+      </a:solidFill>
       <a:round/>
     </a:ln>
     <a:effectLst/>
@@ -24034,1636 +26227,1099 @@
       <a:pPr>
         <a:defRPr/>
       </a:pPr>
-      <a:endParaRPr lang="ru-RU"/>
+      <a:endParaRPr lang="ru-KZ"/>
     </a:p>
   </c:txPr>
-  <c:externalData r:id="rId1">
+  <c:externalData r:id="rId3">
     <c:autoUpdate val="0"/>
   </c:externalData>
 </c:chartSpace>
 </file>
 
-<file path=word/charts/chart3.xml><?xml version="1.0" encoding="utf-8"?>
-<c:chartSpace xmlns:c="http://schemas.openxmlformats.org/drawingml/2006/chart" xmlns:a="http://schemas.openxmlformats.org/drawingml/2006/main" xmlns:r="http://schemas.openxmlformats.org/officeDocument/2006/relationships">
-  <c:date1904 val="0"/>
-  <c:lang val="ru-RU"/>
-  <c:roundedCorners val="0"/>
-  <mc:AlternateContent xmlns:mc="http://schemas.openxmlformats.org/markup-compatibility/2006">
-    <mc:Choice xmlns:c14="http://schemas.microsoft.com/office/drawing/2007/8/2/chart" Requires="c14">
-      <c14:style val="102"/>
-    </mc:Choice>
-    <mc:Fallback>
-      <c:style val="2"/>
-    </mc:Fallback>
-  </mc:AlternateContent>
-  <c:chart>
-    <c:autoTitleDeleted val="1"/>
-    <c:plotArea>
-      <c:layout>
-        <c:manualLayout>
-          <c:layoutTarget val="inner"/>
-          <c:xMode val="edge"/>
-          <c:yMode val="edge"/>
-          <c:x val="7.8698236275631925E-2"/>
-          <c:y val="9.7476039424617245E-2"/>
-          <c:w val="0.89337034441375451"/>
-          <c:h val="0.84682336661845858"/>
-        </c:manualLayout>
-      </c:layout>
-      <c:lineChart>
-        <c:grouping val="standard"/>
-        <c:varyColors val="0"/>
-        <c:ser>
-          <c:idx val="0"/>
-          <c:order val="0"/>
-          <c:tx>
-            <c:strRef>
-              <c:f>'Рис. 5'!$A$1</c:f>
-              <c:strCache>
-                <c:ptCount val="1"/>
-                <c:pt idx="0">
-                  <c:v>X</c:v>
-                </c:pt>
-              </c:strCache>
-            </c:strRef>
-          </c:tx>
-          <c:spPr>
-            <a:ln w="6350" cap="rnd">
-              <a:solidFill>
-                <a:schemeClr val="tx1"/>
-              </a:solidFill>
-              <a:round/>
-            </a:ln>
-            <a:effectLst/>
-          </c:spPr>
-          <c:marker>
-            <c:symbol val="circle"/>
-            <c:size val="4"/>
-            <c:spPr>
-              <a:solidFill>
-                <a:schemeClr val="tx1"/>
-              </a:solidFill>
-              <a:ln w="9525">
-                <a:solidFill>
-                  <a:schemeClr val="tx1"/>
-                </a:solidFill>
-              </a:ln>
-              <a:effectLst/>
-            </c:spPr>
-          </c:marker>
-          <c:cat>
-            <c:strLit>
-              <c:ptCount val="20"/>
-              <c:pt idx="0">
-                <c:v>1</c:v>
-              </c:pt>
-              <c:pt idx="1">
-                <c:v>2</c:v>
-              </c:pt>
-              <c:pt idx="2">
-                <c:v>3</c:v>
-              </c:pt>
-              <c:pt idx="3">
-                <c:v>4</c:v>
-              </c:pt>
-              <c:pt idx="4">
-                <c:v>5</c:v>
-              </c:pt>
-              <c:pt idx="5">
-                <c:v>6</c:v>
-              </c:pt>
-              <c:pt idx="6">
-                <c:v>7</c:v>
-              </c:pt>
-              <c:pt idx="7">
-                <c:v>8</c:v>
-              </c:pt>
-              <c:pt idx="8">
-                <c:v>9</c:v>
-              </c:pt>
-              <c:pt idx="9">
-                <c:v>10</c:v>
-              </c:pt>
-              <c:pt idx="10">
-                <c:v>11</c:v>
-              </c:pt>
-              <c:pt idx="11">
-                <c:v>12</c:v>
-              </c:pt>
-              <c:pt idx="12">
-                <c:v>13</c:v>
-              </c:pt>
-              <c:pt idx="13">
-                <c:v>14</c:v>
-              </c:pt>
-              <c:pt idx="14">
-                <c:v>15</c:v>
-              </c:pt>
-              <c:pt idx="15">
-                <c:v>16</c:v>
-              </c:pt>
-              <c:pt idx="16">
-                <c:v>17</c:v>
-              </c:pt>
-              <c:pt idx="17">
-                <c:v>18</c:v>
-              </c:pt>
-              <c:pt idx="18">
-                <c:v>19</c:v>
-              </c:pt>
-              <c:pt idx="19">
-                <c:v>20</c:v>
-              </c:pt>
-              <c:extLst>
-                <c:ext xmlns:c15="http://schemas.microsoft.com/office/drawing/2012/chart" uri="{02D57815-91ED-43cb-92C2-25804820EDAC}">
-                  <c15:autoCat val="1"/>
-                </c:ext>
-              </c:extLst>
-            </c:strLit>
-          </c:cat>
-          <c:val>
-            <c:numRef>
-              <c:f>'Рис. 5'!$A$2:$A$21</c:f>
-              <c:numCache>
-                <c:formatCode>0.00</c:formatCode>
-                <c:ptCount val="20"/>
-                <c:pt idx="0">
-                  <c:v>5.3999999999999995</c:v>
-                </c:pt>
-                <c:pt idx="1">
-                  <c:v>5.6</c:v>
-                </c:pt>
-                <c:pt idx="2">
-                  <c:v>5.6</c:v>
-                </c:pt>
-                <c:pt idx="3">
-                  <c:v>5.8</c:v>
-                </c:pt>
-                <c:pt idx="4">
-                  <c:v>5.6</c:v>
-                </c:pt>
-                <c:pt idx="5">
-                  <c:v>5.5</c:v>
-                </c:pt>
-                <c:pt idx="6">
-                  <c:v>5.6</c:v>
-                </c:pt>
-                <c:pt idx="7">
-                  <c:v>5.6999999999999993</c:v>
-                </c:pt>
-                <c:pt idx="8">
-                  <c:v>5.5</c:v>
-                </c:pt>
-                <c:pt idx="9">
-                  <c:v>5.6</c:v>
-                </c:pt>
-                <c:pt idx="10">
-                  <c:v>5.3</c:v>
-                </c:pt>
-                <c:pt idx="11">
-                  <c:v>5.5</c:v>
-                </c:pt>
-                <c:pt idx="12">
-                  <c:v>5.5</c:v>
-                </c:pt>
-                <c:pt idx="13">
-                  <c:v>5.3999999999999995</c:v>
-                </c:pt>
-                <c:pt idx="14">
-                  <c:v>5.5</c:v>
-                </c:pt>
-                <c:pt idx="15">
-                  <c:v>5.5</c:v>
-                </c:pt>
-                <c:pt idx="16">
-                  <c:v>5.5</c:v>
-                </c:pt>
-                <c:pt idx="17">
-                  <c:v>5.5</c:v>
-                </c:pt>
-                <c:pt idx="18">
-                  <c:v>5.6999999999999993</c:v>
-                </c:pt>
-                <c:pt idx="19">
-                  <c:v>5.6999999999999993</c:v>
-                </c:pt>
-              </c:numCache>
-              <c:extLst xmlns:c16r2="http://schemas.microsoft.com/office/drawing/2015/06/chart"/>
-            </c:numRef>
-          </c:val>
-          <c:smooth val="0"/>
-          <c:extLst xmlns:c16r2="http://schemas.microsoft.com/office/drawing/2015/06/chart">
-            <c:ext xmlns:c16="http://schemas.microsoft.com/office/drawing/2014/chart" uri="{C3380CC4-5D6E-409C-BE32-E72D297353CC}">
-              <c16:uniqueId val="{00000000-330E-490C-B818-F5686018C9B5}"/>
-            </c:ext>
-          </c:extLst>
-        </c:ser>
-        <c:ser>
-          <c:idx val="1"/>
-          <c:order val="1"/>
-          <c:tx>
-            <c:strRef>
-              <c:f>'Рис. 5'!$B$1</c:f>
-              <c:strCache>
-                <c:ptCount val="1"/>
-                <c:pt idx="0">
-                  <c:v>X̅</c:v>
-                </c:pt>
-              </c:strCache>
-            </c:strRef>
-          </c:tx>
-          <c:spPr>
-            <a:ln w="2540" cap="rnd">
-              <a:solidFill>
-                <a:schemeClr val="tx1"/>
-              </a:solidFill>
-              <a:round/>
-            </a:ln>
-            <a:effectLst/>
-          </c:spPr>
-          <c:marker>
-            <c:symbol val="none"/>
-          </c:marker>
-          <c:cat>
-            <c:strLit>
-              <c:ptCount val="20"/>
-              <c:pt idx="0">
-                <c:v>1</c:v>
-              </c:pt>
-              <c:pt idx="1">
-                <c:v>2</c:v>
-              </c:pt>
-              <c:pt idx="2">
-                <c:v>3</c:v>
-              </c:pt>
-              <c:pt idx="3">
-                <c:v>4</c:v>
-              </c:pt>
-              <c:pt idx="4">
-                <c:v>5</c:v>
-              </c:pt>
-              <c:pt idx="5">
-                <c:v>6</c:v>
-              </c:pt>
-              <c:pt idx="6">
-                <c:v>7</c:v>
-              </c:pt>
-              <c:pt idx="7">
-                <c:v>8</c:v>
-              </c:pt>
-              <c:pt idx="8">
-                <c:v>9</c:v>
-              </c:pt>
-              <c:pt idx="9">
-                <c:v>10</c:v>
-              </c:pt>
-              <c:pt idx="10">
-                <c:v>11</c:v>
-              </c:pt>
-              <c:pt idx="11">
-                <c:v>12</c:v>
-              </c:pt>
-              <c:pt idx="12">
-                <c:v>13</c:v>
-              </c:pt>
-              <c:pt idx="13">
-                <c:v>14</c:v>
-              </c:pt>
-              <c:pt idx="14">
-                <c:v>15</c:v>
-              </c:pt>
-              <c:pt idx="15">
-                <c:v>16</c:v>
-              </c:pt>
-              <c:pt idx="16">
-                <c:v>17</c:v>
-              </c:pt>
-              <c:pt idx="17">
-                <c:v>18</c:v>
-              </c:pt>
-              <c:pt idx="18">
-                <c:v>19</c:v>
-              </c:pt>
-              <c:pt idx="19">
-                <c:v>20</c:v>
-              </c:pt>
-              <c:extLst>
-                <c:ext xmlns:c15="http://schemas.microsoft.com/office/drawing/2012/chart" uri="{02D57815-91ED-43cb-92C2-25804820EDAC}">
-                  <c15:autoCat val="1"/>
-                </c:ext>
-              </c:extLst>
-            </c:strLit>
-          </c:cat>
-          <c:val>
-            <c:numRef>
-              <c:f>'Рис. 5'!$B$2:$B$21</c:f>
-              <c:numCache>
-                <c:formatCode>0.00</c:formatCode>
-                <c:ptCount val="20"/>
-                <c:pt idx="0">
-                  <c:v>5.55</c:v>
-                </c:pt>
-                <c:pt idx="1">
-                  <c:v>5.55</c:v>
-                </c:pt>
-                <c:pt idx="2">
-                  <c:v>5.55</c:v>
-                </c:pt>
-                <c:pt idx="3">
-                  <c:v>5.55</c:v>
-                </c:pt>
-                <c:pt idx="4">
-                  <c:v>5.55</c:v>
-                </c:pt>
-                <c:pt idx="5">
-                  <c:v>5.55</c:v>
-                </c:pt>
-                <c:pt idx="6">
-                  <c:v>5.55</c:v>
-                </c:pt>
-                <c:pt idx="7">
-                  <c:v>5.55</c:v>
-                </c:pt>
-                <c:pt idx="8">
-                  <c:v>5.55</c:v>
-                </c:pt>
-                <c:pt idx="9">
-                  <c:v>5.55</c:v>
-                </c:pt>
-                <c:pt idx="10">
-                  <c:v>5.55</c:v>
-                </c:pt>
-                <c:pt idx="11">
-                  <c:v>5.55</c:v>
-                </c:pt>
-                <c:pt idx="12">
-                  <c:v>5.55</c:v>
-                </c:pt>
-                <c:pt idx="13">
-                  <c:v>5.55</c:v>
-                </c:pt>
-                <c:pt idx="14">
-                  <c:v>5.55</c:v>
-                </c:pt>
-                <c:pt idx="15">
-                  <c:v>5.55</c:v>
-                </c:pt>
-                <c:pt idx="16">
-                  <c:v>5.55</c:v>
-                </c:pt>
-                <c:pt idx="17">
-                  <c:v>5.55</c:v>
-                </c:pt>
-                <c:pt idx="18">
-                  <c:v>5.55</c:v>
-                </c:pt>
-                <c:pt idx="19">
-                  <c:v>5.55</c:v>
-                </c:pt>
-              </c:numCache>
-              <c:extLst xmlns:c16r2="http://schemas.microsoft.com/office/drawing/2015/06/chart"/>
-            </c:numRef>
-          </c:val>
-          <c:smooth val="0"/>
-          <c:extLst xmlns:c16r2="http://schemas.microsoft.com/office/drawing/2015/06/chart">
-            <c:ext xmlns:c16="http://schemas.microsoft.com/office/drawing/2014/chart" uri="{C3380CC4-5D6E-409C-BE32-E72D297353CC}">
-              <c16:uniqueId val="{00000001-330E-490C-B818-F5686018C9B5}"/>
-            </c:ext>
-          </c:extLst>
-        </c:ser>
-        <c:ser>
-          <c:idx val="2"/>
-          <c:order val="2"/>
-          <c:tx>
-            <c:strRef>
-              <c:f>'Рис. 5'!$C$1</c:f>
-              <c:strCache>
-                <c:ptCount val="1"/>
-                <c:pt idx="0">
-                  <c:v>UNPLX</c:v>
-                </c:pt>
-              </c:strCache>
-            </c:strRef>
-          </c:tx>
-          <c:spPr>
-            <a:ln w="2540" cap="rnd">
-              <a:solidFill>
-                <a:schemeClr val="tx1"/>
-              </a:solidFill>
-              <a:prstDash val="dash"/>
-              <a:round/>
-            </a:ln>
-            <a:effectLst/>
-          </c:spPr>
-          <c:marker>
-            <c:symbol val="none"/>
-          </c:marker>
-          <c:cat>
-            <c:strLit>
-              <c:ptCount val="20"/>
-              <c:pt idx="0">
-                <c:v>1</c:v>
-              </c:pt>
-              <c:pt idx="1">
-                <c:v>2</c:v>
-              </c:pt>
-              <c:pt idx="2">
-                <c:v>3</c:v>
-              </c:pt>
-              <c:pt idx="3">
-                <c:v>4</c:v>
-              </c:pt>
-              <c:pt idx="4">
-                <c:v>5</c:v>
-              </c:pt>
-              <c:pt idx="5">
-                <c:v>6</c:v>
-              </c:pt>
-              <c:pt idx="6">
-                <c:v>7</c:v>
-              </c:pt>
-              <c:pt idx="7">
-                <c:v>8</c:v>
-              </c:pt>
-              <c:pt idx="8">
-                <c:v>9</c:v>
-              </c:pt>
-              <c:pt idx="9">
-                <c:v>10</c:v>
-              </c:pt>
-              <c:pt idx="10">
-                <c:v>11</c:v>
-              </c:pt>
-              <c:pt idx="11">
-                <c:v>12</c:v>
-              </c:pt>
-              <c:pt idx="12">
-                <c:v>13</c:v>
-              </c:pt>
-              <c:pt idx="13">
-                <c:v>14</c:v>
-              </c:pt>
-              <c:pt idx="14">
-                <c:v>15</c:v>
-              </c:pt>
-              <c:pt idx="15">
-                <c:v>16</c:v>
-              </c:pt>
-              <c:pt idx="16">
-                <c:v>17</c:v>
-              </c:pt>
-              <c:pt idx="17">
-                <c:v>18</c:v>
-              </c:pt>
-              <c:pt idx="18">
-                <c:v>19</c:v>
-              </c:pt>
-              <c:pt idx="19">
-                <c:v>20</c:v>
-              </c:pt>
-              <c:extLst>
-                <c:ext xmlns:c15="http://schemas.microsoft.com/office/drawing/2012/chart" uri="{02D57815-91ED-43cb-92C2-25804820EDAC}">
-                  <c15:autoCat val="1"/>
-                </c:ext>
-              </c:extLst>
-            </c:strLit>
-          </c:cat>
-          <c:val>
-            <c:numRef>
-              <c:f>'Рис. 5'!$C$2:$C$21</c:f>
-              <c:numCache>
-                <c:formatCode>General</c:formatCode>
-                <c:ptCount val="20"/>
-                <c:pt idx="0">
-                  <c:v>5.8439529675251958</c:v>
-                </c:pt>
-                <c:pt idx="1">
-                  <c:v>5.8439529675251958</c:v>
-                </c:pt>
-                <c:pt idx="2">
-                  <c:v>5.8439529675251958</c:v>
-                </c:pt>
-                <c:pt idx="3">
-                  <c:v>5.8439529675251958</c:v>
-                </c:pt>
-                <c:pt idx="4">
-                  <c:v>5.8439529675251958</c:v>
-                </c:pt>
-                <c:pt idx="5">
-                  <c:v>5.8439529675251958</c:v>
-                </c:pt>
-                <c:pt idx="6">
-                  <c:v>5.8439529675251958</c:v>
-                </c:pt>
-                <c:pt idx="7">
-                  <c:v>5.8439529675251958</c:v>
-                </c:pt>
-                <c:pt idx="8">
-                  <c:v>5.8439529675251958</c:v>
-                </c:pt>
-                <c:pt idx="9">
-                  <c:v>5.8439529675251958</c:v>
-                </c:pt>
-                <c:pt idx="10">
-                  <c:v>5.8439529675251958</c:v>
-                </c:pt>
-                <c:pt idx="11">
-                  <c:v>5.8439529675251958</c:v>
-                </c:pt>
-                <c:pt idx="12">
-                  <c:v>5.8439529675251958</c:v>
-                </c:pt>
-                <c:pt idx="13">
-                  <c:v>5.8439529675251958</c:v>
-                </c:pt>
-                <c:pt idx="14">
-                  <c:v>5.8439529675251958</c:v>
-                </c:pt>
-                <c:pt idx="15">
-                  <c:v>5.8439529675251958</c:v>
-                </c:pt>
-                <c:pt idx="16">
-                  <c:v>5.8439529675251958</c:v>
-                </c:pt>
-                <c:pt idx="17">
-                  <c:v>5.8439529675251958</c:v>
-                </c:pt>
-                <c:pt idx="18">
-                  <c:v>5.8439529675251958</c:v>
-                </c:pt>
-                <c:pt idx="19">
-                  <c:v>5.8439529675251958</c:v>
-                </c:pt>
-              </c:numCache>
-              <c:extLst xmlns:c16r2="http://schemas.microsoft.com/office/drawing/2015/06/chart"/>
-            </c:numRef>
-          </c:val>
-          <c:smooth val="0"/>
-          <c:extLst xmlns:c16r2="http://schemas.microsoft.com/office/drawing/2015/06/chart">
-            <c:ext xmlns:c16="http://schemas.microsoft.com/office/drawing/2014/chart" uri="{C3380CC4-5D6E-409C-BE32-E72D297353CC}">
-              <c16:uniqueId val="{00000002-330E-490C-B818-F5686018C9B5}"/>
-            </c:ext>
-          </c:extLst>
-        </c:ser>
-        <c:ser>
-          <c:idx val="3"/>
-          <c:order val="3"/>
-          <c:tx>
-            <c:strRef>
-              <c:f>'Рис. 5'!$D$1</c:f>
-              <c:strCache>
-                <c:ptCount val="1"/>
-                <c:pt idx="0">
-                  <c:v>LNPLX</c:v>
-                </c:pt>
-              </c:strCache>
-            </c:strRef>
-          </c:tx>
-          <c:spPr>
-            <a:ln w="2540" cap="rnd">
-              <a:solidFill>
-                <a:schemeClr val="tx1"/>
-              </a:solidFill>
-              <a:prstDash val="dash"/>
-              <a:round/>
-            </a:ln>
-            <a:effectLst/>
-          </c:spPr>
-          <c:marker>
-            <c:symbol val="none"/>
-          </c:marker>
-          <c:cat>
-            <c:strLit>
-              <c:ptCount val="20"/>
-              <c:pt idx="0">
-                <c:v>1</c:v>
-              </c:pt>
-              <c:pt idx="1">
-                <c:v>2</c:v>
-              </c:pt>
-              <c:pt idx="2">
-                <c:v>3</c:v>
-              </c:pt>
-              <c:pt idx="3">
-                <c:v>4</c:v>
-              </c:pt>
-              <c:pt idx="4">
-                <c:v>5</c:v>
-              </c:pt>
-              <c:pt idx="5">
-                <c:v>6</c:v>
-              </c:pt>
-              <c:pt idx="6">
-                <c:v>7</c:v>
-              </c:pt>
-              <c:pt idx="7">
-                <c:v>8</c:v>
-              </c:pt>
-              <c:pt idx="8">
-                <c:v>9</c:v>
-              </c:pt>
-              <c:pt idx="9">
-                <c:v>10</c:v>
-              </c:pt>
-              <c:pt idx="10">
-                <c:v>11</c:v>
-              </c:pt>
-              <c:pt idx="11">
-                <c:v>12</c:v>
-              </c:pt>
-              <c:pt idx="12">
-                <c:v>13</c:v>
-              </c:pt>
-              <c:pt idx="13">
-                <c:v>14</c:v>
-              </c:pt>
-              <c:pt idx="14">
-                <c:v>15</c:v>
-              </c:pt>
-              <c:pt idx="15">
-                <c:v>16</c:v>
-              </c:pt>
-              <c:pt idx="16">
-                <c:v>17</c:v>
-              </c:pt>
-              <c:pt idx="17">
-                <c:v>18</c:v>
-              </c:pt>
-              <c:pt idx="18">
-                <c:v>19</c:v>
-              </c:pt>
-              <c:pt idx="19">
-                <c:v>20</c:v>
-              </c:pt>
-              <c:extLst>
-                <c:ext xmlns:c15="http://schemas.microsoft.com/office/drawing/2012/chart" uri="{02D57815-91ED-43cb-92C2-25804820EDAC}">
-                  <c15:autoCat val="1"/>
-                </c:ext>
-              </c:extLst>
-            </c:strLit>
-          </c:cat>
-          <c:val>
-            <c:numRef>
-              <c:f>'Рис. 5'!$D$2:$D$21</c:f>
-              <c:numCache>
-                <c:formatCode>General</c:formatCode>
-                <c:ptCount val="20"/>
-                <c:pt idx="0">
-                  <c:v>5.4694263157894731</c:v>
-                </c:pt>
-                <c:pt idx="1">
-                  <c:v>5.4694263157894731</c:v>
-                </c:pt>
-                <c:pt idx="2">
-                  <c:v>5.4694263157894731</c:v>
-                </c:pt>
-                <c:pt idx="3">
-                  <c:v>5.4694263157894731</c:v>
-                </c:pt>
-                <c:pt idx="4">
-                  <c:v>5.4694263157894731</c:v>
-                </c:pt>
-                <c:pt idx="5">
-                  <c:v>5.4694263157894731</c:v>
-                </c:pt>
-                <c:pt idx="6">
-                  <c:v>5.4694263157894731</c:v>
-                </c:pt>
-                <c:pt idx="7">
-                  <c:v>5.4694263157894731</c:v>
-                </c:pt>
-                <c:pt idx="8">
-                  <c:v>5.4694263157894731</c:v>
-                </c:pt>
-                <c:pt idx="9">
-                  <c:v>5.4694263157894731</c:v>
-                </c:pt>
-                <c:pt idx="10">
-                  <c:v>5.4694263157894731</c:v>
-                </c:pt>
-                <c:pt idx="11">
-                  <c:v>5.4694263157894731</c:v>
-                </c:pt>
-                <c:pt idx="12">
-                  <c:v>5.4694263157894731</c:v>
-                </c:pt>
-                <c:pt idx="13">
-                  <c:v>5.4694263157894731</c:v>
-                </c:pt>
-                <c:pt idx="14">
-                  <c:v>5.4694263157894731</c:v>
-                </c:pt>
-                <c:pt idx="15">
-                  <c:v>5.4694263157894731</c:v>
-                </c:pt>
-                <c:pt idx="16">
-                  <c:v>5.4694263157894731</c:v>
-                </c:pt>
-                <c:pt idx="17">
-                  <c:v>5.4694263157894731</c:v>
-                </c:pt>
-                <c:pt idx="18">
-                  <c:v>5.4694263157894731</c:v>
-                </c:pt>
-                <c:pt idx="19">
-                  <c:v>5.4694263157894731</c:v>
-                </c:pt>
-              </c:numCache>
-              <c:extLst xmlns:c16r2="http://schemas.microsoft.com/office/drawing/2015/06/chart"/>
-            </c:numRef>
-          </c:val>
-          <c:smooth val="0"/>
-          <c:extLst xmlns:c16r2="http://schemas.microsoft.com/office/drawing/2015/06/chart">
-            <c:ext xmlns:c16="http://schemas.microsoft.com/office/drawing/2014/chart" uri="{C3380CC4-5D6E-409C-BE32-E72D297353CC}">
-              <c16:uniqueId val="{00000003-330E-490C-B818-F5686018C9B5}"/>
-            </c:ext>
-          </c:extLst>
-        </c:ser>
-        <c:dLbls>
-          <c:showLegendKey val="0"/>
-          <c:showVal val="0"/>
-          <c:showCatName val="0"/>
-          <c:showSerName val="0"/>
-          <c:showPercent val="0"/>
-          <c:showBubbleSize val="0"/>
-        </c:dLbls>
-        <c:marker val="1"/>
-        <c:smooth val="0"/>
-        <c:axId val="187339904"/>
-        <c:axId val="187341440"/>
-      </c:lineChart>
-      <c:catAx>
-        <c:axId val="187339904"/>
-        <c:scaling>
-          <c:orientation val="minMax"/>
-        </c:scaling>
-        <c:delete val="1"/>
-        <c:axPos val="b"/>
-        <c:numFmt formatCode="General" sourceLinked="1"/>
-        <c:majorTickMark val="none"/>
-        <c:minorTickMark val="none"/>
-        <c:tickLblPos val="nextTo"/>
-        <c:crossAx val="187341440"/>
-        <c:crosses val="autoZero"/>
-        <c:auto val="1"/>
-        <c:lblAlgn val="ctr"/>
-        <c:lblOffset val="100"/>
-        <c:noMultiLvlLbl val="0"/>
-      </c:catAx>
-      <c:valAx>
-        <c:axId val="187341440"/>
-        <c:scaling>
-          <c:orientation val="minMax"/>
-        </c:scaling>
-        <c:delete val="0"/>
-        <c:axPos val="l"/>
-        <c:title>
-          <c:tx>
-            <c:strRef>
-              <c:f>'Рис. 5'!$A$1</c:f>
-              <c:strCache>
-                <c:ptCount val="1"/>
-                <c:pt idx="0">
-                  <c:v>X</c:v>
-                </c:pt>
-              </c:strCache>
-            </c:strRef>
-          </c:tx>
-          <c:layout>
-            <c:manualLayout>
-              <c:xMode val="edge"/>
-              <c:yMode val="edge"/>
-              <c:x val="1.2756478763087531E-2"/>
-              <c:y val="0.44059169819926997"/>
-            </c:manualLayout>
-          </c:layout>
-          <c:overlay val="0"/>
-          <c:spPr>
-            <a:noFill/>
-            <a:ln>
-              <a:noFill/>
-            </a:ln>
-            <a:effectLst/>
-          </c:spPr>
-          <c:txPr>
-            <a:bodyPr rot="0" spcFirstLastPara="1" vertOverflow="ellipsis" wrap="square" anchor="ctr" anchorCtr="1"/>
-            <a:lstStyle/>
-            <a:p>
-              <a:pPr>
-                <a:defRPr sz="1200" b="0" i="0" u="none" strike="noStrike" kern="1200" baseline="0">
-                  <a:solidFill>
-                    <a:schemeClr val="tx1">
-                      <a:lumMod val="65000"/>
-                      <a:lumOff val="35000"/>
-                    </a:schemeClr>
-                  </a:solidFill>
-                  <a:latin typeface="Cambria Math" panose="02040503050406030204" pitchFamily="18" charset="0"/>
-                  <a:ea typeface="Cambria Math" panose="02040503050406030204" pitchFamily="18" charset="0"/>
-                  <a:cs typeface="+mn-cs"/>
-                </a:defRPr>
-              </a:pPr>
-              <a:endParaRPr lang="ru-RU"/>
-            </a:p>
-          </c:txPr>
-        </c:title>
-        <c:numFmt formatCode="#,##0.00" sourceLinked="0"/>
-        <c:majorTickMark val="out"/>
-        <c:minorTickMark val="out"/>
-        <c:tickLblPos val="nextTo"/>
-        <c:spPr>
-          <a:noFill/>
-          <a:ln>
-            <a:solidFill>
-              <a:schemeClr val="tx1"/>
-            </a:solidFill>
-          </a:ln>
-          <a:effectLst/>
-        </c:spPr>
-        <c:txPr>
-          <a:bodyPr rot="-60000000" spcFirstLastPara="1" vertOverflow="ellipsis" vert="horz" wrap="square" anchor="ctr" anchorCtr="1"/>
-          <a:lstStyle/>
-          <a:p>
-            <a:pPr>
-              <a:defRPr sz="900" b="0" i="0" u="none" strike="noStrike" kern="1200" baseline="0">
-                <a:solidFill>
-                  <a:schemeClr val="tx1">
-                    <a:lumMod val="65000"/>
-                    <a:lumOff val="35000"/>
-                  </a:schemeClr>
-                </a:solidFill>
-                <a:latin typeface="+mn-lt"/>
-                <a:ea typeface="+mn-ea"/>
-                <a:cs typeface="+mn-cs"/>
-              </a:defRPr>
-            </a:pPr>
-            <a:endParaRPr lang="ru-RU"/>
-          </a:p>
-        </c:txPr>
-        <c:crossAx val="187339904"/>
-        <c:crosses val="autoZero"/>
-        <c:crossBetween val="between"/>
-      </c:valAx>
-      <c:spPr>
-        <a:noFill/>
-        <a:ln>
-          <a:noFill/>
-        </a:ln>
-        <a:effectLst/>
-      </c:spPr>
-    </c:plotArea>
-    <c:plotVisOnly val="1"/>
-    <c:dispBlanksAs val="gap"/>
-    <c:showDLblsOverMax val="0"/>
-  </c:chart>
-  <c:spPr>
-    <a:solidFill>
-      <a:schemeClr val="bg1">
-        <a:lumMod val="85000"/>
-      </a:schemeClr>
-    </a:solidFill>
-    <a:ln w="9525" cap="flat" cmpd="sng" algn="ctr">
-      <a:noFill/>
-      <a:round/>
-    </a:ln>
-    <a:effectLst/>
-  </c:spPr>
-  <c:txPr>
-    <a:bodyPr/>
-    <a:lstStyle/>
-    <a:p>
-      <a:pPr>
-        <a:defRPr/>
-      </a:pPr>
-      <a:endParaRPr lang="ru-RU"/>
-    </a:p>
-  </c:txPr>
-  <c:externalData r:id="rId1">
-    <c:autoUpdate val="0"/>
-  </c:externalData>
-</c:chartSpace>
+<file path=word/charts/colors1.xml><?xml version="1.0" encoding="utf-8"?>
+<cs:colorStyle xmlns:cs="http://schemas.microsoft.com/office/drawing/2012/chartStyle" xmlns:a="http://schemas.openxmlformats.org/drawingml/2006/main" meth="cycle" id="10">
+  <a:schemeClr val="accent1"/>
+  <a:schemeClr val="accent2"/>
+  <a:schemeClr val="accent3"/>
+  <a:schemeClr val="accent4"/>
+  <a:schemeClr val="accent5"/>
+  <a:schemeClr val="accent6"/>
+  <cs:variation/>
+  <cs:variation>
+    <a:lumMod val="60000"/>
+  </cs:variation>
+  <cs:variation>
+    <a:lumMod val="80000"/>
+    <a:lumOff val="20000"/>
+  </cs:variation>
+  <cs:variation>
+    <a:lumMod val="80000"/>
+  </cs:variation>
+  <cs:variation>
+    <a:lumMod val="60000"/>
+    <a:lumOff val="40000"/>
+  </cs:variation>
+  <cs:variation>
+    <a:lumMod val="50000"/>
+  </cs:variation>
+  <cs:variation>
+    <a:lumMod val="70000"/>
+    <a:lumOff val="30000"/>
+  </cs:variation>
+  <cs:variation>
+    <a:lumMod val="70000"/>
+  </cs:variation>
+  <cs:variation>
+    <a:lumMod val="50000"/>
+    <a:lumOff val="50000"/>
+  </cs:variation>
+</cs:colorStyle>
 </file>
 
-<file path=word/charts/chart4.xml><?xml version="1.0" encoding="utf-8"?>
-<c:chartSpace xmlns:c="http://schemas.openxmlformats.org/drawingml/2006/chart" xmlns:a="http://schemas.openxmlformats.org/drawingml/2006/main" xmlns:r="http://schemas.openxmlformats.org/officeDocument/2006/relationships">
-  <c:date1904 val="0"/>
-  <c:lang val="ru-RU"/>
-  <c:roundedCorners val="0"/>
-  <mc:AlternateContent xmlns:mc="http://schemas.openxmlformats.org/markup-compatibility/2006">
-    <mc:Choice xmlns:c14="http://schemas.microsoft.com/office/drawing/2007/8/2/chart" Requires="c14">
-      <c14:style val="102"/>
-    </mc:Choice>
-    <mc:Fallback>
-      <c:style val="2"/>
-    </mc:Fallback>
-  </mc:AlternateContent>
-  <c:chart>
-    <c:autoTitleDeleted val="1"/>
-    <c:plotArea>
-      <c:layout>
-        <c:manualLayout>
-          <c:layoutTarget val="inner"/>
-          <c:xMode val="edge"/>
-          <c:yMode val="edge"/>
-          <c:x val="8.2443390072698589E-2"/>
-          <c:y val="0.13771511208945469"/>
-          <c:w val="0.89193798054414575"/>
-          <c:h val="0.72456977582109061"/>
-        </c:manualLayout>
-      </c:layout>
-      <c:lineChart>
-        <c:grouping val="standard"/>
-        <c:varyColors val="0"/>
-        <c:ser>
-          <c:idx val="0"/>
-          <c:order val="0"/>
-          <c:tx>
-            <c:strRef>
-              <c:f>'Рис. 5'!$F$1</c:f>
-              <c:strCache>
-                <c:ptCount val="1"/>
-                <c:pt idx="0">
-                  <c:v>R</c:v>
-                </c:pt>
-              </c:strCache>
-            </c:strRef>
-          </c:tx>
-          <c:spPr>
-            <a:ln w="6350" cap="rnd">
-              <a:solidFill>
-                <a:schemeClr val="tx1"/>
-              </a:solidFill>
-              <a:round/>
-            </a:ln>
-            <a:effectLst/>
-          </c:spPr>
-          <c:marker>
-            <c:symbol val="circle"/>
-            <c:size val="4"/>
-            <c:spPr>
-              <a:solidFill>
-                <a:schemeClr val="tx1"/>
-              </a:solidFill>
-              <a:ln w="9525">
-                <a:solidFill>
-                  <a:schemeClr val="tx1"/>
-                </a:solidFill>
-              </a:ln>
-              <a:effectLst/>
-            </c:spPr>
-          </c:marker>
-          <c:cat>
-            <c:strLit>
-              <c:ptCount val="20"/>
-              <c:pt idx="0">
-                <c:v>1</c:v>
-              </c:pt>
-              <c:pt idx="1">
-                <c:v>2</c:v>
-              </c:pt>
-              <c:pt idx="2">
-                <c:v>3</c:v>
-              </c:pt>
-              <c:pt idx="3">
-                <c:v>4</c:v>
-              </c:pt>
-              <c:pt idx="4">
-                <c:v>5</c:v>
-              </c:pt>
-              <c:pt idx="5">
-                <c:v>6</c:v>
-              </c:pt>
-              <c:pt idx="6">
-                <c:v>7</c:v>
-              </c:pt>
-              <c:pt idx="7">
-                <c:v>8</c:v>
-              </c:pt>
-              <c:pt idx="8">
-                <c:v>9</c:v>
-              </c:pt>
-              <c:pt idx="9">
-                <c:v>10</c:v>
-              </c:pt>
-              <c:pt idx="10">
-                <c:v>11</c:v>
-              </c:pt>
-              <c:pt idx="11">
-                <c:v>12</c:v>
-              </c:pt>
-              <c:pt idx="12">
-                <c:v>13</c:v>
-              </c:pt>
-              <c:pt idx="13">
-                <c:v>14</c:v>
-              </c:pt>
-              <c:pt idx="14">
-                <c:v>15</c:v>
-              </c:pt>
-              <c:pt idx="15">
-                <c:v>16</c:v>
-              </c:pt>
-              <c:pt idx="16">
-                <c:v>17</c:v>
-              </c:pt>
-              <c:pt idx="17">
-                <c:v>18</c:v>
-              </c:pt>
-              <c:pt idx="18">
-                <c:v>19</c:v>
-              </c:pt>
-              <c:pt idx="19">
-                <c:v>20</c:v>
-              </c:pt>
-              <c:extLst>
-                <c:ext xmlns:c15="http://schemas.microsoft.com/office/drawing/2012/chart" uri="{02D57815-91ED-43cb-92C2-25804820EDAC}">
-                  <c15:autoCat val="1"/>
-                </c:ext>
-              </c:extLst>
-            </c:strLit>
-          </c:cat>
-          <c:val>
-            <c:numRef>
-              <c:f>'Рис. 5'!$F$2:$F$21</c:f>
-              <c:numCache>
-                <c:formatCode>General</c:formatCode>
-                <c:ptCount val="20"/>
-                <c:pt idx="1">
-                  <c:v>0.20000000000000018</c:v>
-                </c:pt>
-                <c:pt idx="2">
-                  <c:v>0</c:v>
-                </c:pt>
-                <c:pt idx="3">
-                  <c:v>0.20000000000000018</c:v>
-                </c:pt>
-                <c:pt idx="4">
-                  <c:v>0.20000000000000018</c:v>
-                </c:pt>
-                <c:pt idx="5">
-                  <c:v>9.9999999999999645E-2</c:v>
-                </c:pt>
-                <c:pt idx="6">
-                  <c:v>9.9999999999999645E-2</c:v>
-                </c:pt>
-                <c:pt idx="7">
-                  <c:v>9.9999999999999645E-2</c:v>
-                </c:pt>
-                <c:pt idx="8">
-                  <c:v>0.19999999999999929</c:v>
-                </c:pt>
-                <c:pt idx="9">
-                  <c:v>9.9999999999999645E-2</c:v>
-                </c:pt>
-                <c:pt idx="10">
-                  <c:v>0.29999999999999982</c:v>
-                </c:pt>
-                <c:pt idx="11">
-                  <c:v>0.20000000000000018</c:v>
-                </c:pt>
-                <c:pt idx="12">
-                  <c:v>0</c:v>
-                </c:pt>
-                <c:pt idx="13">
-                  <c:v>0.10000000000000053</c:v>
-                </c:pt>
-                <c:pt idx="14">
-                  <c:v>0.10000000000000053</c:v>
-                </c:pt>
-                <c:pt idx="15">
-                  <c:v>0</c:v>
-                </c:pt>
-                <c:pt idx="16">
-                  <c:v>0</c:v>
-                </c:pt>
-                <c:pt idx="17">
-                  <c:v>0</c:v>
-                </c:pt>
-                <c:pt idx="18">
-                  <c:v>0.19999999999999929</c:v>
-                </c:pt>
-                <c:pt idx="19">
-                  <c:v>0</c:v>
-                </c:pt>
-              </c:numCache>
-              <c:extLst xmlns:c16r2="http://schemas.microsoft.com/office/drawing/2015/06/chart"/>
-            </c:numRef>
-          </c:val>
-          <c:smooth val="0"/>
-          <c:extLst xmlns:c16r2="http://schemas.microsoft.com/office/drawing/2015/06/chart">
-            <c:ext xmlns:c16="http://schemas.microsoft.com/office/drawing/2014/chart" uri="{C3380CC4-5D6E-409C-BE32-E72D297353CC}">
-              <c16:uniqueId val="{00000000-7E6E-4ABD-A613-571FC7296F76}"/>
-            </c:ext>
-          </c:extLst>
-        </c:ser>
-        <c:ser>
-          <c:idx val="1"/>
-          <c:order val="1"/>
-          <c:tx>
-            <c:strRef>
-              <c:f>'Рис. 5'!$G$1</c:f>
-              <c:strCache>
-                <c:ptCount val="1"/>
-                <c:pt idx="0">
-                  <c:v>R̅</c:v>
-                </c:pt>
-              </c:strCache>
-            </c:strRef>
-          </c:tx>
-          <c:spPr>
-            <a:ln w="2540" cap="rnd">
-              <a:solidFill>
-                <a:schemeClr val="tx1"/>
-              </a:solidFill>
-              <a:round/>
-            </a:ln>
-            <a:effectLst/>
-          </c:spPr>
-          <c:marker>
-            <c:symbol val="none"/>
-          </c:marker>
-          <c:cat>
-            <c:strLit>
-              <c:ptCount val="20"/>
-              <c:pt idx="0">
-                <c:v>1</c:v>
-              </c:pt>
-              <c:pt idx="1">
-                <c:v>2</c:v>
-              </c:pt>
-              <c:pt idx="2">
-                <c:v>3</c:v>
-              </c:pt>
-              <c:pt idx="3">
-                <c:v>4</c:v>
-              </c:pt>
-              <c:pt idx="4">
-                <c:v>5</c:v>
-              </c:pt>
-              <c:pt idx="5">
-                <c:v>6</c:v>
-              </c:pt>
-              <c:pt idx="6">
-                <c:v>7</c:v>
-              </c:pt>
-              <c:pt idx="7">
-                <c:v>8</c:v>
-              </c:pt>
-              <c:pt idx="8">
-                <c:v>9</c:v>
-              </c:pt>
-              <c:pt idx="9">
-                <c:v>10</c:v>
-              </c:pt>
-              <c:pt idx="10">
-                <c:v>11</c:v>
-              </c:pt>
-              <c:pt idx="11">
-                <c:v>12</c:v>
-              </c:pt>
-              <c:pt idx="12">
-                <c:v>13</c:v>
-              </c:pt>
-              <c:pt idx="13">
-                <c:v>14</c:v>
-              </c:pt>
-              <c:pt idx="14">
-                <c:v>15</c:v>
-              </c:pt>
-              <c:pt idx="15">
-                <c:v>16</c:v>
-              </c:pt>
-              <c:pt idx="16">
-                <c:v>17</c:v>
-              </c:pt>
-              <c:pt idx="17">
-                <c:v>18</c:v>
-              </c:pt>
-              <c:pt idx="18">
-                <c:v>19</c:v>
-              </c:pt>
-              <c:pt idx="19">
-                <c:v>20</c:v>
-              </c:pt>
-              <c:extLst>
-                <c:ext xmlns:c15="http://schemas.microsoft.com/office/drawing/2012/chart" uri="{02D57815-91ED-43cb-92C2-25804820EDAC}">
-                  <c15:autoCat val="1"/>
-                </c:ext>
-              </c:extLst>
-            </c:strLit>
-          </c:cat>
-          <c:val>
-            <c:numRef>
-              <c:f>'Рис. 5'!$G$2:$G$21</c:f>
-              <c:numCache>
-                <c:formatCode>0.00</c:formatCode>
-                <c:ptCount val="20"/>
-                <c:pt idx="0">
-                  <c:v>0.11052631578947363</c:v>
-                </c:pt>
-                <c:pt idx="1">
-                  <c:v>0.11052631578947363</c:v>
-                </c:pt>
-                <c:pt idx="2">
-                  <c:v>0.11052631578947363</c:v>
-                </c:pt>
-                <c:pt idx="3">
-                  <c:v>0.11052631578947363</c:v>
-                </c:pt>
-                <c:pt idx="4">
-                  <c:v>0.11052631578947363</c:v>
-                </c:pt>
-                <c:pt idx="5">
-                  <c:v>0.11052631578947363</c:v>
-                </c:pt>
-                <c:pt idx="6">
-                  <c:v>0.11052631578947363</c:v>
-                </c:pt>
-                <c:pt idx="7">
-                  <c:v>0.11052631578947363</c:v>
-                </c:pt>
-                <c:pt idx="8">
-                  <c:v>0.11052631578947363</c:v>
-                </c:pt>
-                <c:pt idx="9">
-                  <c:v>0.11052631578947363</c:v>
-                </c:pt>
-                <c:pt idx="10">
-                  <c:v>0.11052631578947363</c:v>
-                </c:pt>
-                <c:pt idx="11">
-                  <c:v>0.11052631578947363</c:v>
-                </c:pt>
-                <c:pt idx="12">
-                  <c:v>0.11052631578947363</c:v>
-                </c:pt>
-                <c:pt idx="13">
-                  <c:v>0.11052631578947363</c:v>
-                </c:pt>
-                <c:pt idx="14">
-                  <c:v>0.11052631578947363</c:v>
-                </c:pt>
-                <c:pt idx="15">
-                  <c:v>0.11052631578947363</c:v>
-                </c:pt>
-                <c:pt idx="16">
-                  <c:v>0.11052631578947363</c:v>
-                </c:pt>
-                <c:pt idx="17">
-                  <c:v>0.11052631578947363</c:v>
-                </c:pt>
-                <c:pt idx="18">
-                  <c:v>0.11052631578947363</c:v>
-                </c:pt>
-                <c:pt idx="19">
-                  <c:v>0.11052631578947363</c:v>
-                </c:pt>
-              </c:numCache>
-              <c:extLst xmlns:c16r2="http://schemas.microsoft.com/office/drawing/2015/06/chart"/>
-            </c:numRef>
-          </c:val>
-          <c:smooth val="0"/>
-          <c:extLst xmlns:c16r2="http://schemas.microsoft.com/office/drawing/2015/06/chart">
-            <c:ext xmlns:c16="http://schemas.microsoft.com/office/drawing/2014/chart" uri="{C3380CC4-5D6E-409C-BE32-E72D297353CC}">
-              <c16:uniqueId val="{00000001-7E6E-4ABD-A613-571FC7296F76}"/>
-            </c:ext>
-          </c:extLst>
-        </c:ser>
-        <c:ser>
-          <c:idx val="2"/>
-          <c:order val="2"/>
-          <c:tx>
-            <c:strRef>
-              <c:f>'Рис. 5'!$H$1</c:f>
-              <c:strCache>
-                <c:ptCount val="1"/>
-                <c:pt idx="0">
-                  <c:v>UCLR</c:v>
-                </c:pt>
-              </c:strCache>
-            </c:strRef>
-          </c:tx>
-          <c:spPr>
-            <a:ln w="2540" cap="rnd">
-              <a:solidFill>
-                <a:schemeClr val="tx1"/>
-              </a:solidFill>
-              <a:prstDash val="dash"/>
-              <a:round/>
-            </a:ln>
-            <a:effectLst/>
-          </c:spPr>
-          <c:marker>
-            <c:symbol val="none"/>
-          </c:marker>
-          <c:cat>
-            <c:strLit>
-              <c:ptCount val="20"/>
-              <c:pt idx="0">
-                <c:v>1</c:v>
-              </c:pt>
-              <c:pt idx="1">
-                <c:v>2</c:v>
-              </c:pt>
-              <c:pt idx="2">
-                <c:v>3</c:v>
-              </c:pt>
-              <c:pt idx="3">
-                <c:v>4</c:v>
-              </c:pt>
-              <c:pt idx="4">
-                <c:v>5</c:v>
-              </c:pt>
-              <c:pt idx="5">
-                <c:v>6</c:v>
-              </c:pt>
-              <c:pt idx="6">
-                <c:v>7</c:v>
-              </c:pt>
-              <c:pt idx="7">
-                <c:v>8</c:v>
-              </c:pt>
-              <c:pt idx="8">
-                <c:v>9</c:v>
-              </c:pt>
-              <c:pt idx="9">
-                <c:v>10</c:v>
-              </c:pt>
-              <c:pt idx="10">
-                <c:v>11</c:v>
-              </c:pt>
-              <c:pt idx="11">
-                <c:v>12</c:v>
-              </c:pt>
-              <c:pt idx="12">
-                <c:v>13</c:v>
-              </c:pt>
-              <c:pt idx="13">
-                <c:v>14</c:v>
-              </c:pt>
-              <c:pt idx="14">
-                <c:v>15</c:v>
-              </c:pt>
-              <c:pt idx="15">
-                <c:v>16</c:v>
-              </c:pt>
-              <c:pt idx="16">
-                <c:v>17</c:v>
-              </c:pt>
-              <c:pt idx="17">
-                <c:v>18</c:v>
-              </c:pt>
-              <c:pt idx="18">
-                <c:v>19</c:v>
-              </c:pt>
-              <c:pt idx="19">
-                <c:v>20</c:v>
-              </c:pt>
-              <c:extLst>
-                <c:ext xmlns:c15="http://schemas.microsoft.com/office/drawing/2012/chart" uri="{02D57815-91ED-43cb-92C2-25804820EDAC}">
-                  <c15:autoCat val="1"/>
-                </c:ext>
-              </c:extLst>
-            </c:strLit>
-          </c:cat>
-          <c:val>
-            <c:numRef>
-              <c:f>'Рис. 5'!$H$2:$H$21</c:f>
-              <c:numCache>
-                <c:formatCode>General</c:formatCode>
-                <c:ptCount val="20"/>
-                <c:pt idx="0">
-                  <c:v>0.36108947368421035</c:v>
-                </c:pt>
-                <c:pt idx="1">
-                  <c:v>0.36108947368421035</c:v>
-                </c:pt>
-                <c:pt idx="2">
-                  <c:v>0.36108947368421035</c:v>
-                </c:pt>
-                <c:pt idx="3">
-                  <c:v>0.36108947368421035</c:v>
-                </c:pt>
-                <c:pt idx="4">
-                  <c:v>0.36108947368421035</c:v>
-                </c:pt>
-                <c:pt idx="5">
-                  <c:v>0.36108947368421035</c:v>
-                </c:pt>
-                <c:pt idx="6">
-                  <c:v>0.36108947368421035</c:v>
-                </c:pt>
-                <c:pt idx="7">
-                  <c:v>0.36108947368421035</c:v>
-                </c:pt>
-                <c:pt idx="8">
-                  <c:v>0.36108947368421035</c:v>
-                </c:pt>
-                <c:pt idx="9">
-                  <c:v>0.36108947368421035</c:v>
-                </c:pt>
-                <c:pt idx="10">
-                  <c:v>0.36108947368421035</c:v>
-                </c:pt>
-                <c:pt idx="11">
-                  <c:v>0.36108947368421035</c:v>
-                </c:pt>
-                <c:pt idx="12">
-                  <c:v>0.36108947368421035</c:v>
-                </c:pt>
-                <c:pt idx="13">
-                  <c:v>0.36108947368421035</c:v>
-                </c:pt>
-                <c:pt idx="14">
-                  <c:v>0.36108947368421035</c:v>
-                </c:pt>
-                <c:pt idx="15">
-                  <c:v>0.36108947368421035</c:v>
-                </c:pt>
-                <c:pt idx="16">
-                  <c:v>0.36108947368421035</c:v>
-                </c:pt>
-                <c:pt idx="17">
-                  <c:v>0.36108947368421035</c:v>
-                </c:pt>
-                <c:pt idx="18">
-                  <c:v>0.36108947368421035</c:v>
-                </c:pt>
-                <c:pt idx="19">
-                  <c:v>0.36108947368421035</c:v>
-                </c:pt>
-              </c:numCache>
-              <c:extLst xmlns:c16r2="http://schemas.microsoft.com/office/drawing/2015/06/chart"/>
-            </c:numRef>
-          </c:val>
-          <c:smooth val="0"/>
-          <c:extLst xmlns:c16r2="http://schemas.microsoft.com/office/drawing/2015/06/chart">
-            <c:ext xmlns:c16="http://schemas.microsoft.com/office/drawing/2014/chart" uri="{C3380CC4-5D6E-409C-BE32-E72D297353CC}">
-              <c16:uniqueId val="{00000002-7E6E-4ABD-A613-571FC7296F76}"/>
-            </c:ext>
-          </c:extLst>
-        </c:ser>
-        <c:dLbls>
-          <c:showLegendKey val="0"/>
-          <c:showVal val="0"/>
-          <c:showCatName val="0"/>
-          <c:showSerName val="0"/>
-          <c:showPercent val="0"/>
-          <c:showBubbleSize val="0"/>
-        </c:dLbls>
-        <c:marker val="1"/>
-        <c:smooth val="0"/>
-        <c:axId val="193348736"/>
-        <c:axId val="193350272"/>
-      </c:lineChart>
-      <c:catAx>
-        <c:axId val="193348736"/>
-        <c:scaling>
-          <c:orientation val="minMax"/>
-        </c:scaling>
-        <c:delete val="1"/>
-        <c:axPos val="b"/>
-        <c:numFmt formatCode="General" sourceLinked="0"/>
-        <c:majorTickMark val="none"/>
-        <c:minorTickMark val="none"/>
-        <c:tickLblPos val="nextTo"/>
-        <c:crossAx val="193350272"/>
-        <c:crosses val="autoZero"/>
-        <c:auto val="1"/>
-        <c:lblAlgn val="ctr"/>
-        <c:lblOffset val="100"/>
-        <c:noMultiLvlLbl val="0"/>
-      </c:catAx>
-      <c:valAx>
-        <c:axId val="193350272"/>
-        <c:scaling>
-          <c:orientation val="minMax"/>
-        </c:scaling>
-        <c:delete val="0"/>
-        <c:axPos val="l"/>
-        <c:title>
-          <c:tx>
-            <c:strRef>
-              <c:f>'Рис. 5'!$F$1</c:f>
-              <c:strCache>
-                <c:ptCount val="1"/>
-                <c:pt idx="0">
-                  <c:v>R</c:v>
-                </c:pt>
-              </c:strCache>
-            </c:strRef>
-          </c:tx>
-          <c:layout>
-            <c:manualLayout>
-              <c:xMode val="edge"/>
-              <c:yMode val="edge"/>
-              <c:x val="1.2916253262091969E-2"/>
-              <c:y val="0.4217244107765945"/>
-            </c:manualLayout>
-          </c:layout>
-          <c:overlay val="0"/>
-          <c:spPr>
-            <a:noFill/>
-            <a:ln>
-              <a:noFill/>
-            </a:ln>
-            <a:effectLst/>
-          </c:spPr>
-          <c:txPr>
-            <a:bodyPr rot="0" spcFirstLastPara="1" vertOverflow="ellipsis" wrap="square" anchor="ctr" anchorCtr="1"/>
-            <a:lstStyle/>
-            <a:p>
-              <a:pPr>
-                <a:defRPr sz="1000" b="0" i="0" u="none" strike="noStrike" kern="1200" baseline="0">
-                  <a:solidFill>
-                    <a:schemeClr val="tx1">
-                      <a:lumMod val="65000"/>
-                      <a:lumOff val="35000"/>
-                    </a:schemeClr>
-                  </a:solidFill>
-                  <a:latin typeface="+mn-lt"/>
-                  <a:ea typeface="+mn-ea"/>
-                  <a:cs typeface="+mn-cs"/>
-                </a:defRPr>
-              </a:pPr>
-              <a:endParaRPr lang="ru-RU"/>
-            </a:p>
-          </c:txPr>
-        </c:title>
-        <c:numFmt formatCode="General" sourceLinked="1"/>
-        <c:majorTickMark val="out"/>
-        <c:minorTickMark val="out"/>
-        <c:tickLblPos val="nextTo"/>
-        <c:spPr>
-          <a:noFill/>
-          <a:ln>
-            <a:solidFill>
-              <a:schemeClr val="tx1"/>
-            </a:solidFill>
-          </a:ln>
-          <a:effectLst/>
-        </c:spPr>
-        <c:txPr>
-          <a:bodyPr rot="-60000000" spcFirstLastPara="1" vertOverflow="ellipsis" vert="horz" wrap="square" anchor="ctr" anchorCtr="1"/>
-          <a:lstStyle/>
-          <a:p>
-            <a:pPr>
-              <a:defRPr sz="900" b="0" i="0" u="none" strike="noStrike" kern="1200" baseline="0">
-                <a:solidFill>
-                  <a:schemeClr val="tx1">
-                    <a:lumMod val="65000"/>
-                    <a:lumOff val="35000"/>
-                  </a:schemeClr>
-                </a:solidFill>
-                <a:latin typeface="+mn-lt"/>
-                <a:ea typeface="+mn-ea"/>
-                <a:cs typeface="+mn-cs"/>
-              </a:defRPr>
-            </a:pPr>
-            <a:endParaRPr lang="ru-RU"/>
-          </a:p>
-        </c:txPr>
-        <c:crossAx val="193348736"/>
-        <c:crosses val="autoZero"/>
-        <c:crossBetween val="between"/>
-      </c:valAx>
-      <c:spPr>
+<file path=word/charts/colors2.xml><?xml version="1.0" encoding="utf-8"?>
+<cs:colorStyle xmlns:cs="http://schemas.microsoft.com/office/drawing/2012/chartStyle" xmlns:a="http://schemas.openxmlformats.org/drawingml/2006/main" meth="cycle" id="10">
+  <a:schemeClr val="accent1"/>
+  <a:schemeClr val="accent2"/>
+  <a:schemeClr val="accent3"/>
+  <a:schemeClr val="accent4"/>
+  <a:schemeClr val="accent5"/>
+  <a:schemeClr val="accent6"/>
+  <cs:variation/>
+  <cs:variation>
+    <a:lumMod val="60000"/>
+  </cs:variation>
+  <cs:variation>
+    <a:lumMod val="80000"/>
+    <a:lumOff val="20000"/>
+  </cs:variation>
+  <cs:variation>
+    <a:lumMod val="80000"/>
+  </cs:variation>
+  <cs:variation>
+    <a:lumMod val="60000"/>
+    <a:lumOff val="40000"/>
+  </cs:variation>
+  <cs:variation>
+    <a:lumMod val="50000"/>
+  </cs:variation>
+  <cs:variation>
+    <a:lumMod val="70000"/>
+    <a:lumOff val="30000"/>
+  </cs:variation>
+  <cs:variation>
+    <a:lumMod val="70000"/>
+  </cs:variation>
+  <cs:variation>
+    <a:lumMod val="50000"/>
+    <a:lumOff val="50000"/>
+  </cs:variation>
+</cs:colorStyle>
+</file>
+
+<file path=word/charts/style1.xml><?xml version="1.0" encoding="utf-8"?>
+<cs:chartStyle xmlns:cs="http://schemas.microsoft.com/office/drawing/2012/chartStyle" xmlns:a="http://schemas.openxmlformats.org/drawingml/2006/main" id="332">
+  <cs:axisTitle>
+    <cs:lnRef idx="0"/>
+    <cs:fillRef idx="0"/>
+    <cs:effectRef idx="0"/>
+    <cs:fontRef idx="minor">
+      <a:schemeClr val="tx1">
+        <a:lumMod val="65000"/>
+        <a:lumOff val="35000"/>
+      </a:schemeClr>
+    </cs:fontRef>
+    <cs:defRPr sz="1000" kern="1200"/>
+  </cs:axisTitle>
+  <cs:categoryAxis>
+    <cs:lnRef idx="0"/>
+    <cs:fillRef idx="0"/>
+    <cs:effectRef idx="0"/>
+    <cs:fontRef idx="minor">
+      <a:schemeClr val="tx1">
+        <a:lumMod val="65000"/>
+        <a:lumOff val="35000"/>
+      </a:schemeClr>
+    </cs:fontRef>
+    <cs:spPr>
+      <a:ln w="9525" cap="flat" cmpd="sng" algn="ctr">
+        <a:solidFill>
+          <a:schemeClr val="tx1">
+            <a:lumMod val="15000"/>
+            <a:lumOff val="85000"/>
+          </a:schemeClr>
+        </a:solidFill>
+        <a:round/>
+      </a:ln>
+    </cs:spPr>
+    <cs:defRPr sz="900" kern="1200"/>
+  </cs:categoryAxis>
+  <cs:chartArea mods="allowNoFillOverride allowNoLineOverride">
+    <cs:lnRef idx="0"/>
+    <cs:fillRef idx="0"/>
+    <cs:effectRef idx="0"/>
+    <cs:fontRef idx="minor">
+      <a:schemeClr val="tx1"/>
+    </cs:fontRef>
+    <cs:spPr>
+      <a:solidFill>
+        <a:schemeClr val="bg1"/>
+      </a:solidFill>
+      <a:ln w="9525" cap="flat" cmpd="sng" algn="ctr">
+        <a:solidFill>
+          <a:schemeClr val="tx1">
+            <a:lumMod val="15000"/>
+            <a:lumOff val="85000"/>
+          </a:schemeClr>
+        </a:solidFill>
+        <a:round/>
+      </a:ln>
+    </cs:spPr>
+    <cs:defRPr sz="1000" kern="1200"/>
+  </cs:chartArea>
+  <cs:dataLabel>
+    <cs:lnRef idx="0"/>
+    <cs:fillRef idx="0"/>
+    <cs:effectRef idx="0"/>
+    <cs:fontRef idx="minor">
+      <a:schemeClr val="tx1">
+        <a:lumMod val="75000"/>
+        <a:lumOff val="25000"/>
+      </a:schemeClr>
+    </cs:fontRef>
+    <cs:defRPr sz="900" kern="1200"/>
+  </cs:dataLabel>
+  <cs:dataLabelCallout>
+    <cs:lnRef idx="0"/>
+    <cs:fillRef idx="0"/>
+    <cs:effectRef idx="0"/>
+    <cs:fontRef idx="minor">
+      <a:schemeClr val="dk1">
+        <a:lumMod val="65000"/>
+        <a:lumOff val="35000"/>
+      </a:schemeClr>
+    </cs:fontRef>
+    <cs:spPr>
+      <a:solidFill>
+        <a:schemeClr val="lt1"/>
+      </a:solidFill>
+      <a:ln>
+        <a:solidFill>
+          <a:schemeClr val="dk1">
+            <a:lumMod val="25000"/>
+            <a:lumOff val="75000"/>
+          </a:schemeClr>
+        </a:solidFill>
+      </a:ln>
+    </cs:spPr>
+    <cs:defRPr sz="900" kern="1200"/>
+    <cs:bodyPr rot="0" spcFirstLastPara="1" vertOverflow="clip" horzOverflow="clip" vert="horz" wrap="square" lIns="36576" tIns="18288" rIns="36576" bIns="18288" anchor="ctr" anchorCtr="1">
+      <a:spAutoFit/>
+    </cs:bodyPr>
+  </cs:dataLabelCallout>
+  <cs:dataPoint>
+    <cs:lnRef idx="0"/>
+    <cs:fillRef idx="1">
+      <cs:styleClr val="auto"/>
+    </cs:fillRef>
+    <cs:effectRef idx="0"/>
+    <cs:fontRef idx="minor">
+      <a:schemeClr val="tx1"/>
+    </cs:fontRef>
+  </cs:dataPoint>
+  <cs:dataPoint3D>
+    <cs:lnRef idx="0"/>
+    <cs:fillRef idx="1">
+      <cs:styleClr val="auto"/>
+    </cs:fillRef>
+    <cs:effectRef idx="0"/>
+    <cs:fontRef idx="minor">
+      <a:schemeClr val="tx1"/>
+    </cs:fontRef>
+  </cs:dataPoint3D>
+  <cs:dataPointLine>
+    <cs:lnRef idx="0">
+      <cs:styleClr val="auto"/>
+    </cs:lnRef>
+    <cs:fillRef idx="1"/>
+    <cs:effectRef idx="0"/>
+    <cs:fontRef idx="minor">
+      <a:schemeClr val="tx1"/>
+    </cs:fontRef>
+    <cs:spPr>
+      <a:ln w="28575" cap="rnd">
+        <a:solidFill>
+          <a:schemeClr val="phClr"/>
+        </a:solidFill>
+        <a:round/>
+      </a:ln>
+    </cs:spPr>
+  </cs:dataPointLine>
+  <cs:dataPointMarker>
+    <cs:lnRef idx="0">
+      <cs:styleClr val="auto"/>
+    </cs:lnRef>
+    <cs:fillRef idx="1">
+      <cs:styleClr val="auto"/>
+    </cs:fillRef>
+    <cs:effectRef idx="0"/>
+    <cs:fontRef idx="minor">
+      <a:schemeClr val="tx1"/>
+    </cs:fontRef>
+    <cs:spPr>
+      <a:ln w="9525">
+        <a:solidFill>
+          <a:schemeClr val="phClr"/>
+        </a:solidFill>
+      </a:ln>
+    </cs:spPr>
+  </cs:dataPointMarker>
+  <cs:dataPointMarkerLayout symbol="circle" size="5"/>
+  <cs:dataPointWireframe>
+    <cs:lnRef idx="0">
+      <cs:styleClr val="auto"/>
+    </cs:lnRef>
+    <cs:fillRef idx="1"/>
+    <cs:effectRef idx="0"/>
+    <cs:fontRef idx="minor">
+      <a:schemeClr val="tx1"/>
+    </cs:fontRef>
+    <cs:spPr>
+      <a:ln w="9525" cap="rnd">
+        <a:solidFill>
+          <a:schemeClr val="phClr"/>
+        </a:solidFill>
+        <a:round/>
+      </a:ln>
+    </cs:spPr>
+  </cs:dataPointWireframe>
+  <cs:dataTable>
+    <cs:lnRef idx="0"/>
+    <cs:fillRef idx="0"/>
+    <cs:effectRef idx="0"/>
+    <cs:fontRef idx="minor">
+      <a:schemeClr val="tx1">
+        <a:lumMod val="65000"/>
+        <a:lumOff val="35000"/>
+      </a:schemeClr>
+    </cs:fontRef>
+    <cs:spPr>
+      <a:noFill/>
+      <a:ln w="9525" cap="flat" cmpd="sng" algn="ctr">
+        <a:solidFill>
+          <a:schemeClr val="tx1">
+            <a:lumMod val="15000"/>
+            <a:lumOff val="85000"/>
+          </a:schemeClr>
+        </a:solidFill>
+        <a:round/>
+      </a:ln>
+    </cs:spPr>
+    <cs:defRPr sz="900" kern="1200"/>
+  </cs:dataTable>
+  <cs:downBar>
+    <cs:lnRef idx="0"/>
+    <cs:fillRef idx="0"/>
+    <cs:effectRef idx="0"/>
+    <cs:fontRef idx="minor">
+      <a:schemeClr val="dk1"/>
+    </cs:fontRef>
+    <cs:spPr>
+      <a:solidFill>
+        <a:schemeClr val="dk1">
+          <a:lumMod val="65000"/>
+          <a:lumOff val="35000"/>
+        </a:schemeClr>
+      </a:solidFill>
+      <a:ln w="9525">
+        <a:solidFill>
+          <a:schemeClr val="tx1">
+            <a:lumMod val="65000"/>
+            <a:lumOff val="35000"/>
+          </a:schemeClr>
+        </a:solidFill>
+      </a:ln>
+    </cs:spPr>
+  </cs:downBar>
+  <cs:dropLine>
+    <cs:lnRef idx="0"/>
+    <cs:fillRef idx="0"/>
+    <cs:effectRef idx="0"/>
+    <cs:fontRef idx="minor">
+      <a:schemeClr val="tx1"/>
+    </cs:fontRef>
+    <cs:spPr>
+      <a:ln w="9525" cap="flat" cmpd="sng" algn="ctr">
+        <a:solidFill>
+          <a:schemeClr val="tx1">
+            <a:lumMod val="35000"/>
+            <a:lumOff val="65000"/>
+          </a:schemeClr>
+        </a:solidFill>
+        <a:round/>
+      </a:ln>
+    </cs:spPr>
+  </cs:dropLine>
+  <cs:errorBar>
+    <cs:lnRef idx="0"/>
+    <cs:fillRef idx="0"/>
+    <cs:effectRef idx="0"/>
+    <cs:fontRef idx="minor">
+      <a:schemeClr val="tx1"/>
+    </cs:fontRef>
+    <cs:spPr>
+      <a:ln w="9525" cap="flat" cmpd="sng" algn="ctr">
+        <a:solidFill>
+          <a:schemeClr val="tx1">
+            <a:lumMod val="65000"/>
+            <a:lumOff val="35000"/>
+          </a:schemeClr>
+        </a:solidFill>
+        <a:round/>
+      </a:ln>
+    </cs:spPr>
+  </cs:errorBar>
+  <cs:floor>
+    <cs:lnRef idx="0"/>
+    <cs:fillRef idx="0"/>
+    <cs:effectRef idx="0"/>
+    <cs:fontRef idx="minor">
+      <a:schemeClr val="tx1"/>
+    </cs:fontRef>
+    <cs:spPr>
+      <a:noFill/>
+      <a:ln>
         <a:noFill/>
-        <a:ln>
-          <a:noFill/>
-        </a:ln>
-        <a:effectLst/>
-      </c:spPr>
-    </c:plotArea>
-    <c:plotVisOnly val="1"/>
-    <c:dispBlanksAs val="gap"/>
-    <c:showDLblsOverMax val="0"/>
-  </c:chart>
-  <c:spPr>
-    <a:solidFill>
-      <a:schemeClr val="bg1">
-        <a:lumMod val="85000"/>
+      </a:ln>
+    </cs:spPr>
+  </cs:floor>
+  <cs:gridlineMajor>
+    <cs:lnRef idx="0"/>
+    <cs:fillRef idx="0"/>
+    <cs:effectRef idx="0"/>
+    <cs:fontRef idx="minor">
+      <a:schemeClr val="tx1"/>
+    </cs:fontRef>
+    <cs:spPr>
+      <a:ln w="9525" cap="flat" cmpd="sng" algn="ctr">
+        <a:solidFill>
+          <a:schemeClr val="tx1">
+            <a:lumMod val="15000"/>
+            <a:lumOff val="85000"/>
+          </a:schemeClr>
+        </a:solidFill>
+        <a:round/>
+      </a:ln>
+    </cs:spPr>
+  </cs:gridlineMajor>
+  <cs:gridlineMinor>
+    <cs:lnRef idx="0"/>
+    <cs:fillRef idx="0"/>
+    <cs:effectRef idx="0"/>
+    <cs:fontRef idx="minor">
+      <a:schemeClr val="tx1"/>
+    </cs:fontRef>
+    <cs:spPr>
+      <a:ln w="9525" cap="flat" cmpd="sng" algn="ctr">
+        <a:solidFill>
+          <a:schemeClr val="tx1">
+            <a:lumMod val="5000"/>
+            <a:lumOff val="95000"/>
+          </a:schemeClr>
+        </a:solidFill>
+        <a:round/>
+      </a:ln>
+    </cs:spPr>
+  </cs:gridlineMinor>
+  <cs:hiLoLine>
+    <cs:lnRef idx="0"/>
+    <cs:fillRef idx="0"/>
+    <cs:effectRef idx="0"/>
+    <cs:fontRef idx="minor">
+      <a:schemeClr val="tx1"/>
+    </cs:fontRef>
+    <cs:spPr>
+      <a:ln w="9525" cap="flat" cmpd="sng" algn="ctr">
+        <a:solidFill>
+          <a:schemeClr val="tx1">
+            <a:lumMod val="75000"/>
+            <a:lumOff val="25000"/>
+          </a:schemeClr>
+        </a:solidFill>
+        <a:round/>
+      </a:ln>
+    </cs:spPr>
+  </cs:hiLoLine>
+  <cs:leaderLine>
+    <cs:lnRef idx="0"/>
+    <cs:fillRef idx="0"/>
+    <cs:effectRef idx="0"/>
+    <cs:fontRef idx="minor">
+      <a:schemeClr val="tx1"/>
+    </cs:fontRef>
+    <cs:spPr>
+      <a:ln w="9525" cap="flat" cmpd="sng" algn="ctr">
+        <a:solidFill>
+          <a:schemeClr val="tx1">
+            <a:lumMod val="35000"/>
+            <a:lumOff val="65000"/>
+          </a:schemeClr>
+        </a:solidFill>
+        <a:round/>
+      </a:ln>
+    </cs:spPr>
+  </cs:leaderLine>
+  <cs:legend>
+    <cs:lnRef idx="0"/>
+    <cs:fillRef idx="0"/>
+    <cs:effectRef idx="0"/>
+    <cs:fontRef idx="minor">
+      <a:schemeClr val="tx1">
+        <a:lumMod val="65000"/>
+        <a:lumOff val="35000"/>
       </a:schemeClr>
-    </a:solidFill>
-    <a:ln w="9525" cap="flat" cmpd="sng" algn="ctr">
+    </cs:fontRef>
+    <cs:defRPr sz="900" kern="1200"/>
+  </cs:legend>
+  <cs:plotArea mods="allowNoFillOverride allowNoLineOverride">
+    <cs:lnRef idx="0"/>
+    <cs:fillRef idx="0"/>
+    <cs:effectRef idx="0"/>
+    <cs:fontRef idx="minor">
+      <a:schemeClr val="tx1"/>
+    </cs:fontRef>
+  </cs:plotArea>
+  <cs:plotArea3D mods="allowNoFillOverride allowNoLineOverride">
+    <cs:lnRef idx="0"/>
+    <cs:fillRef idx="0"/>
+    <cs:effectRef idx="0"/>
+    <cs:fontRef idx="minor">
+      <a:schemeClr val="tx1"/>
+    </cs:fontRef>
+  </cs:plotArea3D>
+  <cs:seriesAxis>
+    <cs:lnRef idx="0"/>
+    <cs:fillRef idx="0"/>
+    <cs:effectRef idx="0"/>
+    <cs:fontRef idx="minor">
+      <a:schemeClr val="tx1">
+        <a:lumMod val="65000"/>
+        <a:lumOff val="35000"/>
+      </a:schemeClr>
+    </cs:fontRef>
+    <cs:defRPr sz="900" kern="1200"/>
+  </cs:seriesAxis>
+  <cs:seriesLine>
+    <cs:lnRef idx="0"/>
+    <cs:fillRef idx="0"/>
+    <cs:effectRef idx="0"/>
+    <cs:fontRef idx="minor">
+      <a:schemeClr val="tx1"/>
+    </cs:fontRef>
+    <cs:spPr>
+      <a:ln w="9525" cap="flat" cmpd="sng" algn="ctr">
+        <a:solidFill>
+          <a:schemeClr val="tx1">
+            <a:lumMod val="35000"/>
+            <a:lumOff val="65000"/>
+          </a:schemeClr>
+        </a:solidFill>
+        <a:round/>
+      </a:ln>
+    </cs:spPr>
+  </cs:seriesLine>
+  <cs:title>
+    <cs:lnRef idx="0"/>
+    <cs:fillRef idx="0"/>
+    <cs:effectRef idx="0"/>
+    <cs:fontRef idx="minor">
+      <a:schemeClr val="tx1">
+        <a:lumMod val="65000"/>
+        <a:lumOff val="35000"/>
+      </a:schemeClr>
+    </cs:fontRef>
+    <cs:defRPr sz="1400" b="0" kern="1200" spc="0" baseline="0"/>
+  </cs:title>
+  <cs:trendline>
+    <cs:lnRef idx="0">
+      <cs:styleClr val="auto"/>
+    </cs:lnRef>
+    <cs:fillRef idx="0"/>
+    <cs:effectRef idx="0"/>
+    <cs:fontRef idx="minor">
+      <a:schemeClr val="tx1"/>
+    </cs:fontRef>
+    <cs:spPr>
+      <a:ln w="19050" cap="rnd">
+        <a:solidFill>
+          <a:schemeClr val="phClr"/>
+        </a:solidFill>
+        <a:prstDash val="sysDot"/>
+      </a:ln>
+    </cs:spPr>
+  </cs:trendline>
+  <cs:trendlineLabel>
+    <cs:lnRef idx="0"/>
+    <cs:fillRef idx="0"/>
+    <cs:effectRef idx="0"/>
+    <cs:fontRef idx="minor">
+      <a:schemeClr val="tx1">
+        <a:lumMod val="65000"/>
+        <a:lumOff val="35000"/>
+      </a:schemeClr>
+    </cs:fontRef>
+    <cs:defRPr sz="900" kern="1200"/>
+  </cs:trendlineLabel>
+  <cs:upBar>
+    <cs:lnRef idx="0"/>
+    <cs:fillRef idx="0"/>
+    <cs:effectRef idx="0"/>
+    <cs:fontRef idx="minor">
+      <a:schemeClr val="dk1"/>
+    </cs:fontRef>
+    <cs:spPr>
+      <a:solidFill>
+        <a:schemeClr val="lt1"/>
+      </a:solidFill>
+      <a:ln w="9525">
+        <a:solidFill>
+          <a:schemeClr val="tx1">
+            <a:lumMod val="15000"/>
+            <a:lumOff val="85000"/>
+          </a:schemeClr>
+        </a:solidFill>
+      </a:ln>
+    </cs:spPr>
+  </cs:upBar>
+  <cs:valueAxis>
+    <cs:lnRef idx="0"/>
+    <cs:fillRef idx="0"/>
+    <cs:effectRef idx="0"/>
+    <cs:fontRef idx="minor">
+      <a:schemeClr val="tx1">
+        <a:lumMod val="65000"/>
+        <a:lumOff val="35000"/>
+      </a:schemeClr>
+    </cs:fontRef>
+    <cs:defRPr sz="900" kern="1200"/>
+  </cs:valueAxis>
+  <cs:wall>
+    <cs:lnRef idx="0"/>
+    <cs:fillRef idx="0"/>
+    <cs:effectRef idx="0"/>
+    <cs:fontRef idx="minor">
+      <a:schemeClr val="tx1"/>
+    </cs:fontRef>
+    <cs:spPr>
       <a:noFill/>
-      <a:round/>
-    </a:ln>
-    <a:effectLst/>
-  </c:spPr>
-  <c:txPr>
-    <a:bodyPr/>
-    <a:lstStyle/>
-    <a:p>
-      <a:pPr>
-        <a:defRPr/>
-      </a:pPr>
-      <a:endParaRPr lang="ru-RU"/>
-    </a:p>
-  </c:txPr>
-  <c:externalData r:id="rId1">
-    <c:autoUpdate val="0"/>
-  </c:externalData>
-</c:chartSpace>
+      <a:ln>
+        <a:noFill/>
+      </a:ln>
+    </cs:spPr>
+  </cs:wall>
+</cs:chartStyle>
+</file>
+
+<file path=word/charts/style2.xml><?xml version="1.0" encoding="utf-8"?>
+<cs:chartStyle xmlns:cs="http://schemas.microsoft.com/office/drawing/2012/chartStyle" xmlns:a="http://schemas.openxmlformats.org/drawingml/2006/main" id="332">
+  <cs:axisTitle>
+    <cs:lnRef idx="0"/>
+    <cs:fillRef idx="0"/>
+    <cs:effectRef idx="0"/>
+    <cs:fontRef idx="minor">
+      <a:schemeClr val="tx1">
+        <a:lumMod val="65000"/>
+        <a:lumOff val="35000"/>
+      </a:schemeClr>
+    </cs:fontRef>
+    <cs:defRPr sz="1000" kern="1200"/>
+  </cs:axisTitle>
+  <cs:categoryAxis>
+    <cs:lnRef idx="0"/>
+    <cs:fillRef idx="0"/>
+    <cs:effectRef idx="0"/>
+    <cs:fontRef idx="minor">
+      <a:schemeClr val="tx1">
+        <a:lumMod val="65000"/>
+        <a:lumOff val="35000"/>
+      </a:schemeClr>
+    </cs:fontRef>
+    <cs:spPr>
+      <a:ln w="9525" cap="flat" cmpd="sng" algn="ctr">
+        <a:solidFill>
+          <a:schemeClr val="tx1">
+            <a:lumMod val="15000"/>
+            <a:lumOff val="85000"/>
+          </a:schemeClr>
+        </a:solidFill>
+        <a:round/>
+      </a:ln>
+    </cs:spPr>
+    <cs:defRPr sz="900" kern="1200"/>
+  </cs:categoryAxis>
+  <cs:chartArea mods="allowNoFillOverride allowNoLineOverride">
+    <cs:lnRef idx="0"/>
+    <cs:fillRef idx="0"/>
+    <cs:effectRef idx="0"/>
+    <cs:fontRef idx="minor">
+      <a:schemeClr val="tx1"/>
+    </cs:fontRef>
+    <cs:spPr>
+      <a:solidFill>
+        <a:schemeClr val="bg1"/>
+      </a:solidFill>
+      <a:ln w="9525" cap="flat" cmpd="sng" algn="ctr">
+        <a:solidFill>
+          <a:schemeClr val="tx1">
+            <a:lumMod val="15000"/>
+            <a:lumOff val="85000"/>
+          </a:schemeClr>
+        </a:solidFill>
+        <a:round/>
+      </a:ln>
+    </cs:spPr>
+    <cs:defRPr sz="1000" kern="1200"/>
+  </cs:chartArea>
+  <cs:dataLabel>
+    <cs:lnRef idx="0"/>
+    <cs:fillRef idx="0"/>
+    <cs:effectRef idx="0"/>
+    <cs:fontRef idx="minor">
+      <a:schemeClr val="tx1">
+        <a:lumMod val="75000"/>
+        <a:lumOff val="25000"/>
+      </a:schemeClr>
+    </cs:fontRef>
+    <cs:defRPr sz="900" kern="1200"/>
+  </cs:dataLabel>
+  <cs:dataLabelCallout>
+    <cs:lnRef idx="0"/>
+    <cs:fillRef idx="0"/>
+    <cs:effectRef idx="0"/>
+    <cs:fontRef idx="minor">
+      <a:schemeClr val="dk1">
+        <a:lumMod val="65000"/>
+        <a:lumOff val="35000"/>
+      </a:schemeClr>
+    </cs:fontRef>
+    <cs:spPr>
+      <a:solidFill>
+        <a:schemeClr val="lt1"/>
+      </a:solidFill>
+      <a:ln>
+        <a:solidFill>
+          <a:schemeClr val="dk1">
+            <a:lumMod val="25000"/>
+            <a:lumOff val="75000"/>
+          </a:schemeClr>
+        </a:solidFill>
+      </a:ln>
+    </cs:spPr>
+    <cs:defRPr sz="900" kern="1200"/>
+    <cs:bodyPr rot="0" spcFirstLastPara="1" vertOverflow="clip" horzOverflow="clip" vert="horz" wrap="square" lIns="36576" tIns="18288" rIns="36576" bIns="18288" anchor="ctr" anchorCtr="1">
+      <a:spAutoFit/>
+    </cs:bodyPr>
+  </cs:dataLabelCallout>
+  <cs:dataPoint>
+    <cs:lnRef idx="0"/>
+    <cs:fillRef idx="1">
+      <cs:styleClr val="auto"/>
+    </cs:fillRef>
+    <cs:effectRef idx="0"/>
+    <cs:fontRef idx="minor">
+      <a:schemeClr val="tx1"/>
+    </cs:fontRef>
+  </cs:dataPoint>
+  <cs:dataPoint3D>
+    <cs:lnRef idx="0"/>
+    <cs:fillRef idx="1">
+      <cs:styleClr val="auto"/>
+    </cs:fillRef>
+    <cs:effectRef idx="0"/>
+    <cs:fontRef idx="minor">
+      <a:schemeClr val="tx1"/>
+    </cs:fontRef>
+  </cs:dataPoint3D>
+  <cs:dataPointLine>
+    <cs:lnRef idx="0">
+      <cs:styleClr val="auto"/>
+    </cs:lnRef>
+    <cs:fillRef idx="1"/>
+    <cs:effectRef idx="0"/>
+    <cs:fontRef idx="minor">
+      <a:schemeClr val="tx1"/>
+    </cs:fontRef>
+    <cs:spPr>
+      <a:ln w="28575" cap="rnd">
+        <a:solidFill>
+          <a:schemeClr val="phClr"/>
+        </a:solidFill>
+        <a:round/>
+      </a:ln>
+    </cs:spPr>
+  </cs:dataPointLine>
+  <cs:dataPointMarker>
+    <cs:lnRef idx="0">
+      <cs:styleClr val="auto"/>
+    </cs:lnRef>
+    <cs:fillRef idx="1">
+      <cs:styleClr val="auto"/>
+    </cs:fillRef>
+    <cs:effectRef idx="0"/>
+    <cs:fontRef idx="minor">
+      <a:schemeClr val="tx1"/>
+    </cs:fontRef>
+    <cs:spPr>
+      <a:ln w="9525">
+        <a:solidFill>
+          <a:schemeClr val="phClr"/>
+        </a:solidFill>
+      </a:ln>
+    </cs:spPr>
+  </cs:dataPointMarker>
+  <cs:dataPointMarkerLayout symbol="circle" size="5"/>
+  <cs:dataPointWireframe>
+    <cs:lnRef idx="0">
+      <cs:styleClr val="auto"/>
+    </cs:lnRef>
+    <cs:fillRef idx="1"/>
+    <cs:effectRef idx="0"/>
+    <cs:fontRef idx="minor">
+      <a:schemeClr val="tx1"/>
+    </cs:fontRef>
+    <cs:spPr>
+      <a:ln w="9525" cap="rnd">
+        <a:solidFill>
+          <a:schemeClr val="phClr"/>
+        </a:solidFill>
+        <a:round/>
+      </a:ln>
+    </cs:spPr>
+  </cs:dataPointWireframe>
+  <cs:dataTable>
+    <cs:lnRef idx="0"/>
+    <cs:fillRef idx="0"/>
+    <cs:effectRef idx="0"/>
+    <cs:fontRef idx="minor">
+      <a:schemeClr val="tx1">
+        <a:lumMod val="65000"/>
+        <a:lumOff val="35000"/>
+      </a:schemeClr>
+    </cs:fontRef>
+    <cs:spPr>
+      <a:noFill/>
+      <a:ln w="9525" cap="flat" cmpd="sng" algn="ctr">
+        <a:solidFill>
+          <a:schemeClr val="tx1">
+            <a:lumMod val="15000"/>
+            <a:lumOff val="85000"/>
+          </a:schemeClr>
+        </a:solidFill>
+        <a:round/>
+      </a:ln>
+    </cs:spPr>
+    <cs:defRPr sz="900" kern="1200"/>
+  </cs:dataTable>
+  <cs:downBar>
+    <cs:lnRef idx="0"/>
+    <cs:fillRef idx="0"/>
+    <cs:effectRef idx="0"/>
+    <cs:fontRef idx="minor">
+      <a:schemeClr val="dk1"/>
+    </cs:fontRef>
+    <cs:spPr>
+      <a:solidFill>
+        <a:schemeClr val="dk1">
+          <a:lumMod val="65000"/>
+          <a:lumOff val="35000"/>
+        </a:schemeClr>
+      </a:solidFill>
+      <a:ln w="9525">
+        <a:solidFill>
+          <a:schemeClr val="tx1">
+            <a:lumMod val="65000"/>
+            <a:lumOff val="35000"/>
+          </a:schemeClr>
+        </a:solidFill>
+      </a:ln>
+    </cs:spPr>
+  </cs:downBar>
+  <cs:dropLine>
+    <cs:lnRef idx="0"/>
+    <cs:fillRef idx="0"/>
+    <cs:effectRef idx="0"/>
+    <cs:fontRef idx="minor">
+      <a:schemeClr val="tx1"/>
+    </cs:fontRef>
+    <cs:spPr>
+      <a:ln w="9525" cap="flat" cmpd="sng" algn="ctr">
+        <a:solidFill>
+          <a:schemeClr val="tx1">
+            <a:lumMod val="35000"/>
+            <a:lumOff val="65000"/>
+          </a:schemeClr>
+        </a:solidFill>
+        <a:round/>
+      </a:ln>
+    </cs:spPr>
+  </cs:dropLine>
+  <cs:errorBar>
+    <cs:lnRef idx="0"/>
+    <cs:fillRef idx="0"/>
+    <cs:effectRef idx="0"/>
+    <cs:fontRef idx="minor">
+      <a:schemeClr val="tx1"/>
+    </cs:fontRef>
+    <cs:spPr>
+      <a:ln w="9525" cap="flat" cmpd="sng" algn="ctr">
+        <a:solidFill>
+          <a:schemeClr val="tx1">
+            <a:lumMod val="65000"/>
+            <a:lumOff val="35000"/>
+          </a:schemeClr>
+        </a:solidFill>
+        <a:round/>
+      </a:ln>
+    </cs:spPr>
+  </cs:errorBar>
+  <cs:floor>
+    <cs:lnRef idx="0"/>
+    <cs:fillRef idx="0"/>
+    <cs:effectRef idx="0"/>
+    <cs:fontRef idx="minor">
+      <a:schemeClr val="tx1"/>
+    </cs:fontRef>
+    <cs:spPr>
+      <a:noFill/>
+      <a:ln>
+        <a:noFill/>
+      </a:ln>
+    </cs:spPr>
+  </cs:floor>
+  <cs:gridlineMajor>
+    <cs:lnRef idx="0"/>
+    <cs:fillRef idx="0"/>
+    <cs:effectRef idx="0"/>
+    <cs:fontRef idx="minor">
+      <a:schemeClr val="tx1"/>
+    </cs:fontRef>
+    <cs:spPr>
+      <a:ln w="9525" cap="flat" cmpd="sng" algn="ctr">
+        <a:solidFill>
+          <a:schemeClr val="tx1">
+            <a:lumMod val="15000"/>
+            <a:lumOff val="85000"/>
+          </a:schemeClr>
+        </a:solidFill>
+        <a:round/>
+      </a:ln>
+    </cs:spPr>
+  </cs:gridlineMajor>
+  <cs:gridlineMinor>
+    <cs:lnRef idx="0"/>
+    <cs:fillRef idx="0"/>
+    <cs:effectRef idx="0"/>
+    <cs:fontRef idx="minor">
+      <a:schemeClr val="tx1"/>
+    </cs:fontRef>
+    <cs:spPr>
+      <a:ln w="9525" cap="flat" cmpd="sng" algn="ctr">
+        <a:solidFill>
+          <a:schemeClr val="tx1">
+            <a:lumMod val="5000"/>
+            <a:lumOff val="95000"/>
+          </a:schemeClr>
+        </a:solidFill>
+        <a:round/>
+      </a:ln>
+    </cs:spPr>
+  </cs:gridlineMinor>
+  <cs:hiLoLine>
+    <cs:lnRef idx="0"/>
+    <cs:fillRef idx="0"/>
+    <cs:effectRef idx="0"/>
+    <cs:fontRef idx="minor">
+      <a:schemeClr val="tx1"/>
+    </cs:fontRef>
+    <cs:spPr>
+      <a:ln w="9525" cap="flat" cmpd="sng" algn="ctr">
+        <a:solidFill>
+          <a:schemeClr val="tx1">
+            <a:lumMod val="75000"/>
+            <a:lumOff val="25000"/>
+          </a:schemeClr>
+        </a:solidFill>
+        <a:round/>
+      </a:ln>
+    </cs:spPr>
+  </cs:hiLoLine>
+  <cs:leaderLine>
+    <cs:lnRef idx="0"/>
+    <cs:fillRef idx="0"/>
+    <cs:effectRef idx="0"/>
+    <cs:fontRef idx="minor">
+      <a:schemeClr val="tx1"/>
+    </cs:fontRef>
+    <cs:spPr>
+      <a:ln w="9525" cap="flat" cmpd="sng" algn="ctr">
+        <a:solidFill>
+          <a:schemeClr val="tx1">
+            <a:lumMod val="35000"/>
+            <a:lumOff val="65000"/>
+          </a:schemeClr>
+        </a:solidFill>
+        <a:round/>
+      </a:ln>
+    </cs:spPr>
+  </cs:leaderLine>
+  <cs:legend>
+    <cs:lnRef idx="0"/>
+    <cs:fillRef idx="0"/>
+    <cs:effectRef idx="0"/>
+    <cs:fontRef idx="minor">
+      <a:schemeClr val="tx1">
+        <a:lumMod val="65000"/>
+        <a:lumOff val="35000"/>
+      </a:schemeClr>
+    </cs:fontRef>
+    <cs:defRPr sz="900" kern="1200"/>
+  </cs:legend>
+  <cs:plotArea mods="allowNoFillOverride allowNoLineOverride">
+    <cs:lnRef idx="0"/>
+    <cs:fillRef idx="0"/>
+    <cs:effectRef idx="0"/>
+    <cs:fontRef idx="minor">
+      <a:schemeClr val="tx1"/>
+    </cs:fontRef>
+  </cs:plotArea>
+  <cs:plotArea3D mods="allowNoFillOverride allowNoLineOverride">
+    <cs:lnRef idx="0"/>
+    <cs:fillRef idx="0"/>
+    <cs:effectRef idx="0"/>
+    <cs:fontRef idx="minor">
+      <a:schemeClr val="tx1"/>
+    </cs:fontRef>
+  </cs:plotArea3D>
+  <cs:seriesAxis>
+    <cs:lnRef idx="0"/>
+    <cs:fillRef idx="0"/>
+    <cs:effectRef idx="0"/>
+    <cs:fontRef idx="minor">
+      <a:schemeClr val="tx1">
+        <a:lumMod val="65000"/>
+        <a:lumOff val="35000"/>
+      </a:schemeClr>
+    </cs:fontRef>
+    <cs:defRPr sz="900" kern="1200"/>
+  </cs:seriesAxis>
+  <cs:seriesLine>
+    <cs:lnRef idx="0"/>
+    <cs:fillRef idx="0"/>
+    <cs:effectRef idx="0"/>
+    <cs:fontRef idx="minor">
+      <a:schemeClr val="tx1"/>
+    </cs:fontRef>
+    <cs:spPr>
+      <a:ln w="9525" cap="flat" cmpd="sng" algn="ctr">
+        <a:solidFill>
+          <a:schemeClr val="tx1">
+            <a:lumMod val="35000"/>
+            <a:lumOff val="65000"/>
+          </a:schemeClr>
+        </a:solidFill>
+        <a:round/>
+      </a:ln>
+    </cs:spPr>
+  </cs:seriesLine>
+  <cs:title>
+    <cs:lnRef idx="0"/>
+    <cs:fillRef idx="0"/>
+    <cs:effectRef idx="0"/>
+    <cs:fontRef idx="minor">
+      <a:schemeClr val="tx1">
+        <a:lumMod val="65000"/>
+        <a:lumOff val="35000"/>
+      </a:schemeClr>
+    </cs:fontRef>
+    <cs:defRPr sz="1400" b="0" kern="1200" spc="0" baseline="0"/>
+  </cs:title>
+  <cs:trendline>
+    <cs:lnRef idx="0">
+      <cs:styleClr val="auto"/>
+    </cs:lnRef>
+    <cs:fillRef idx="0"/>
+    <cs:effectRef idx="0"/>
+    <cs:fontRef idx="minor">
+      <a:schemeClr val="tx1"/>
+    </cs:fontRef>
+    <cs:spPr>
+      <a:ln w="19050" cap="rnd">
+        <a:solidFill>
+          <a:schemeClr val="phClr"/>
+        </a:solidFill>
+        <a:prstDash val="sysDot"/>
+      </a:ln>
+    </cs:spPr>
+  </cs:trendline>
+  <cs:trendlineLabel>
+    <cs:lnRef idx="0"/>
+    <cs:fillRef idx="0"/>
+    <cs:effectRef idx="0"/>
+    <cs:fontRef idx="minor">
+      <a:schemeClr val="tx1">
+        <a:lumMod val="65000"/>
+        <a:lumOff val="35000"/>
+      </a:schemeClr>
+    </cs:fontRef>
+    <cs:defRPr sz="900" kern="1200"/>
+  </cs:trendlineLabel>
+  <cs:upBar>
+    <cs:lnRef idx="0"/>
+    <cs:fillRef idx="0"/>
+    <cs:effectRef idx="0"/>
+    <cs:fontRef idx="minor">
+      <a:schemeClr val="dk1"/>
+    </cs:fontRef>
+    <cs:spPr>
+      <a:solidFill>
+        <a:schemeClr val="lt1"/>
+      </a:solidFill>
+      <a:ln w="9525">
+        <a:solidFill>
+          <a:schemeClr val="tx1">
+            <a:lumMod val="15000"/>
+            <a:lumOff val="85000"/>
+          </a:schemeClr>
+        </a:solidFill>
+      </a:ln>
+    </cs:spPr>
+  </cs:upBar>
+  <cs:valueAxis>
+    <cs:lnRef idx="0"/>
+    <cs:fillRef idx="0"/>
+    <cs:effectRef idx="0"/>
+    <cs:fontRef idx="minor">
+      <a:schemeClr val="tx1">
+        <a:lumMod val="65000"/>
+        <a:lumOff val="35000"/>
+      </a:schemeClr>
+    </cs:fontRef>
+    <cs:defRPr sz="900" kern="1200"/>
+  </cs:valueAxis>
+  <cs:wall>
+    <cs:lnRef idx="0"/>
+    <cs:fillRef idx="0"/>
+    <cs:effectRef idx="0"/>
+    <cs:fontRef idx="minor">
+      <a:schemeClr val="tx1"/>
+    </cs:fontRef>
+    <cs:spPr>
+      <a:noFill/>
+      <a:ln>
+        <a:noFill/>
+      </a:ln>
+    </cs:spPr>
+  </cs:wall>
+</cs:chartStyle>
 </file>
 
 <file path=word/theme/theme1.xml><?xml version="1.0" encoding="utf-8"?>
